--- a/ProjectTestPlan.docx
+++ b/ProjectTestPlan.docx
@@ -254,22 +254,23 @@
           <w:szCs w:val="32"/>
         </w:rPr>
       </w:pPr>
-      <w:proofErr w:type="spellStart"/>
       <w:r>
         <w:rPr>
           <w:sz w:val="32"/>
           <w:szCs w:val="32"/>
         </w:rPr>
-        <w:t>Sagheer</w:t>
-      </w:r>
-      <w:proofErr w:type="spellEnd"/>
-      <w:r>
+        <w:t>Sagheer Ahmad</w:t>
+      </w:r>
+    </w:p>
+    <w:p>
+      <w:pPr>
+        <w:ind w:left="-5"/>
+        <w:jc w:val="center"/>
         <w:rPr>
           <w:sz w:val="32"/>
           <w:szCs w:val="32"/>
         </w:rPr>
-        <w:t xml:space="preserve"> Ahmad</w:t>
-      </w:r>
+      </w:pPr>
     </w:p>
     <w:p>
       <w:pPr>
@@ -280,21 +281,11 @@
           <w:szCs w:val="32"/>
         </w:rPr>
       </w:pPr>
-    </w:p>
-    <w:p>
-      <w:pPr>
-        <w:ind w:left="-5"/>
-        <w:jc w:val="center"/>
+      <w:r>
         <w:rPr>
           <w:sz w:val="32"/>
           <w:szCs w:val="32"/>
         </w:rPr>
-      </w:pPr>
-      <w:r>
-        <w:rPr>
-          <w:sz w:val="32"/>
-          <w:szCs w:val="32"/>
-        </w:rPr>
         <w:t>09/05/2020</w:t>
       </w:r>
     </w:p>
@@ -1943,10 +1934,7 @@
         <w:jc w:val="both"/>
       </w:pPr>
       <w:r>
-        <w:t>The d</w:t>
-      </w:r>
-      <w:r>
-        <w:t xml:space="preserve">ev team will provide </w:t>
+        <w:t xml:space="preserve">The dev team will provide </w:t>
       </w:r>
       <w:r>
         <w:t>d</w:t>
@@ -1987,12 +1975,225 @@
     </w:p>
     <w:p>
       <w:pPr>
+        <w:pStyle w:val="Heading1"/>
+        <w:ind w:left="-5"/>
+      </w:pPr>
+      <w:r>
+        <w:t>4.0 TESTING STRATEGY</w:t>
+      </w:r>
+      <w:r>
+        <w:rPr>
+          <w:b w:val="0"/>
+        </w:rPr>
+        <w:t xml:space="preserve"> </w:t>
+      </w:r>
+    </w:p>
+    <w:p>
+      <w:pPr>
+        <w:ind w:left="-5"/>
+      </w:pPr>
+    </w:p>
+    <w:p>
+      <w:pPr>
+        <w:ind w:left="-5"/>
+      </w:pPr>
+      <w:r>
+        <w:t>We will be using agile methodology to test The Pixel Wizard</w:t>
+      </w:r>
+      <w:r>
+        <w:t xml:space="preserve"> game. Agile Methodology is: </w:t>
+      </w:r>
+    </w:p>
+    <w:p>
+      <w:pPr>
+        <w:pStyle w:val="ListParagraph"/>
+        <w:numPr>
+          <w:ilvl w:val="0"/>
+          <w:numId w:val="12"/>
+        </w:numPr>
+      </w:pPr>
+      <w:r>
+        <w:t>Iterative approach to software development and testing</w:t>
+      </w:r>
+    </w:p>
+    <w:p>
+      <w:pPr>
+        <w:pStyle w:val="ListParagraph"/>
+        <w:numPr>
+          <w:ilvl w:val="0"/>
+          <w:numId w:val="12"/>
+        </w:numPr>
+      </w:pPr>
+      <w:r>
+        <w:t xml:space="preserve">Highly collaborative </w:t>
+      </w:r>
+    </w:p>
+    <w:p>
+      <w:pPr>
+        <w:pStyle w:val="ListParagraph"/>
+        <w:numPr>
+          <w:ilvl w:val="0"/>
+          <w:numId w:val="12"/>
+        </w:numPr>
+      </w:pPr>
+      <w:r>
+        <w:t xml:space="preserve">Continuous design improvement </w:t>
+      </w:r>
+    </w:p>
+    <w:p>
+      <w:pPr>
+        <w:pStyle w:val="ListParagraph"/>
+        <w:numPr>
+          <w:ilvl w:val="0"/>
+          <w:numId w:val="12"/>
+        </w:numPr>
+      </w:pPr>
+      <w:r>
+        <w:t>Guiding standards</w:t>
+      </w:r>
+    </w:p>
+    <w:p>
+      <w:pPr>
+        <w:pStyle w:val="ListParagraph"/>
+        <w:numPr>
+          <w:ilvl w:val="1"/>
+          <w:numId w:val="12"/>
+        </w:numPr>
+      </w:pPr>
+      <w:r>
+        <w:t>Shared responsibility</w:t>
+      </w:r>
+    </w:p>
+    <w:p>
+      <w:pPr>
+        <w:pStyle w:val="ListParagraph"/>
+        <w:numPr>
+          <w:ilvl w:val="1"/>
+          <w:numId w:val="12"/>
+        </w:numPr>
+      </w:pPr>
+      <w:r>
+        <w:t xml:space="preserve">Test automation </w:t>
+      </w:r>
+    </w:p>
+    <w:p>
+      <w:pPr>
+        <w:pStyle w:val="ListParagraph"/>
+        <w:numPr>
+          <w:ilvl w:val="1"/>
+          <w:numId w:val="12"/>
+        </w:numPr>
+      </w:pPr>
+      <w:r>
+        <w:t xml:space="preserve">Test management </w:t>
+      </w:r>
+    </w:p>
+    <w:p>
+      <w:pPr>
+        <w:pStyle w:val="ListParagraph"/>
+        <w:numPr>
+          <w:ilvl w:val="1"/>
+          <w:numId w:val="12"/>
+        </w:numPr>
+      </w:pPr>
+      <w:r>
+        <w:t>Data management</w:t>
+      </w:r>
+    </w:p>
+    <w:p>
+      <w:pPr>
+        <w:pStyle w:val="ListParagraph"/>
+        <w:numPr>
+          <w:ilvl w:val="1"/>
+          <w:numId w:val="12"/>
+        </w:numPr>
+      </w:pPr>
+      <w:r>
+        <w:lastRenderedPageBreak/>
+        <w:t xml:space="preserve">Accurate </w:t>
+      </w:r>
+    </w:p>
+    <w:p>
+      <w:pPr>
+        <w:pStyle w:val="ListParagraph"/>
+        <w:numPr>
+          <w:ilvl w:val="1"/>
+          <w:numId w:val="12"/>
+        </w:numPr>
+      </w:pPr>
+      <w:r>
+        <w:t>High maintainability</w:t>
+      </w:r>
+    </w:p>
+    <w:p>
+      <w:pPr>
+        <w:pStyle w:val="ListParagraph"/>
+        <w:numPr>
+          <w:ilvl w:val="1"/>
+          <w:numId w:val="12"/>
+        </w:numPr>
+      </w:pPr>
+      <w:r>
+        <w:t>Inter-operability</w:t>
+      </w:r>
+    </w:p>
+    <w:p/>
+    <w:p>
+      <w:pPr>
+        <w:rPr>
+          <w:b/>
+          <w:bCs/>
+        </w:rPr>
+      </w:pPr>
+      <w:r>
+        <w:rPr>
+          <w:b/>
+          <w:bCs/>
+        </w:rPr>
+        <w:t>Performance Testing</w:t>
+      </w:r>
+    </w:p>
+    <w:p/>
+    <w:p>
+      <w:r>
+        <w:t>Performance testing will be one of the main ways of testing the game because it covers a wide range of functional evaluations even when a detailed description is not given.</w:t>
+      </w:r>
+      <w:r>
+        <w:t xml:space="preserve"> It also tests most of the main features of the game</w:t>
+      </w:r>
+      <w:r>
+        <w:t>.</w:t>
+      </w:r>
+      <w:r>
+        <w:t xml:space="preserve"> It also verifies and validates the performance requirements have been achieved.</w:t>
+      </w:r>
+    </w:p>
+    <w:p/>
+    <w:p>
+      <w:r>
+        <w:t>Team 1: A team of testers who also have a knowledge in developing and programming.</w:t>
+      </w:r>
+    </w:p>
+    <w:p>
+      <w:r>
+        <w:t>Team 2: A team of testers whose main concern is to find and report problems in a program.</w:t>
+      </w:r>
+    </w:p>
+    <w:p>
+      <w:r>
+        <w:t>Team 3: Developers of the game</w:t>
+      </w:r>
+    </w:p>
+    <w:p>
+      <w:r>
+        <w:t>Team 4: Test Engineers</w:t>
+      </w:r>
+    </w:p>
+    <w:p>
+      <w:pPr>
         <w:spacing w:after="0" w:line="259" w:lineRule="auto"/>
         <w:ind w:left="0" w:firstLine="0"/>
       </w:pPr>
-      <w:r>
-        <w:t xml:space="preserve">  </w:t>
-      </w:r>
     </w:p>
     <w:p>
       <w:pPr>
@@ -2000,193 +2201,13 @@
         <w:ind w:left="-5"/>
       </w:pPr>
       <w:r>
-        <w:t>4.0 TESTING STRATEGY</w:t>
+        <w:t>4.1    Unit Testing</w:t>
       </w:r>
       <w:r>
         <w:rPr>
           <w:b w:val="0"/>
         </w:rPr>
         <w:t xml:space="preserve"> </w:t>
-      </w:r>
-    </w:p>
-    <w:p>
-      <w:pPr>
-        <w:ind w:left="-5"/>
-      </w:pPr>
-    </w:p>
-    <w:p>
-      <w:pPr>
-        <w:ind w:left="-5"/>
-      </w:pPr>
-      <w:r>
-        <w:t>We will be using agile methodology to test The Pixel Wizard</w:t>
-      </w:r>
-      <w:r>
-        <w:t xml:space="preserve"> game. Agile Methodology is: </w:t>
-      </w:r>
-    </w:p>
-    <w:p>
-      <w:pPr>
-        <w:pStyle w:val="ListParagraph"/>
-        <w:numPr>
-          <w:ilvl w:val="0"/>
-          <w:numId w:val="12"/>
-        </w:numPr>
-      </w:pPr>
-      <w:r>
-        <w:t>Iterative approach to software development and testing</w:t>
-      </w:r>
-    </w:p>
-    <w:p>
-      <w:pPr>
-        <w:pStyle w:val="ListParagraph"/>
-        <w:numPr>
-          <w:ilvl w:val="0"/>
-          <w:numId w:val="12"/>
-        </w:numPr>
-      </w:pPr>
-      <w:r>
-        <w:t xml:space="preserve">Highly collaborative </w:t>
-      </w:r>
-    </w:p>
-    <w:p>
-      <w:pPr>
-        <w:pStyle w:val="ListParagraph"/>
-        <w:numPr>
-          <w:ilvl w:val="0"/>
-          <w:numId w:val="12"/>
-        </w:numPr>
-      </w:pPr>
-      <w:r>
-        <w:t xml:space="preserve">Continuous design improvement </w:t>
-      </w:r>
-    </w:p>
-    <w:p>
-      <w:pPr>
-        <w:pStyle w:val="ListParagraph"/>
-        <w:numPr>
-          <w:ilvl w:val="0"/>
-          <w:numId w:val="12"/>
-        </w:numPr>
-      </w:pPr>
-      <w:r>
-        <w:t>Guiding standards</w:t>
-      </w:r>
-    </w:p>
-    <w:p>
-      <w:pPr>
-        <w:pStyle w:val="ListParagraph"/>
-        <w:numPr>
-          <w:ilvl w:val="1"/>
-          <w:numId w:val="12"/>
-        </w:numPr>
-      </w:pPr>
-      <w:r>
-        <w:t>Shared responsibility</w:t>
-      </w:r>
-    </w:p>
-    <w:p>
-      <w:pPr>
-        <w:pStyle w:val="ListParagraph"/>
-        <w:numPr>
-          <w:ilvl w:val="1"/>
-          <w:numId w:val="12"/>
-        </w:numPr>
-      </w:pPr>
-      <w:r>
-        <w:t xml:space="preserve">Test automation </w:t>
-      </w:r>
-    </w:p>
-    <w:p>
-      <w:pPr>
-        <w:pStyle w:val="ListParagraph"/>
-        <w:numPr>
-          <w:ilvl w:val="1"/>
-          <w:numId w:val="12"/>
-        </w:numPr>
-      </w:pPr>
-      <w:r>
-        <w:t xml:space="preserve">Test management </w:t>
-      </w:r>
-    </w:p>
-    <w:p>
-      <w:pPr>
-        <w:pStyle w:val="ListParagraph"/>
-        <w:numPr>
-          <w:ilvl w:val="1"/>
-          <w:numId w:val="12"/>
-        </w:numPr>
-      </w:pPr>
-      <w:r>
-        <w:lastRenderedPageBreak/>
-        <w:t>Data management</w:t>
-      </w:r>
-    </w:p>
-    <w:p>
-      <w:pPr>
-        <w:pStyle w:val="ListParagraph"/>
-        <w:numPr>
-          <w:ilvl w:val="1"/>
-          <w:numId w:val="12"/>
-        </w:numPr>
-      </w:pPr>
-      <w:r>
-        <w:t xml:space="preserve">Accurate </w:t>
-      </w:r>
-    </w:p>
-    <w:p>
-      <w:pPr>
-        <w:pStyle w:val="ListParagraph"/>
-        <w:numPr>
-          <w:ilvl w:val="1"/>
-          <w:numId w:val="12"/>
-        </w:numPr>
-      </w:pPr>
-      <w:r>
-        <w:t>High maintainability</w:t>
-      </w:r>
-    </w:p>
-    <w:p>
-      <w:pPr>
-        <w:pStyle w:val="ListParagraph"/>
-        <w:numPr>
-          <w:ilvl w:val="1"/>
-          <w:numId w:val="12"/>
-        </w:numPr>
-      </w:pPr>
-      <w:r>
-        <w:t>Inter-operability</w:t>
-      </w:r>
-    </w:p>
-    <w:p/>
-    <w:p>
-      <w:pPr>
-        <w:rPr>
-          <w:b/>
-          <w:bCs/>
-        </w:rPr>
-      </w:pPr>
-      <w:r>
-        <w:rPr>
-          <w:b/>
-          <w:bCs/>
-        </w:rPr>
-        <w:t>Performance Testing</w:t>
-      </w:r>
-    </w:p>
-    <w:p/>
-    <w:p>
-      <w:r>
-        <w:t>Performance testing will be one of the main ways of testing the game because it covers a wide range of functional evaluations even when a detailed description is not given.</w:t>
-      </w:r>
-      <w:r>
-        <w:t xml:space="preserve"> It also tests most of the main features of the game</w:t>
-      </w:r>
-      <w:r>
-        <w:t>.</w:t>
-      </w:r>
-      <w:r>
-        <w:t xml:space="preserve"> It also verifies and validates the performance requirements have been achieved.</w:t>
       </w:r>
     </w:p>
     <w:p>
@@ -2194,27 +2215,21 @@
         <w:spacing w:after="0" w:line="259" w:lineRule="auto"/>
         <w:ind w:left="0" w:firstLine="0"/>
       </w:pPr>
-    </w:p>
-    <w:p>
-      <w:pPr>
-        <w:pStyle w:val="Heading1"/>
-        <w:ind w:left="-5"/>
-      </w:pPr>
-      <w:r>
-        <w:t>4.1    Unit Testing</w:t>
-      </w:r>
-      <w:r>
-        <w:rPr>
-          <w:b w:val="0"/>
-        </w:rPr>
+      <w:r>
         <w:t xml:space="preserve"> </w:t>
       </w:r>
     </w:p>
     <w:p>
       <w:pPr>
-        <w:spacing w:after="0" w:line="259" w:lineRule="auto"/>
-        <w:ind w:left="0" w:firstLine="0"/>
-      </w:pPr>
+        <w:spacing w:after="12"/>
+        <w:ind w:left="-5"/>
+      </w:pPr>
+      <w:r>
+        <w:rPr>
+          <w:b/>
+        </w:rPr>
+        <w:t>Definition:</w:t>
+      </w:r>
       <w:r>
         <w:t xml:space="preserve"> </w:t>
       </w:r>
@@ -2229,15 +2244,6 @@
           <w:shd w:val="clear" w:color="auto" w:fill="FFFFFF"/>
         </w:rPr>
       </w:pPr>
-      <w:r>
-        <w:rPr>
-          <w:b/>
-        </w:rPr>
-        <w:t>Definition:</w:t>
-      </w:r>
-      <w:r>
-        <w:t xml:space="preserve"> </w:t>
-      </w:r>
     </w:p>
     <w:p>
       <w:pPr>
@@ -2288,13 +2294,16 @@
     </w:p>
     <w:p>
       <w:pPr>
+        <w:spacing w:after="12"/>
+        <w:ind w:left="-5"/>
+      </w:pPr>
+    </w:p>
+    <w:p>
+      <w:pPr>
         <w:ind w:left="-5"/>
       </w:pPr>
       <w:r>
         <w:t>Team 1 will be responsible for all the unit testing. They can work along with the developers to test the back end of the game.</w:t>
-      </w:r>
-      <w:r>
-        <w:t xml:space="preserve"> Team 1 is a team full of testers but also have knowledge of developing.</w:t>
       </w:r>
     </w:p>
     <w:p>
@@ -2310,16 +2319,25 @@
       <w:pPr>
         <w:spacing w:after="12"/>
         <w:ind w:left="-5"/>
-      </w:pPr>
-      <w:r>
         <w:rPr>
           <w:b/>
         </w:rPr>
+      </w:pPr>
+      <w:r>
+        <w:rPr>
+          <w:b/>
+        </w:rPr>
         <w:t>Methodology:</w:t>
       </w:r>
     </w:p>
     <w:p>
       <w:pPr>
+        <w:spacing w:after="12"/>
+        <w:ind w:left="-5"/>
+      </w:pPr>
+    </w:p>
+    <w:p>
+      <w:pPr>
         <w:ind w:left="-5"/>
       </w:pPr>
       <w:r>
@@ -2366,6 +2384,7 @@
         </w:numPr>
       </w:pPr>
       <w:r>
+        <w:lastRenderedPageBreak/>
         <w:t>Isolate the development environment from the test environment</w:t>
       </w:r>
     </w:p>
@@ -2422,8 +2441,18 @@
     </w:p>
     <w:p>
       <w:pPr>
-        <w:ind w:left="-5"/>
-      </w:pPr>
+        <w:pStyle w:val="Heading1"/>
+        <w:ind w:left="-5"/>
+      </w:pPr>
+      <w:r>
+        <w:t>4.2    System and Integration Testing</w:t>
+      </w:r>
+      <w:r>
+        <w:rPr>
+          <w:b w:val="0"/>
+        </w:rPr>
+        <w:t xml:space="preserve"> </w:t>
+      </w:r>
     </w:p>
     <w:p>
       <w:pPr>
@@ -2436,18 +2465,82 @@
     </w:p>
     <w:p>
       <w:pPr>
-        <w:pStyle w:val="Heading1"/>
-        <w:ind w:left="-5"/>
-      </w:pPr>
-      <w:r>
-        <w:lastRenderedPageBreak/>
-        <w:t>4.2    System and Integration Testing</w:t>
-      </w:r>
-      <w:r>
-        <w:rPr>
-          <w:b w:val="0"/>
-        </w:rPr>
+        <w:spacing w:after="12"/>
+        <w:ind w:left="-5"/>
+      </w:pPr>
+      <w:r>
+        <w:rPr>
+          <w:b/>
+        </w:rPr>
+        <w:t>Definition:</w:t>
+      </w:r>
+      <w:r>
         <w:t xml:space="preserve"> </w:t>
+      </w:r>
+    </w:p>
+    <w:p>
+      <w:pPr>
+        <w:spacing w:after="12"/>
+        <w:ind w:left="-5"/>
+      </w:pPr>
+    </w:p>
+    <w:p>
+      <w:pPr>
+        <w:spacing w:after="12"/>
+        <w:ind w:left="-5"/>
+      </w:pPr>
+      <w:r>
+        <w:t>Integration Testing is a level of software testing in which software modules are integrated logically and tested as a group. A normal software product has different modules that have been coded by multiple developers. The purpose of integration testing is to report problems in the interactions of these modules when they are integrated together. It focuses on checking data communication amongst these modules.</w:t>
+      </w:r>
+    </w:p>
+    <w:p>
+      <w:pPr>
+        <w:spacing w:after="12"/>
+        <w:ind w:left="-5"/>
+      </w:pPr>
+    </w:p>
+    <w:p>
+      <w:pPr>
+        <w:spacing w:after="12"/>
+        <w:ind w:left="-5"/>
+      </w:pPr>
+      <w:r>
+        <w:t>System testing is a type of testing that validates the complete and fully integrated software product. This type of testing is done to evaluate the system’s compliance with the specified requirements.</w:t>
+      </w:r>
+    </w:p>
+    <w:p>
+      <w:pPr>
+        <w:spacing w:after="12"/>
+        <w:ind w:left="-5"/>
+      </w:pPr>
+    </w:p>
+    <w:p>
+      <w:pPr>
+        <w:spacing w:after="12"/>
+        <w:ind w:left="-5"/>
+        <w:rPr>
+          <w:b/>
+        </w:rPr>
+      </w:pPr>
+      <w:r>
+        <w:rPr>
+          <w:b/>
+        </w:rPr>
+        <w:t>Participants:</w:t>
+      </w:r>
+    </w:p>
+    <w:p>
+      <w:pPr>
+        <w:spacing w:after="12"/>
+        <w:ind w:left="-5"/>
+      </w:pPr>
+    </w:p>
+    <w:p>
+      <w:pPr>
+        <w:ind w:left="-5"/>
+      </w:pPr>
+      <w:r>
+        <w:t xml:space="preserve">Since this is more of a black box testing, team 2 will be responsible for conducting system and integration testing. </w:t>
       </w:r>
     </w:p>
     <w:p>
@@ -2468,7 +2561,7 @@
         <w:rPr>
           <w:b/>
         </w:rPr>
-        <w:t>Definition:</w:t>
+        <w:t>Methodology:</w:t>
       </w:r>
       <w:r>
         <w:t xml:space="preserve"> </w:t>
@@ -2479,49 +2572,173 @@
         <w:spacing w:after="12"/>
         <w:ind w:left="-5"/>
       </w:pPr>
-      <w:r>
-        <w:t>Integration Testing is a level of software testing in which software modules are integrated logically and tested as a group. A normal software product has different modules that have been coded by multiple developers. The purpose of integration testing is to report problems in the interactions of these modules when they are integrated together. It focuses on checking data communication amongst these modules.</w:t>
-      </w:r>
-    </w:p>
-    <w:p>
-      <w:pPr>
-        <w:spacing w:after="12"/>
-        <w:ind w:left="-5"/>
-      </w:pPr>
-    </w:p>
-    <w:p>
-      <w:pPr>
-        <w:spacing w:after="12"/>
-        <w:ind w:left="-5"/>
-      </w:pPr>
-      <w:r>
-        <w:t>System testing is a type of testing that validates the complete and fully integrated software product. This type of testing is done to evaluate the system’s compliance with the specified requirements.</w:t>
-      </w:r>
-    </w:p>
-    <w:p>
-      <w:pPr>
-        <w:spacing w:after="12"/>
-        <w:ind w:left="-5"/>
-      </w:pPr>
-    </w:p>
-    <w:p>
-      <w:pPr>
-        <w:spacing w:after="12"/>
-        <w:ind w:left="-5"/>
-      </w:pPr>
-      <w:r>
-        <w:rPr>
-          <w:b/>
-        </w:rPr>
-        <w:t>Participants:</w:t>
-      </w:r>
-    </w:p>
-    <w:p>
-      <w:pPr>
-        <w:ind w:left="-5"/>
-      </w:pPr>
-      <w:r>
-        <w:t>Since this is more of a black box testing, team 2 will be responsible for conducting system and integration testing. Team 2 will be a team of testers who are good at testing the final product.</w:t>
+    </w:p>
+    <w:p>
+      <w:pPr>
+        <w:ind w:left="-5"/>
+      </w:pPr>
+      <w:r>
+        <w:t>System and Integration testing will be done using the black box testing method. This testing is done after the unit testing and is usually done by independent testers. In this case team 2 will be doing the testing.</w:t>
+      </w:r>
+      <w:r>
+        <w:t xml:space="preserve"> Integration testing can be done by the developers or by team 2. </w:t>
+      </w:r>
+    </w:p>
+    <w:p>
+      <w:pPr>
+        <w:ind w:left="-5"/>
+      </w:pPr>
+    </w:p>
+    <w:p>
+      <w:pPr>
+        <w:ind w:left="-5"/>
+      </w:pPr>
+      <w:r>
+        <w:t>Integration Testing will be done by:</w:t>
+      </w:r>
+    </w:p>
+    <w:p>
+      <w:pPr>
+        <w:pStyle w:val="ListParagraph"/>
+        <w:numPr>
+          <w:ilvl w:val="0"/>
+          <w:numId w:val="19"/>
+        </w:numPr>
+      </w:pPr>
+      <w:r>
+        <w:t>Preparing a plan</w:t>
+      </w:r>
+    </w:p>
+    <w:p>
+      <w:pPr>
+        <w:pStyle w:val="ListParagraph"/>
+        <w:numPr>
+          <w:ilvl w:val="0"/>
+          <w:numId w:val="19"/>
+        </w:numPr>
+      </w:pPr>
+      <w:r>
+        <w:t xml:space="preserve">Designing different test scenarios, </w:t>
+      </w:r>
+      <w:r>
+        <w:t>cases,</w:t>
+      </w:r>
+      <w:r>
+        <w:t xml:space="preserve"> and scripts</w:t>
+      </w:r>
+    </w:p>
+    <w:p>
+      <w:pPr>
+        <w:pStyle w:val="ListParagraph"/>
+        <w:numPr>
+          <w:ilvl w:val="0"/>
+          <w:numId w:val="19"/>
+        </w:numPr>
+      </w:pPr>
+      <w:r>
+        <w:t>Executing the cases and reporting the problems/errors</w:t>
+      </w:r>
+    </w:p>
+    <w:p>
+      <w:pPr>
+        <w:pStyle w:val="ListParagraph"/>
+        <w:numPr>
+          <w:ilvl w:val="0"/>
+          <w:numId w:val="19"/>
+        </w:numPr>
+      </w:pPr>
+      <w:r>
+        <w:t>Track the defects and re-test until fixed</w:t>
+      </w:r>
+    </w:p>
+    <w:p/>
+    <w:p>
+      <w:r>
+        <w:t xml:space="preserve">System Testing will be </w:t>
+      </w:r>
+      <w:r>
+        <w:t>conducted</w:t>
+      </w:r>
+      <w:r>
+        <w:t xml:space="preserve"> by: </w:t>
+      </w:r>
+    </w:p>
+    <w:p>
+      <w:pPr>
+        <w:pStyle w:val="ListParagraph"/>
+        <w:numPr>
+          <w:ilvl w:val="0"/>
+          <w:numId w:val="21"/>
+        </w:numPr>
+      </w:pPr>
+      <w:r>
+        <w:t>Creating a test plan</w:t>
+      </w:r>
+    </w:p>
+    <w:p>
+      <w:pPr>
+        <w:pStyle w:val="ListParagraph"/>
+        <w:numPr>
+          <w:ilvl w:val="0"/>
+          <w:numId w:val="21"/>
+        </w:numPr>
+      </w:pPr>
+      <w:r>
+        <w:t>Creating system cases and scripts</w:t>
+      </w:r>
+    </w:p>
+    <w:p>
+      <w:pPr>
+        <w:pStyle w:val="ListParagraph"/>
+        <w:numPr>
+          <w:ilvl w:val="0"/>
+          <w:numId w:val="21"/>
+        </w:numPr>
+      </w:pPr>
+      <w:r>
+        <w:t xml:space="preserve">Preparing the test data that will be used </w:t>
+      </w:r>
+    </w:p>
+    <w:p>
+      <w:pPr>
+        <w:pStyle w:val="ListParagraph"/>
+        <w:numPr>
+          <w:ilvl w:val="0"/>
+          <w:numId w:val="21"/>
+        </w:numPr>
+      </w:pPr>
+      <w:r>
+        <w:t>Execute the test cases and scripts</w:t>
+      </w:r>
+    </w:p>
+    <w:p>
+      <w:pPr>
+        <w:pStyle w:val="ListParagraph"/>
+        <w:numPr>
+          <w:ilvl w:val="0"/>
+          <w:numId w:val="21"/>
+        </w:numPr>
+        <w:shd w:val="clear" w:color="auto" w:fill="FFFFFF"/>
+        <w:spacing w:after="60"/>
+      </w:pPr>
+      <w:r>
+        <w:lastRenderedPageBreak/>
+        <w:t>Document and report the bugs</w:t>
+      </w:r>
+    </w:p>
+    <w:p>
+      <w:pPr>
+        <w:pStyle w:val="Heading1"/>
+        <w:ind w:left="-5"/>
+      </w:pPr>
+      <w:r>
+        <w:t>4.3    Performance and Stress Testing</w:t>
+      </w:r>
+      <w:r>
+        <w:rPr>
+          <w:b w:val="0"/>
+        </w:rPr>
+        <w:t xml:space="preserve"> </w:t>
       </w:r>
     </w:p>
     <w:p>
@@ -2542,6 +2759,98 @@
         <w:rPr>
           <w:b/>
         </w:rPr>
+        <w:t>Definition:</w:t>
+      </w:r>
+      <w:r>
+        <w:t xml:space="preserve"> </w:t>
+      </w:r>
+    </w:p>
+    <w:p>
+      <w:pPr>
+        <w:ind w:left="-5"/>
+      </w:pPr>
+    </w:p>
+    <w:p>
+      <w:pPr>
+        <w:ind w:left="-5"/>
+      </w:pPr>
+      <w:r>
+        <w:t>Performance Testing is a process in which the speed, response time, scalability and reliability of a software program is tested. This is all done under the expected workload. The purpose of performance testing is to performance bottlenecks in the software, in this case The Pixel Wizard.</w:t>
+      </w:r>
+    </w:p>
+    <w:p>
+      <w:pPr>
+        <w:ind w:left="-5"/>
+      </w:pPr>
+    </w:p>
+    <w:p>
+      <w:pPr>
+        <w:ind w:left="-5"/>
+      </w:pPr>
+      <w:r>
+        <w:t>Stress Testing is a type of performance testing. It involves testing a product under extreme workload to see how it will handle high traffic.</w:t>
+      </w:r>
+      <w:r>
+        <w:t xml:space="preserve"> Stress testing will push The Pixel Wizard beyond its limits.</w:t>
+      </w:r>
+    </w:p>
+    <w:p>
+      <w:pPr>
+        <w:spacing w:after="0" w:line="259" w:lineRule="auto"/>
+        <w:ind w:left="0" w:firstLine="0"/>
+      </w:pPr>
+      <w:r>
+        <w:t xml:space="preserve"> </w:t>
+      </w:r>
+    </w:p>
+    <w:p>
+      <w:pPr>
+        <w:spacing w:after="12"/>
+        <w:ind w:left="-5"/>
+      </w:pPr>
+      <w:r>
+        <w:rPr>
+          <w:b/>
+        </w:rPr>
+        <w:t xml:space="preserve">Participants: </w:t>
+      </w:r>
+      <w:r>
+        <w:t xml:space="preserve"> </w:t>
+      </w:r>
+    </w:p>
+    <w:p>
+      <w:pPr>
+        <w:spacing w:after="12"/>
+        <w:ind w:left="-5"/>
+      </w:pPr>
+    </w:p>
+    <w:p>
+      <w:pPr>
+        <w:spacing w:after="12"/>
+        <w:ind w:left="-5"/>
+      </w:pPr>
+      <w:r>
+        <w:t xml:space="preserve">Since the </w:t>
+      </w:r>
+      <w:r>
+        <w:t>speed and reliability of the game is being tested, Team 2 will be responsible for performance testing. They will be doing this independent to the developers.</w:t>
+      </w:r>
+    </w:p>
+    <w:p>
+      <w:pPr>
+        <w:spacing w:after="12"/>
+        <w:ind w:left="-5"/>
+      </w:pPr>
+    </w:p>
+    <w:p>
+      <w:pPr>
+        <w:spacing w:after="12"/>
+        <w:ind w:left="-5"/>
+      </w:pPr>
+      <w:r>
+        <w:rPr>
+          <w:b/>
+        </w:rPr>
         <w:t>Methodology:</w:t>
       </w:r>
       <w:r>
@@ -2550,294 +2859,1184 @@
     </w:p>
     <w:p>
       <w:pPr>
-        <w:ind w:left="-5"/>
-      </w:pPr>
-      <w:r>
-        <w:t>System and Integration testing will be done using the black box testing method. This testing is done after the unit testing and is usually done by independent testers. In this case team 2 will be doing the testing.</w:t>
-      </w:r>
-      <w:r>
-        <w:t xml:space="preserve"> Integration testing can be done by the developers or by team 2. </w:t>
-      </w:r>
-    </w:p>
-    <w:p>
-      <w:pPr>
-        <w:ind w:left="-5"/>
-      </w:pPr>
-    </w:p>
-    <w:p>
-      <w:pPr>
-        <w:ind w:left="-5"/>
-      </w:pPr>
-      <w:r>
-        <w:t>Integration Testing will be done by:</w:t>
-      </w:r>
-    </w:p>
-    <w:p>
-      <w:pPr>
-        <w:pStyle w:val="ListParagraph"/>
-        <w:numPr>
-          <w:ilvl w:val="0"/>
-          <w:numId w:val="19"/>
-        </w:numPr>
-      </w:pPr>
-      <w:r>
-        <w:t>Preparing a plan</w:t>
-      </w:r>
-    </w:p>
-    <w:p>
-      <w:pPr>
-        <w:pStyle w:val="ListParagraph"/>
-        <w:numPr>
-          <w:ilvl w:val="0"/>
-          <w:numId w:val="19"/>
-        </w:numPr>
-      </w:pPr>
-      <w:r>
-        <w:t>Designing different test scenarios, cases and scripts</w:t>
-      </w:r>
-    </w:p>
-    <w:p>
-      <w:pPr>
-        <w:pStyle w:val="ListParagraph"/>
-        <w:numPr>
-          <w:ilvl w:val="0"/>
-          <w:numId w:val="19"/>
-        </w:numPr>
-      </w:pPr>
-      <w:r>
-        <w:t>Executing the cases and reporting the problems/errors</w:t>
-      </w:r>
-    </w:p>
-    <w:p>
-      <w:pPr>
-        <w:pStyle w:val="ListParagraph"/>
-        <w:numPr>
-          <w:ilvl w:val="0"/>
-          <w:numId w:val="19"/>
-        </w:numPr>
-      </w:pPr>
-      <w:r>
-        <w:t>Track the defects and re-test until fixed</w:t>
-      </w:r>
+        <w:spacing w:after="0" w:line="259" w:lineRule="auto"/>
+        <w:ind w:left="0" w:firstLine="0"/>
+      </w:pPr>
+    </w:p>
+    <w:p>
+      <w:pPr>
+        <w:spacing w:after="0" w:line="259" w:lineRule="auto"/>
+        <w:ind w:left="0" w:firstLine="0"/>
+      </w:pPr>
+      <w:r>
+        <w:t>Performance and Stress testing will be carried out by:</w:t>
+      </w:r>
+    </w:p>
+    <w:p>
+      <w:pPr>
+        <w:pStyle w:val="ListParagraph"/>
+        <w:numPr>
+          <w:ilvl w:val="0"/>
+          <w:numId w:val="23"/>
+        </w:numPr>
+        <w:spacing w:after="0" w:line="259" w:lineRule="auto"/>
+      </w:pPr>
+      <w:r>
+        <w:t>Identify the testing environment</w:t>
+      </w:r>
+    </w:p>
+    <w:p>
+      <w:pPr>
+        <w:pStyle w:val="ListParagraph"/>
+        <w:numPr>
+          <w:ilvl w:val="0"/>
+          <w:numId w:val="23"/>
+        </w:numPr>
+        <w:spacing w:after="0" w:line="259" w:lineRule="auto"/>
+      </w:pPr>
+      <w:r>
+        <w:t>Design performance tests/scenarios</w:t>
+      </w:r>
+    </w:p>
+    <w:p>
+      <w:pPr>
+        <w:pStyle w:val="ListParagraph"/>
+        <w:numPr>
+          <w:ilvl w:val="0"/>
+          <w:numId w:val="23"/>
+        </w:numPr>
+        <w:spacing w:after="0" w:line="259" w:lineRule="auto"/>
+      </w:pPr>
+      <w:r>
+        <w:t>Identify the target metrics</w:t>
+      </w:r>
+    </w:p>
+    <w:p>
+      <w:pPr>
+        <w:pStyle w:val="ListParagraph"/>
+        <w:numPr>
+          <w:ilvl w:val="0"/>
+          <w:numId w:val="23"/>
+        </w:numPr>
+        <w:spacing w:after="0" w:line="259" w:lineRule="auto"/>
+      </w:pPr>
+      <w:r>
+        <w:t xml:space="preserve">Prepare the environment </w:t>
+      </w:r>
+    </w:p>
+    <w:p>
+      <w:pPr>
+        <w:pStyle w:val="ListParagraph"/>
+        <w:numPr>
+          <w:ilvl w:val="0"/>
+          <w:numId w:val="23"/>
+        </w:numPr>
+        <w:spacing w:after="0" w:line="259" w:lineRule="auto"/>
+      </w:pPr>
+      <w:r>
+        <w:t xml:space="preserve">Develop the tests </w:t>
+      </w:r>
+    </w:p>
+    <w:p>
+      <w:pPr>
+        <w:pStyle w:val="ListParagraph"/>
+        <w:numPr>
+          <w:ilvl w:val="0"/>
+          <w:numId w:val="23"/>
+        </w:numPr>
+        <w:spacing w:after="0" w:line="259" w:lineRule="auto"/>
+      </w:pPr>
+      <w:r>
+        <w:t>Execute the tests</w:t>
+      </w:r>
+    </w:p>
+    <w:p>
+      <w:pPr>
+        <w:pStyle w:val="ListParagraph"/>
+        <w:numPr>
+          <w:ilvl w:val="0"/>
+          <w:numId w:val="23"/>
+        </w:numPr>
+        <w:spacing w:after="0" w:line="259" w:lineRule="auto"/>
+      </w:pPr>
+      <w:r>
+        <w:t xml:space="preserve">Analyse the test </w:t>
+      </w:r>
+    </w:p>
+    <w:p>
+      <w:pPr>
+        <w:pStyle w:val="ListParagraph"/>
+        <w:numPr>
+          <w:ilvl w:val="0"/>
+          <w:numId w:val="23"/>
+        </w:numPr>
+        <w:spacing w:after="0" w:line="259" w:lineRule="auto"/>
+      </w:pPr>
+      <w:r>
+        <w:t>Report and document the problems</w:t>
+      </w:r>
+    </w:p>
+    <w:p>
+      <w:pPr>
+        <w:pStyle w:val="ListParagraph"/>
+        <w:numPr>
+          <w:ilvl w:val="0"/>
+          <w:numId w:val="23"/>
+        </w:numPr>
+        <w:spacing w:after="0" w:line="259" w:lineRule="auto"/>
+      </w:pPr>
+      <w:r>
+        <w:t>Retest</w:t>
+      </w:r>
+    </w:p>
+    <w:p>
+      <w:pPr>
+        <w:spacing w:after="0" w:line="259" w:lineRule="auto"/>
+        <w:ind w:left="0" w:firstLine="0"/>
+      </w:pPr>
+      <w:r>
+        <w:tab/>
+      </w:r>
+    </w:p>
+    <w:p>
+      <w:pPr>
+        <w:pStyle w:val="Heading1"/>
+        <w:ind w:left="-5"/>
+      </w:pPr>
+      <w:r>
+        <w:t>4.4    User Acceptance Testing</w:t>
+      </w:r>
+      <w:r>
+        <w:rPr>
+          <w:b w:val="0"/>
+        </w:rPr>
+        <w:t xml:space="preserve"> </w:t>
+      </w:r>
+    </w:p>
+    <w:p>
+      <w:pPr>
+        <w:spacing w:after="0" w:line="259" w:lineRule="auto"/>
+        <w:ind w:left="0" w:firstLine="0"/>
+      </w:pPr>
+      <w:r>
+        <w:t xml:space="preserve"> </w:t>
+      </w:r>
+    </w:p>
+    <w:p>
+      <w:pPr>
+        <w:spacing w:after="12"/>
+        <w:ind w:left="-5"/>
+      </w:pPr>
+      <w:r>
+        <w:rPr>
+          <w:b/>
+        </w:rPr>
+        <w:t>Definition:</w:t>
+      </w:r>
+      <w:r>
+        <w:t xml:space="preserve"> </w:t>
+      </w:r>
+    </w:p>
+    <w:p>
+      <w:pPr>
+        <w:spacing w:after="0" w:line="259" w:lineRule="auto"/>
+        <w:ind w:left="0" w:firstLine="0"/>
+      </w:pPr>
+    </w:p>
+    <w:p>
+      <w:pPr>
+        <w:spacing w:after="0" w:line="259" w:lineRule="auto"/>
+        <w:ind w:left="0" w:firstLine="0"/>
+      </w:pPr>
+      <w:r>
+        <w:t>User Acceptance testing is the last phase of software testing. During this testing</w:t>
+      </w:r>
+      <w:r>
+        <w:t xml:space="preserve"> </w:t>
+      </w:r>
+      <w:r>
+        <w:t xml:space="preserve">actual software </w:t>
+      </w:r>
+      <w:r>
+        <w:t>users test the application to make sure it can</w:t>
+      </w:r>
+      <w:r>
+        <w:t xml:space="preserve"> handle</w:t>
+      </w:r>
+      <w:r>
+        <w:t xml:space="preserve"> the required tasks and the </w:t>
+      </w:r>
+      <w:r>
+        <w:t>in-world</w:t>
+      </w:r>
+      <w:r>
+        <w:t xml:space="preserve"> scenarios which are specified. The user can either be a consumer or the client themselves.</w:t>
+      </w:r>
+      <w:r>
+        <w:t xml:space="preserve"> It is normally performed just before a product is released.</w:t>
+      </w:r>
+    </w:p>
+    <w:p>
+      <w:pPr>
+        <w:spacing w:after="0" w:line="259" w:lineRule="auto"/>
+        <w:ind w:left="0" w:firstLine="0"/>
+      </w:pPr>
+      <w:r>
+        <w:t xml:space="preserve"> </w:t>
+      </w:r>
+    </w:p>
+    <w:p>
+      <w:pPr>
+        <w:spacing w:after="12"/>
+        <w:ind w:left="-5"/>
+        <w:rPr>
+          <w:b/>
+        </w:rPr>
+      </w:pPr>
+    </w:p>
+    <w:p>
+      <w:pPr>
+        <w:spacing w:after="12"/>
+        <w:ind w:left="-5"/>
+        <w:rPr>
+          <w:b/>
+        </w:rPr>
+      </w:pPr>
+    </w:p>
+    <w:p>
+      <w:pPr>
+        <w:spacing w:after="12"/>
+        <w:ind w:left="-5"/>
+      </w:pPr>
+      <w:r>
+        <w:rPr>
+          <w:b/>
+        </w:rPr>
+        <w:t>Participants:</w:t>
+      </w:r>
+      <w:r>
+        <w:t xml:space="preserve"> </w:t>
+      </w:r>
+    </w:p>
+    <w:p>
+      <w:pPr>
+        <w:spacing w:after="12"/>
+        <w:ind w:left="-5"/>
+      </w:pPr>
+    </w:p>
+    <w:p>
+      <w:pPr>
+        <w:spacing w:after="12"/>
+        <w:ind w:left="-5"/>
+      </w:pPr>
+      <w:r>
+        <w:t>The participants involved in this testing will be the client who asked for the testing.</w:t>
+      </w:r>
+      <w:r>
+        <w:t xml:space="preserve"> </w:t>
+      </w:r>
+    </w:p>
+    <w:p>
+      <w:pPr>
+        <w:spacing w:after="0" w:line="259" w:lineRule="auto"/>
+        <w:ind w:left="0" w:firstLine="0"/>
+      </w:pPr>
+      <w:r>
+        <w:t xml:space="preserve"> </w:t>
+      </w:r>
+    </w:p>
+    <w:p>
+      <w:pPr>
+        <w:spacing w:after="12"/>
+        <w:ind w:left="-5"/>
+      </w:pPr>
+      <w:r>
+        <w:rPr>
+          <w:b/>
+        </w:rPr>
+        <w:t>Methodology:</w:t>
+      </w:r>
+      <w:r>
+        <w:t xml:space="preserve"> </w:t>
+      </w:r>
+    </w:p>
+    <w:p>
+      <w:pPr>
+        <w:ind w:left="-5"/>
+      </w:pPr>
+    </w:p>
+    <w:p>
+      <w:pPr>
+        <w:ind w:left="-5"/>
+      </w:pPr>
+      <w:r>
+        <w:t xml:space="preserve">User Acceptance Testing will be conducted by: </w:t>
+      </w:r>
+    </w:p>
+    <w:p>
+      <w:pPr>
+        <w:pStyle w:val="ListParagraph"/>
+        <w:numPr>
+          <w:ilvl w:val="0"/>
+          <w:numId w:val="25"/>
+        </w:numPr>
+      </w:pPr>
+      <w:r>
+        <w:t>Analysing the business requirements</w:t>
+      </w:r>
+    </w:p>
+    <w:p>
+      <w:pPr>
+        <w:pStyle w:val="ListParagraph"/>
+        <w:numPr>
+          <w:ilvl w:val="0"/>
+          <w:numId w:val="25"/>
+        </w:numPr>
+      </w:pPr>
+      <w:r>
+        <w:t>Create a test plan</w:t>
+      </w:r>
+    </w:p>
+    <w:p>
+      <w:pPr>
+        <w:pStyle w:val="ListParagraph"/>
+        <w:numPr>
+          <w:ilvl w:val="0"/>
+          <w:numId w:val="25"/>
+        </w:numPr>
+      </w:pPr>
+      <w:r>
+        <w:t>Identify the test scenarios and the test cases</w:t>
+      </w:r>
+    </w:p>
+    <w:p>
+      <w:pPr>
+        <w:pStyle w:val="ListParagraph"/>
+        <w:numPr>
+          <w:ilvl w:val="0"/>
+          <w:numId w:val="25"/>
+        </w:numPr>
+      </w:pPr>
+      <w:r>
+        <w:t>Prepare the tests</w:t>
+      </w:r>
+    </w:p>
+    <w:p>
+      <w:pPr>
+        <w:pStyle w:val="ListParagraph"/>
+        <w:numPr>
+          <w:ilvl w:val="0"/>
+          <w:numId w:val="25"/>
+        </w:numPr>
+      </w:pPr>
+      <w:r>
+        <w:t>Execute the tests</w:t>
+      </w:r>
+    </w:p>
+    <w:p>
+      <w:pPr>
+        <w:pStyle w:val="ListParagraph"/>
+        <w:numPr>
+          <w:ilvl w:val="0"/>
+          <w:numId w:val="25"/>
+        </w:numPr>
+      </w:pPr>
+      <w:r>
+        <w:t xml:space="preserve">Record the results in a document </w:t>
+      </w:r>
+    </w:p>
+    <w:p>
+      <w:pPr>
+        <w:pStyle w:val="ListParagraph"/>
+        <w:numPr>
+          <w:ilvl w:val="0"/>
+          <w:numId w:val="25"/>
+        </w:numPr>
+      </w:pPr>
+      <w:r>
+        <w:t xml:space="preserve">Compare the results to the business requirements </w:t>
+      </w:r>
+    </w:p>
+    <w:p>
+      <w:pPr>
+        <w:ind w:left="-5"/>
+      </w:pPr>
+      <w:r>
+        <w:tab/>
+      </w:r>
+      <w:r>
+        <w:tab/>
+      </w:r>
+      <w:r>
+        <w:tab/>
+      </w:r>
+    </w:p>
+    <w:p>
+      <w:pPr>
+        <w:spacing w:after="0" w:line="259" w:lineRule="auto"/>
+        <w:ind w:left="0" w:firstLine="0"/>
+      </w:pPr>
+      <w:r>
+        <w:t xml:space="preserve"> </w:t>
+      </w:r>
+    </w:p>
+    <w:p>
+      <w:pPr>
+        <w:spacing w:after="264"/>
+        <w:ind w:left="-5"/>
+      </w:pPr>
+      <w:r>
+        <w:rPr>
+          <w:b/>
+        </w:rPr>
+        <w:t>4.5    Batch Testing</w:t>
+      </w:r>
+      <w:r>
+        <w:t xml:space="preserve"> </w:t>
+      </w:r>
+    </w:p>
+    <w:p>
+      <w:pPr>
+        <w:spacing w:after="12"/>
+        <w:ind w:left="-5"/>
+      </w:pPr>
+      <w:r>
+        <w:rPr>
+          <w:b/>
+        </w:rPr>
+        <w:t>Definition:</w:t>
+      </w:r>
+      <w:r>
+        <w:t xml:space="preserve"> </w:t>
+      </w:r>
+    </w:p>
+    <w:p>
+      <w:pPr>
+        <w:spacing w:after="0" w:line="259" w:lineRule="auto"/>
+        <w:ind w:left="0" w:firstLine="0"/>
+      </w:pPr>
+    </w:p>
+    <w:p>
+      <w:pPr>
+        <w:spacing w:after="0" w:line="259" w:lineRule="auto"/>
+        <w:ind w:left="0" w:firstLine="0"/>
+      </w:pPr>
+      <w:r>
+        <w:t>Batch testing is a group of tests that are executed in a sequential order. Each test batch consists of multiple dependant test cases. In batch testing an end state of one test is base state to another test. If one test case fails or passes, it decided if the rest of the tests will fail or pass.</w:t>
+      </w:r>
+    </w:p>
+    <w:p>
+      <w:pPr>
+        <w:spacing w:after="0" w:line="259" w:lineRule="auto"/>
+        <w:ind w:left="0" w:firstLine="0"/>
+        <w:rPr>
+          <w:b/>
+        </w:rPr>
+      </w:pPr>
+    </w:p>
+    <w:p>
+      <w:pPr>
+        <w:spacing w:after="12"/>
+        <w:ind w:left="-5"/>
+      </w:pPr>
+      <w:r>
+        <w:rPr>
+          <w:b/>
+        </w:rPr>
+        <w:t>Participants:</w:t>
+      </w:r>
+      <w:r>
+        <w:t xml:space="preserve"> </w:t>
+      </w:r>
+    </w:p>
+    <w:p>
+      <w:pPr>
+        <w:spacing w:after="12"/>
+        <w:ind w:left="-5"/>
+      </w:pPr>
+    </w:p>
+    <w:p>
+      <w:pPr>
+        <w:spacing w:after="12"/>
+        <w:ind w:left="-5"/>
+      </w:pPr>
+      <w:r>
+        <w:t xml:space="preserve">The participants involved in this testing will be </w:t>
+      </w:r>
+      <w:r>
+        <w:t>Team 4 which is a team of test engineers</w:t>
+      </w:r>
+      <w:r>
+        <w:t xml:space="preserve">. </w:t>
+      </w:r>
+    </w:p>
+    <w:p>
+      <w:pPr>
+        <w:spacing w:after="0" w:line="259" w:lineRule="auto"/>
+        <w:ind w:left="0" w:firstLine="0"/>
+      </w:pPr>
+      <w:r>
+        <w:t xml:space="preserve"> </w:t>
+      </w:r>
+    </w:p>
+    <w:p>
+      <w:pPr>
+        <w:spacing w:after="12"/>
+        <w:ind w:left="-5"/>
+      </w:pPr>
+      <w:r>
+        <w:rPr>
+          <w:b/>
+        </w:rPr>
+        <w:t>Methodology:</w:t>
+      </w:r>
+      <w:r>
+        <w:t xml:space="preserve"> </w:t>
+      </w:r>
+    </w:p>
+    <w:p>
+      <w:pPr>
+        <w:ind w:left="-5"/>
+      </w:pPr>
+    </w:p>
+    <w:p>
+      <w:pPr>
+        <w:ind w:left="-5"/>
+      </w:pPr>
+      <w:r>
+        <w:t>To</w:t>
+      </w:r>
+      <w:r>
+        <w:t xml:space="preserve"> conduct batch testing, the engineers will create a group of scripts that will be run automatically </w:t>
+      </w:r>
+      <w:r>
+        <w:t xml:space="preserve">with an automation tool. </w:t>
+      </w:r>
+    </w:p>
+    <w:p>
+      <w:pPr>
+        <w:pStyle w:val="Heading1"/>
+        <w:ind w:left="-5"/>
+      </w:pPr>
     </w:p>
     <w:p/>
     <w:p/>
-    <w:p>
-      <w:pPr>
-        <w:pStyle w:val="trt0xe"/>
-        <w:numPr>
-          <w:ilvl w:val="0"/>
-          <w:numId w:val="20"/>
-        </w:numPr>
-        <w:shd w:val="clear" w:color="auto" w:fill="FFFFFF"/>
-        <w:spacing w:before="0" w:beforeAutospacing="0" w:after="60" w:afterAutospacing="0"/>
-        <w:ind w:left="0"/>
-        <w:rPr>
-          <w:rFonts w:ascii="Arial" w:hAnsi="Arial" w:cs="Arial"/>
-          <w:color w:val="222222"/>
-        </w:rPr>
-      </w:pPr>
-      <w:r>
-        <w:rPr>
-          <w:rFonts w:ascii="Arial" w:hAnsi="Arial" w:cs="Arial"/>
-          <w:color w:val="222222"/>
-        </w:rPr>
-        <w:t>The very first step is to create a </w:t>
-      </w:r>
-      <w:r>
-        <w:rPr>
-          <w:rFonts w:ascii="Arial" w:hAnsi="Arial" w:cs="Arial"/>
+    <w:p/>
+    <w:p/>
+    <w:p/>
+    <w:p/>
+    <w:p>
+      <w:pPr>
+        <w:pStyle w:val="Heading1"/>
+        <w:ind w:left="-5"/>
+      </w:pPr>
+      <w:r>
+        <w:lastRenderedPageBreak/>
+        <w:t>4.6    Automated Regression Testing</w:t>
+      </w:r>
+      <w:r>
+        <w:rPr>
+          <w:b w:val="0"/>
+        </w:rPr>
+        <w:t xml:space="preserve"> </w:t>
+      </w:r>
+    </w:p>
+    <w:p>
+      <w:pPr>
+        <w:spacing w:after="0" w:line="259" w:lineRule="auto"/>
+        <w:ind w:left="0" w:firstLine="0"/>
+      </w:pPr>
+      <w:r>
+        <w:t xml:space="preserve"> </w:t>
+      </w:r>
+    </w:p>
+    <w:p>
+      <w:pPr>
+        <w:spacing w:after="12"/>
+        <w:ind w:left="-5"/>
+      </w:pPr>
+      <w:r>
+        <w:rPr>
+          <w:b/>
+        </w:rPr>
+        <w:t>Definition:</w:t>
+      </w:r>
+      <w:r>
+        <w:t xml:space="preserve"> </w:t>
+      </w:r>
+    </w:p>
+    <w:p>
+      <w:pPr>
+        <w:spacing w:after="0" w:line="259" w:lineRule="auto"/>
+        <w:ind w:left="0" w:firstLine="0"/>
+      </w:pPr>
+      <w:r>
+        <w:t>Regression testing is the selective retesting of a system or component to verify that modifications have not caused unintended effects and that the system or component still works as specified in the requirements.</w:t>
+      </w:r>
+      <w:r>
+        <w:t xml:space="preserve"> </w:t>
+      </w:r>
+    </w:p>
+    <w:p>
+      <w:pPr>
+        <w:spacing w:after="0" w:line="259" w:lineRule="auto"/>
+        <w:ind w:left="0" w:firstLine="0"/>
+      </w:pPr>
+    </w:p>
+    <w:p>
+      <w:pPr>
+        <w:spacing w:after="12"/>
+        <w:ind w:left="-5"/>
+      </w:pPr>
+      <w:r>
+        <w:rPr>
+          <w:b/>
+        </w:rPr>
+        <w:t>Participants:</w:t>
+      </w:r>
+      <w:r>
+        <w:t xml:space="preserve"> </w:t>
+      </w:r>
+    </w:p>
+    <w:p>
+      <w:pPr>
+        <w:spacing w:after="12"/>
+        <w:ind w:left="-5"/>
+      </w:pPr>
+    </w:p>
+    <w:p>
+      <w:pPr>
+        <w:spacing w:after="12"/>
+        <w:ind w:left="-5"/>
+      </w:pPr>
+      <w:r>
+        <w:t>Team 1 and developers will be responsible for regression testing.</w:t>
+      </w:r>
+    </w:p>
+    <w:p>
+      <w:pPr>
+        <w:spacing w:after="12"/>
+        <w:ind w:left="-5"/>
+      </w:pPr>
+    </w:p>
+    <w:p>
+      <w:pPr>
+        <w:spacing w:after="12"/>
+        <w:ind w:left="-5"/>
+      </w:pPr>
+      <w:r>
+        <w:rPr>
+          <w:b/>
+        </w:rPr>
+        <w:t>Methodology:</w:t>
+      </w:r>
+      <w:r>
+        <w:t xml:space="preserve"> </w:t>
+      </w:r>
+    </w:p>
+    <w:p>
+      <w:pPr>
+        <w:spacing w:after="12"/>
+        <w:ind w:left="-5"/>
+      </w:pPr>
+    </w:p>
+    <w:p>
+      <w:pPr>
+        <w:spacing w:after="12"/>
+        <w:ind w:left="-5"/>
+      </w:pPr>
+      <w:r>
+        <w:t>Regression testing will be carried out by:</w:t>
+      </w:r>
+    </w:p>
+    <w:p>
+      <w:pPr>
+        <w:pStyle w:val="ListParagraph"/>
+        <w:numPr>
+          <w:ilvl w:val="0"/>
+          <w:numId w:val="27"/>
+        </w:numPr>
+        <w:spacing w:after="12"/>
+      </w:pPr>
+      <w:r>
+        <w:t>Understanding what changes have been made</w:t>
+      </w:r>
+    </w:p>
+    <w:p>
+      <w:pPr>
+        <w:pStyle w:val="ListParagraph"/>
+        <w:numPr>
+          <w:ilvl w:val="0"/>
+          <w:numId w:val="27"/>
+        </w:numPr>
+        <w:spacing w:after="12"/>
+      </w:pPr>
+      <w:r>
+        <w:t>Determine which parts have been or will be affected</w:t>
+      </w:r>
+    </w:p>
+    <w:p>
+      <w:pPr>
+        <w:pStyle w:val="ListParagraph"/>
+        <w:numPr>
+          <w:ilvl w:val="0"/>
+          <w:numId w:val="27"/>
+        </w:numPr>
+        <w:spacing w:after="12"/>
+      </w:pPr>
+      <w:r>
+        <w:t>Determine if you will do a full, partial or a unit regression test</w:t>
+      </w:r>
+    </w:p>
+    <w:p>
+      <w:pPr>
+        <w:pStyle w:val="ListParagraph"/>
+        <w:numPr>
+          <w:ilvl w:val="0"/>
+          <w:numId w:val="27"/>
+        </w:numPr>
+        <w:spacing w:after="12"/>
+      </w:pPr>
+      <w:r>
+        <w:t>Schedule the time</w:t>
+      </w:r>
+    </w:p>
+    <w:p>
+      <w:pPr>
+        <w:pStyle w:val="ListParagraph"/>
+        <w:numPr>
+          <w:ilvl w:val="0"/>
+          <w:numId w:val="27"/>
+        </w:numPr>
+        <w:spacing w:after="12"/>
+      </w:pPr>
+      <w:r>
+        <w:t>Preparing test cases and test scripts</w:t>
+      </w:r>
+    </w:p>
+    <w:p>
+      <w:pPr>
+        <w:pStyle w:val="ListParagraph"/>
+        <w:numPr>
+          <w:ilvl w:val="0"/>
+          <w:numId w:val="27"/>
+        </w:numPr>
+        <w:spacing w:after="12"/>
+      </w:pPr>
+      <w:r>
+        <w:t>Automating these tests</w:t>
+      </w:r>
+    </w:p>
+    <w:p>
+      <w:pPr>
+        <w:pStyle w:val="ListParagraph"/>
+        <w:numPr>
+          <w:ilvl w:val="0"/>
+          <w:numId w:val="27"/>
+        </w:numPr>
+        <w:spacing w:after="12"/>
+      </w:pPr>
+      <w:r>
+        <w:t>Execute the test</w:t>
+      </w:r>
+      <w:r>
+        <w:t>s</w:t>
+      </w:r>
+    </w:p>
+    <w:p>
+      <w:pPr>
+        <w:spacing w:after="0" w:line="259" w:lineRule="auto"/>
+        <w:ind w:left="0" w:firstLine="0"/>
+      </w:pPr>
+      <w:r>
+        <w:t xml:space="preserve"> </w:t>
+      </w:r>
+    </w:p>
+    <w:p>
+      <w:pPr>
+        <w:spacing w:after="267"/>
+        <w:ind w:left="-5" w:right="5412"/>
+      </w:pPr>
+      <w:r>
+        <w:rPr>
+          <w:b/>
+        </w:rPr>
+        <w:t>4.7    Beta Testing</w:t>
+      </w:r>
+      <w:r>
+        <w:t xml:space="preserve"> </w:t>
+      </w:r>
+    </w:p>
+    <w:p>
+      <w:pPr>
+        <w:spacing w:after="12"/>
+        <w:ind w:left="-5"/>
+      </w:pPr>
+      <w:r>
+        <w:rPr>
+          <w:b/>
+        </w:rPr>
+        <w:t>Definition:</w:t>
+      </w:r>
+      <w:r>
+        <w:t xml:space="preserve"> </w:t>
+      </w:r>
+    </w:p>
+    <w:p>
+      <w:pPr>
+        <w:spacing w:after="12"/>
+        <w:ind w:left="-5"/>
+      </w:pPr>
+    </w:p>
+    <w:p>
+      <w:pPr>
+        <w:spacing w:after="12"/>
+        <w:ind w:left="-5"/>
+      </w:pPr>
+      <w:r>
+        <w:t xml:space="preserve">Beta Testing is a level of testing in which we evaluate the level of customer satisfaction with the application. The end users validate the application and give their feedback. The end users are the people who will use the application. </w:t>
+      </w:r>
+    </w:p>
+    <w:p>
+      <w:pPr>
+        <w:spacing w:after="12"/>
+        <w:ind w:left="-5"/>
+      </w:pPr>
+    </w:p>
+    <w:p>
+      <w:pPr>
+        <w:spacing w:after="12"/>
+        <w:ind w:left="-5"/>
+        <w:rPr>
           <w:b/>
           <w:bCs/>
-          <w:color w:val="222222"/>
-        </w:rPr>
-        <w:t>Test</w:t>
-      </w:r>
-      <w:r>
-        <w:rPr>
-          <w:rFonts w:ascii="Arial" w:hAnsi="Arial" w:cs="Arial"/>
-          <w:color w:val="222222"/>
-        </w:rPr>
-        <w:t> Plan.</w:t>
-      </w:r>
-    </w:p>
-    <w:p>
-      <w:pPr>
-        <w:pStyle w:val="trt0xe"/>
-        <w:numPr>
-          <w:ilvl w:val="0"/>
-          <w:numId w:val="20"/>
-        </w:numPr>
-        <w:shd w:val="clear" w:color="auto" w:fill="FFFFFF"/>
-        <w:spacing w:before="0" w:beforeAutospacing="0" w:after="60" w:afterAutospacing="0"/>
-        <w:ind w:left="0"/>
-        <w:rPr>
-          <w:rFonts w:ascii="Arial" w:hAnsi="Arial" w:cs="Arial"/>
-          <w:color w:val="222222"/>
-        </w:rPr>
-      </w:pPr>
-      <w:r>
-        <w:rPr>
-          <w:rFonts w:ascii="Arial" w:hAnsi="Arial" w:cs="Arial"/>
-          <w:color w:val="222222"/>
-        </w:rPr>
-        <w:t>Create </w:t>
-      </w:r>
-      <w:r>
-        <w:rPr>
-          <w:rFonts w:ascii="Arial" w:hAnsi="Arial" w:cs="Arial"/>
+        </w:rPr>
+      </w:pPr>
+      <w:r>
+        <w:rPr>
           <w:b/>
           <w:bCs/>
-          <w:color w:val="222222"/>
-        </w:rPr>
-        <w:t>System Test</w:t>
-      </w:r>
-      <w:r>
-        <w:rPr>
-          <w:rFonts w:ascii="Arial" w:hAnsi="Arial" w:cs="Arial"/>
-          <w:color w:val="222222"/>
-        </w:rPr>
-        <w:t> Cases and </w:t>
-      </w:r>
-      <w:r>
-        <w:rPr>
-          <w:rFonts w:ascii="Arial" w:hAnsi="Arial" w:cs="Arial"/>
+        </w:rPr>
+        <w:t xml:space="preserve">Participants: </w:t>
+      </w:r>
+    </w:p>
+    <w:p>
+      <w:pPr>
+        <w:spacing w:after="12"/>
+        <w:ind w:left="-5"/>
+        <w:rPr>
           <w:b/>
           <w:bCs/>
-          <w:color w:val="222222"/>
-        </w:rPr>
-        <w:t>test</w:t>
-      </w:r>
-      <w:r>
-        <w:rPr>
-          <w:rFonts w:ascii="Arial" w:hAnsi="Arial" w:cs="Arial"/>
-          <w:color w:val="222222"/>
-        </w:rPr>
-        <w:t> scripts.</w:t>
-      </w:r>
-    </w:p>
-    <w:p>
-      <w:pPr>
-        <w:pStyle w:val="trt0xe"/>
-        <w:numPr>
-          <w:ilvl w:val="0"/>
-          <w:numId w:val="20"/>
-        </w:numPr>
-        <w:shd w:val="clear" w:color="auto" w:fill="FFFFFF"/>
-        <w:spacing w:before="0" w:beforeAutospacing="0" w:after="60" w:afterAutospacing="0"/>
-        <w:ind w:left="0"/>
-        <w:rPr>
-          <w:rFonts w:ascii="Arial" w:hAnsi="Arial" w:cs="Arial"/>
-          <w:color w:val="222222"/>
-        </w:rPr>
-      </w:pPr>
-      <w:r>
-        <w:rPr>
-          <w:rFonts w:ascii="Arial" w:hAnsi="Arial" w:cs="Arial"/>
-          <w:color w:val="222222"/>
-        </w:rPr>
-        <w:t>Prepare the </w:t>
-      </w:r>
-      <w:r>
-        <w:rPr>
-          <w:rFonts w:ascii="Arial" w:hAnsi="Arial" w:cs="Arial"/>
-          <w:b/>
-          <w:bCs/>
-          <w:color w:val="222222"/>
-        </w:rPr>
-        <w:t>test</w:t>
-      </w:r>
-      <w:r>
-        <w:rPr>
-          <w:rFonts w:ascii="Arial" w:hAnsi="Arial" w:cs="Arial"/>
-          <w:color w:val="222222"/>
-        </w:rPr>
-        <w:t> data required for this </w:t>
-      </w:r>
-      <w:r>
-        <w:rPr>
-          <w:rFonts w:ascii="Arial" w:hAnsi="Arial" w:cs="Arial"/>
-          <w:b/>
-          <w:bCs/>
-          <w:color w:val="222222"/>
-        </w:rPr>
-        <w:t>testing</w:t>
-      </w:r>
-      <w:r>
-        <w:rPr>
-          <w:rFonts w:ascii="Arial" w:hAnsi="Arial" w:cs="Arial"/>
-          <w:color w:val="222222"/>
-        </w:rPr>
+        </w:rPr>
+      </w:pPr>
+    </w:p>
+    <w:p>
+      <w:pPr>
+        <w:spacing w:after="12"/>
+        <w:ind w:left="-5"/>
+      </w:pPr>
+      <w:r>
+        <w:t>For Beta Testing we will be getting end users to test the Pixel Wizard.</w:t>
+      </w:r>
+    </w:p>
+    <w:p>
+      <w:pPr>
+        <w:spacing w:after="12"/>
+        <w:ind w:left="-5"/>
+      </w:pPr>
+    </w:p>
+    <w:p>
+      <w:pPr>
+        <w:spacing w:after="12"/>
+        <w:ind w:left="-5"/>
+      </w:pPr>
+      <w:r>
+        <w:t>To carry out Beta Testing we will:</w:t>
+      </w:r>
+    </w:p>
+    <w:p>
+      <w:pPr>
+        <w:pStyle w:val="ListParagraph"/>
+        <w:numPr>
+          <w:ilvl w:val="0"/>
+          <w:numId w:val="30"/>
+        </w:numPr>
+        <w:spacing w:after="12"/>
+      </w:pPr>
+      <w:r>
+        <w:t>Define the goals</w:t>
+      </w:r>
+    </w:p>
+    <w:p>
+      <w:pPr>
+        <w:pStyle w:val="ListParagraph"/>
+        <w:numPr>
+          <w:ilvl w:val="0"/>
+          <w:numId w:val="30"/>
+        </w:numPr>
+        <w:spacing w:after="12"/>
+      </w:pPr>
+      <w:r>
+        <w:t>Recruit participants to take part in the testing</w:t>
+      </w:r>
+    </w:p>
+    <w:p>
+      <w:pPr>
+        <w:pStyle w:val="ListParagraph"/>
+        <w:numPr>
+          <w:ilvl w:val="0"/>
+          <w:numId w:val="30"/>
+        </w:numPr>
+        <w:spacing w:after="12"/>
+      </w:pPr>
+      <w:r>
+        <w:t>Distribute the game to the participants</w:t>
+      </w:r>
+    </w:p>
+    <w:p>
+      <w:pPr>
+        <w:pStyle w:val="ListParagraph"/>
+        <w:numPr>
+          <w:ilvl w:val="0"/>
+          <w:numId w:val="30"/>
+        </w:numPr>
+        <w:spacing w:after="12"/>
+      </w:pPr>
+      <w:r>
+        <w:t>Share the instructions</w:t>
+      </w:r>
+    </w:p>
+    <w:p>
+      <w:pPr>
+        <w:pStyle w:val="ListParagraph"/>
+        <w:numPr>
+          <w:ilvl w:val="0"/>
+          <w:numId w:val="30"/>
+        </w:numPr>
+        <w:spacing w:after="12"/>
+      </w:pPr>
+      <w:r>
+        <w:t>Collect and evaluate the feedback</w:t>
+      </w:r>
+    </w:p>
+    <w:p>
+      <w:pPr>
+        <w:pStyle w:val="ListParagraph"/>
+        <w:numPr>
+          <w:ilvl w:val="0"/>
+          <w:numId w:val="30"/>
+        </w:numPr>
+        <w:spacing w:after="12"/>
+      </w:pPr>
+      <w:r>
+        <w:t>If there are no errors and everything works – game is ready for launch</w:t>
+      </w:r>
+    </w:p>
+    <w:p>
+      <w:pPr>
+        <w:ind w:left="0" w:firstLine="0"/>
+      </w:pPr>
+    </w:p>
+    <w:p>
+      <w:pPr>
+        <w:pStyle w:val="Heading1"/>
+        <w:ind w:left="0" w:firstLine="0"/>
+        <w:rPr>
+          <w:b w:val="0"/>
+        </w:rPr>
+      </w:pPr>
+      <w:r>
+        <w:lastRenderedPageBreak/>
+        <w:t>5.0 HARDWARE REQUIREMENTS</w:t>
+      </w:r>
+      <w:r>
+        <w:rPr>
+          <w:b w:val="0"/>
+        </w:rPr>
+        <w:t xml:space="preserve"> </w:t>
+      </w:r>
+    </w:p>
+    <w:p/>
+    <w:p>
+      <w:pPr>
+        <w:pStyle w:val="ListParagraph"/>
+        <w:numPr>
+          <w:ilvl w:val="0"/>
+          <w:numId w:val="13"/>
+        </w:numPr>
+      </w:pPr>
+      <w:r>
+        <w:t xml:space="preserve">Computers </w:t>
+      </w:r>
+    </w:p>
+    <w:p>
+      <w:pPr>
+        <w:pStyle w:val="ListParagraph"/>
+        <w:numPr>
+          <w:ilvl w:val="0"/>
+          <w:numId w:val="13"/>
+        </w:numPr>
+      </w:pPr>
+      <w:r>
+        <w:t xml:space="preserve">Modems </w:t>
+      </w:r>
+    </w:p>
+    <w:p>
+      <w:pPr>
+        <w:pStyle w:val="ListParagraph"/>
+        <w:numPr>
+          <w:ilvl w:val="0"/>
+          <w:numId w:val="13"/>
+        </w:numPr>
+      </w:pPr>
+      <w:r>
+        <w:t>Stable Wi-Fi Connection</w:t>
+      </w:r>
+    </w:p>
+    <w:p>
+      <w:pPr>
+        <w:pStyle w:val="ListParagraph"/>
+        <w:numPr>
+          <w:ilvl w:val="0"/>
+          <w:numId w:val="13"/>
+        </w:numPr>
+      </w:pPr>
+      <w:r>
+        <w:t>Computer accessories</w:t>
+      </w:r>
+      <w:r>
+        <w:t xml:space="preserve"> – Keyboard and Mouse</w:t>
+      </w:r>
+    </w:p>
+    <w:p>
+      <w:pPr>
+        <w:pStyle w:val="ListParagraph"/>
+        <w:numPr>
+          <w:ilvl w:val="0"/>
+          <w:numId w:val="13"/>
+        </w:numPr>
+      </w:pPr>
+      <w:r>
+        <w:t>Microphone</w:t>
+      </w:r>
+    </w:p>
+    <w:p>
+      <w:pPr>
+        <w:pStyle w:val="ListParagraph"/>
+        <w:numPr>
+          <w:ilvl w:val="0"/>
+          <w:numId w:val="13"/>
+        </w:numPr>
+      </w:pPr>
+      <w:r>
+        <w:t>Web cam</w:t>
+      </w:r>
+    </w:p>
+    <w:p>
+      <w:pPr>
+        <w:pStyle w:val="ListParagraph"/>
+        <w:numPr>
+          <w:ilvl w:val="0"/>
+          <w:numId w:val="13"/>
+        </w:numPr>
+      </w:pPr>
+      <w:r>
+        <w:t>Sufficient desk space</w:t>
+      </w:r>
+    </w:p>
+    <w:p/>
+    <w:p>
+      <w:r>
+        <w:t>Most of these requirements are important for meeting</w:t>
+      </w:r>
+      <w:r>
+        <w:t>s</w:t>
+      </w:r>
+      <w:r>
+        <w:t xml:space="preserve"> and documenting everything</w:t>
+      </w:r>
+      <w:r>
         <w:t>.</w:t>
       </w:r>
-    </w:p>
-    <w:p>
-      <w:pPr>
-        <w:pStyle w:val="trt0xe"/>
-        <w:numPr>
-          <w:ilvl w:val="0"/>
-          <w:numId w:val="20"/>
-        </w:numPr>
-        <w:shd w:val="clear" w:color="auto" w:fill="FFFFFF"/>
-        <w:spacing w:before="0" w:beforeAutospacing="0" w:after="60" w:afterAutospacing="0"/>
-        <w:ind w:left="0"/>
-        <w:rPr>
-          <w:rFonts w:ascii="Arial" w:hAnsi="Arial" w:cs="Arial"/>
-          <w:color w:val="222222"/>
-        </w:rPr>
-      </w:pPr>
-      <w:r>
-        <w:rPr>
-          <w:rFonts w:ascii="Arial" w:hAnsi="Arial" w:cs="Arial"/>
-          <w:color w:val="222222"/>
-        </w:rPr>
-        <w:t>Execute the </w:t>
-      </w:r>
-      <w:r>
-        <w:rPr>
-          <w:rFonts w:ascii="Arial" w:hAnsi="Arial" w:cs="Arial"/>
-          <w:b/>
-          <w:bCs/>
-          <w:color w:val="222222"/>
-        </w:rPr>
-        <w:t>system test</w:t>
-      </w:r>
-      <w:r>
-        <w:rPr>
-          <w:rFonts w:ascii="Arial" w:hAnsi="Arial" w:cs="Arial"/>
-          <w:color w:val="222222"/>
-        </w:rPr>
-        <w:t> cases and script.</w:t>
-      </w:r>
-    </w:p>
-    <w:p>
-      <w:pPr>
-        <w:pStyle w:val="trt0xe"/>
-        <w:numPr>
-          <w:ilvl w:val="0"/>
-          <w:numId w:val="20"/>
-        </w:numPr>
-        <w:shd w:val="clear" w:color="auto" w:fill="FFFFFF"/>
-        <w:spacing w:before="0" w:beforeAutospacing="0" w:after="60" w:afterAutospacing="0"/>
-        <w:ind w:left="0"/>
-        <w:rPr>
-          <w:rFonts w:ascii="Arial" w:hAnsi="Arial" w:cs="Arial"/>
-          <w:color w:val="222222"/>
-        </w:rPr>
-      </w:pPr>
-      <w:r>
-        <w:rPr>
-          <w:rFonts w:ascii="Arial" w:hAnsi="Arial" w:cs="Arial"/>
-          <w:color w:val="222222"/>
-        </w:rPr>
-        <w:t>Report the bugs.</w:t>
-      </w:r>
-    </w:p>
-    <w:p/>
-    <w:p>
-      <w:pPr>
-        <w:ind w:left="-5"/>
-      </w:pPr>
+      <w:r>
+        <w:t xml:space="preserve"> The stable </w:t>
+      </w:r>
+      <w:r>
+        <w:t>Wi-Fi</w:t>
+      </w:r>
+      <w:r>
+        <w:t xml:space="preserve"> connection is required for fast internet </w:t>
+      </w:r>
+      <w:r>
+        <w:t>accessibility</w:t>
+      </w:r>
+      <w:r>
+        <w:t xml:space="preserve"> and testing</w:t>
+      </w:r>
+      <w:r>
+        <w:t>.</w:t>
+      </w:r>
+      <w:r>
+        <w:t xml:space="preserve"> </w:t>
+      </w:r>
+    </w:p>
+    <w:p>
+      <w:r>
+        <w:t xml:space="preserve">     </w:t>
+      </w:r>
+    </w:p>
+    <w:p>
+      <w:pPr>
+        <w:pStyle w:val="Heading1"/>
+        <w:ind w:left="-5"/>
+      </w:pPr>
+      <w:r>
+        <w:t>6</w:t>
+      </w:r>
+      <w:r>
+        <w:t>.0 TEST SCHEDULE</w:t>
+      </w:r>
+      <w:r>
+        <w:rPr>
+          <w:b w:val="0"/>
+        </w:rPr>
+        <w:t xml:space="preserve"> </w:t>
+      </w:r>
+    </w:p>
+    <w:p>
+      <w:pPr>
+        <w:ind w:left="-5"/>
+      </w:pPr>
+    </w:p>
+    <w:p>
+      <w:pPr>
+        <w:ind w:left="-5"/>
+      </w:pPr>
+      <w:r>
+        <w:t xml:space="preserve">The testing activities and milestones are dependant on the development phases. The testing is split up in 6 phases. Each phase consists of a full test cycle with test planning, designing, developing, executing and evaluation. </w:t>
+      </w:r>
+    </w:p>
+    <w:p>
+      <w:pPr>
+        <w:ind w:left="-5"/>
+      </w:pPr>
+    </w:p>
+    <w:p>
+      <w:pPr>
+        <w:ind w:left="-5"/>
+      </w:pPr>
+      <w:r>
+        <w:t xml:space="preserve">The 6 phases will </w:t>
+      </w:r>
+      <w:r>
+        <w:t xml:space="preserve">be </w:t>
+      </w:r>
+      <w:r>
+        <w:t>assigned a start and end date and will be documented separately.</w:t>
+      </w:r>
+      <w:r>
+        <w:t xml:space="preserve"> The test schedule will be reviewed by the project manager.</w:t>
+      </w:r>
     </w:p>
     <w:p>
       <w:pPr>
@@ -2850,50 +4049,11 @@
     </w:p>
     <w:p>
       <w:pPr>
-        <w:pStyle w:val="Heading1"/>
-        <w:ind w:left="-5"/>
-      </w:pPr>
-      <w:r>
-        <w:t>4.3    Performance and Stress Testing</w:t>
-      </w:r>
-      <w:r>
-        <w:rPr>
-          <w:b w:val="0"/>
-        </w:rPr>
-        <w:t xml:space="preserve"> </w:t>
-      </w:r>
-    </w:p>
-    <w:p>
-      <w:pPr>
         <w:spacing w:after="0" w:line="259" w:lineRule="auto"/>
         <w:ind w:left="0" w:firstLine="0"/>
       </w:pPr>
       <w:r>
-        <w:t xml:space="preserve"> </w:t>
-      </w:r>
-    </w:p>
-    <w:p>
-      <w:pPr>
-        <w:spacing w:after="12"/>
-        <w:ind w:left="-5"/>
-      </w:pPr>
-      <w:r>
-        <w:rPr>
-          <w:b/>
-        </w:rPr>
-        <w:t>Definition:</w:t>
-      </w:r>
-      <w:r>
-        <w:t xml:space="preserve"> </w:t>
-      </w:r>
-    </w:p>
-    <w:p>
-      <w:pPr>
-        <w:ind w:left="-5"/>
-      </w:pPr>
-      <w:r>
-        <w:lastRenderedPageBreak/>
-        <w:t xml:space="preserve">List what is your understanding of Stress Testing for your project. </w:t>
+        <w:t>An Example of a milestone task is:</w:t>
       </w:r>
     </w:p>
     <w:p>
@@ -2901,142 +4061,412 @@
         <w:spacing w:after="0" w:line="259" w:lineRule="auto"/>
         <w:ind w:left="0" w:firstLine="0"/>
       </w:pPr>
-      <w:r>
-        <w:t xml:space="preserve"> </w:t>
-      </w:r>
-    </w:p>
-    <w:p>
-      <w:pPr>
-        <w:spacing w:after="12"/>
-        <w:ind w:left="-5"/>
-      </w:pPr>
-      <w:r>
-        <w:rPr>
-          <w:b/>
-        </w:rPr>
-        <w:t xml:space="preserve">Participants: </w:t>
-      </w:r>
-      <w:r>
-        <w:t xml:space="preserve"> </w:t>
-      </w:r>
-    </w:p>
-    <w:p>
-      <w:pPr>
-        <w:ind w:left="-5"/>
-      </w:pPr>
-      <w:r>
-        <w:t xml:space="preserve">Who will be conducting Stress Testing on your project?  List the individuals that will be responsible for this activity. </w:t>
-      </w:r>
-    </w:p>
-    <w:p>
-      <w:pPr>
-        <w:spacing w:after="12"/>
-        <w:ind w:left="-5"/>
-      </w:pPr>
-      <w:r>
-        <w:rPr>
-          <w:b/>
-        </w:rPr>
-        <w:t>Methodology:</w:t>
-      </w:r>
-      <w:r>
-        <w:t xml:space="preserve"> </w:t>
-      </w:r>
-    </w:p>
-    <w:p>
-      <w:pPr>
-        <w:ind w:left="-5"/>
-      </w:pPr>
-      <w:r>
-        <w:t xml:space="preserve">Describe how Performance &amp; Stress testing will be conducted.  Who will write the test scripts for the testing, what would be sequence of events of Performance &amp; Stress Testing, and how will the testing activity take place? </w:t>
-      </w:r>
-    </w:p>
+    </w:p>
+    <w:tbl>
+      <w:tblPr>
+        <w:tblStyle w:val="TableGrid"/>
+        <w:tblW w:w="0" w:type="auto"/>
+        <w:tblLook w:val="04A0" w:firstRow="1" w:lastRow="0" w:firstColumn="1" w:lastColumn="0" w:noHBand="0" w:noVBand="1"/>
+      </w:tblPr>
+      <w:tblGrid>
+        <w:gridCol w:w="2875"/>
+        <w:gridCol w:w="2875"/>
+        <w:gridCol w:w="2875"/>
+      </w:tblGrid>
+      <w:tr>
+        <w:tc>
+          <w:tcPr>
+            <w:tcW w:w="2875" w:type="dxa"/>
+          </w:tcPr>
+          <w:p>
+            <w:pPr>
+              <w:spacing w:after="0" w:line="259" w:lineRule="auto"/>
+              <w:ind w:left="0" w:firstLine="0"/>
+            </w:pPr>
+            <w:r>
+              <w:t>Milestone Task</w:t>
+            </w:r>
+          </w:p>
+        </w:tc>
+        <w:tc>
+          <w:tcPr>
+            <w:tcW w:w="2875" w:type="dxa"/>
+          </w:tcPr>
+          <w:p>
+            <w:pPr>
+              <w:spacing w:after="0" w:line="259" w:lineRule="auto"/>
+              <w:ind w:left="0" w:firstLine="0"/>
+            </w:pPr>
+            <w:r>
+              <w:t>Start Date</w:t>
+            </w:r>
+          </w:p>
+        </w:tc>
+        <w:tc>
+          <w:tcPr>
+            <w:tcW w:w="2875" w:type="dxa"/>
+          </w:tcPr>
+          <w:p>
+            <w:pPr>
+              <w:spacing w:after="0" w:line="259" w:lineRule="auto"/>
+              <w:ind w:left="0" w:firstLine="0"/>
+            </w:pPr>
+            <w:r>
+              <w:t>End Date</w:t>
+            </w:r>
+          </w:p>
+        </w:tc>
+      </w:tr>
+      <w:tr>
+        <w:tc>
+          <w:tcPr>
+            <w:tcW w:w="2875" w:type="dxa"/>
+          </w:tcPr>
+          <w:p>
+            <w:pPr>
+              <w:spacing w:after="0" w:line="259" w:lineRule="auto"/>
+              <w:ind w:left="0" w:firstLine="0"/>
+            </w:pPr>
+            <w:r>
+              <w:t>Phase 1</w:t>
+            </w:r>
+          </w:p>
+          <w:p>
+            <w:pPr>
+              <w:spacing w:after="0" w:line="259" w:lineRule="auto"/>
+              <w:ind w:left="0" w:firstLine="0"/>
+            </w:pPr>
+          </w:p>
+          <w:p>
+            <w:pPr>
+              <w:spacing w:after="0" w:line="259" w:lineRule="auto"/>
+              <w:ind w:left="0" w:firstLine="0"/>
+            </w:pPr>
+            <w:r>
+              <w:t>Test Planning</w:t>
+            </w:r>
+          </w:p>
+          <w:p>
+            <w:pPr>
+              <w:spacing w:after="0" w:line="259" w:lineRule="auto"/>
+              <w:ind w:left="0" w:firstLine="0"/>
+            </w:pPr>
+            <w:r>
+              <w:t>Test Design</w:t>
+            </w:r>
+          </w:p>
+          <w:p>
+            <w:pPr>
+              <w:spacing w:after="0" w:line="259" w:lineRule="auto"/>
+              <w:ind w:left="0" w:firstLine="0"/>
+            </w:pPr>
+            <w:r>
+              <w:t>Test Development</w:t>
+            </w:r>
+          </w:p>
+          <w:p>
+            <w:pPr>
+              <w:spacing w:after="0" w:line="259" w:lineRule="auto"/>
+              <w:ind w:left="0" w:firstLine="0"/>
+            </w:pPr>
+            <w:r>
+              <w:t>Test Execution</w:t>
+            </w:r>
+          </w:p>
+          <w:p>
+            <w:pPr>
+              <w:spacing w:after="0" w:line="259" w:lineRule="auto"/>
+              <w:ind w:left="0" w:firstLine="0"/>
+            </w:pPr>
+            <w:r>
+              <w:t>Test Evaluation</w:t>
+            </w:r>
+          </w:p>
+        </w:tc>
+        <w:tc>
+          <w:tcPr>
+            <w:tcW w:w="2875" w:type="dxa"/>
+          </w:tcPr>
+          <w:p>
+            <w:pPr>
+              <w:spacing w:after="0" w:line="259" w:lineRule="auto"/>
+              <w:ind w:left="0" w:firstLine="0"/>
+              <w:jc w:val="center"/>
+            </w:pPr>
+          </w:p>
+          <w:p>
+            <w:pPr>
+              <w:spacing w:after="0" w:line="259" w:lineRule="auto"/>
+              <w:ind w:left="0" w:firstLine="0"/>
+              <w:jc w:val="center"/>
+            </w:pPr>
+          </w:p>
+          <w:p>
+            <w:pPr>
+              <w:spacing w:after="0" w:line="259" w:lineRule="auto"/>
+              <w:ind w:left="0" w:firstLine="0"/>
+              <w:jc w:val="center"/>
+            </w:pPr>
+          </w:p>
+          <w:p>
+            <w:pPr>
+              <w:spacing w:after="0" w:line="259" w:lineRule="auto"/>
+              <w:ind w:left="0" w:firstLine="0"/>
+              <w:jc w:val="center"/>
+            </w:pPr>
+            <w:r>
+              <w:t>1</w:t>
+            </w:r>
+            <w:r>
+              <w:rPr>
+                <w:vertAlign w:val="superscript"/>
+              </w:rPr>
+              <w:t>st</w:t>
+            </w:r>
+            <w:r>
+              <w:t xml:space="preserve"> May</w:t>
+            </w:r>
+          </w:p>
+        </w:tc>
+        <w:tc>
+          <w:tcPr>
+            <w:tcW w:w="2875" w:type="dxa"/>
+          </w:tcPr>
+          <w:p>
+            <w:pPr>
+              <w:spacing w:after="0" w:line="259" w:lineRule="auto"/>
+              <w:ind w:left="0" w:firstLine="0"/>
+            </w:pPr>
+          </w:p>
+          <w:p>
+            <w:pPr>
+              <w:spacing w:after="0" w:line="259" w:lineRule="auto"/>
+              <w:ind w:left="0" w:firstLine="0"/>
+            </w:pPr>
+          </w:p>
+          <w:p>
+            <w:pPr>
+              <w:spacing w:after="0" w:line="259" w:lineRule="auto"/>
+              <w:ind w:left="0" w:firstLine="0"/>
+            </w:pPr>
+          </w:p>
+          <w:p>
+            <w:pPr>
+              <w:spacing w:after="0" w:line="259" w:lineRule="auto"/>
+              <w:ind w:left="0" w:firstLine="0"/>
+              <w:jc w:val="center"/>
+            </w:pPr>
+            <w:r>
+              <w:t>7</w:t>
+            </w:r>
+            <w:r>
+              <w:rPr>
+                <w:vertAlign w:val="superscript"/>
+              </w:rPr>
+              <w:t>Th</w:t>
+            </w:r>
+            <w:r>
+              <w:t xml:space="preserve"> May</w:t>
+            </w:r>
+          </w:p>
+        </w:tc>
+      </w:tr>
+      <w:tr>
+        <w:tc>
+          <w:tcPr>
+            <w:tcW w:w="2875" w:type="dxa"/>
+          </w:tcPr>
+          <w:p>
+            <w:pPr>
+              <w:spacing w:after="0" w:line="259" w:lineRule="auto"/>
+              <w:ind w:left="0" w:firstLine="0"/>
+            </w:pPr>
+            <w:r>
+              <w:t xml:space="preserve">Phase </w:t>
+            </w:r>
+            <w:r>
+              <w:t>2</w:t>
+            </w:r>
+          </w:p>
+          <w:p>
+            <w:pPr>
+              <w:spacing w:after="0" w:line="259" w:lineRule="auto"/>
+              <w:ind w:left="0" w:firstLine="0"/>
+            </w:pPr>
+          </w:p>
+          <w:p>
+            <w:pPr>
+              <w:spacing w:after="0" w:line="259" w:lineRule="auto"/>
+              <w:ind w:left="0" w:firstLine="0"/>
+            </w:pPr>
+            <w:r>
+              <w:t>Test Planning</w:t>
+            </w:r>
+          </w:p>
+          <w:p>
+            <w:pPr>
+              <w:spacing w:after="0" w:line="259" w:lineRule="auto"/>
+              <w:ind w:left="0" w:firstLine="0"/>
+            </w:pPr>
+            <w:r>
+              <w:t>Test Design</w:t>
+            </w:r>
+          </w:p>
+          <w:p>
+            <w:pPr>
+              <w:spacing w:after="0" w:line="259" w:lineRule="auto"/>
+              <w:ind w:left="0" w:firstLine="0"/>
+            </w:pPr>
+            <w:r>
+              <w:t>Test Development</w:t>
+            </w:r>
+          </w:p>
+          <w:p>
+            <w:pPr>
+              <w:spacing w:after="0" w:line="259" w:lineRule="auto"/>
+              <w:ind w:left="0" w:firstLine="0"/>
+            </w:pPr>
+            <w:r>
+              <w:t>Test Execution</w:t>
+            </w:r>
+          </w:p>
+          <w:p>
+            <w:pPr>
+              <w:spacing w:after="0" w:line="259" w:lineRule="auto"/>
+              <w:ind w:left="0" w:firstLine="0"/>
+            </w:pPr>
+            <w:r>
+              <w:t>Test Evaluation</w:t>
+            </w:r>
+          </w:p>
+        </w:tc>
+        <w:tc>
+          <w:tcPr>
+            <w:tcW w:w="2875" w:type="dxa"/>
+          </w:tcPr>
+          <w:p>
+            <w:pPr>
+              <w:spacing w:after="0" w:line="259" w:lineRule="auto"/>
+              <w:ind w:left="0" w:firstLine="0"/>
+              <w:jc w:val="center"/>
+            </w:pPr>
+          </w:p>
+          <w:p>
+            <w:pPr>
+              <w:spacing w:after="0" w:line="259" w:lineRule="auto"/>
+              <w:ind w:left="0" w:firstLine="0"/>
+              <w:jc w:val="center"/>
+            </w:pPr>
+          </w:p>
+          <w:p>
+            <w:pPr>
+              <w:spacing w:after="0" w:line="259" w:lineRule="auto"/>
+              <w:ind w:left="0" w:firstLine="0"/>
+              <w:jc w:val="center"/>
+            </w:pPr>
+          </w:p>
+          <w:p>
+            <w:pPr>
+              <w:spacing w:after="0" w:line="259" w:lineRule="auto"/>
+              <w:ind w:left="0" w:firstLine="0"/>
+              <w:jc w:val="center"/>
+            </w:pPr>
+            <w:r>
+              <w:t>7</w:t>
+            </w:r>
+            <w:r>
+              <w:rPr>
+                <w:vertAlign w:val="superscript"/>
+              </w:rPr>
+              <w:t>th</w:t>
+            </w:r>
+            <w:r>
+              <w:t xml:space="preserve"> May</w:t>
+            </w:r>
+          </w:p>
+        </w:tc>
+        <w:tc>
+          <w:tcPr>
+            <w:tcW w:w="2875" w:type="dxa"/>
+          </w:tcPr>
+          <w:p>
+            <w:pPr>
+              <w:spacing w:after="0" w:line="259" w:lineRule="auto"/>
+              <w:ind w:left="0" w:firstLine="0"/>
+            </w:pPr>
+          </w:p>
+          <w:p>
+            <w:pPr>
+              <w:spacing w:after="0" w:line="259" w:lineRule="auto"/>
+              <w:ind w:left="0" w:firstLine="0"/>
+            </w:pPr>
+          </w:p>
+          <w:p>
+            <w:pPr>
+              <w:spacing w:after="0" w:line="259" w:lineRule="auto"/>
+              <w:ind w:left="0" w:firstLine="0"/>
+            </w:pPr>
+          </w:p>
+          <w:p>
+            <w:pPr>
+              <w:spacing w:after="0" w:line="259" w:lineRule="auto"/>
+              <w:ind w:left="0" w:firstLine="0"/>
+              <w:jc w:val="center"/>
+            </w:pPr>
+            <w:r>
+              <w:t>14</w:t>
+            </w:r>
+            <w:r>
+              <w:rPr>
+                <w:vertAlign w:val="superscript"/>
+              </w:rPr>
+              <w:t>th</w:t>
+            </w:r>
+            <w:r>
+              <w:t xml:space="preserve"> May</w:t>
+            </w:r>
+          </w:p>
+        </w:tc>
+      </w:tr>
+    </w:tbl>
     <w:p>
       <w:pPr>
         <w:spacing w:after="0" w:line="259" w:lineRule="auto"/>
         <w:ind w:left="0" w:firstLine="0"/>
       </w:pPr>
-      <w:r>
-        <w:t xml:space="preserve"> </w:t>
-      </w:r>
-    </w:p>
-    <w:p>
-      <w:pPr>
-        <w:pStyle w:val="Heading1"/>
-        <w:ind w:left="-5"/>
-      </w:pPr>
-      <w:r>
-        <w:t>4.4    User Acceptance Testing</w:t>
-      </w:r>
-      <w:r>
-        <w:rPr>
-          <w:b w:val="0"/>
-        </w:rPr>
-        <w:t xml:space="preserve"> </w:t>
-      </w:r>
     </w:p>
     <w:p>
       <w:pPr>
         <w:spacing w:after="0" w:line="259" w:lineRule="auto"/>
         <w:ind w:left="0" w:firstLine="0"/>
       </w:pPr>
-      <w:r>
-        <w:t xml:space="preserve"> </w:t>
-      </w:r>
-    </w:p>
-    <w:p>
-      <w:pPr>
-        <w:spacing w:after="12"/>
-        <w:ind w:left="-5"/>
-      </w:pPr>
-      <w:r>
-        <w:rPr>
-          <w:b/>
-        </w:rPr>
-        <w:t>Definition:</w:t>
-      </w:r>
-      <w:r>
-        <w:t xml:space="preserve"> </w:t>
-      </w:r>
-    </w:p>
-    <w:p>
-      <w:pPr>
-        <w:ind w:left="-5"/>
-      </w:pPr>
-      <w:r>
-        <w:t xml:space="preserve">The purpose of acceptance test is to confirm that the system is ready for operational use.  During acceptance test, end-users (customers) of the system compare the system to its initial requirements. </w:t>
-      </w:r>
     </w:p>
     <w:p>
       <w:pPr>
         <w:spacing w:after="0" w:line="259" w:lineRule="auto"/>
         <w:ind w:left="0" w:firstLine="0"/>
       </w:pPr>
+    </w:p>
+    <w:p>
+      <w:pPr>
+        <w:spacing w:after="12"/>
+        <w:ind w:left="-5"/>
+      </w:pPr>
+      <w:r>
+        <w:rPr>
+          <w:b/>
+        </w:rPr>
+        <w:lastRenderedPageBreak/>
+        <w:t>7</w:t>
+      </w:r>
+      <w:r>
+        <w:rPr>
+          <w:b/>
+        </w:rPr>
+        <w:t>.0 CONTROL PROCEDURES</w:t>
+      </w:r>
       <w:r>
         <w:t xml:space="preserve"> </w:t>
-      </w:r>
-    </w:p>
-    <w:p>
-      <w:pPr>
-        <w:spacing w:after="12"/>
-        <w:ind w:left="-5"/>
-      </w:pPr>
-      <w:r>
-        <w:rPr>
-          <w:b/>
-        </w:rPr>
-        <w:t>Participants:</w:t>
-      </w:r>
-      <w:r>
-        <w:t xml:space="preserve"> </w:t>
-      </w:r>
-    </w:p>
-    <w:p>
-      <w:pPr>
-        <w:ind w:left="-5"/>
-      </w:pPr>
-      <w:r>
-        <w:t xml:space="preserve">Who will be responsible for User Acceptance Testing?  List the individuals' names and responsibility. </w:t>
       </w:r>
     </w:p>
     <w:p>
@@ -3050,16 +4480,16 @@
     </w:p>
     <w:p>
       <w:pPr>
-        <w:spacing w:after="12"/>
-        <w:ind w:left="-5"/>
-      </w:pPr>
-      <w:r>
-        <w:rPr>
-          <w:b/>
-        </w:rPr>
-        <w:t>Methodology:</w:t>
-      </w:r>
-      <w:r>
+        <w:pStyle w:val="Heading1"/>
+        <w:ind w:left="-5"/>
+      </w:pPr>
+      <w:r>
+        <w:t>Problem Reporting</w:t>
+      </w:r>
+      <w:r>
+        <w:rPr>
+          <w:b w:val="0"/>
+        </w:rPr>
         <w:t xml:space="preserve"> </w:t>
       </w:r>
     </w:p>
@@ -3068,7 +4498,7 @@
         <w:ind w:left="-5"/>
       </w:pPr>
       <w:r>
-        <w:t xml:space="preserve">Describe how the User Acceptance testing will be conducted.  Who will write the test scripts for the testing, what would be sequence of events of User Acceptance Testing, and how will the testing activity take place? </w:t>
+        <w:t>Document the procedures to follow when an incident is encountered during the testing process.  If a standard form is going to be used, attach a blank copy as an "Appendix" to the Test Plan.  In the event you are using an automated incident logging system, write those procedures in this section.</w:t>
       </w:r>
     </w:p>
     <w:p>
@@ -3082,32 +4512,25 @@
     </w:p>
     <w:p>
       <w:pPr>
-        <w:spacing w:after="264"/>
-        <w:ind w:left="-5"/>
-      </w:pPr>
-      <w:r>
-        <w:rPr>
-          <w:b/>
-        </w:rPr>
-        <w:t>4.5    Batch Testing</w:t>
-      </w:r>
-      <w:r>
+        <w:pStyle w:val="Heading1"/>
+        <w:ind w:left="-5"/>
+      </w:pPr>
+      <w:r>
+        <w:t>Change Requests</w:t>
+      </w:r>
+      <w:r>
+        <w:rPr>
+          <w:b w:val="0"/>
+        </w:rPr>
         <w:t xml:space="preserve"> </w:t>
       </w:r>
     </w:p>
     <w:p>
       <w:pPr>
-        <w:pStyle w:val="Heading1"/>
-        <w:ind w:left="-5"/>
-      </w:pPr>
-      <w:r>
-        <w:t>4.6    Automated Regression Testing</w:t>
-      </w:r>
-      <w:r>
-        <w:rPr>
-          <w:b w:val="0"/>
-        </w:rPr>
-        <w:t xml:space="preserve"> </w:t>
+        <w:ind w:left="-5"/>
+      </w:pPr>
+      <w:r>
+        <w:t xml:space="preserve">Document the process of modifications to the software.  Identify who will sign off on the changes and what would be the criteria for including the changes to the current product.  If the changes will affect existing programs, these modules need to be identified.   </w:t>
       </w:r>
     </w:p>
     <w:p>
@@ -3128,18 +4551,22 @@
         <w:rPr>
           <w:b/>
         </w:rPr>
-        <w:t>Definition:</w:t>
-      </w:r>
-      <w:r>
         <w:t xml:space="preserve"> </w:t>
       </w:r>
-    </w:p>
-    <w:p>
-      <w:pPr>
-        <w:ind w:left="-5"/>
-      </w:pPr>
-      <w:r>
-        <w:t xml:space="preserve">Regression testing is the selective retesting of a system or component to verify that modifications have not caused unintended effects and that the system or component still works as specified in the requirements. </w:t>
+      <w:r>
+        <w:rPr>
+          <w:b/>
+        </w:rPr>
+        <w:t>8</w:t>
+      </w:r>
+      <w:r>
+        <w:rPr>
+          <w:b/>
+        </w:rPr>
+        <w:t>.0 FEATURES TO BE TESTED</w:t>
+      </w:r>
+      <w:r>
+        <w:t xml:space="preserve"> </w:t>
       </w:r>
     </w:p>
     <w:p>
@@ -3147,39 +4574,6 @@
         <w:spacing w:after="0" w:line="259" w:lineRule="auto"/>
         <w:ind w:left="0" w:firstLine="0"/>
       </w:pPr>
-      <w:r>
-        <w:t xml:space="preserve"> </w:t>
-      </w:r>
-    </w:p>
-    <w:p>
-      <w:pPr>
-        <w:spacing w:after="12"/>
-        <w:ind w:left="-5"/>
-      </w:pPr>
-      <w:r>
-        <w:rPr>
-          <w:b/>
-        </w:rPr>
-        <w:t>Participants:</w:t>
-      </w:r>
-      <w:r>
-        <w:t xml:space="preserve"> </w:t>
-      </w:r>
-    </w:p>
-    <w:p>
-      <w:pPr>
-        <w:spacing w:after="12"/>
-        <w:ind w:left="-5"/>
-      </w:pPr>
-      <w:r>
-        <w:rPr>
-          <w:b/>
-        </w:rPr>
-        <w:t>Methodology:</w:t>
-      </w:r>
-      <w:r>
-        <w:t xml:space="preserve"> </w:t>
-      </w:r>
     </w:p>
     <w:p>
       <w:pPr>
@@ -3187,195 +4581,177 @@
         <w:ind w:left="0" w:firstLine="0"/>
       </w:pPr>
       <w:r>
-        <w:t xml:space="preserve"> </w:t>
-      </w:r>
-    </w:p>
-    <w:p>
-      <w:pPr>
-        <w:spacing w:after="267"/>
-        <w:ind w:left="-5" w:right="5412"/>
-      </w:pPr>
-      <w:r>
-        <w:rPr>
-          <w:b/>
-        </w:rPr>
-        <w:t>4.7    Beta Testing</w:t>
-      </w:r>
-      <w:r>
-        <w:t xml:space="preserve"> </w:t>
-      </w:r>
-      <w:r>
-        <w:rPr>
-          <w:b/>
-        </w:rPr>
-        <w:t>Participants:</w:t>
-      </w:r>
-      <w:r>
-        <w:t xml:space="preserve"> </w:t>
-      </w:r>
-    </w:p>
-    <w:p>
-      <w:pPr>
-        <w:spacing w:after="266"/>
-        <w:ind w:left="-5"/>
-      </w:pPr>
-      <w:r>
-        <w:rPr>
-          <w:b/>
-        </w:rPr>
-        <w:t>Methodology:</w:t>
-      </w:r>
-      <w:r>
-        <w:t xml:space="preserve"> </w:t>
-      </w:r>
-    </w:p>
-    <w:p>
-      <w:pPr>
-        <w:pStyle w:val="Heading1"/>
-        <w:ind w:left="-5"/>
-        <w:rPr>
-          <w:b w:val="0"/>
-        </w:rPr>
-      </w:pPr>
-      <w:r>
-        <w:lastRenderedPageBreak/>
-        <w:t>5.0 HARDWARE REQUIREMENTS</w:t>
-      </w:r>
-      <w:r>
-        <w:rPr>
-          <w:b w:val="0"/>
-        </w:rPr>
-        <w:t xml:space="preserve"> </w:t>
-      </w:r>
-    </w:p>
-    <w:p/>
-    <w:p>
-      <w:pPr>
-        <w:pStyle w:val="ListParagraph"/>
-        <w:numPr>
-          <w:ilvl w:val="0"/>
-          <w:numId w:val="13"/>
-        </w:numPr>
-      </w:pPr>
-      <w:r>
-        <w:t xml:space="preserve">Computers </w:t>
-      </w:r>
-    </w:p>
-    <w:p>
-      <w:pPr>
-        <w:pStyle w:val="ListParagraph"/>
-        <w:numPr>
-          <w:ilvl w:val="0"/>
-          <w:numId w:val="13"/>
-        </w:numPr>
-      </w:pPr>
-      <w:r>
-        <w:t xml:space="preserve">Modems </w:t>
-      </w:r>
-    </w:p>
-    <w:p>
-      <w:pPr>
-        <w:pStyle w:val="ListParagraph"/>
-        <w:numPr>
-          <w:ilvl w:val="0"/>
-          <w:numId w:val="13"/>
-        </w:numPr>
-      </w:pPr>
-      <w:r>
-        <w:t>Stable Wi-Fi Connection</w:t>
-      </w:r>
-    </w:p>
-    <w:p>
-      <w:pPr>
-        <w:pStyle w:val="ListParagraph"/>
-        <w:numPr>
-          <w:ilvl w:val="0"/>
-          <w:numId w:val="13"/>
-        </w:numPr>
-      </w:pPr>
-      <w:r>
-        <w:t>Computer accessories</w:t>
-      </w:r>
-      <w:r>
-        <w:t xml:space="preserve"> – Keyboard and Mouse</w:t>
-      </w:r>
-    </w:p>
-    <w:p>
-      <w:pPr>
-        <w:pStyle w:val="ListParagraph"/>
-        <w:numPr>
-          <w:ilvl w:val="0"/>
-          <w:numId w:val="13"/>
-        </w:numPr>
-      </w:pPr>
-      <w:r>
-        <w:t>Microphone</w:t>
-      </w:r>
-    </w:p>
-    <w:p>
-      <w:pPr>
-        <w:pStyle w:val="ListParagraph"/>
-        <w:numPr>
-          <w:ilvl w:val="0"/>
-          <w:numId w:val="13"/>
-        </w:numPr>
-      </w:pPr>
-      <w:r>
-        <w:t>Web cam</w:t>
-      </w:r>
-    </w:p>
-    <w:p>
-      <w:pPr>
-        <w:pStyle w:val="ListParagraph"/>
-        <w:numPr>
-          <w:ilvl w:val="0"/>
-          <w:numId w:val="13"/>
-        </w:numPr>
-      </w:pPr>
-      <w:r>
-        <w:t>Sufficient desk space</w:t>
-      </w:r>
-    </w:p>
-    <w:p/>
-    <w:p>
-      <w:r>
-        <w:t>Most of these requirements are important for meeting</w:t>
-      </w:r>
-      <w:r>
-        <w:t>s</w:t>
-      </w:r>
-      <w:r>
-        <w:t xml:space="preserve"> and documenting everything</w:t>
-      </w:r>
-      <w:r>
-        <w:t>.</w:t>
-      </w:r>
-      <w:r>
-        <w:t xml:space="preserve"> The stable </w:t>
-      </w:r>
-      <w:r>
-        <w:t>Wi-Fi</w:t>
-      </w:r>
-      <w:r>
-        <w:t xml:space="preserve"> connection is required for fast internet </w:t>
-      </w:r>
-      <w:r>
-        <w:t>accessibility</w:t>
-      </w:r>
-      <w:r>
-        <w:t xml:space="preserve"> and testing</w:t>
-      </w:r>
-      <w:r>
-        <w:t>.</w:t>
-      </w:r>
-      <w:r>
-        <w:t xml:space="preserve"> </w:t>
-      </w:r>
-    </w:p>
-    <w:p>
-      <w:pPr>
-        <w:ind w:left="-5"/>
-      </w:pPr>
+        <w:t>The features that will be tested will be:</w:t>
+      </w:r>
+    </w:p>
+    <w:p>
+      <w:pPr>
+        <w:pStyle w:val="ListParagraph"/>
+        <w:numPr>
+          <w:ilvl w:val="0"/>
+          <w:numId w:val="14"/>
+        </w:numPr>
+        <w:spacing w:after="0" w:line="259" w:lineRule="auto"/>
+      </w:pPr>
+      <w:r>
+        <w:t>Pressing the play button</w:t>
+      </w:r>
+    </w:p>
+    <w:p>
+      <w:pPr>
+        <w:pStyle w:val="ListParagraph"/>
+        <w:numPr>
+          <w:ilvl w:val="0"/>
+          <w:numId w:val="14"/>
+        </w:numPr>
+        <w:spacing w:after="0" w:line="259" w:lineRule="auto"/>
+      </w:pPr>
+      <w:r>
+        <w:t>Increasing and decreasing the volume for the game</w:t>
+      </w:r>
+    </w:p>
+    <w:p>
+      <w:pPr>
+        <w:pStyle w:val="ListParagraph"/>
+        <w:numPr>
+          <w:ilvl w:val="0"/>
+          <w:numId w:val="14"/>
+        </w:numPr>
+        <w:spacing w:after="0" w:line="259" w:lineRule="auto"/>
+      </w:pPr>
+      <w:r>
+        <w:t>Opening a previously saved game</w:t>
+      </w:r>
+    </w:p>
+    <w:p>
+      <w:pPr>
+        <w:pStyle w:val="ListParagraph"/>
+        <w:numPr>
+          <w:ilvl w:val="0"/>
+          <w:numId w:val="14"/>
+        </w:numPr>
+        <w:spacing w:after="0" w:line="259" w:lineRule="auto"/>
+      </w:pPr>
+      <w:r>
+        <w:t>Deleting a previously saved game</w:t>
+      </w:r>
+    </w:p>
+    <w:p>
+      <w:pPr>
+        <w:pStyle w:val="ListParagraph"/>
+        <w:numPr>
+          <w:ilvl w:val="0"/>
+          <w:numId w:val="14"/>
+        </w:numPr>
+        <w:spacing w:after="0" w:line="259" w:lineRule="auto"/>
+      </w:pPr>
+      <w:r>
+        <w:t>Playing Each level</w:t>
+      </w:r>
+    </w:p>
+    <w:p>
+      <w:pPr>
+        <w:pStyle w:val="ListParagraph"/>
+        <w:numPr>
+          <w:ilvl w:val="0"/>
+          <w:numId w:val="14"/>
+        </w:numPr>
+        <w:spacing w:after="0" w:line="259" w:lineRule="auto"/>
+      </w:pPr>
+      <w:r>
+        <w:t>Test the attacking</w:t>
+      </w:r>
+    </w:p>
+    <w:p>
+      <w:pPr>
+        <w:pStyle w:val="ListParagraph"/>
+        <w:numPr>
+          <w:ilvl w:val="0"/>
+          <w:numId w:val="14"/>
+        </w:numPr>
+        <w:spacing w:after="0" w:line="259" w:lineRule="auto"/>
+      </w:pPr>
+      <w:r>
+        <w:t>Test the jumping and movement of the player</w:t>
+      </w:r>
+    </w:p>
+    <w:p>
+      <w:pPr>
+        <w:pStyle w:val="ListParagraph"/>
+        <w:numPr>
+          <w:ilvl w:val="0"/>
+          <w:numId w:val="14"/>
+        </w:numPr>
+        <w:spacing w:after="0" w:line="259" w:lineRule="auto"/>
+      </w:pPr>
+      <w:r>
+        <w:t>Test the crouching</w:t>
+      </w:r>
+    </w:p>
+    <w:p>
+      <w:pPr>
+        <w:pStyle w:val="ListParagraph"/>
+        <w:numPr>
+          <w:ilvl w:val="0"/>
+          <w:numId w:val="14"/>
+        </w:numPr>
+        <w:spacing w:after="0" w:line="259" w:lineRule="auto"/>
+      </w:pPr>
+      <w:r>
+        <w:t>In game menu pops up and resumes</w:t>
+      </w:r>
+    </w:p>
+    <w:p>
+      <w:pPr>
+        <w:pStyle w:val="ListParagraph"/>
+        <w:numPr>
+          <w:ilvl w:val="0"/>
+          <w:numId w:val="14"/>
+        </w:numPr>
+        <w:spacing w:after="0" w:line="259" w:lineRule="auto"/>
+      </w:pPr>
+      <w:r>
+        <w:t>Access the volume setting while playing the game</w:t>
+      </w:r>
+    </w:p>
+    <w:p>
+      <w:pPr>
+        <w:pStyle w:val="ListParagraph"/>
+        <w:numPr>
+          <w:ilvl w:val="0"/>
+          <w:numId w:val="14"/>
+        </w:numPr>
+        <w:spacing w:after="0" w:line="259" w:lineRule="auto"/>
+      </w:pPr>
+      <w:r>
+        <w:t xml:space="preserve">Restart the level </w:t>
+      </w:r>
+    </w:p>
+    <w:p>
+      <w:pPr>
+        <w:pStyle w:val="ListParagraph"/>
+        <w:numPr>
+          <w:ilvl w:val="0"/>
+          <w:numId w:val="14"/>
+        </w:numPr>
+        <w:spacing w:after="0" w:line="259" w:lineRule="auto"/>
+      </w:pPr>
+      <w:r>
+        <w:t>Save the game while playing a level</w:t>
+      </w:r>
+    </w:p>
+    <w:p>
+      <w:pPr>
+        <w:pStyle w:val="ListParagraph"/>
+        <w:numPr>
+          <w:ilvl w:val="0"/>
+          <w:numId w:val="14"/>
+        </w:numPr>
+        <w:spacing w:after="0" w:line="259" w:lineRule="auto"/>
+      </w:pPr>
+      <w:r>
+        <w:t>Exit the game</w:t>
+      </w:r>
     </w:p>
     <w:p>
       <w:pPr>
@@ -3383,21 +4759,140 @@
         <w:ind w:left="0" w:firstLine="0"/>
       </w:pPr>
       <w:r>
-        <w:t xml:space="preserve">    </w:t>
-      </w:r>
-    </w:p>
-    <w:p>
-      <w:pPr>
-        <w:spacing w:after="12"/>
-        <w:ind w:left="-5"/>
-      </w:pPr>
-      <w:r>
-        <w:rPr>
-          <w:b/>
-        </w:rPr>
-        <w:t>6.0 ENVIRONMENT REQUIREMENTS</w:t>
-      </w:r>
-      <w:r>
+        <w:t xml:space="preserve"> </w:t>
+      </w:r>
+      <w:r>
+        <w:t xml:space="preserve"> </w:t>
+      </w:r>
+    </w:p>
+    <w:p>
+      <w:pPr>
+        <w:pStyle w:val="Heading1"/>
+        <w:ind w:left="-5"/>
+      </w:pPr>
+      <w:r>
+        <w:t>9</w:t>
+      </w:r>
+      <w:r>
+        <w:t>.0 FEATURES NOT TO BE TESTED</w:t>
+      </w:r>
+      <w:r>
+        <w:rPr>
+          <w:b w:val="0"/>
+        </w:rPr>
+        <w:t xml:space="preserve"> </w:t>
+      </w:r>
+    </w:p>
+    <w:p>
+      <w:pPr>
+        <w:ind w:left="-5"/>
+      </w:pPr>
+    </w:p>
+    <w:p>
+      <w:pPr>
+        <w:ind w:left="-5"/>
+      </w:pPr>
+      <w:r>
+        <w:t xml:space="preserve">These are some of the areas that will not be tested: </w:t>
+      </w:r>
+    </w:p>
+    <w:p>
+      <w:pPr>
+        <w:pStyle w:val="ListParagraph"/>
+        <w:numPr>
+          <w:ilvl w:val="0"/>
+          <w:numId w:val="15"/>
+        </w:numPr>
+      </w:pPr>
+      <w:r>
+        <w:t>Marketing</w:t>
+      </w:r>
+    </w:p>
+    <w:p>
+      <w:pPr>
+        <w:pStyle w:val="ListParagraph"/>
+        <w:numPr>
+          <w:ilvl w:val="0"/>
+          <w:numId w:val="15"/>
+        </w:numPr>
+      </w:pPr>
+      <w:r>
+        <w:t>Security</w:t>
+      </w:r>
+    </w:p>
+    <w:p/>
+    <w:p>
+      <w:r>
+        <w:t xml:space="preserve">These features are optional, so they are both in features to be tested </w:t>
+      </w:r>
+      <w:r>
+        <w:t>and</w:t>
+      </w:r>
+      <w:r>
+        <w:t xml:space="preserve"> in features not to be tested. They </w:t>
+      </w:r>
+      <w:r>
+        <w:t>will remain in both until confirmed otherwise by the developers:</w:t>
+      </w:r>
+    </w:p>
+    <w:p>
+      <w:pPr>
+        <w:pStyle w:val="ListParagraph"/>
+        <w:numPr>
+          <w:ilvl w:val="0"/>
+          <w:numId w:val="16"/>
+        </w:numPr>
+        <w:spacing w:after="0" w:line="259" w:lineRule="auto"/>
+      </w:pPr>
+      <w:r>
+        <w:t>Opening a previously saved game</w:t>
+      </w:r>
+    </w:p>
+    <w:p>
+      <w:pPr>
+        <w:pStyle w:val="ListParagraph"/>
+        <w:numPr>
+          <w:ilvl w:val="0"/>
+          <w:numId w:val="16"/>
+        </w:numPr>
+        <w:spacing w:after="0" w:line="259" w:lineRule="auto"/>
+      </w:pPr>
+      <w:r>
+        <w:t>Deleting a previously saved game</w:t>
+      </w:r>
+    </w:p>
+    <w:p>
+      <w:pPr>
+        <w:pStyle w:val="ListParagraph"/>
+        <w:numPr>
+          <w:ilvl w:val="0"/>
+          <w:numId w:val="16"/>
+        </w:numPr>
+        <w:spacing w:after="0" w:line="259" w:lineRule="auto"/>
+      </w:pPr>
+      <w:r>
+        <w:t>Save the game while playing a level</w:t>
+      </w:r>
+    </w:p>
+    <w:p>
+      <w:pPr>
+        <w:pStyle w:val="Heading1"/>
+        <w:ind w:left="-5"/>
+      </w:pPr>
+      <w:r>
+        <w:lastRenderedPageBreak/>
+        <w:t>1</w:t>
+      </w:r>
+      <w:r>
+        <w:t>0</w:t>
+      </w:r>
+      <w:r>
+        <w:t>.0 RESOURCES/ROLES &amp; RESPONSIBILITIES</w:t>
+      </w:r>
+      <w:r>
+        <w:rPr>
+          <w:b w:val="0"/>
+        </w:rPr>
         <w:t xml:space="preserve"> </w:t>
       </w:r>
     </w:p>
@@ -3412,34 +4907,10 @@
     </w:p>
     <w:p>
       <w:pPr>
-        <w:pStyle w:val="Heading1"/>
-        <w:ind w:left="-5"/>
-      </w:pPr>
-      <w:r>
-        <w:t>6.1    Main Frame</w:t>
-      </w:r>
-      <w:r>
-        <w:rPr>
-          <w:b w:val="0"/>
-        </w:rPr>
-        <w:t xml:space="preserve"> </w:t>
-      </w:r>
-    </w:p>
-    <w:p>
-      <w:pPr>
-        <w:spacing w:after="268"/>
-        <w:ind w:left="-5"/>
-      </w:pPr>
-      <w:r>
-        <w:t xml:space="preserve">Specify both the necessary and desired properties of the test environment.  The specification should contain the physical characteristics of the facilities, including the hardware, the communications and system software, the mode of usage (for example, stand-alone), and any other software or supplies needed to support the test.  Also specify the level of security which must be provided for the test facility, system software, and proprietary components such as software, data, and hardware. </w:t>
-      </w:r>
-    </w:p>
-    <w:p>
-      <w:pPr>
-        <w:ind w:left="-5"/>
-      </w:pPr>
-      <w:r>
-        <w:t xml:space="preserve">Identify special test tools needed.  Identify any other testing needs (for example, publications or office space).  Identify the source of all needs which are not currently available to your group. </w:t>
+        <w:ind w:left="-5"/>
+      </w:pPr>
+      <w:r>
+        <w:t xml:space="preserve">Specify the staff members who are involved in the test project and what their roles are going to be (for example, Mary Brown (User) compile Test Cases for Acceptance Testing).  Identify groups responsible for managing, designing, preparing, executing, and resolving the test activities as well as related issues.  Also identify groups responsible for providing the test environment.  These groups may include developers, testers, operations staff, testing services, etc. </w:t>
       </w:r>
     </w:p>
     <w:p>
@@ -3453,45 +4924,6 @@
     </w:p>
     <w:p>
       <w:pPr>
-        <w:spacing w:after="12"/>
-        <w:ind w:left="-5"/>
-      </w:pPr>
-      <w:r>
-        <w:rPr>
-          <w:b/>
-        </w:rPr>
-        <w:t>6.2    Workstation</w:t>
-      </w:r>
-      <w:r>
-        <w:t xml:space="preserve"> </w:t>
-      </w:r>
-    </w:p>
-    <w:p>
-      <w:pPr>
-        <w:spacing w:after="256" w:line="259" w:lineRule="auto"/>
-        <w:ind w:left="0" w:firstLine="0"/>
-      </w:pPr>
-      <w:r>
-        <w:t xml:space="preserve">     </w:t>
-      </w:r>
-    </w:p>
-    <w:p>
-      <w:pPr>
-        <w:pStyle w:val="Heading1"/>
-        <w:ind w:left="-5"/>
-      </w:pPr>
-      <w:r>
-        <w:t>7.0 TEST SCHEDULE</w:t>
-      </w:r>
-      <w:r>
-        <w:rPr>
-          <w:b w:val="0"/>
-        </w:rPr>
-        <w:t xml:space="preserve"> </w:t>
-      </w:r>
-    </w:p>
-    <w:p>
-      <w:pPr>
         <w:spacing w:after="0" w:line="259" w:lineRule="auto"/>
         <w:ind w:left="0" w:firstLine="0"/>
       </w:pPr>
@@ -3501,10 +4933,29 @@
     </w:p>
     <w:p>
       <w:pPr>
-        <w:ind w:left="-5"/>
-      </w:pPr>
-      <w:r>
-        <w:t xml:space="preserve">Include test milestones identified in the Software Project Schedule as well as all item transmittal events. </w:t>
+        <w:spacing w:after="12"/>
+        <w:ind w:left="-5"/>
+      </w:pPr>
+      <w:r>
+        <w:rPr>
+          <w:b/>
+        </w:rPr>
+        <w:t>1</w:t>
+      </w:r>
+      <w:r>
+        <w:rPr>
+          <w:b/>
+        </w:rPr>
+        <w:t>1</w:t>
+      </w:r>
+      <w:r>
+        <w:rPr>
+          <w:b/>
+        </w:rPr>
+        <w:t>.0 SCHEDULES</w:t>
+      </w:r>
+      <w:r>
+        <w:t xml:space="preserve"> </w:t>
       </w:r>
     </w:p>
     <w:p>
@@ -3518,10 +4969,132 @@
     </w:p>
     <w:p>
       <w:pPr>
-        <w:ind w:left="-5"/>
-      </w:pPr>
-      <w:r>
-        <w:t xml:space="preserve">Define any additional test milestones needed.  Estimate the time required to do each testing task.  Specify the schedule for each testing task and test milestone.  For each testing resource (that is, facilities, tools, and staff), specify its periods of use. </w:t>
+        <w:pStyle w:val="Heading1"/>
+        <w:ind w:left="-5"/>
+      </w:pPr>
+      <w:r>
+        <w:t>Major Deliverables</w:t>
+      </w:r>
+      <w:r>
+        <w:rPr>
+          <w:b w:val="0"/>
+        </w:rPr>
+        <w:t xml:space="preserve"> </w:t>
+      </w:r>
+    </w:p>
+    <w:p>
+      <w:pPr>
+        <w:ind w:left="-5" w:right="1297"/>
+      </w:pPr>
+      <w:r>
+        <w:t xml:space="preserve">Identify the deliverable documents.  You can list the following documents: -  Test Plan </w:t>
+      </w:r>
+    </w:p>
+    <w:p>
+      <w:pPr>
+        <w:numPr>
+          <w:ilvl w:val="0"/>
+          <w:numId w:val="1"/>
+        </w:numPr>
+        <w:ind w:hanging="200"/>
+      </w:pPr>
+      <w:r>
+        <w:t xml:space="preserve">Test Cases </w:t>
+      </w:r>
+    </w:p>
+    <w:p>
+      <w:pPr>
+        <w:numPr>
+          <w:ilvl w:val="0"/>
+          <w:numId w:val="1"/>
+        </w:numPr>
+        <w:ind w:hanging="200"/>
+      </w:pPr>
+      <w:r>
+        <w:t xml:space="preserve">Test Incident Reports </w:t>
+      </w:r>
+    </w:p>
+    <w:p>
+      <w:pPr>
+        <w:numPr>
+          <w:ilvl w:val="0"/>
+          <w:numId w:val="1"/>
+        </w:numPr>
+        <w:ind w:hanging="200"/>
+      </w:pPr>
+      <w:r>
+        <w:t xml:space="preserve">Test Summary Reports </w:t>
+      </w:r>
+    </w:p>
+    <w:p/>
+    <w:p>
+      <w:r>
+        <w:t>6.2</w:t>
+      </w:r>
+      <w:r>
+        <w:tab/>
+        <w:t>Deliverables</w:t>
+      </w:r>
+    </w:p>
+    <w:p>
+      <w:r>
+        <w:t>Deliverable</w:t>
+      </w:r>
+      <w:r>
+        <w:tab/>
+        <w:t>For</w:t>
+      </w:r>
+      <w:r>
+        <w:tab/>
+        <w:t>Date / Milestone</w:t>
+      </w:r>
+    </w:p>
+    <w:p>
+      <w:r>
+        <w:t>Test Plan</w:t>
+      </w:r>
+      <w:r>
+        <w:tab/>
+        <w:t>Project Manager; QA Director; Test Team</w:t>
+      </w:r>
+      <w:r>
+        <w:tab/>
+      </w:r>
+    </w:p>
+    <w:p>
+      <w:r>
+        <w:t>Traceability Matrix</w:t>
+      </w:r>
+      <w:r>
+        <w:tab/>
+        <w:t>Project Manager; QA Director</w:t>
+      </w:r>
+      <w:r>
+        <w:tab/>
+      </w:r>
+    </w:p>
+    <w:p>
+      <w:r>
+        <w:t>Test Results</w:t>
+      </w:r>
+      <w:r>
+        <w:tab/>
+        <w:t>Project Manager</w:t>
+      </w:r>
+      <w:r>
+        <w:tab/>
+      </w:r>
+    </w:p>
+    <w:p>
+      <w:r>
+        <w:t>Test Status report</w:t>
+      </w:r>
+      <w:r>
+        <w:tab/>
+        <w:t>QA Manager, QA Director</w:t>
+      </w:r>
+      <w:r>
+        <w:tab/>
       </w:r>
     </w:p>
     <w:p>
@@ -3535,16 +5108,22 @@
     </w:p>
     <w:p>
       <w:pPr>
-        <w:spacing w:after="12"/>
-        <w:ind w:left="-5"/>
-      </w:pPr>
-      <w:r>
-        <w:rPr>
-          <w:b/>
-        </w:rPr>
-        <w:t>8.0 CONTROL PROCEDURES</w:t>
-      </w:r>
-      <w:r>
+        <w:pStyle w:val="Heading1"/>
+        <w:ind w:left="-5"/>
+      </w:pPr>
+      <w:r>
+        <w:t>1</w:t>
+      </w:r>
+      <w:r>
+        <w:t>2</w:t>
+      </w:r>
+      <w:r>
+        <w:t>.0 RISKS/ASSUMPTIONS</w:t>
+      </w:r>
+      <w:r>
+        <w:rPr>
+          <w:b w:val="0"/>
+        </w:rPr>
         <w:t xml:space="preserve"> </w:t>
       </w:r>
     </w:p>
@@ -3559,726 +5138,6 @@
     </w:p>
     <w:p>
       <w:pPr>
-        <w:pStyle w:val="Heading1"/>
-        <w:ind w:left="-5"/>
-      </w:pPr>
-      <w:r>
-        <w:lastRenderedPageBreak/>
-        <w:t>Problem Reporting</w:t>
-      </w:r>
-      <w:r>
-        <w:rPr>
-          <w:b w:val="0"/>
-        </w:rPr>
-        <w:t xml:space="preserve"> </w:t>
-      </w:r>
-    </w:p>
-    <w:p>
-      <w:pPr>
-        <w:ind w:left="-5"/>
-      </w:pPr>
-      <w:r>
-        <w:t>Document the procedures to follow when an incident is encountered during the testing process.  If a standard form is going to be used, attach a blank copy as an "Appendix" to the Test Plan.  In the event you are using an automated incident logging system, write those procedures in this section.</w:t>
-      </w:r>
-    </w:p>
-    <w:p>
-      <w:pPr>
-        <w:spacing w:after="0" w:line="259" w:lineRule="auto"/>
-        <w:ind w:left="0" w:firstLine="0"/>
-      </w:pPr>
-      <w:r>
-        <w:t xml:space="preserve"> </w:t>
-      </w:r>
-    </w:p>
-    <w:p>
-      <w:pPr>
-        <w:pStyle w:val="Heading1"/>
-        <w:ind w:left="-5"/>
-      </w:pPr>
-      <w:r>
-        <w:t>Change Requests</w:t>
-      </w:r>
-      <w:r>
-        <w:rPr>
-          <w:b w:val="0"/>
-        </w:rPr>
-        <w:t xml:space="preserve"> </w:t>
-      </w:r>
-    </w:p>
-    <w:p>
-      <w:pPr>
-        <w:ind w:left="-5"/>
-      </w:pPr>
-      <w:r>
-        <w:t xml:space="preserve">Document the process of modifications to the software.  Identify who will sign off on the changes and what would be the criteria for including the changes to the current product.  If the changes will affect existing programs, these modules need to be identified.   </w:t>
-      </w:r>
-    </w:p>
-    <w:p>
-      <w:pPr>
-        <w:spacing w:after="0" w:line="259" w:lineRule="auto"/>
-        <w:ind w:left="0" w:firstLine="0"/>
-      </w:pPr>
-      <w:r>
-        <w:t xml:space="preserve"> </w:t>
-      </w:r>
-    </w:p>
-    <w:p>
-      <w:pPr>
-        <w:spacing w:after="12"/>
-        <w:ind w:left="-5"/>
-      </w:pPr>
-      <w:r>
-        <w:rPr>
-          <w:b/>
-        </w:rPr>
-        <w:t xml:space="preserve"> 9.0 FEATURES TO BE TESTED</w:t>
-      </w:r>
-      <w:r>
-        <w:t xml:space="preserve"> </w:t>
-      </w:r>
-    </w:p>
-    <w:p>
-      <w:pPr>
-        <w:spacing w:after="0" w:line="259" w:lineRule="auto"/>
-        <w:ind w:left="0" w:firstLine="0"/>
-      </w:pPr>
-    </w:p>
-    <w:p>
-      <w:pPr>
-        <w:spacing w:after="0" w:line="259" w:lineRule="auto"/>
-        <w:ind w:left="0" w:firstLine="0"/>
-      </w:pPr>
-      <w:r>
-        <w:t>The features that will be tested will be:</w:t>
-      </w:r>
-    </w:p>
-    <w:p>
-      <w:pPr>
-        <w:pStyle w:val="ListParagraph"/>
-        <w:numPr>
-          <w:ilvl w:val="0"/>
-          <w:numId w:val="14"/>
-        </w:numPr>
-        <w:spacing w:after="0" w:line="259" w:lineRule="auto"/>
-      </w:pPr>
-      <w:r>
-        <w:t>Pressing the play button</w:t>
-      </w:r>
-    </w:p>
-    <w:p>
-      <w:pPr>
-        <w:pStyle w:val="ListParagraph"/>
-        <w:numPr>
-          <w:ilvl w:val="0"/>
-          <w:numId w:val="14"/>
-        </w:numPr>
-        <w:spacing w:after="0" w:line="259" w:lineRule="auto"/>
-      </w:pPr>
-      <w:r>
-        <w:t>Increasing and decreasing the volume for the game</w:t>
-      </w:r>
-    </w:p>
-    <w:p>
-      <w:pPr>
-        <w:pStyle w:val="ListParagraph"/>
-        <w:numPr>
-          <w:ilvl w:val="0"/>
-          <w:numId w:val="14"/>
-        </w:numPr>
-        <w:spacing w:after="0" w:line="259" w:lineRule="auto"/>
-      </w:pPr>
-      <w:r>
-        <w:t>Opening a previously saved game</w:t>
-      </w:r>
-    </w:p>
-    <w:p>
-      <w:pPr>
-        <w:pStyle w:val="ListParagraph"/>
-        <w:numPr>
-          <w:ilvl w:val="0"/>
-          <w:numId w:val="14"/>
-        </w:numPr>
-        <w:spacing w:after="0" w:line="259" w:lineRule="auto"/>
-      </w:pPr>
-      <w:r>
-        <w:t>Deleting a previously saved game</w:t>
-      </w:r>
-    </w:p>
-    <w:p>
-      <w:pPr>
-        <w:pStyle w:val="ListParagraph"/>
-        <w:numPr>
-          <w:ilvl w:val="0"/>
-          <w:numId w:val="14"/>
-        </w:numPr>
-        <w:spacing w:after="0" w:line="259" w:lineRule="auto"/>
-      </w:pPr>
-      <w:r>
-        <w:t>Playing Each level</w:t>
-      </w:r>
-    </w:p>
-    <w:p>
-      <w:pPr>
-        <w:pStyle w:val="ListParagraph"/>
-        <w:numPr>
-          <w:ilvl w:val="0"/>
-          <w:numId w:val="14"/>
-        </w:numPr>
-        <w:spacing w:after="0" w:line="259" w:lineRule="auto"/>
-      </w:pPr>
-      <w:r>
-        <w:t>Test the attacking</w:t>
-      </w:r>
-    </w:p>
-    <w:p>
-      <w:pPr>
-        <w:pStyle w:val="ListParagraph"/>
-        <w:numPr>
-          <w:ilvl w:val="0"/>
-          <w:numId w:val="14"/>
-        </w:numPr>
-        <w:spacing w:after="0" w:line="259" w:lineRule="auto"/>
-      </w:pPr>
-      <w:r>
-        <w:t>Test the jumping and movement of the player</w:t>
-      </w:r>
-    </w:p>
-    <w:p>
-      <w:pPr>
-        <w:pStyle w:val="ListParagraph"/>
-        <w:numPr>
-          <w:ilvl w:val="0"/>
-          <w:numId w:val="14"/>
-        </w:numPr>
-        <w:spacing w:after="0" w:line="259" w:lineRule="auto"/>
-      </w:pPr>
-      <w:r>
-        <w:t>Test the crouching</w:t>
-      </w:r>
-    </w:p>
-    <w:p>
-      <w:pPr>
-        <w:pStyle w:val="ListParagraph"/>
-        <w:numPr>
-          <w:ilvl w:val="0"/>
-          <w:numId w:val="14"/>
-        </w:numPr>
-        <w:spacing w:after="0" w:line="259" w:lineRule="auto"/>
-      </w:pPr>
-      <w:r>
-        <w:t>In game menu pops up and resumes</w:t>
-      </w:r>
-    </w:p>
-    <w:p>
-      <w:pPr>
-        <w:pStyle w:val="ListParagraph"/>
-        <w:numPr>
-          <w:ilvl w:val="0"/>
-          <w:numId w:val="14"/>
-        </w:numPr>
-        <w:spacing w:after="0" w:line="259" w:lineRule="auto"/>
-      </w:pPr>
-      <w:r>
-        <w:t>Access the volume setting while playing the game</w:t>
-      </w:r>
-    </w:p>
-    <w:p>
-      <w:pPr>
-        <w:pStyle w:val="ListParagraph"/>
-        <w:numPr>
-          <w:ilvl w:val="0"/>
-          <w:numId w:val="14"/>
-        </w:numPr>
-        <w:spacing w:after="0" w:line="259" w:lineRule="auto"/>
-      </w:pPr>
-      <w:r>
-        <w:t xml:space="preserve">Restart the level </w:t>
-      </w:r>
-    </w:p>
-    <w:p>
-      <w:pPr>
-        <w:pStyle w:val="ListParagraph"/>
-        <w:numPr>
-          <w:ilvl w:val="0"/>
-          <w:numId w:val="14"/>
-        </w:numPr>
-        <w:spacing w:after="0" w:line="259" w:lineRule="auto"/>
-      </w:pPr>
-      <w:r>
-        <w:t>Save the game while playing a level</w:t>
-      </w:r>
-    </w:p>
-    <w:p>
-      <w:pPr>
-        <w:pStyle w:val="ListParagraph"/>
-        <w:numPr>
-          <w:ilvl w:val="0"/>
-          <w:numId w:val="14"/>
-        </w:numPr>
-        <w:spacing w:after="0" w:line="259" w:lineRule="auto"/>
-      </w:pPr>
-      <w:r>
-        <w:t>Exit the game</w:t>
-      </w:r>
-    </w:p>
-    <w:p>
-      <w:pPr>
-        <w:spacing w:after="0" w:line="259" w:lineRule="auto"/>
-        <w:ind w:left="0" w:firstLine="0"/>
-      </w:pPr>
-      <w:r>
-        <w:t xml:space="preserve"> </w:t>
-      </w:r>
-      <w:r>
-        <w:t xml:space="preserve"> </w:t>
-      </w:r>
-    </w:p>
-    <w:p>
-      <w:pPr>
-        <w:pStyle w:val="Heading1"/>
-        <w:ind w:left="-5"/>
-      </w:pPr>
-      <w:r>
-        <w:t>10.0 FEATURES NOT TO BE TESTED</w:t>
-      </w:r>
-      <w:r>
-        <w:rPr>
-          <w:b w:val="0"/>
-        </w:rPr>
-        <w:t xml:space="preserve"> </w:t>
-      </w:r>
-    </w:p>
-    <w:p>
-      <w:pPr>
-        <w:ind w:left="-5"/>
-      </w:pPr>
-    </w:p>
-    <w:p>
-      <w:pPr>
-        <w:ind w:left="-5"/>
-      </w:pPr>
-      <w:r>
-        <w:t xml:space="preserve">These are some of the areas that will not be tested: </w:t>
-      </w:r>
-    </w:p>
-    <w:p>
-      <w:pPr>
-        <w:pStyle w:val="ListParagraph"/>
-        <w:numPr>
-          <w:ilvl w:val="0"/>
-          <w:numId w:val="15"/>
-        </w:numPr>
-      </w:pPr>
-      <w:r>
-        <w:t>Marketing</w:t>
-      </w:r>
-    </w:p>
-    <w:p>
-      <w:pPr>
-        <w:pStyle w:val="ListParagraph"/>
-        <w:numPr>
-          <w:ilvl w:val="0"/>
-          <w:numId w:val="15"/>
-        </w:numPr>
-      </w:pPr>
-      <w:r>
-        <w:t>Security</w:t>
-      </w:r>
-    </w:p>
-    <w:p/>
-    <w:p>
-      <w:r>
-        <w:t xml:space="preserve">These features are optional, so they are both in features to be tested </w:t>
-      </w:r>
-      <w:r>
-        <w:t>and</w:t>
-      </w:r>
-      <w:r>
-        <w:t xml:space="preserve"> in features not to be tested. They </w:t>
-      </w:r>
-      <w:r>
-        <w:t>will remain in both until confirmed otherwise by the developers:</w:t>
-      </w:r>
-    </w:p>
-    <w:p>
-      <w:pPr>
-        <w:pStyle w:val="ListParagraph"/>
-        <w:numPr>
-          <w:ilvl w:val="0"/>
-          <w:numId w:val="16"/>
-        </w:numPr>
-        <w:spacing w:after="0" w:line="259" w:lineRule="auto"/>
-      </w:pPr>
-      <w:r>
-        <w:t>Opening a previously saved game</w:t>
-      </w:r>
-    </w:p>
-    <w:p>
-      <w:pPr>
-        <w:pStyle w:val="ListParagraph"/>
-        <w:numPr>
-          <w:ilvl w:val="0"/>
-          <w:numId w:val="16"/>
-        </w:numPr>
-        <w:spacing w:after="0" w:line="259" w:lineRule="auto"/>
-      </w:pPr>
-      <w:r>
-        <w:t>Deleting a previously saved game</w:t>
-      </w:r>
-    </w:p>
-    <w:p>
-      <w:pPr>
-        <w:pStyle w:val="ListParagraph"/>
-        <w:numPr>
-          <w:ilvl w:val="0"/>
-          <w:numId w:val="16"/>
-        </w:numPr>
-        <w:spacing w:after="0" w:line="259" w:lineRule="auto"/>
-      </w:pPr>
-      <w:r>
-        <w:t>Save the game while playing a level</w:t>
-      </w:r>
-    </w:p>
-    <w:p>
-      <w:pPr>
-        <w:spacing w:after="0" w:line="259" w:lineRule="auto"/>
-        <w:ind w:left="0" w:firstLine="0"/>
-      </w:pPr>
-      <w:r>
-        <w:t xml:space="preserve"> </w:t>
-      </w:r>
-    </w:p>
-    <w:p>
-      <w:pPr>
-        <w:pStyle w:val="Heading1"/>
-        <w:ind w:left="-5"/>
-      </w:pPr>
-      <w:r>
-        <w:lastRenderedPageBreak/>
-        <w:t>11.0 RESOURCES/ROLES &amp; RESPONSIBILITIES</w:t>
-      </w:r>
-      <w:r>
-        <w:rPr>
-          <w:b w:val="0"/>
-        </w:rPr>
-        <w:t xml:space="preserve"> </w:t>
-      </w:r>
-    </w:p>
-    <w:p>
-      <w:pPr>
-        <w:spacing w:after="0" w:line="259" w:lineRule="auto"/>
-        <w:ind w:left="0" w:firstLine="0"/>
-      </w:pPr>
-      <w:r>
-        <w:t xml:space="preserve"> </w:t>
-      </w:r>
-    </w:p>
-    <w:p>
-      <w:pPr>
-        <w:ind w:left="-5"/>
-      </w:pPr>
-      <w:r>
-        <w:t xml:space="preserve">Specify the staff members who are involved in the test project and what their roles are going to be (for example, Mary Brown (User) compile Test Cases for Acceptance Testing).  Identify groups responsible for managing, designing, preparing, executing, and resolving the test activities as well as related issues.  Also identify groups responsible for providing the test environment.  These groups may include developers, testers, operations staff, testing services, etc. </w:t>
-      </w:r>
-    </w:p>
-    <w:p>
-      <w:pPr>
-        <w:spacing w:after="0" w:line="259" w:lineRule="auto"/>
-        <w:ind w:left="0" w:firstLine="0"/>
-      </w:pPr>
-      <w:r>
-        <w:t xml:space="preserve"> </w:t>
-      </w:r>
-    </w:p>
-    <w:p>
-      <w:pPr>
-        <w:spacing w:after="0" w:line="259" w:lineRule="auto"/>
-        <w:ind w:left="0" w:firstLine="0"/>
-      </w:pPr>
-      <w:r>
-        <w:t xml:space="preserve"> </w:t>
-      </w:r>
-    </w:p>
-    <w:p>
-      <w:pPr>
-        <w:spacing w:after="12"/>
-        <w:ind w:left="-5"/>
-      </w:pPr>
-      <w:r>
-        <w:rPr>
-          <w:b/>
-        </w:rPr>
-        <w:t>12.0 SCHEDULES</w:t>
-      </w:r>
-      <w:r>
-        <w:t xml:space="preserve"> </w:t>
-      </w:r>
-    </w:p>
-    <w:p>
-      <w:pPr>
-        <w:spacing w:after="0" w:line="259" w:lineRule="auto"/>
-        <w:ind w:left="0" w:firstLine="0"/>
-      </w:pPr>
-      <w:r>
-        <w:t xml:space="preserve"> </w:t>
-      </w:r>
-    </w:p>
-    <w:p>
-      <w:pPr>
-        <w:pStyle w:val="Heading1"/>
-        <w:ind w:left="-5"/>
-      </w:pPr>
-      <w:r>
-        <w:t>Major Deliverables</w:t>
-      </w:r>
-      <w:r>
-        <w:rPr>
-          <w:b w:val="0"/>
-        </w:rPr>
-        <w:t xml:space="preserve"> </w:t>
-      </w:r>
-    </w:p>
-    <w:p>
-      <w:pPr>
-        <w:ind w:left="-5" w:right="1297"/>
-      </w:pPr>
-      <w:r>
-        <w:t xml:space="preserve">Identify the deliverable documents.  You can list the following documents: -  Test Plan </w:t>
-      </w:r>
-    </w:p>
-    <w:p>
-      <w:pPr>
-        <w:numPr>
-          <w:ilvl w:val="0"/>
-          <w:numId w:val="1"/>
-        </w:numPr>
-        <w:ind w:hanging="200"/>
-      </w:pPr>
-      <w:r>
-        <w:t xml:space="preserve">Test Cases </w:t>
-      </w:r>
-    </w:p>
-    <w:p>
-      <w:pPr>
-        <w:numPr>
-          <w:ilvl w:val="0"/>
-          <w:numId w:val="1"/>
-        </w:numPr>
-        <w:ind w:hanging="200"/>
-      </w:pPr>
-      <w:r>
-        <w:t xml:space="preserve">Test Incident Reports </w:t>
-      </w:r>
-    </w:p>
-    <w:p>
-      <w:pPr>
-        <w:numPr>
-          <w:ilvl w:val="0"/>
-          <w:numId w:val="1"/>
-        </w:numPr>
-        <w:ind w:hanging="200"/>
-      </w:pPr>
-      <w:r>
-        <w:t xml:space="preserve">Test Summary Reports </w:t>
-      </w:r>
-    </w:p>
-    <w:p/>
-    <w:p>
-      <w:r>
-        <w:t>6.2</w:t>
-      </w:r>
-      <w:r>
-        <w:tab/>
-        <w:t>Deliverables</w:t>
-      </w:r>
-    </w:p>
-    <w:p>
-      <w:r>
-        <w:t>Deliverable</w:t>
-      </w:r>
-      <w:r>
-        <w:tab/>
-        <w:t>For</w:t>
-      </w:r>
-      <w:r>
-        <w:tab/>
-        <w:t>Date / Milestone</w:t>
-      </w:r>
-    </w:p>
-    <w:p>
-      <w:r>
-        <w:t>Test Plan</w:t>
-      </w:r>
-      <w:r>
-        <w:tab/>
-        <w:t>Project Manager; QA Director; Test Team</w:t>
-      </w:r>
-      <w:r>
-        <w:tab/>
-      </w:r>
-    </w:p>
-    <w:p>
-      <w:r>
-        <w:t>Traceability Matrix</w:t>
-      </w:r>
-      <w:r>
-        <w:tab/>
-        <w:t>Project Manager; QA Director</w:t>
-      </w:r>
-      <w:r>
-        <w:tab/>
-      </w:r>
-    </w:p>
-    <w:p>
-      <w:r>
-        <w:t>Test Results</w:t>
-      </w:r>
-      <w:r>
-        <w:tab/>
-        <w:t>Project Manager</w:t>
-      </w:r>
-      <w:r>
-        <w:tab/>
-      </w:r>
-    </w:p>
-    <w:p>
-      <w:r>
-        <w:t>Test Status report</w:t>
-      </w:r>
-      <w:r>
-        <w:tab/>
-        <w:t>QA Manager, QA Director</w:t>
-      </w:r>
-      <w:r>
-        <w:tab/>
-      </w:r>
-    </w:p>
-    <w:p>
-      <w:pPr>
-        <w:spacing w:after="0" w:line="259" w:lineRule="auto"/>
-        <w:ind w:left="0" w:firstLine="0"/>
-      </w:pPr>
-      <w:r>
-        <w:t xml:space="preserve"> </w:t>
-      </w:r>
-    </w:p>
-    <w:p>
-      <w:pPr>
-        <w:spacing w:after="12"/>
-        <w:ind w:left="-5"/>
-      </w:pPr>
-      <w:r>
-        <w:rPr>
-          <w:b/>
-        </w:rPr>
-        <w:t>13.0 SIGNIFICANTLY IMPACTED DEPARTMENTS (SIDs)</w:t>
-      </w:r>
-      <w:r>
-        <w:t xml:space="preserve"> </w:t>
-      </w:r>
-    </w:p>
-    <w:p>
-      <w:pPr>
-        <w:spacing w:after="0" w:line="259" w:lineRule="auto"/>
-        <w:ind w:left="0" w:firstLine="0"/>
-      </w:pPr>
-      <w:r>
-        <w:t xml:space="preserve"> </w:t>
-      </w:r>
-    </w:p>
-    <w:p>
-      <w:pPr>
-        <w:ind w:left="-5"/>
-      </w:pPr>
-      <w:r>
-        <w:t xml:space="preserve">Department/Business Area                Bus. Manager            Tester(s) </w:t>
-      </w:r>
-    </w:p>
-    <w:p>
-      <w:pPr>
-        <w:spacing w:after="0" w:line="259" w:lineRule="auto"/>
-        <w:ind w:left="0" w:firstLine="0"/>
-      </w:pPr>
-      <w:r>
-        <w:t xml:space="preserve"> </w:t>
-      </w:r>
-    </w:p>
-    <w:p>
-      <w:pPr>
-        <w:pStyle w:val="Heading1"/>
-        <w:ind w:left="-5"/>
-      </w:pPr>
-      <w:r>
-        <w:t>14.0 DEPENDENCIES</w:t>
-      </w:r>
-      <w:r>
-        <w:rPr>
-          <w:b w:val="0"/>
-        </w:rPr>
-        <w:t xml:space="preserve"> </w:t>
-      </w:r>
-    </w:p>
-    <w:p>
-      <w:pPr>
-        <w:spacing w:after="0" w:line="259" w:lineRule="auto"/>
-        <w:ind w:left="0" w:firstLine="0"/>
-      </w:pPr>
-      <w:r>
-        <w:t xml:space="preserve"> </w:t>
-      </w:r>
-    </w:p>
-    <w:p>
-      <w:pPr>
-        <w:ind w:left="-5"/>
-      </w:pPr>
-      <w:r>
-        <w:t xml:space="preserve">Identify significant constraints on testing, such as test-item availability, testing-resource availability, and deadlines. </w:t>
-      </w:r>
-    </w:p>
-    <w:p>
-      <w:pPr>
-        <w:spacing w:after="0" w:line="259" w:lineRule="auto"/>
-        <w:ind w:left="0" w:firstLine="0"/>
-      </w:pPr>
-      <w:r>
-        <w:t xml:space="preserve"> </w:t>
-      </w:r>
-    </w:p>
-    <w:p>
-      <w:pPr>
-        <w:spacing w:after="0" w:line="259" w:lineRule="auto"/>
-        <w:ind w:left="0" w:firstLine="0"/>
-      </w:pPr>
-      <w:r>
-        <w:t xml:space="preserve"> </w:t>
-      </w:r>
-    </w:p>
-    <w:p>
-      <w:pPr>
-        <w:pStyle w:val="Heading1"/>
-        <w:ind w:left="-5"/>
-      </w:pPr>
-      <w:r>
-        <w:t>15.0 RISKS/ASSUMPTIONS</w:t>
-      </w:r>
-      <w:r>
-        <w:rPr>
-          <w:b w:val="0"/>
-        </w:rPr>
-        <w:t xml:space="preserve"> </w:t>
-      </w:r>
-    </w:p>
-    <w:p>
-      <w:pPr>
-        <w:spacing w:after="0" w:line="259" w:lineRule="auto"/>
-        <w:ind w:left="0" w:firstLine="0"/>
-      </w:pPr>
-      <w:r>
-        <w:t xml:space="preserve"> </w:t>
-      </w:r>
-    </w:p>
-    <w:p>
-      <w:pPr>
         <w:ind w:left="-5"/>
       </w:pPr>
       <w:r>
@@ -4312,7 +5171,19 @@
         <w:rPr>
           <w:b/>
         </w:rPr>
-        <w:t>16.0 TOOLS</w:t>
+        <w:t>1</w:t>
+      </w:r>
+      <w:r>
+        <w:rPr>
+          <w:b/>
+        </w:rPr>
+        <w:t>3</w:t>
+      </w:r>
+      <w:r>
+        <w:rPr>
+          <w:b/>
+        </w:rPr>
+        <w:t>.0 TOOLS</w:t>
       </w:r>
       <w:r>
         <w:t xml:space="preserve"> </w:t>
@@ -4330,7 +5201,64 @@
         <w:ind w:left="-5"/>
       </w:pPr>
       <w:r>
-        <w:t xml:space="preserve">The following tools were used to test the </w:t>
+        <w:t xml:space="preserve">The following tools were used to test </w:t>
+      </w:r>
+      <w:r>
+        <w:t>The Pixel Wizard</w:t>
+      </w:r>
+      <w:r>
+        <w:t>:</w:t>
+      </w:r>
+    </w:p>
+    <w:p>
+      <w:pPr>
+        <w:pStyle w:val="ListParagraph"/>
+        <w:numPr>
+          <w:ilvl w:val="0"/>
+          <w:numId w:val="31"/>
+        </w:numPr>
+        <w:spacing w:after="12"/>
+      </w:pPr>
+      <w:r>
+        <w:t>Unity Test Framework</w:t>
+      </w:r>
+    </w:p>
+    <w:p>
+      <w:pPr>
+        <w:pStyle w:val="ListParagraph"/>
+        <w:numPr>
+          <w:ilvl w:val="0"/>
+          <w:numId w:val="31"/>
+        </w:numPr>
+        <w:spacing w:after="12"/>
+      </w:pPr>
+      <w:r>
+        <w:rPr>
+          <w:rFonts w:ascii="Arial" w:hAnsi="Arial" w:cs="Arial"/>
+          <w:color w:val="333333"/>
+          <w:sz w:val="22"/>
+          <w:shd w:val="clear" w:color="auto" w:fill="FFFFFF"/>
+        </w:rPr>
+        <w:t>AltUnity Tester</w:t>
+      </w:r>
+    </w:p>
+    <w:p>
+      <w:pPr>
+        <w:pStyle w:val="ListParagraph"/>
+        <w:numPr>
+          <w:ilvl w:val="0"/>
+          <w:numId w:val="31"/>
+        </w:numPr>
+        <w:spacing w:after="12"/>
+      </w:pPr>
+      <w:r>
+        <w:rPr>
+          <w:rFonts w:ascii="Arial" w:hAnsi="Arial" w:cs="Arial"/>
+          <w:color w:val="333333"/>
+          <w:sz w:val="22"/>
+          <w:shd w:val="clear" w:color="auto" w:fill="FFFFFF"/>
+        </w:rPr>
+        <w:t>Unity Test Runner</w:t>
       </w:r>
     </w:p>
     <w:p>
@@ -4477,6 +5405,119 @@
     </w:lvl>
   </w:abstractNum>
   <w:abstractNum w:abstractNumId="1" w15:restartNumberingAfterBreak="0">
+    <w:nsid w:val="127E2CC2"/>
+    <w:multiLevelType w:val="hybridMultilevel"/>
+    <w:tmpl w:val="8A1AA5CC"/>
+    <w:lvl w:ilvl="0" w:tplc="18090001">
+      <w:start w:val="1"/>
+      <w:numFmt w:val="bullet"/>
+      <w:lvlText w:val=""/>
+      <w:lvlJc w:val="left"/>
+      <w:pPr>
+        <w:ind w:left="1425" w:hanging="360"/>
+      </w:pPr>
+      <w:rPr>
+        <w:rFonts w:ascii="Symbol" w:hAnsi="Symbol" w:hint="default"/>
+      </w:rPr>
+    </w:lvl>
+    <w:lvl w:ilvl="1" w:tplc="18090003" w:tentative="1">
+      <w:start w:val="1"/>
+      <w:numFmt w:val="bullet"/>
+      <w:lvlText w:val="o"/>
+      <w:lvlJc w:val="left"/>
+      <w:pPr>
+        <w:ind w:left="2145" w:hanging="360"/>
+      </w:pPr>
+      <w:rPr>
+        <w:rFonts w:ascii="Courier New" w:hAnsi="Courier New" w:cs="Courier New" w:hint="default"/>
+      </w:rPr>
+    </w:lvl>
+    <w:lvl w:ilvl="2" w:tplc="18090005" w:tentative="1">
+      <w:start w:val="1"/>
+      <w:numFmt w:val="bullet"/>
+      <w:lvlText w:val=""/>
+      <w:lvlJc w:val="left"/>
+      <w:pPr>
+        <w:ind w:left="2865" w:hanging="360"/>
+      </w:pPr>
+      <w:rPr>
+        <w:rFonts w:ascii="Wingdings" w:hAnsi="Wingdings" w:hint="default"/>
+      </w:rPr>
+    </w:lvl>
+    <w:lvl w:ilvl="3" w:tplc="18090001" w:tentative="1">
+      <w:start w:val="1"/>
+      <w:numFmt w:val="bullet"/>
+      <w:lvlText w:val=""/>
+      <w:lvlJc w:val="left"/>
+      <w:pPr>
+        <w:ind w:left="3585" w:hanging="360"/>
+      </w:pPr>
+      <w:rPr>
+        <w:rFonts w:ascii="Symbol" w:hAnsi="Symbol" w:hint="default"/>
+      </w:rPr>
+    </w:lvl>
+    <w:lvl w:ilvl="4" w:tplc="18090003" w:tentative="1">
+      <w:start w:val="1"/>
+      <w:numFmt w:val="bullet"/>
+      <w:lvlText w:val="o"/>
+      <w:lvlJc w:val="left"/>
+      <w:pPr>
+        <w:ind w:left="4305" w:hanging="360"/>
+      </w:pPr>
+      <w:rPr>
+        <w:rFonts w:ascii="Courier New" w:hAnsi="Courier New" w:cs="Courier New" w:hint="default"/>
+      </w:rPr>
+    </w:lvl>
+    <w:lvl w:ilvl="5" w:tplc="18090005" w:tentative="1">
+      <w:start w:val="1"/>
+      <w:numFmt w:val="bullet"/>
+      <w:lvlText w:val=""/>
+      <w:lvlJc w:val="left"/>
+      <w:pPr>
+        <w:ind w:left="5025" w:hanging="360"/>
+      </w:pPr>
+      <w:rPr>
+        <w:rFonts w:ascii="Wingdings" w:hAnsi="Wingdings" w:hint="default"/>
+      </w:rPr>
+    </w:lvl>
+    <w:lvl w:ilvl="6" w:tplc="18090001" w:tentative="1">
+      <w:start w:val="1"/>
+      <w:numFmt w:val="bullet"/>
+      <w:lvlText w:val=""/>
+      <w:lvlJc w:val="left"/>
+      <w:pPr>
+        <w:ind w:left="5745" w:hanging="360"/>
+      </w:pPr>
+      <w:rPr>
+        <w:rFonts w:ascii="Symbol" w:hAnsi="Symbol" w:hint="default"/>
+      </w:rPr>
+    </w:lvl>
+    <w:lvl w:ilvl="7" w:tplc="18090003" w:tentative="1">
+      <w:start w:val="1"/>
+      <w:numFmt w:val="bullet"/>
+      <w:lvlText w:val="o"/>
+      <w:lvlJc w:val="left"/>
+      <w:pPr>
+        <w:ind w:left="6465" w:hanging="360"/>
+      </w:pPr>
+      <w:rPr>
+        <w:rFonts w:ascii="Courier New" w:hAnsi="Courier New" w:cs="Courier New" w:hint="default"/>
+      </w:rPr>
+    </w:lvl>
+    <w:lvl w:ilvl="8" w:tplc="18090005" w:tentative="1">
+      <w:start w:val="1"/>
+      <w:numFmt w:val="bullet"/>
+      <w:lvlText w:val=""/>
+      <w:lvlJc w:val="left"/>
+      <w:pPr>
+        <w:ind w:left="7185" w:hanging="360"/>
+      </w:pPr>
+      <w:rPr>
+        <w:rFonts w:ascii="Wingdings" w:hAnsi="Wingdings" w:hint="default"/>
+      </w:rPr>
+    </w:lvl>
+  </w:abstractNum>
+  <w:abstractNum w:abstractNumId="2" w15:restartNumberingAfterBreak="0">
     <w:nsid w:val="136A6DC8"/>
     <w:multiLevelType w:val="hybridMultilevel"/>
     <w:tmpl w:val="E770559C"/>
@@ -4589,7 +5630,120 @@
       </w:rPr>
     </w:lvl>
   </w:abstractNum>
-  <w:abstractNum w:abstractNumId="2" w15:restartNumberingAfterBreak="0">
+  <w:abstractNum w:abstractNumId="3" w15:restartNumberingAfterBreak="0">
+    <w:nsid w:val="175718FC"/>
+    <w:multiLevelType w:val="hybridMultilevel"/>
+    <w:tmpl w:val="5F7801AA"/>
+    <w:lvl w:ilvl="0" w:tplc="18090001">
+      <w:start w:val="1"/>
+      <w:numFmt w:val="bullet"/>
+      <w:lvlText w:val=""/>
+      <w:lvlJc w:val="left"/>
+      <w:pPr>
+        <w:ind w:left="1440" w:hanging="360"/>
+      </w:pPr>
+      <w:rPr>
+        <w:rFonts w:ascii="Symbol" w:hAnsi="Symbol" w:hint="default"/>
+      </w:rPr>
+    </w:lvl>
+    <w:lvl w:ilvl="1" w:tplc="18090003" w:tentative="1">
+      <w:start w:val="1"/>
+      <w:numFmt w:val="bullet"/>
+      <w:lvlText w:val="o"/>
+      <w:lvlJc w:val="left"/>
+      <w:pPr>
+        <w:ind w:left="2160" w:hanging="360"/>
+      </w:pPr>
+      <w:rPr>
+        <w:rFonts w:ascii="Courier New" w:hAnsi="Courier New" w:cs="Courier New" w:hint="default"/>
+      </w:rPr>
+    </w:lvl>
+    <w:lvl w:ilvl="2" w:tplc="18090005" w:tentative="1">
+      <w:start w:val="1"/>
+      <w:numFmt w:val="bullet"/>
+      <w:lvlText w:val=""/>
+      <w:lvlJc w:val="left"/>
+      <w:pPr>
+        <w:ind w:left="2880" w:hanging="360"/>
+      </w:pPr>
+      <w:rPr>
+        <w:rFonts w:ascii="Wingdings" w:hAnsi="Wingdings" w:hint="default"/>
+      </w:rPr>
+    </w:lvl>
+    <w:lvl w:ilvl="3" w:tplc="18090001" w:tentative="1">
+      <w:start w:val="1"/>
+      <w:numFmt w:val="bullet"/>
+      <w:lvlText w:val=""/>
+      <w:lvlJc w:val="left"/>
+      <w:pPr>
+        <w:ind w:left="3600" w:hanging="360"/>
+      </w:pPr>
+      <w:rPr>
+        <w:rFonts w:ascii="Symbol" w:hAnsi="Symbol" w:hint="default"/>
+      </w:rPr>
+    </w:lvl>
+    <w:lvl w:ilvl="4" w:tplc="18090003" w:tentative="1">
+      <w:start w:val="1"/>
+      <w:numFmt w:val="bullet"/>
+      <w:lvlText w:val="o"/>
+      <w:lvlJc w:val="left"/>
+      <w:pPr>
+        <w:ind w:left="4320" w:hanging="360"/>
+      </w:pPr>
+      <w:rPr>
+        <w:rFonts w:ascii="Courier New" w:hAnsi="Courier New" w:cs="Courier New" w:hint="default"/>
+      </w:rPr>
+    </w:lvl>
+    <w:lvl w:ilvl="5" w:tplc="18090005" w:tentative="1">
+      <w:start w:val="1"/>
+      <w:numFmt w:val="bullet"/>
+      <w:lvlText w:val=""/>
+      <w:lvlJc w:val="left"/>
+      <w:pPr>
+        <w:ind w:left="5040" w:hanging="360"/>
+      </w:pPr>
+      <w:rPr>
+        <w:rFonts w:ascii="Wingdings" w:hAnsi="Wingdings" w:hint="default"/>
+      </w:rPr>
+    </w:lvl>
+    <w:lvl w:ilvl="6" w:tplc="18090001" w:tentative="1">
+      <w:start w:val="1"/>
+      <w:numFmt w:val="bullet"/>
+      <w:lvlText w:val=""/>
+      <w:lvlJc w:val="left"/>
+      <w:pPr>
+        <w:ind w:left="5760" w:hanging="360"/>
+      </w:pPr>
+      <w:rPr>
+        <w:rFonts w:ascii="Symbol" w:hAnsi="Symbol" w:hint="default"/>
+      </w:rPr>
+    </w:lvl>
+    <w:lvl w:ilvl="7" w:tplc="18090003" w:tentative="1">
+      <w:start w:val="1"/>
+      <w:numFmt w:val="bullet"/>
+      <w:lvlText w:val="o"/>
+      <w:lvlJc w:val="left"/>
+      <w:pPr>
+        <w:ind w:left="6480" w:hanging="360"/>
+      </w:pPr>
+      <w:rPr>
+        <w:rFonts w:ascii="Courier New" w:hAnsi="Courier New" w:cs="Courier New" w:hint="default"/>
+      </w:rPr>
+    </w:lvl>
+    <w:lvl w:ilvl="8" w:tplc="18090005" w:tentative="1">
+      <w:start w:val="1"/>
+      <w:numFmt w:val="bullet"/>
+      <w:lvlText w:val=""/>
+      <w:lvlJc w:val="left"/>
+      <w:pPr>
+        <w:ind w:left="7200" w:hanging="360"/>
+      </w:pPr>
+      <w:rPr>
+        <w:rFonts w:ascii="Wingdings" w:hAnsi="Wingdings" w:hint="default"/>
+      </w:rPr>
+    </w:lvl>
+  </w:abstractNum>
+  <w:abstractNum w:abstractNumId="4" w15:restartNumberingAfterBreak="0">
     <w:nsid w:val="197E202E"/>
     <w:multiLevelType w:val="hybridMultilevel"/>
     <w:tmpl w:val="8564B402"/>
@@ -4801,7 +5955,346 @@
       </w:rPr>
     </w:lvl>
   </w:abstractNum>
-  <w:abstractNum w:abstractNumId="3" w15:restartNumberingAfterBreak="0">
+  <w:abstractNum w:abstractNumId="5" w15:restartNumberingAfterBreak="0">
+    <w:nsid w:val="1DB42ED0"/>
+    <w:multiLevelType w:val="hybridMultilevel"/>
+    <w:tmpl w:val="3EEC7380"/>
+    <w:lvl w:ilvl="0" w:tplc="18090001">
+      <w:start w:val="1"/>
+      <w:numFmt w:val="bullet"/>
+      <w:lvlText w:val=""/>
+      <w:lvlJc w:val="left"/>
+      <w:pPr>
+        <w:ind w:left="720" w:hanging="360"/>
+      </w:pPr>
+      <w:rPr>
+        <w:rFonts w:ascii="Symbol" w:hAnsi="Symbol" w:hint="default"/>
+      </w:rPr>
+    </w:lvl>
+    <w:lvl w:ilvl="1" w:tplc="18090003">
+      <w:start w:val="1"/>
+      <w:numFmt w:val="bullet"/>
+      <w:lvlText w:val="o"/>
+      <w:lvlJc w:val="left"/>
+      <w:pPr>
+        <w:ind w:left="1440" w:hanging="360"/>
+      </w:pPr>
+      <w:rPr>
+        <w:rFonts w:ascii="Courier New" w:hAnsi="Courier New" w:cs="Courier New" w:hint="default"/>
+      </w:rPr>
+    </w:lvl>
+    <w:lvl w:ilvl="2" w:tplc="18090005" w:tentative="1">
+      <w:start w:val="1"/>
+      <w:numFmt w:val="bullet"/>
+      <w:lvlText w:val=""/>
+      <w:lvlJc w:val="left"/>
+      <w:pPr>
+        <w:ind w:left="2160" w:hanging="360"/>
+      </w:pPr>
+      <w:rPr>
+        <w:rFonts w:ascii="Wingdings" w:hAnsi="Wingdings" w:hint="default"/>
+      </w:rPr>
+    </w:lvl>
+    <w:lvl w:ilvl="3" w:tplc="18090001" w:tentative="1">
+      <w:start w:val="1"/>
+      <w:numFmt w:val="bullet"/>
+      <w:lvlText w:val=""/>
+      <w:lvlJc w:val="left"/>
+      <w:pPr>
+        <w:ind w:left="2880" w:hanging="360"/>
+      </w:pPr>
+      <w:rPr>
+        <w:rFonts w:ascii="Symbol" w:hAnsi="Symbol" w:hint="default"/>
+      </w:rPr>
+    </w:lvl>
+    <w:lvl w:ilvl="4" w:tplc="18090003" w:tentative="1">
+      <w:start w:val="1"/>
+      <w:numFmt w:val="bullet"/>
+      <w:lvlText w:val="o"/>
+      <w:lvlJc w:val="left"/>
+      <w:pPr>
+        <w:ind w:left="3600" w:hanging="360"/>
+      </w:pPr>
+      <w:rPr>
+        <w:rFonts w:ascii="Courier New" w:hAnsi="Courier New" w:cs="Courier New" w:hint="default"/>
+      </w:rPr>
+    </w:lvl>
+    <w:lvl w:ilvl="5" w:tplc="18090005" w:tentative="1">
+      <w:start w:val="1"/>
+      <w:numFmt w:val="bullet"/>
+      <w:lvlText w:val=""/>
+      <w:lvlJc w:val="left"/>
+      <w:pPr>
+        <w:ind w:left="4320" w:hanging="360"/>
+      </w:pPr>
+      <w:rPr>
+        <w:rFonts w:ascii="Wingdings" w:hAnsi="Wingdings" w:hint="default"/>
+      </w:rPr>
+    </w:lvl>
+    <w:lvl w:ilvl="6" w:tplc="18090001" w:tentative="1">
+      <w:start w:val="1"/>
+      <w:numFmt w:val="bullet"/>
+      <w:lvlText w:val=""/>
+      <w:lvlJc w:val="left"/>
+      <w:pPr>
+        <w:ind w:left="5040" w:hanging="360"/>
+      </w:pPr>
+      <w:rPr>
+        <w:rFonts w:ascii="Symbol" w:hAnsi="Symbol" w:hint="default"/>
+      </w:rPr>
+    </w:lvl>
+    <w:lvl w:ilvl="7" w:tplc="18090003" w:tentative="1">
+      <w:start w:val="1"/>
+      <w:numFmt w:val="bullet"/>
+      <w:lvlText w:val="o"/>
+      <w:lvlJc w:val="left"/>
+      <w:pPr>
+        <w:ind w:left="5760" w:hanging="360"/>
+      </w:pPr>
+      <w:rPr>
+        <w:rFonts w:ascii="Courier New" w:hAnsi="Courier New" w:cs="Courier New" w:hint="default"/>
+      </w:rPr>
+    </w:lvl>
+    <w:lvl w:ilvl="8" w:tplc="18090005" w:tentative="1">
+      <w:start w:val="1"/>
+      <w:numFmt w:val="bullet"/>
+      <w:lvlText w:val=""/>
+      <w:lvlJc w:val="left"/>
+      <w:pPr>
+        <w:ind w:left="6480" w:hanging="360"/>
+      </w:pPr>
+      <w:rPr>
+        <w:rFonts w:ascii="Wingdings" w:hAnsi="Wingdings" w:hint="default"/>
+      </w:rPr>
+    </w:lvl>
+  </w:abstractNum>
+  <w:abstractNum w:abstractNumId="6" w15:restartNumberingAfterBreak="0">
+    <w:nsid w:val="1E3E6A7F"/>
+    <w:multiLevelType w:val="hybridMultilevel"/>
+    <w:tmpl w:val="C7D237AE"/>
+    <w:lvl w:ilvl="0" w:tplc="18090001">
+      <w:start w:val="1"/>
+      <w:numFmt w:val="bullet"/>
+      <w:lvlText w:val=""/>
+      <w:lvlJc w:val="left"/>
+      <w:pPr>
+        <w:ind w:left="720" w:hanging="360"/>
+      </w:pPr>
+      <w:rPr>
+        <w:rFonts w:ascii="Symbol" w:hAnsi="Symbol" w:hint="default"/>
+      </w:rPr>
+    </w:lvl>
+    <w:lvl w:ilvl="1" w:tplc="18090003" w:tentative="1">
+      <w:start w:val="1"/>
+      <w:numFmt w:val="bullet"/>
+      <w:lvlText w:val="o"/>
+      <w:lvlJc w:val="left"/>
+      <w:pPr>
+        <w:ind w:left="1440" w:hanging="360"/>
+      </w:pPr>
+      <w:rPr>
+        <w:rFonts w:ascii="Courier New" w:hAnsi="Courier New" w:cs="Courier New" w:hint="default"/>
+      </w:rPr>
+    </w:lvl>
+    <w:lvl w:ilvl="2" w:tplc="18090005" w:tentative="1">
+      <w:start w:val="1"/>
+      <w:numFmt w:val="bullet"/>
+      <w:lvlText w:val=""/>
+      <w:lvlJc w:val="left"/>
+      <w:pPr>
+        <w:ind w:left="2160" w:hanging="360"/>
+      </w:pPr>
+      <w:rPr>
+        <w:rFonts w:ascii="Wingdings" w:hAnsi="Wingdings" w:hint="default"/>
+      </w:rPr>
+    </w:lvl>
+    <w:lvl w:ilvl="3" w:tplc="18090001" w:tentative="1">
+      <w:start w:val="1"/>
+      <w:numFmt w:val="bullet"/>
+      <w:lvlText w:val=""/>
+      <w:lvlJc w:val="left"/>
+      <w:pPr>
+        <w:ind w:left="2880" w:hanging="360"/>
+      </w:pPr>
+      <w:rPr>
+        <w:rFonts w:ascii="Symbol" w:hAnsi="Symbol" w:hint="default"/>
+      </w:rPr>
+    </w:lvl>
+    <w:lvl w:ilvl="4" w:tplc="18090003" w:tentative="1">
+      <w:start w:val="1"/>
+      <w:numFmt w:val="bullet"/>
+      <w:lvlText w:val="o"/>
+      <w:lvlJc w:val="left"/>
+      <w:pPr>
+        <w:ind w:left="3600" w:hanging="360"/>
+      </w:pPr>
+      <w:rPr>
+        <w:rFonts w:ascii="Courier New" w:hAnsi="Courier New" w:cs="Courier New" w:hint="default"/>
+      </w:rPr>
+    </w:lvl>
+    <w:lvl w:ilvl="5" w:tplc="18090005" w:tentative="1">
+      <w:start w:val="1"/>
+      <w:numFmt w:val="bullet"/>
+      <w:lvlText w:val=""/>
+      <w:lvlJc w:val="left"/>
+      <w:pPr>
+        <w:ind w:left="4320" w:hanging="360"/>
+      </w:pPr>
+      <w:rPr>
+        <w:rFonts w:ascii="Wingdings" w:hAnsi="Wingdings" w:hint="default"/>
+      </w:rPr>
+    </w:lvl>
+    <w:lvl w:ilvl="6" w:tplc="18090001" w:tentative="1">
+      <w:start w:val="1"/>
+      <w:numFmt w:val="bullet"/>
+      <w:lvlText w:val=""/>
+      <w:lvlJc w:val="left"/>
+      <w:pPr>
+        <w:ind w:left="5040" w:hanging="360"/>
+      </w:pPr>
+      <w:rPr>
+        <w:rFonts w:ascii="Symbol" w:hAnsi="Symbol" w:hint="default"/>
+      </w:rPr>
+    </w:lvl>
+    <w:lvl w:ilvl="7" w:tplc="18090003" w:tentative="1">
+      <w:start w:val="1"/>
+      <w:numFmt w:val="bullet"/>
+      <w:lvlText w:val="o"/>
+      <w:lvlJc w:val="left"/>
+      <w:pPr>
+        <w:ind w:left="5760" w:hanging="360"/>
+      </w:pPr>
+      <w:rPr>
+        <w:rFonts w:ascii="Courier New" w:hAnsi="Courier New" w:cs="Courier New" w:hint="default"/>
+      </w:rPr>
+    </w:lvl>
+    <w:lvl w:ilvl="8" w:tplc="18090005" w:tentative="1">
+      <w:start w:val="1"/>
+      <w:numFmt w:val="bullet"/>
+      <w:lvlText w:val=""/>
+      <w:lvlJc w:val="left"/>
+      <w:pPr>
+        <w:ind w:left="6480" w:hanging="360"/>
+      </w:pPr>
+      <w:rPr>
+        <w:rFonts w:ascii="Wingdings" w:hAnsi="Wingdings" w:hint="default"/>
+      </w:rPr>
+    </w:lvl>
+  </w:abstractNum>
+  <w:abstractNum w:abstractNumId="7" w15:restartNumberingAfterBreak="0">
+    <w:nsid w:val="20F62C7B"/>
+    <w:multiLevelType w:val="hybridMultilevel"/>
+    <w:tmpl w:val="4A3C61C4"/>
+    <w:lvl w:ilvl="0" w:tplc="18090001">
+      <w:start w:val="1"/>
+      <w:numFmt w:val="bullet"/>
+      <w:lvlText w:val=""/>
+      <w:lvlJc w:val="left"/>
+      <w:pPr>
+        <w:ind w:left="1440" w:hanging="360"/>
+      </w:pPr>
+      <w:rPr>
+        <w:rFonts w:ascii="Symbol" w:hAnsi="Symbol" w:hint="default"/>
+      </w:rPr>
+    </w:lvl>
+    <w:lvl w:ilvl="1" w:tplc="18090003" w:tentative="1">
+      <w:start w:val="1"/>
+      <w:numFmt w:val="bullet"/>
+      <w:lvlText w:val="o"/>
+      <w:lvlJc w:val="left"/>
+      <w:pPr>
+        <w:ind w:left="2160" w:hanging="360"/>
+      </w:pPr>
+      <w:rPr>
+        <w:rFonts w:ascii="Courier New" w:hAnsi="Courier New" w:cs="Courier New" w:hint="default"/>
+      </w:rPr>
+    </w:lvl>
+    <w:lvl w:ilvl="2" w:tplc="18090005" w:tentative="1">
+      <w:start w:val="1"/>
+      <w:numFmt w:val="bullet"/>
+      <w:lvlText w:val=""/>
+      <w:lvlJc w:val="left"/>
+      <w:pPr>
+        <w:ind w:left="2880" w:hanging="360"/>
+      </w:pPr>
+      <w:rPr>
+        <w:rFonts w:ascii="Wingdings" w:hAnsi="Wingdings" w:hint="default"/>
+      </w:rPr>
+    </w:lvl>
+    <w:lvl w:ilvl="3" w:tplc="18090001" w:tentative="1">
+      <w:start w:val="1"/>
+      <w:numFmt w:val="bullet"/>
+      <w:lvlText w:val=""/>
+      <w:lvlJc w:val="left"/>
+      <w:pPr>
+        <w:ind w:left="3600" w:hanging="360"/>
+      </w:pPr>
+      <w:rPr>
+        <w:rFonts w:ascii="Symbol" w:hAnsi="Symbol" w:hint="default"/>
+      </w:rPr>
+    </w:lvl>
+    <w:lvl w:ilvl="4" w:tplc="18090003" w:tentative="1">
+      <w:start w:val="1"/>
+      <w:numFmt w:val="bullet"/>
+      <w:lvlText w:val="o"/>
+      <w:lvlJc w:val="left"/>
+      <w:pPr>
+        <w:ind w:left="4320" w:hanging="360"/>
+      </w:pPr>
+      <w:rPr>
+        <w:rFonts w:ascii="Courier New" w:hAnsi="Courier New" w:cs="Courier New" w:hint="default"/>
+      </w:rPr>
+    </w:lvl>
+    <w:lvl w:ilvl="5" w:tplc="18090005" w:tentative="1">
+      <w:start w:val="1"/>
+      <w:numFmt w:val="bullet"/>
+      <w:lvlText w:val=""/>
+      <w:lvlJc w:val="left"/>
+      <w:pPr>
+        <w:ind w:left="5040" w:hanging="360"/>
+      </w:pPr>
+      <w:rPr>
+        <w:rFonts w:ascii="Wingdings" w:hAnsi="Wingdings" w:hint="default"/>
+      </w:rPr>
+    </w:lvl>
+    <w:lvl w:ilvl="6" w:tplc="18090001" w:tentative="1">
+      <w:start w:val="1"/>
+      <w:numFmt w:val="bullet"/>
+      <w:lvlText w:val=""/>
+      <w:lvlJc w:val="left"/>
+      <w:pPr>
+        <w:ind w:left="5760" w:hanging="360"/>
+      </w:pPr>
+      <w:rPr>
+        <w:rFonts w:ascii="Symbol" w:hAnsi="Symbol" w:hint="default"/>
+      </w:rPr>
+    </w:lvl>
+    <w:lvl w:ilvl="7" w:tplc="18090003" w:tentative="1">
+      <w:start w:val="1"/>
+      <w:numFmt w:val="bullet"/>
+      <w:lvlText w:val="o"/>
+      <w:lvlJc w:val="left"/>
+      <w:pPr>
+        <w:ind w:left="6480" w:hanging="360"/>
+      </w:pPr>
+      <w:rPr>
+        <w:rFonts w:ascii="Courier New" w:hAnsi="Courier New" w:cs="Courier New" w:hint="default"/>
+      </w:rPr>
+    </w:lvl>
+    <w:lvl w:ilvl="8" w:tplc="18090005" w:tentative="1">
+      <w:start w:val="1"/>
+      <w:numFmt w:val="bullet"/>
+      <w:lvlText w:val=""/>
+      <w:lvlJc w:val="left"/>
+      <w:pPr>
+        <w:ind w:left="7200" w:hanging="360"/>
+      </w:pPr>
+      <w:rPr>
+        <w:rFonts w:ascii="Wingdings" w:hAnsi="Wingdings" w:hint="default"/>
+      </w:rPr>
+    </w:lvl>
+  </w:abstractNum>
+  <w:abstractNum w:abstractNumId="8" w15:restartNumberingAfterBreak="0">
     <w:nsid w:val="247016C9"/>
     <w:multiLevelType w:val="hybridMultilevel"/>
     <w:tmpl w:val="4E0EDEEC"/>
@@ -4914,7 +6407,7 @@
       </w:rPr>
     </w:lvl>
   </w:abstractNum>
-  <w:abstractNum w:abstractNumId="4" w15:restartNumberingAfterBreak="0">
+  <w:abstractNum w:abstractNumId="9" w15:restartNumberingAfterBreak="0">
     <w:nsid w:val="2ECF7798"/>
     <w:multiLevelType w:val="hybridMultilevel"/>
     <w:tmpl w:val="C87002D4"/>
@@ -5027,7 +6520,7 @@
       </w:rPr>
     </w:lvl>
   </w:abstractNum>
-  <w:abstractNum w:abstractNumId="5" w15:restartNumberingAfterBreak="0">
+  <w:abstractNum w:abstractNumId="10" w15:restartNumberingAfterBreak="0">
     <w:nsid w:val="37585920"/>
     <w:multiLevelType w:val="hybridMultilevel"/>
     <w:tmpl w:val="B03C7970"/>
@@ -5140,7 +6633,120 @@
       </w:rPr>
     </w:lvl>
   </w:abstractNum>
-  <w:abstractNum w:abstractNumId="6" w15:restartNumberingAfterBreak="0">
+  <w:abstractNum w:abstractNumId="11" w15:restartNumberingAfterBreak="0">
+    <w:nsid w:val="3BE61C2F"/>
+    <w:multiLevelType w:val="hybridMultilevel"/>
+    <w:tmpl w:val="C9149E10"/>
+    <w:lvl w:ilvl="0" w:tplc="18090001">
+      <w:start w:val="1"/>
+      <w:numFmt w:val="bullet"/>
+      <w:lvlText w:val=""/>
+      <w:lvlJc w:val="left"/>
+      <w:pPr>
+        <w:ind w:left="720" w:hanging="360"/>
+      </w:pPr>
+      <w:rPr>
+        <w:rFonts w:ascii="Symbol" w:hAnsi="Symbol" w:hint="default"/>
+      </w:rPr>
+    </w:lvl>
+    <w:lvl w:ilvl="1" w:tplc="18090003">
+      <w:start w:val="1"/>
+      <w:numFmt w:val="bullet"/>
+      <w:lvlText w:val="o"/>
+      <w:lvlJc w:val="left"/>
+      <w:pPr>
+        <w:ind w:left="1440" w:hanging="360"/>
+      </w:pPr>
+      <w:rPr>
+        <w:rFonts w:ascii="Courier New" w:hAnsi="Courier New" w:cs="Courier New" w:hint="default"/>
+      </w:rPr>
+    </w:lvl>
+    <w:lvl w:ilvl="2" w:tplc="18090005" w:tentative="1">
+      <w:start w:val="1"/>
+      <w:numFmt w:val="bullet"/>
+      <w:lvlText w:val=""/>
+      <w:lvlJc w:val="left"/>
+      <w:pPr>
+        <w:ind w:left="2160" w:hanging="360"/>
+      </w:pPr>
+      <w:rPr>
+        <w:rFonts w:ascii="Wingdings" w:hAnsi="Wingdings" w:hint="default"/>
+      </w:rPr>
+    </w:lvl>
+    <w:lvl w:ilvl="3" w:tplc="18090001" w:tentative="1">
+      <w:start w:val="1"/>
+      <w:numFmt w:val="bullet"/>
+      <w:lvlText w:val=""/>
+      <w:lvlJc w:val="left"/>
+      <w:pPr>
+        <w:ind w:left="2880" w:hanging="360"/>
+      </w:pPr>
+      <w:rPr>
+        <w:rFonts w:ascii="Symbol" w:hAnsi="Symbol" w:hint="default"/>
+      </w:rPr>
+    </w:lvl>
+    <w:lvl w:ilvl="4" w:tplc="18090003" w:tentative="1">
+      <w:start w:val="1"/>
+      <w:numFmt w:val="bullet"/>
+      <w:lvlText w:val="o"/>
+      <w:lvlJc w:val="left"/>
+      <w:pPr>
+        <w:ind w:left="3600" w:hanging="360"/>
+      </w:pPr>
+      <w:rPr>
+        <w:rFonts w:ascii="Courier New" w:hAnsi="Courier New" w:cs="Courier New" w:hint="default"/>
+      </w:rPr>
+    </w:lvl>
+    <w:lvl w:ilvl="5" w:tplc="18090005" w:tentative="1">
+      <w:start w:val="1"/>
+      <w:numFmt w:val="bullet"/>
+      <w:lvlText w:val=""/>
+      <w:lvlJc w:val="left"/>
+      <w:pPr>
+        <w:ind w:left="4320" w:hanging="360"/>
+      </w:pPr>
+      <w:rPr>
+        <w:rFonts w:ascii="Wingdings" w:hAnsi="Wingdings" w:hint="default"/>
+      </w:rPr>
+    </w:lvl>
+    <w:lvl w:ilvl="6" w:tplc="18090001" w:tentative="1">
+      <w:start w:val="1"/>
+      <w:numFmt w:val="bullet"/>
+      <w:lvlText w:val=""/>
+      <w:lvlJc w:val="left"/>
+      <w:pPr>
+        <w:ind w:left="5040" w:hanging="360"/>
+      </w:pPr>
+      <w:rPr>
+        <w:rFonts w:ascii="Symbol" w:hAnsi="Symbol" w:hint="default"/>
+      </w:rPr>
+    </w:lvl>
+    <w:lvl w:ilvl="7" w:tplc="18090003" w:tentative="1">
+      <w:start w:val="1"/>
+      <w:numFmt w:val="bullet"/>
+      <w:lvlText w:val="o"/>
+      <w:lvlJc w:val="left"/>
+      <w:pPr>
+        <w:ind w:left="5760" w:hanging="360"/>
+      </w:pPr>
+      <w:rPr>
+        <w:rFonts w:ascii="Courier New" w:hAnsi="Courier New" w:cs="Courier New" w:hint="default"/>
+      </w:rPr>
+    </w:lvl>
+    <w:lvl w:ilvl="8" w:tplc="18090005" w:tentative="1">
+      <w:start w:val="1"/>
+      <w:numFmt w:val="bullet"/>
+      <w:lvlText w:val=""/>
+      <w:lvlJc w:val="left"/>
+      <w:pPr>
+        <w:ind w:left="6480" w:hanging="360"/>
+      </w:pPr>
+      <w:rPr>
+        <w:rFonts w:ascii="Wingdings" w:hAnsi="Wingdings" w:hint="default"/>
+      </w:rPr>
+    </w:lvl>
+  </w:abstractNum>
+  <w:abstractNum w:abstractNumId="12" w15:restartNumberingAfterBreak="0">
     <w:nsid w:val="3D1F10F3"/>
     <w:multiLevelType w:val="hybridMultilevel"/>
     <w:tmpl w:val="FA2ABEBC"/>
@@ -5253,7 +6859,7 @@
       </w:rPr>
     </w:lvl>
   </w:abstractNum>
-  <w:abstractNum w:abstractNumId="7" w15:restartNumberingAfterBreak="0">
+  <w:abstractNum w:abstractNumId="13" w15:restartNumberingAfterBreak="0">
     <w:nsid w:val="3D64601C"/>
     <w:multiLevelType w:val="hybridMultilevel"/>
     <w:tmpl w:val="C16CF830"/>
@@ -5366,7 +6972,7 @@
       </w:rPr>
     </w:lvl>
   </w:abstractNum>
-  <w:abstractNum w:abstractNumId="8" w15:restartNumberingAfterBreak="0">
+  <w:abstractNum w:abstractNumId="14" w15:restartNumberingAfterBreak="0">
     <w:nsid w:val="46AD2226"/>
     <w:multiLevelType w:val="hybridMultilevel"/>
     <w:tmpl w:val="8DC65266"/>
@@ -5479,7 +7085,7 @@
       </w:rPr>
     </w:lvl>
   </w:abstractNum>
-  <w:abstractNum w:abstractNumId="9" w15:restartNumberingAfterBreak="0">
+  <w:abstractNum w:abstractNumId="15" w15:restartNumberingAfterBreak="0">
     <w:nsid w:val="4751393A"/>
     <w:multiLevelType w:val="hybridMultilevel"/>
     <w:tmpl w:val="326E12B0"/>
@@ -5592,7 +7198,7 @@
       </w:rPr>
     </w:lvl>
   </w:abstractNum>
-  <w:abstractNum w:abstractNumId="10" w15:restartNumberingAfterBreak="0">
+  <w:abstractNum w:abstractNumId="16" w15:restartNumberingAfterBreak="0">
     <w:nsid w:val="4C5F106D"/>
     <w:multiLevelType w:val="hybridMultilevel"/>
     <w:tmpl w:val="95009D4E"/>
@@ -5705,7 +7311,7 @@
       </w:rPr>
     </w:lvl>
   </w:abstractNum>
-  <w:abstractNum w:abstractNumId="11" w15:restartNumberingAfterBreak="0">
+  <w:abstractNum w:abstractNumId="17" w15:restartNumberingAfterBreak="0">
     <w:nsid w:val="4FF06A46"/>
     <w:multiLevelType w:val="multilevel"/>
     <w:tmpl w:val="9F089A7C"/>
@@ -5818,7 +7424,7 @@
       </w:rPr>
     </w:lvl>
   </w:abstractNum>
-  <w:abstractNum w:abstractNumId="12" w15:restartNumberingAfterBreak="0">
+  <w:abstractNum w:abstractNumId="18" w15:restartNumberingAfterBreak="0">
     <w:nsid w:val="55544563"/>
     <w:multiLevelType w:val="hybridMultilevel"/>
     <w:tmpl w:val="63AC37A6"/>
@@ -5931,7 +7537,120 @@
       </w:rPr>
     </w:lvl>
   </w:abstractNum>
-  <w:abstractNum w:abstractNumId="13" w15:restartNumberingAfterBreak="0">
+  <w:abstractNum w:abstractNumId="19" w15:restartNumberingAfterBreak="0">
+    <w:nsid w:val="55C83087"/>
+    <w:multiLevelType w:val="hybridMultilevel"/>
+    <w:tmpl w:val="C87A68BA"/>
+    <w:lvl w:ilvl="0" w:tplc="18090001">
+      <w:start w:val="1"/>
+      <w:numFmt w:val="bullet"/>
+      <w:lvlText w:val=""/>
+      <w:lvlJc w:val="left"/>
+      <w:pPr>
+        <w:ind w:left="1440" w:hanging="360"/>
+      </w:pPr>
+      <w:rPr>
+        <w:rFonts w:ascii="Symbol" w:hAnsi="Symbol" w:hint="default"/>
+      </w:rPr>
+    </w:lvl>
+    <w:lvl w:ilvl="1" w:tplc="18090003" w:tentative="1">
+      <w:start w:val="1"/>
+      <w:numFmt w:val="bullet"/>
+      <w:lvlText w:val="o"/>
+      <w:lvlJc w:val="left"/>
+      <w:pPr>
+        <w:ind w:left="2160" w:hanging="360"/>
+      </w:pPr>
+      <w:rPr>
+        <w:rFonts w:ascii="Courier New" w:hAnsi="Courier New" w:cs="Courier New" w:hint="default"/>
+      </w:rPr>
+    </w:lvl>
+    <w:lvl w:ilvl="2" w:tplc="18090005" w:tentative="1">
+      <w:start w:val="1"/>
+      <w:numFmt w:val="bullet"/>
+      <w:lvlText w:val=""/>
+      <w:lvlJc w:val="left"/>
+      <w:pPr>
+        <w:ind w:left="2880" w:hanging="360"/>
+      </w:pPr>
+      <w:rPr>
+        <w:rFonts w:ascii="Wingdings" w:hAnsi="Wingdings" w:hint="default"/>
+      </w:rPr>
+    </w:lvl>
+    <w:lvl w:ilvl="3" w:tplc="18090001" w:tentative="1">
+      <w:start w:val="1"/>
+      <w:numFmt w:val="bullet"/>
+      <w:lvlText w:val=""/>
+      <w:lvlJc w:val="left"/>
+      <w:pPr>
+        <w:ind w:left="3600" w:hanging="360"/>
+      </w:pPr>
+      <w:rPr>
+        <w:rFonts w:ascii="Symbol" w:hAnsi="Symbol" w:hint="default"/>
+      </w:rPr>
+    </w:lvl>
+    <w:lvl w:ilvl="4" w:tplc="18090003" w:tentative="1">
+      <w:start w:val="1"/>
+      <w:numFmt w:val="bullet"/>
+      <w:lvlText w:val="o"/>
+      <w:lvlJc w:val="left"/>
+      <w:pPr>
+        <w:ind w:left="4320" w:hanging="360"/>
+      </w:pPr>
+      <w:rPr>
+        <w:rFonts w:ascii="Courier New" w:hAnsi="Courier New" w:cs="Courier New" w:hint="default"/>
+      </w:rPr>
+    </w:lvl>
+    <w:lvl w:ilvl="5" w:tplc="18090005" w:tentative="1">
+      <w:start w:val="1"/>
+      <w:numFmt w:val="bullet"/>
+      <w:lvlText w:val=""/>
+      <w:lvlJc w:val="left"/>
+      <w:pPr>
+        <w:ind w:left="5040" w:hanging="360"/>
+      </w:pPr>
+      <w:rPr>
+        <w:rFonts w:ascii="Wingdings" w:hAnsi="Wingdings" w:hint="default"/>
+      </w:rPr>
+    </w:lvl>
+    <w:lvl w:ilvl="6" w:tplc="18090001" w:tentative="1">
+      <w:start w:val="1"/>
+      <w:numFmt w:val="bullet"/>
+      <w:lvlText w:val=""/>
+      <w:lvlJc w:val="left"/>
+      <w:pPr>
+        <w:ind w:left="5760" w:hanging="360"/>
+      </w:pPr>
+      <w:rPr>
+        <w:rFonts w:ascii="Symbol" w:hAnsi="Symbol" w:hint="default"/>
+      </w:rPr>
+    </w:lvl>
+    <w:lvl w:ilvl="7" w:tplc="18090003" w:tentative="1">
+      <w:start w:val="1"/>
+      <w:numFmt w:val="bullet"/>
+      <w:lvlText w:val="o"/>
+      <w:lvlJc w:val="left"/>
+      <w:pPr>
+        <w:ind w:left="6480" w:hanging="360"/>
+      </w:pPr>
+      <w:rPr>
+        <w:rFonts w:ascii="Courier New" w:hAnsi="Courier New" w:cs="Courier New" w:hint="default"/>
+      </w:rPr>
+    </w:lvl>
+    <w:lvl w:ilvl="8" w:tplc="18090005" w:tentative="1">
+      <w:start w:val="1"/>
+      <w:numFmt w:val="bullet"/>
+      <w:lvlText w:val=""/>
+      <w:lvlJc w:val="left"/>
+      <w:pPr>
+        <w:ind w:left="7200" w:hanging="360"/>
+      </w:pPr>
+      <w:rPr>
+        <w:rFonts w:ascii="Wingdings" w:hAnsi="Wingdings" w:hint="default"/>
+      </w:rPr>
+    </w:lvl>
+  </w:abstractNum>
+  <w:abstractNum w:abstractNumId="20" w15:restartNumberingAfterBreak="0">
     <w:nsid w:val="59734F42"/>
     <w:multiLevelType w:val="hybridMultilevel"/>
     <w:tmpl w:val="D4A8C172"/>
@@ -6044,7 +7763,7 @@
       </w:rPr>
     </w:lvl>
   </w:abstractNum>
-  <w:abstractNum w:abstractNumId="14" w15:restartNumberingAfterBreak="0">
+  <w:abstractNum w:abstractNumId="21" w15:restartNumberingAfterBreak="0">
     <w:nsid w:val="59A97E5A"/>
     <w:multiLevelType w:val="multilevel"/>
     <w:tmpl w:val="2F0AEF68"/>
@@ -6157,7 +7876,120 @@
       </w:pPr>
     </w:lvl>
   </w:abstractNum>
-  <w:abstractNum w:abstractNumId="15" w15:restartNumberingAfterBreak="0">
+  <w:abstractNum w:abstractNumId="22" w15:restartNumberingAfterBreak="0">
+    <w:nsid w:val="5B7F6ED8"/>
+    <w:multiLevelType w:val="hybridMultilevel"/>
+    <w:tmpl w:val="5D96D0B8"/>
+    <w:lvl w:ilvl="0" w:tplc="18090001">
+      <w:start w:val="1"/>
+      <w:numFmt w:val="bullet"/>
+      <w:lvlText w:val=""/>
+      <w:lvlJc w:val="left"/>
+      <w:pPr>
+        <w:ind w:left="1440" w:hanging="360"/>
+      </w:pPr>
+      <w:rPr>
+        <w:rFonts w:ascii="Symbol" w:hAnsi="Symbol" w:hint="default"/>
+      </w:rPr>
+    </w:lvl>
+    <w:lvl w:ilvl="1" w:tplc="18090003" w:tentative="1">
+      <w:start w:val="1"/>
+      <w:numFmt w:val="bullet"/>
+      <w:lvlText w:val="o"/>
+      <w:lvlJc w:val="left"/>
+      <w:pPr>
+        <w:ind w:left="2160" w:hanging="360"/>
+      </w:pPr>
+      <w:rPr>
+        <w:rFonts w:ascii="Courier New" w:hAnsi="Courier New" w:cs="Courier New" w:hint="default"/>
+      </w:rPr>
+    </w:lvl>
+    <w:lvl w:ilvl="2" w:tplc="18090005" w:tentative="1">
+      <w:start w:val="1"/>
+      <w:numFmt w:val="bullet"/>
+      <w:lvlText w:val=""/>
+      <w:lvlJc w:val="left"/>
+      <w:pPr>
+        <w:ind w:left="2880" w:hanging="360"/>
+      </w:pPr>
+      <w:rPr>
+        <w:rFonts w:ascii="Wingdings" w:hAnsi="Wingdings" w:hint="default"/>
+      </w:rPr>
+    </w:lvl>
+    <w:lvl w:ilvl="3" w:tplc="18090001" w:tentative="1">
+      <w:start w:val="1"/>
+      <w:numFmt w:val="bullet"/>
+      <w:lvlText w:val=""/>
+      <w:lvlJc w:val="left"/>
+      <w:pPr>
+        <w:ind w:left="3600" w:hanging="360"/>
+      </w:pPr>
+      <w:rPr>
+        <w:rFonts w:ascii="Symbol" w:hAnsi="Symbol" w:hint="default"/>
+      </w:rPr>
+    </w:lvl>
+    <w:lvl w:ilvl="4" w:tplc="18090003" w:tentative="1">
+      <w:start w:val="1"/>
+      <w:numFmt w:val="bullet"/>
+      <w:lvlText w:val="o"/>
+      <w:lvlJc w:val="left"/>
+      <w:pPr>
+        <w:ind w:left="4320" w:hanging="360"/>
+      </w:pPr>
+      <w:rPr>
+        <w:rFonts w:ascii="Courier New" w:hAnsi="Courier New" w:cs="Courier New" w:hint="default"/>
+      </w:rPr>
+    </w:lvl>
+    <w:lvl w:ilvl="5" w:tplc="18090005" w:tentative="1">
+      <w:start w:val="1"/>
+      <w:numFmt w:val="bullet"/>
+      <w:lvlText w:val=""/>
+      <w:lvlJc w:val="left"/>
+      <w:pPr>
+        <w:ind w:left="5040" w:hanging="360"/>
+      </w:pPr>
+      <w:rPr>
+        <w:rFonts w:ascii="Wingdings" w:hAnsi="Wingdings" w:hint="default"/>
+      </w:rPr>
+    </w:lvl>
+    <w:lvl w:ilvl="6" w:tplc="18090001" w:tentative="1">
+      <w:start w:val="1"/>
+      <w:numFmt w:val="bullet"/>
+      <w:lvlText w:val=""/>
+      <w:lvlJc w:val="left"/>
+      <w:pPr>
+        <w:ind w:left="5760" w:hanging="360"/>
+      </w:pPr>
+      <w:rPr>
+        <w:rFonts w:ascii="Symbol" w:hAnsi="Symbol" w:hint="default"/>
+      </w:rPr>
+    </w:lvl>
+    <w:lvl w:ilvl="7" w:tplc="18090003" w:tentative="1">
+      <w:start w:val="1"/>
+      <w:numFmt w:val="bullet"/>
+      <w:lvlText w:val="o"/>
+      <w:lvlJc w:val="left"/>
+      <w:pPr>
+        <w:ind w:left="6480" w:hanging="360"/>
+      </w:pPr>
+      <w:rPr>
+        <w:rFonts w:ascii="Courier New" w:hAnsi="Courier New" w:cs="Courier New" w:hint="default"/>
+      </w:rPr>
+    </w:lvl>
+    <w:lvl w:ilvl="8" w:tplc="18090005" w:tentative="1">
+      <w:start w:val="1"/>
+      <w:numFmt w:val="bullet"/>
+      <w:lvlText w:val=""/>
+      <w:lvlJc w:val="left"/>
+      <w:pPr>
+        <w:ind w:left="7200" w:hanging="360"/>
+      </w:pPr>
+      <w:rPr>
+        <w:rFonts w:ascii="Wingdings" w:hAnsi="Wingdings" w:hint="default"/>
+      </w:rPr>
+    </w:lvl>
+  </w:abstractNum>
+  <w:abstractNum w:abstractNumId="23" w15:restartNumberingAfterBreak="0">
     <w:nsid w:val="614C779B"/>
     <w:multiLevelType w:val="hybridMultilevel"/>
     <w:tmpl w:val="9C527098"/>
@@ -6270,7 +8102,7 @@
       </w:rPr>
     </w:lvl>
   </w:abstractNum>
-  <w:abstractNum w:abstractNumId="16" w15:restartNumberingAfterBreak="0">
+  <w:abstractNum w:abstractNumId="24" w15:restartNumberingAfterBreak="0">
     <w:nsid w:val="65F82370"/>
     <w:multiLevelType w:val="hybridMultilevel"/>
     <w:tmpl w:val="58621A12"/>
@@ -6383,7 +8215,120 @@
       </w:rPr>
     </w:lvl>
   </w:abstractNum>
-  <w:abstractNum w:abstractNumId="17" w15:restartNumberingAfterBreak="0">
+  <w:abstractNum w:abstractNumId="25" w15:restartNumberingAfterBreak="0">
+    <w:nsid w:val="6AFE70FA"/>
+    <w:multiLevelType w:val="hybridMultilevel"/>
+    <w:tmpl w:val="0FE06672"/>
+    <w:lvl w:ilvl="0" w:tplc="18090001">
+      <w:start w:val="1"/>
+      <w:numFmt w:val="bullet"/>
+      <w:lvlText w:val=""/>
+      <w:lvlJc w:val="left"/>
+      <w:pPr>
+        <w:ind w:left="1440" w:hanging="360"/>
+      </w:pPr>
+      <w:rPr>
+        <w:rFonts w:ascii="Symbol" w:hAnsi="Symbol" w:hint="default"/>
+      </w:rPr>
+    </w:lvl>
+    <w:lvl w:ilvl="1" w:tplc="18090003" w:tentative="1">
+      <w:start w:val="1"/>
+      <w:numFmt w:val="bullet"/>
+      <w:lvlText w:val="o"/>
+      <w:lvlJc w:val="left"/>
+      <w:pPr>
+        <w:ind w:left="2160" w:hanging="360"/>
+      </w:pPr>
+      <w:rPr>
+        <w:rFonts w:ascii="Courier New" w:hAnsi="Courier New" w:cs="Courier New" w:hint="default"/>
+      </w:rPr>
+    </w:lvl>
+    <w:lvl w:ilvl="2" w:tplc="18090005" w:tentative="1">
+      <w:start w:val="1"/>
+      <w:numFmt w:val="bullet"/>
+      <w:lvlText w:val=""/>
+      <w:lvlJc w:val="left"/>
+      <w:pPr>
+        <w:ind w:left="2880" w:hanging="360"/>
+      </w:pPr>
+      <w:rPr>
+        <w:rFonts w:ascii="Wingdings" w:hAnsi="Wingdings" w:hint="default"/>
+      </w:rPr>
+    </w:lvl>
+    <w:lvl w:ilvl="3" w:tplc="18090001" w:tentative="1">
+      <w:start w:val="1"/>
+      <w:numFmt w:val="bullet"/>
+      <w:lvlText w:val=""/>
+      <w:lvlJc w:val="left"/>
+      <w:pPr>
+        <w:ind w:left="3600" w:hanging="360"/>
+      </w:pPr>
+      <w:rPr>
+        <w:rFonts w:ascii="Symbol" w:hAnsi="Symbol" w:hint="default"/>
+      </w:rPr>
+    </w:lvl>
+    <w:lvl w:ilvl="4" w:tplc="18090003" w:tentative="1">
+      <w:start w:val="1"/>
+      <w:numFmt w:val="bullet"/>
+      <w:lvlText w:val="o"/>
+      <w:lvlJc w:val="left"/>
+      <w:pPr>
+        <w:ind w:left="4320" w:hanging="360"/>
+      </w:pPr>
+      <w:rPr>
+        <w:rFonts w:ascii="Courier New" w:hAnsi="Courier New" w:cs="Courier New" w:hint="default"/>
+      </w:rPr>
+    </w:lvl>
+    <w:lvl w:ilvl="5" w:tplc="18090005" w:tentative="1">
+      <w:start w:val="1"/>
+      <w:numFmt w:val="bullet"/>
+      <w:lvlText w:val=""/>
+      <w:lvlJc w:val="left"/>
+      <w:pPr>
+        <w:ind w:left="5040" w:hanging="360"/>
+      </w:pPr>
+      <w:rPr>
+        <w:rFonts w:ascii="Wingdings" w:hAnsi="Wingdings" w:hint="default"/>
+      </w:rPr>
+    </w:lvl>
+    <w:lvl w:ilvl="6" w:tplc="18090001" w:tentative="1">
+      <w:start w:val="1"/>
+      <w:numFmt w:val="bullet"/>
+      <w:lvlText w:val=""/>
+      <w:lvlJc w:val="left"/>
+      <w:pPr>
+        <w:ind w:left="5760" w:hanging="360"/>
+      </w:pPr>
+      <w:rPr>
+        <w:rFonts w:ascii="Symbol" w:hAnsi="Symbol" w:hint="default"/>
+      </w:rPr>
+    </w:lvl>
+    <w:lvl w:ilvl="7" w:tplc="18090003" w:tentative="1">
+      <w:start w:val="1"/>
+      <w:numFmt w:val="bullet"/>
+      <w:lvlText w:val="o"/>
+      <w:lvlJc w:val="left"/>
+      <w:pPr>
+        <w:ind w:left="6480" w:hanging="360"/>
+      </w:pPr>
+      <w:rPr>
+        <w:rFonts w:ascii="Courier New" w:hAnsi="Courier New" w:cs="Courier New" w:hint="default"/>
+      </w:rPr>
+    </w:lvl>
+    <w:lvl w:ilvl="8" w:tplc="18090005" w:tentative="1">
+      <w:start w:val="1"/>
+      <w:numFmt w:val="bullet"/>
+      <w:lvlText w:val=""/>
+      <w:lvlJc w:val="left"/>
+      <w:pPr>
+        <w:ind w:left="7200" w:hanging="360"/>
+      </w:pPr>
+      <w:rPr>
+        <w:rFonts w:ascii="Wingdings" w:hAnsi="Wingdings" w:hint="default"/>
+      </w:rPr>
+    </w:lvl>
+  </w:abstractNum>
+  <w:abstractNum w:abstractNumId="26" w15:restartNumberingAfterBreak="0">
     <w:nsid w:val="6E341555"/>
     <w:multiLevelType w:val="hybridMultilevel"/>
     <w:tmpl w:val="0FEE9F5E"/>
@@ -6496,7 +8441,7 @@
       </w:rPr>
     </w:lvl>
   </w:abstractNum>
-  <w:abstractNum w:abstractNumId="18" w15:restartNumberingAfterBreak="0">
+  <w:abstractNum w:abstractNumId="27" w15:restartNumberingAfterBreak="0">
     <w:nsid w:val="6E3D6AA3"/>
     <w:multiLevelType w:val="hybridMultilevel"/>
     <w:tmpl w:val="683C5F08"/>
@@ -6609,7 +8554,7 @@
       </w:rPr>
     </w:lvl>
   </w:abstractNum>
-  <w:abstractNum w:abstractNumId="19" w15:restartNumberingAfterBreak="0">
+  <w:abstractNum w:abstractNumId="28" w15:restartNumberingAfterBreak="0">
     <w:nsid w:val="6E795492"/>
     <w:multiLevelType w:val="multilevel"/>
     <w:tmpl w:val="5562225A"/>
@@ -6731,65 +8676,324 @@
       </w:rPr>
     </w:lvl>
   </w:abstractNum>
+  <w:abstractNum w:abstractNumId="29" w15:restartNumberingAfterBreak="0">
+    <w:nsid w:val="71BF0666"/>
+    <w:multiLevelType w:val="hybridMultilevel"/>
+    <w:tmpl w:val="345C0C58"/>
+    <w:lvl w:ilvl="0" w:tplc="18090001">
+      <w:start w:val="1"/>
+      <w:numFmt w:val="bullet"/>
+      <w:lvlText w:val=""/>
+      <w:lvlJc w:val="left"/>
+      <w:pPr>
+        <w:ind w:left="705" w:hanging="360"/>
+      </w:pPr>
+      <w:rPr>
+        <w:rFonts w:ascii="Symbol" w:hAnsi="Symbol" w:hint="default"/>
+      </w:rPr>
+    </w:lvl>
+    <w:lvl w:ilvl="1" w:tplc="18090003">
+      <w:start w:val="1"/>
+      <w:numFmt w:val="bullet"/>
+      <w:lvlText w:val="o"/>
+      <w:lvlJc w:val="left"/>
+      <w:pPr>
+        <w:ind w:left="1425" w:hanging="360"/>
+      </w:pPr>
+      <w:rPr>
+        <w:rFonts w:ascii="Courier New" w:hAnsi="Courier New" w:cs="Courier New" w:hint="default"/>
+      </w:rPr>
+    </w:lvl>
+    <w:lvl w:ilvl="2" w:tplc="18090005" w:tentative="1">
+      <w:start w:val="1"/>
+      <w:numFmt w:val="bullet"/>
+      <w:lvlText w:val=""/>
+      <w:lvlJc w:val="left"/>
+      <w:pPr>
+        <w:ind w:left="2145" w:hanging="360"/>
+      </w:pPr>
+      <w:rPr>
+        <w:rFonts w:ascii="Wingdings" w:hAnsi="Wingdings" w:hint="default"/>
+      </w:rPr>
+    </w:lvl>
+    <w:lvl w:ilvl="3" w:tplc="18090001" w:tentative="1">
+      <w:start w:val="1"/>
+      <w:numFmt w:val="bullet"/>
+      <w:lvlText w:val=""/>
+      <w:lvlJc w:val="left"/>
+      <w:pPr>
+        <w:ind w:left="2865" w:hanging="360"/>
+      </w:pPr>
+      <w:rPr>
+        <w:rFonts w:ascii="Symbol" w:hAnsi="Symbol" w:hint="default"/>
+      </w:rPr>
+    </w:lvl>
+    <w:lvl w:ilvl="4" w:tplc="18090003" w:tentative="1">
+      <w:start w:val="1"/>
+      <w:numFmt w:val="bullet"/>
+      <w:lvlText w:val="o"/>
+      <w:lvlJc w:val="left"/>
+      <w:pPr>
+        <w:ind w:left="3585" w:hanging="360"/>
+      </w:pPr>
+      <w:rPr>
+        <w:rFonts w:ascii="Courier New" w:hAnsi="Courier New" w:cs="Courier New" w:hint="default"/>
+      </w:rPr>
+    </w:lvl>
+    <w:lvl w:ilvl="5" w:tplc="18090005" w:tentative="1">
+      <w:start w:val="1"/>
+      <w:numFmt w:val="bullet"/>
+      <w:lvlText w:val=""/>
+      <w:lvlJc w:val="left"/>
+      <w:pPr>
+        <w:ind w:left="4305" w:hanging="360"/>
+      </w:pPr>
+      <w:rPr>
+        <w:rFonts w:ascii="Wingdings" w:hAnsi="Wingdings" w:hint="default"/>
+      </w:rPr>
+    </w:lvl>
+    <w:lvl w:ilvl="6" w:tplc="18090001" w:tentative="1">
+      <w:start w:val="1"/>
+      <w:numFmt w:val="bullet"/>
+      <w:lvlText w:val=""/>
+      <w:lvlJc w:val="left"/>
+      <w:pPr>
+        <w:ind w:left="5025" w:hanging="360"/>
+      </w:pPr>
+      <w:rPr>
+        <w:rFonts w:ascii="Symbol" w:hAnsi="Symbol" w:hint="default"/>
+      </w:rPr>
+    </w:lvl>
+    <w:lvl w:ilvl="7" w:tplc="18090003" w:tentative="1">
+      <w:start w:val="1"/>
+      <w:numFmt w:val="bullet"/>
+      <w:lvlText w:val="o"/>
+      <w:lvlJc w:val="left"/>
+      <w:pPr>
+        <w:ind w:left="5745" w:hanging="360"/>
+      </w:pPr>
+      <w:rPr>
+        <w:rFonts w:ascii="Courier New" w:hAnsi="Courier New" w:cs="Courier New" w:hint="default"/>
+      </w:rPr>
+    </w:lvl>
+    <w:lvl w:ilvl="8" w:tplc="18090005" w:tentative="1">
+      <w:start w:val="1"/>
+      <w:numFmt w:val="bullet"/>
+      <w:lvlText w:val=""/>
+      <w:lvlJc w:val="left"/>
+      <w:pPr>
+        <w:ind w:left="6465" w:hanging="360"/>
+      </w:pPr>
+      <w:rPr>
+        <w:rFonts w:ascii="Wingdings" w:hAnsi="Wingdings" w:hint="default"/>
+      </w:rPr>
+    </w:lvl>
+  </w:abstractNum>
+  <w:abstractNum w:abstractNumId="30" w15:restartNumberingAfterBreak="0">
+    <w:nsid w:val="72FB5C5B"/>
+    <w:multiLevelType w:val="hybridMultilevel"/>
+    <w:tmpl w:val="CFB4B8D8"/>
+    <w:lvl w:ilvl="0" w:tplc="18090001">
+      <w:start w:val="1"/>
+      <w:numFmt w:val="bullet"/>
+      <w:lvlText w:val=""/>
+      <w:lvlJc w:val="left"/>
+      <w:pPr>
+        <w:ind w:left="1440" w:hanging="360"/>
+      </w:pPr>
+      <w:rPr>
+        <w:rFonts w:ascii="Symbol" w:hAnsi="Symbol" w:hint="default"/>
+      </w:rPr>
+    </w:lvl>
+    <w:lvl w:ilvl="1" w:tplc="18090003" w:tentative="1">
+      <w:start w:val="1"/>
+      <w:numFmt w:val="bullet"/>
+      <w:lvlText w:val="o"/>
+      <w:lvlJc w:val="left"/>
+      <w:pPr>
+        <w:ind w:left="2160" w:hanging="360"/>
+      </w:pPr>
+      <w:rPr>
+        <w:rFonts w:ascii="Courier New" w:hAnsi="Courier New" w:cs="Courier New" w:hint="default"/>
+      </w:rPr>
+    </w:lvl>
+    <w:lvl w:ilvl="2" w:tplc="18090005" w:tentative="1">
+      <w:start w:val="1"/>
+      <w:numFmt w:val="bullet"/>
+      <w:lvlText w:val=""/>
+      <w:lvlJc w:val="left"/>
+      <w:pPr>
+        <w:ind w:left="2880" w:hanging="360"/>
+      </w:pPr>
+      <w:rPr>
+        <w:rFonts w:ascii="Wingdings" w:hAnsi="Wingdings" w:hint="default"/>
+      </w:rPr>
+    </w:lvl>
+    <w:lvl w:ilvl="3" w:tplc="18090001" w:tentative="1">
+      <w:start w:val="1"/>
+      <w:numFmt w:val="bullet"/>
+      <w:lvlText w:val=""/>
+      <w:lvlJc w:val="left"/>
+      <w:pPr>
+        <w:ind w:left="3600" w:hanging="360"/>
+      </w:pPr>
+      <w:rPr>
+        <w:rFonts w:ascii="Symbol" w:hAnsi="Symbol" w:hint="default"/>
+      </w:rPr>
+    </w:lvl>
+    <w:lvl w:ilvl="4" w:tplc="18090003" w:tentative="1">
+      <w:start w:val="1"/>
+      <w:numFmt w:val="bullet"/>
+      <w:lvlText w:val="o"/>
+      <w:lvlJc w:val="left"/>
+      <w:pPr>
+        <w:ind w:left="4320" w:hanging="360"/>
+      </w:pPr>
+      <w:rPr>
+        <w:rFonts w:ascii="Courier New" w:hAnsi="Courier New" w:cs="Courier New" w:hint="default"/>
+      </w:rPr>
+    </w:lvl>
+    <w:lvl w:ilvl="5" w:tplc="18090005" w:tentative="1">
+      <w:start w:val="1"/>
+      <w:numFmt w:val="bullet"/>
+      <w:lvlText w:val=""/>
+      <w:lvlJc w:val="left"/>
+      <w:pPr>
+        <w:ind w:left="5040" w:hanging="360"/>
+      </w:pPr>
+      <w:rPr>
+        <w:rFonts w:ascii="Wingdings" w:hAnsi="Wingdings" w:hint="default"/>
+      </w:rPr>
+    </w:lvl>
+    <w:lvl w:ilvl="6" w:tplc="18090001" w:tentative="1">
+      <w:start w:val="1"/>
+      <w:numFmt w:val="bullet"/>
+      <w:lvlText w:val=""/>
+      <w:lvlJc w:val="left"/>
+      <w:pPr>
+        <w:ind w:left="5760" w:hanging="360"/>
+      </w:pPr>
+      <w:rPr>
+        <w:rFonts w:ascii="Symbol" w:hAnsi="Symbol" w:hint="default"/>
+      </w:rPr>
+    </w:lvl>
+    <w:lvl w:ilvl="7" w:tplc="18090003" w:tentative="1">
+      <w:start w:val="1"/>
+      <w:numFmt w:val="bullet"/>
+      <w:lvlText w:val="o"/>
+      <w:lvlJc w:val="left"/>
+      <w:pPr>
+        <w:ind w:left="6480" w:hanging="360"/>
+      </w:pPr>
+      <w:rPr>
+        <w:rFonts w:ascii="Courier New" w:hAnsi="Courier New" w:cs="Courier New" w:hint="default"/>
+      </w:rPr>
+    </w:lvl>
+    <w:lvl w:ilvl="8" w:tplc="18090005" w:tentative="1">
+      <w:start w:val="1"/>
+      <w:numFmt w:val="bullet"/>
+      <w:lvlText w:val=""/>
+      <w:lvlJc w:val="left"/>
+      <w:pPr>
+        <w:ind w:left="7200" w:hanging="360"/>
+      </w:pPr>
+      <w:rPr>
+        <w:rFonts w:ascii="Wingdings" w:hAnsi="Wingdings" w:hint="default"/>
+      </w:rPr>
+    </w:lvl>
+  </w:abstractNum>
   <w:num w:numId="1">
-    <w:abstractNumId w:val="2"/>
+    <w:abstractNumId w:val="4"/>
   </w:num>
   <w:num w:numId="2">
-    <w:abstractNumId w:val="11"/>
+    <w:abstractNumId w:val="17"/>
   </w:num>
   <w:num w:numId="3">
+    <w:abstractNumId w:val="15"/>
+  </w:num>
+  <w:num w:numId="4">
+    <w:abstractNumId w:val="8"/>
+  </w:num>
+  <w:num w:numId="5">
+    <w:abstractNumId w:val="28"/>
+  </w:num>
+  <w:num w:numId="6">
+    <w:abstractNumId w:val="18"/>
+  </w:num>
+  <w:num w:numId="7">
+    <w:abstractNumId w:val="23"/>
+  </w:num>
+  <w:num w:numId="8">
     <w:abstractNumId w:val="9"/>
   </w:num>
-  <w:num w:numId="4">
-    <w:abstractNumId w:val="3"/>
+  <w:num w:numId="9">
+    <w:abstractNumId w:val="16"/>
   </w:num>
-  <w:num w:numId="5">
-    <w:abstractNumId w:val="19"/>
+  <w:num w:numId="10">
+    <w:abstractNumId w:val="13"/>
   </w:num>
-  <w:num w:numId="6">
+  <w:num w:numId="11">
+    <w:abstractNumId w:val="10"/>
+  </w:num>
+  <w:num w:numId="12">
+    <w:abstractNumId w:val="14"/>
+  </w:num>
+  <w:num w:numId="13">
+    <w:abstractNumId w:val="26"/>
+  </w:num>
+  <w:num w:numId="14">
+    <w:abstractNumId w:val="20"/>
+  </w:num>
+  <w:num w:numId="15">
+    <w:abstractNumId w:val="27"/>
+  </w:num>
+  <w:num w:numId="16">
+    <w:abstractNumId w:val="24"/>
+  </w:num>
+  <w:num w:numId="17">
     <w:abstractNumId w:val="12"/>
   </w:num>
-  <w:num w:numId="7">
-    <w:abstractNumId w:val="15"/>
-  </w:num>
-  <w:num w:numId="8">
-    <w:abstractNumId w:val="4"/>
-  </w:num>
-  <w:num w:numId="9">
-    <w:abstractNumId w:val="10"/>
-  </w:num>
-  <w:num w:numId="10">
-    <w:abstractNumId w:val="7"/>
-  </w:num>
-  <w:num w:numId="11">
-    <w:abstractNumId w:val="5"/>
-  </w:num>
-  <w:num w:numId="12">
-    <w:abstractNumId w:val="8"/>
-  </w:num>
-  <w:num w:numId="13">
-    <w:abstractNumId w:val="17"/>
-  </w:num>
-  <w:num w:numId="14">
-    <w:abstractNumId w:val="13"/>
-  </w:num>
-  <w:num w:numId="15">
-    <w:abstractNumId w:val="18"/>
-  </w:num>
-  <w:num w:numId="16">
-    <w:abstractNumId w:val="16"/>
-  </w:num>
-  <w:num w:numId="17">
-    <w:abstractNumId w:val="6"/>
-  </w:num>
   <w:num w:numId="18">
-    <w:abstractNumId w:val="1"/>
+    <w:abstractNumId w:val="2"/>
   </w:num>
   <w:num w:numId="19">
     <w:abstractNumId w:val="0"/>
   </w:num>
   <w:num w:numId="20">
-    <w:abstractNumId w:val="14"/>
+    <w:abstractNumId w:val="21"/>
+  </w:num>
+  <w:num w:numId="21">
+    <w:abstractNumId w:val="30"/>
+  </w:num>
+  <w:num w:numId="22">
+    <w:abstractNumId w:val="11"/>
+  </w:num>
+  <w:num w:numId="23">
+    <w:abstractNumId w:val="25"/>
+  </w:num>
+  <w:num w:numId="24">
+    <w:abstractNumId w:val="29"/>
+  </w:num>
+  <w:num w:numId="25">
+    <w:abstractNumId w:val="1"/>
+  </w:num>
+  <w:num w:numId="26">
+    <w:abstractNumId w:val="6"/>
+  </w:num>
+  <w:num w:numId="27">
+    <w:abstractNumId w:val="22"/>
+  </w:num>
+  <w:num w:numId="28">
+    <w:abstractNumId w:val="7"/>
+  </w:num>
+  <w:num w:numId="29">
+    <w:abstractNumId w:val="5"/>
+  </w:num>
+  <w:num w:numId="30">
+    <w:abstractNumId w:val="19"/>
+  </w:num>
+  <w:num w:numId="31">
+    <w:abstractNumId w:val="3"/>
   </w:num>
 </w:numbering>
 </file>
@@ -7229,6 +9433,7 @@
   <w:style w:type="character" w:default="1" w:styleId="DefaultParagraphFont">
     <w:name w:val="Default Paragraph Font"/>
     <w:uiPriority w:val="1"/>
+    <w:semiHidden/>
     <w:unhideWhenUsed/>
   </w:style>
   <w:style w:type="table" w:default="1" w:styleId="TableNormal">
@@ -7300,6 +9505,25 @@
       <w:color w:val="auto"/>
       <w:szCs w:val="24"/>
     </w:rPr>
+  </w:style>
+  <w:style w:type="table" w:styleId="TableGrid">
+    <w:name w:val="Table Grid"/>
+    <w:basedOn w:val="TableNormal"/>
+    <w:uiPriority w:val="39"/>
+    <w:rsid w:val="00C5025C"/>
+    <w:pPr>
+      <w:spacing w:after="0" w:line="240" w:lineRule="auto"/>
+    </w:pPr>
+    <w:tblPr>
+      <w:tblBorders>
+        <w:top w:val="single" w:sz="4" w:space="0" w:color="auto"/>
+        <w:left w:val="single" w:sz="4" w:space="0" w:color="auto"/>
+        <w:bottom w:val="single" w:sz="4" w:space="0" w:color="auto"/>
+        <w:right w:val="single" w:sz="4" w:space="0" w:color="auto"/>
+        <w:insideH w:val="single" w:sz="4" w:space="0" w:color="auto"/>
+        <w:insideV w:val="single" w:sz="4" w:space="0" w:color="auto"/>
+      </w:tblBorders>
+    </w:tblPr>
   </w:style>
 </w:styles>
 </file>

--- a/ProjectTestPlan.docx
+++ b/ProjectTestPlan.docx
@@ -254,12 +254,21 @@
           <w:szCs w:val="32"/>
         </w:rPr>
       </w:pPr>
+      <w:proofErr w:type="spellStart"/>
       <w:r>
         <w:rPr>
           <w:sz w:val="32"/>
           <w:szCs w:val="32"/>
         </w:rPr>
-        <w:t>Sagheer Ahmad</w:t>
+        <w:t>Sagheer</w:t>
+      </w:r>
+      <w:proofErr w:type="spellEnd"/>
+      <w:r>
+        <w:rPr>
+          <w:sz w:val="32"/>
+          <w:szCs w:val="32"/>
+        </w:rPr>
+        <w:t xml:space="preserve"> Ahmad</w:t>
       </w:r>
     </w:p>
     <w:p>
@@ -365,258 +374,1517 @@
         <w:ind w:left="0" w:firstLine="0"/>
       </w:pPr>
     </w:p>
+    <w:sdt>
+      <w:sdtPr>
+        <w:id w:val="-1721424056"/>
+        <w:docPartObj>
+          <w:docPartGallery w:val="Table of Contents"/>
+          <w:docPartUnique/>
+        </w:docPartObj>
+      </w:sdtPr>
+      <w:sdtEndPr>
+        <w:rPr>
+          <w:rFonts w:ascii="Times New Roman" w:eastAsia="Times New Roman" w:hAnsi="Times New Roman" w:cs="Times New Roman"/>
+          <w:b/>
+          <w:bCs/>
+          <w:noProof/>
+          <w:color w:val="000000"/>
+          <w:sz w:val="24"/>
+          <w:szCs w:val="22"/>
+          <w:lang w:val="en-IE" w:eastAsia="en-IE"/>
+        </w:rPr>
+      </w:sdtEndPr>
+      <w:sdtContent>
+        <w:p>
+          <w:pPr>
+            <w:pStyle w:val="TOCHeading"/>
+          </w:pPr>
+          <w:r>
+            <w:t>Contents</w:t>
+          </w:r>
+        </w:p>
+        <w:p>
+          <w:pPr>
+            <w:pStyle w:val="ListParagraph"/>
+            <w:numPr>
+              <w:ilvl w:val="0"/>
+              <w:numId w:val="35"/>
+            </w:numPr>
+            <w:rPr>
+              <w:lang w:val="en-US" w:eastAsia="en-US"/>
+            </w:rPr>
+          </w:pPr>
+          <w:r>
+            <w:rPr>
+              <w:lang w:val="en-US" w:eastAsia="en-US"/>
+            </w:rPr>
+            <w:t>Introduction………………………………………………………………………….2</w:t>
+          </w:r>
+        </w:p>
+        <w:p>
+          <w:pPr>
+            <w:pStyle w:val="TOC1"/>
+            <w:tabs>
+              <w:tab w:val="right" w:leader="dot" w:pos="8625"/>
+            </w:tabs>
+            <w:rPr>
+              <w:rStyle w:val="Hyperlink"/>
+              <w:noProof/>
+            </w:rPr>
+          </w:pPr>
+          <w:r>
+            <w:fldChar w:fldCharType="begin"/>
+          </w:r>
+          <w:r>
+            <w:instrText xml:space="preserve"> TOC \o "1-3" \h \z \u </w:instrText>
+          </w:r>
+          <w:r>
+            <w:fldChar w:fldCharType="separate"/>
+          </w:r>
+          <w:hyperlink w:anchor="_Toc40292915" w:history="1">
+            <w:r>
+              <w:rPr>
+                <w:rStyle w:val="Hyperlink"/>
+                <w:noProof/>
+              </w:rPr>
+              <w:t>2.1    Objectives</w:t>
+            </w:r>
+            <w:r>
+              <w:rPr>
+                <w:noProof/>
+                <w:webHidden/>
+              </w:rPr>
+              <w:tab/>
+            </w:r>
+            <w:r>
+              <w:rPr>
+                <w:noProof/>
+                <w:webHidden/>
+              </w:rPr>
+              <w:fldChar w:fldCharType="begin"/>
+            </w:r>
+            <w:r>
+              <w:rPr>
+                <w:noProof/>
+                <w:webHidden/>
+              </w:rPr>
+              <w:instrText xml:space="preserve"> PAGEREF _Toc40292915 \h </w:instrText>
+            </w:r>
+            <w:r>
+              <w:rPr>
+                <w:noProof/>
+                <w:webHidden/>
+              </w:rPr>
+            </w:r>
+            <w:r>
+              <w:rPr>
+                <w:noProof/>
+                <w:webHidden/>
+              </w:rPr>
+              <w:fldChar w:fldCharType="separate"/>
+            </w:r>
+            <w:r>
+              <w:rPr>
+                <w:noProof/>
+                <w:webHidden/>
+              </w:rPr>
+              <w:t>3</w:t>
+            </w:r>
+            <w:r>
+              <w:rPr>
+                <w:noProof/>
+                <w:webHidden/>
+              </w:rPr>
+              <w:fldChar w:fldCharType="end"/>
+            </w:r>
+          </w:hyperlink>
+        </w:p>
+        <w:p>
+          <w:r>
+            <w:t>3.0 Scope………………………………………………………………………………</w:t>
+          </w:r>
+          <w:proofErr w:type="gramStart"/>
+          <w:r>
+            <w:t>…..</w:t>
+          </w:r>
+          <w:proofErr w:type="gramEnd"/>
+          <w:r>
+            <w:t>4</w:t>
+          </w:r>
+        </w:p>
+        <w:p>
+          <w:pPr>
+            <w:pStyle w:val="TOC1"/>
+            <w:tabs>
+              <w:tab w:val="right" w:leader="dot" w:pos="8625"/>
+            </w:tabs>
+            <w:rPr>
+              <w:noProof/>
+            </w:rPr>
+          </w:pPr>
+          <w:r>
+            <w:rPr>
+              <w:rStyle w:val="Hyperlink"/>
+              <w:noProof/>
+            </w:rPr>
+            <w:t xml:space="preserve">3.1 </w:t>
+          </w:r>
+          <w:hyperlink w:anchor="_Toc40292916" w:history="1">
+            <w:r>
+              <w:rPr>
+                <w:rStyle w:val="Hyperlink"/>
+                <w:noProof/>
+              </w:rPr>
+              <w:t>General</w:t>
+            </w:r>
+            <w:r>
+              <w:rPr>
+                <w:noProof/>
+                <w:webHidden/>
+              </w:rPr>
+              <w:tab/>
+            </w:r>
+            <w:r>
+              <w:rPr>
+                <w:noProof/>
+                <w:webHidden/>
+              </w:rPr>
+              <w:fldChar w:fldCharType="begin"/>
+            </w:r>
+            <w:r>
+              <w:rPr>
+                <w:noProof/>
+                <w:webHidden/>
+              </w:rPr>
+              <w:instrText xml:space="preserve"> PAGEREF _Toc40292916 \h </w:instrText>
+            </w:r>
+            <w:r>
+              <w:rPr>
+                <w:noProof/>
+                <w:webHidden/>
+              </w:rPr>
+            </w:r>
+            <w:r>
+              <w:rPr>
+                <w:noProof/>
+                <w:webHidden/>
+              </w:rPr>
+              <w:fldChar w:fldCharType="separate"/>
+            </w:r>
+            <w:r>
+              <w:rPr>
+                <w:noProof/>
+                <w:webHidden/>
+              </w:rPr>
+              <w:t>4</w:t>
+            </w:r>
+            <w:r>
+              <w:rPr>
+                <w:noProof/>
+                <w:webHidden/>
+              </w:rPr>
+              <w:fldChar w:fldCharType="end"/>
+            </w:r>
+          </w:hyperlink>
+        </w:p>
+        <w:p>
+          <w:pPr>
+            <w:pStyle w:val="TOC1"/>
+            <w:tabs>
+              <w:tab w:val="right" w:leader="dot" w:pos="8625"/>
+            </w:tabs>
+            <w:rPr>
+              <w:rStyle w:val="Hyperlink"/>
+              <w:noProof/>
+            </w:rPr>
+          </w:pPr>
+          <w:r>
+            <w:rPr>
+              <w:rStyle w:val="Hyperlink"/>
+              <w:noProof/>
+            </w:rPr>
+            <w:t xml:space="preserve">3.2 </w:t>
+          </w:r>
+          <w:hyperlink w:anchor="_Toc40292917" w:history="1">
+            <w:r>
+              <w:rPr>
+                <w:rStyle w:val="Hyperlink"/>
+                <w:noProof/>
+              </w:rPr>
+              <w:t>Tactics</w:t>
+            </w:r>
+            <w:r>
+              <w:rPr>
+                <w:noProof/>
+                <w:webHidden/>
+              </w:rPr>
+              <w:tab/>
+            </w:r>
+            <w:r>
+              <w:rPr>
+                <w:noProof/>
+                <w:webHidden/>
+              </w:rPr>
+              <w:fldChar w:fldCharType="begin"/>
+            </w:r>
+            <w:r>
+              <w:rPr>
+                <w:noProof/>
+                <w:webHidden/>
+              </w:rPr>
+              <w:instrText xml:space="preserve"> PAGEREF _Toc40292917 \h </w:instrText>
+            </w:r>
+            <w:r>
+              <w:rPr>
+                <w:noProof/>
+                <w:webHidden/>
+              </w:rPr>
+            </w:r>
+            <w:r>
+              <w:rPr>
+                <w:noProof/>
+                <w:webHidden/>
+              </w:rPr>
+              <w:fldChar w:fldCharType="separate"/>
+            </w:r>
+            <w:r>
+              <w:rPr>
+                <w:noProof/>
+                <w:webHidden/>
+              </w:rPr>
+              <w:t>5</w:t>
+            </w:r>
+            <w:r>
+              <w:rPr>
+                <w:noProof/>
+                <w:webHidden/>
+              </w:rPr>
+              <w:fldChar w:fldCharType="end"/>
+            </w:r>
+          </w:hyperlink>
+        </w:p>
+        <w:p>
+          <w:pPr>
+            <w:pStyle w:val="TOC1"/>
+            <w:tabs>
+              <w:tab w:val="right" w:leader="dot" w:pos="8625"/>
+            </w:tabs>
+            <w:rPr>
+              <w:noProof/>
+            </w:rPr>
+          </w:pPr>
+          <w:hyperlink w:anchor="_Toc40292918" w:history="1">
+            <w:r>
+              <w:rPr>
+                <w:rStyle w:val="Hyperlink"/>
+                <w:noProof/>
+              </w:rPr>
+              <w:t>4.0 TESTING STRATEGY</w:t>
+            </w:r>
+            <w:r>
+              <w:rPr>
+                <w:noProof/>
+                <w:webHidden/>
+              </w:rPr>
+              <w:tab/>
+            </w:r>
+            <w:r>
+              <w:rPr>
+                <w:noProof/>
+                <w:webHidden/>
+              </w:rPr>
+              <w:fldChar w:fldCharType="begin"/>
+            </w:r>
+            <w:r>
+              <w:rPr>
+                <w:noProof/>
+                <w:webHidden/>
+              </w:rPr>
+              <w:instrText xml:space="preserve"> PAGEREF _Toc40292918 \h </w:instrText>
+            </w:r>
+            <w:r>
+              <w:rPr>
+                <w:noProof/>
+                <w:webHidden/>
+              </w:rPr>
+            </w:r>
+            <w:r>
+              <w:rPr>
+                <w:noProof/>
+                <w:webHidden/>
+              </w:rPr>
+              <w:fldChar w:fldCharType="separate"/>
+            </w:r>
+            <w:r>
+              <w:rPr>
+                <w:noProof/>
+                <w:webHidden/>
+              </w:rPr>
+              <w:t>6</w:t>
+            </w:r>
+            <w:r>
+              <w:rPr>
+                <w:noProof/>
+                <w:webHidden/>
+              </w:rPr>
+              <w:fldChar w:fldCharType="end"/>
+            </w:r>
+          </w:hyperlink>
+        </w:p>
+        <w:p>
+          <w:pPr>
+            <w:pStyle w:val="TOC1"/>
+            <w:tabs>
+              <w:tab w:val="right" w:leader="dot" w:pos="8625"/>
+            </w:tabs>
+            <w:rPr>
+              <w:noProof/>
+            </w:rPr>
+          </w:pPr>
+          <w:hyperlink w:anchor="_Toc40292919" w:history="1">
+            <w:r>
+              <w:rPr>
+                <w:rStyle w:val="Hyperlink"/>
+                <w:noProof/>
+              </w:rPr>
+              <w:t>4.1    Unit Testing</w:t>
+            </w:r>
+            <w:r>
+              <w:rPr>
+                <w:noProof/>
+                <w:webHidden/>
+              </w:rPr>
+              <w:tab/>
+            </w:r>
+            <w:r>
+              <w:rPr>
+                <w:noProof/>
+                <w:webHidden/>
+              </w:rPr>
+              <w:fldChar w:fldCharType="begin"/>
+            </w:r>
+            <w:r>
+              <w:rPr>
+                <w:noProof/>
+                <w:webHidden/>
+              </w:rPr>
+              <w:instrText xml:space="preserve"> PAGEREF _Toc40292919 \h </w:instrText>
+            </w:r>
+            <w:r>
+              <w:rPr>
+                <w:noProof/>
+                <w:webHidden/>
+              </w:rPr>
+            </w:r>
+            <w:r>
+              <w:rPr>
+                <w:noProof/>
+                <w:webHidden/>
+              </w:rPr>
+              <w:fldChar w:fldCharType="separate"/>
+            </w:r>
+            <w:r>
+              <w:rPr>
+                <w:noProof/>
+                <w:webHidden/>
+              </w:rPr>
+              <w:t>6</w:t>
+            </w:r>
+            <w:r>
+              <w:rPr>
+                <w:noProof/>
+                <w:webHidden/>
+              </w:rPr>
+              <w:fldChar w:fldCharType="end"/>
+            </w:r>
+          </w:hyperlink>
+        </w:p>
+        <w:p>
+          <w:pPr>
+            <w:pStyle w:val="TOC1"/>
+            <w:tabs>
+              <w:tab w:val="right" w:leader="dot" w:pos="8625"/>
+            </w:tabs>
+            <w:rPr>
+              <w:noProof/>
+            </w:rPr>
+          </w:pPr>
+          <w:hyperlink w:anchor="_Toc40292920" w:history="1">
+            <w:r>
+              <w:rPr>
+                <w:rStyle w:val="Hyperlink"/>
+                <w:noProof/>
+              </w:rPr>
+              <w:t>4.2    System and Integration Testing</w:t>
+            </w:r>
+            <w:r>
+              <w:rPr>
+                <w:noProof/>
+                <w:webHidden/>
+              </w:rPr>
+              <w:tab/>
+            </w:r>
+            <w:r>
+              <w:rPr>
+                <w:noProof/>
+                <w:webHidden/>
+              </w:rPr>
+              <w:fldChar w:fldCharType="begin"/>
+            </w:r>
+            <w:r>
+              <w:rPr>
+                <w:noProof/>
+                <w:webHidden/>
+              </w:rPr>
+              <w:instrText xml:space="preserve"> PAGEREF _Toc40292920 \h </w:instrText>
+            </w:r>
+            <w:r>
+              <w:rPr>
+                <w:noProof/>
+                <w:webHidden/>
+              </w:rPr>
+            </w:r>
+            <w:r>
+              <w:rPr>
+                <w:noProof/>
+                <w:webHidden/>
+              </w:rPr>
+              <w:fldChar w:fldCharType="separate"/>
+            </w:r>
+            <w:r>
+              <w:rPr>
+                <w:noProof/>
+                <w:webHidden/>
+              </w:rPr>
+              <w:t>7</w:t>
+            </w:r>
+            <w:r>
+              <w:rPr>
+                <w:noProof/>
+                <w:webHidden/>
+              </w:rPr>
+              <w:fldChar w:fldCharType="end"/>
+            </w:r>
+          </w:hyperlink>
+        </w:p>
+        <w:p>
+          <w:pPr>
+            <w:pStyle w:val="TOC1"/>
+            <w:tabs>
+              <w:tab w:val="right" w:leader="dot" w:pos="8625"/>
+            </w:tabs>
+            <w:rPr>
+              <w:noProof/>
+            </w:rPr>
+          </w:pPr>
+          <w:hyperlink w:anchor="_Toc40292921" w:history="1">
+            <w:r>
+              <w:rPr>
+                <w:rStyle w:val="Hyperlink"/>
+                <w:noProof/>
+              </w:rPr>
+              <w:t>4.3    Performance and Stress Testing</w:t>
+            </w:r>
+            <w:r>
+              <w:rPr>
+                <w:noProof/>
+                <w:webHidden/>
+              </w:rPr>
+              <w:tab/>
+            </w:r>
+            <w:r>
+              <w:rPr>
+                <w:noProof/>
+                <w:webHidden/>
+              </w:rPr>
+              <w:fldChar w:fldCharType="begin"/>
+            </w:r>
+            <w:r>
+              <w:rPr>
+                <w:noProof/>
+                <w:webHidden/>
+              </w:rPr>
+              <w:instrText xml:space="preserve"> PAGEREF _Toc40292921 \h </w:instrText>
+            </w:r>
+            <w:r>
+              <w:rPr>
+                <w:noProof/>
+                <w:webHidden/>
+              </w:rPr>
+            </w:r>
+            <w:r>
+              <w:rPr>
+                <w:noProof/>
+                <w:webHidden/>
+              </w:rPr>
+              <w:fldChar w:fldCharType="separate"/>
+            </w:r>
+            <w:r>
+              <w:rPr>
+                <w:noProof/>
+                <w:webHidden/>
+              </w:rPr>
+              <w:t>8</w:t>
+            </w:r>
+            <w:r>
+              <w:rPr>
+                <w:noProof/>
+                <w:webHidden/>
+              </w:rPr>
+              <w:fldChar w:fldCharType="end"/>
+            </w:r>
+          </w:hyperlink>
+        </w:p>
+        <w:p>
+          <w:pPr>
+            <w:pStyle w:val="TOC1"/>
+            <w:tabs>
+              <w:tab w:val="right" w:leader="dot" w:pos="8625"/>
+            </w:tabs>
+            <w:rPr>
+              <w:noProof/>
+            </w:rPr>
+          </w:pPr>
+          <w:hyperlink w:anchor="_Toc40292922" w:history="1">
+            <w:r>
+              <w:rPr>
+                <w:rStyle w:val="Hyperlink"/>
+                <w:noProof/>
+              </w:rPr>
+              <w:t>4.4    User Acceptance Testing</w:t>
+            </w:r>
+            <w:r>
+              <w:rPr>
+                <w:noProof/>
+                <w:webHidden/>
+              </w:rPr>
+              <w:tab/>
+            </w:r>
+            <w:r>
+              <w:rPr>
+                <w:noProof/>
+                <w:webHidden/>
+              </w:rPr>
+              <w:fldChar w:fldCharType="begin"/>
+            </w:r>
+            <w:r>
+              <w:rPr>
+                <w:noProof/>
+                <w:webHidden/>
+              </w:rPr>
+              <w:instrText xml:space="preserve"> PAGEREF _Toc40292922 \h </w:instrText>
+            </w:r>
+            <w:r>
+              <w:rPr>
+                <w:noProof/>
+                <w:webHidden/>
+              </w:rPr>
+            </w:r>
+            <w:r>
+              <w:rPr>
+                <w:noProof/>
+                <w:webHidden/>
+              </w:rPr>
+              <w:fldChar w:fldCharType="separate"/>
+            </w:r>
+            <w:r>
+              <w:rPr>
+                <w:noProof/>
+                <w:webHidden/>
+              </w:rPr>
+              <w:t>9</w:t>
+            </w:r>
+            <w:r>
+              <w:rPr>
+                <w:noProof/>
+                <w:webHidden/>
+              </w:rPr>
+              <w:fldChar w:fldCharType="end"/>
+            </w:r>
+          </w:hyperlink>
+        </w:p>
+        <w:p>
+          <w:pPr>
+            <w:pStyle w:val="TOC1"/>
+            <w:tabs>
+              <w:tab w:val="right" w:leader="dot" w:pos="8625"/>
+            </w:tabs>
+            <w:rPr>
+              <w:noProof/>
+            </w:rPr>
+          </w:pPr>
+          <w:hyperlink w:anchor="_Toc40292923" w:history="1">
+            <w:r>
+              <w:rPr>
+                <w:rStyle w:val="Hyperlink"/>
+                <w:noProof/>
+              </w:rPr>
+              <w:t>4.6    Automated Regression Testing</w:t>
+            </w:r>
+            <w:r>
+              <w:rPr>
+                <w:noProof/>
+                <w:webHidden/>
+              </w:rPr>
+              <w:tab/>
+            </w:r>
+            <w:r>
+              <w:rPr>
+                <w:noProof/>
+                <w:webHidden/>
+              </w:rPr>
+              <w:fldChar w:fldCharType="begin"/>
+            </w:r>
+            <w:r>
+              <w:rPr>
+                <w:noProof/>
+                <w:webHidden/>
+              </w:rPr>
+              <w:instrText xml:space="preserve"> PAGEREF _Toc40292923 \h </w:instrText>
+            </w:r>
+            <w:r>
+              <w:rPr>
+                <w:noProof/>
+                <w:webHidden/>
+              </w:rPr>
+            </w:r>
+            <w:r>
+              <w:rPr>
+                <w:noProof/>
+                <w:webHidden/>
+              </w:rPr>
+              <w:fldChar w:fldCharType="separate"/>
+            </w:r>
+            <w:r>
+              <w:rPr>
+                <w:noProof/>
+                <w:webHidden/>
+              </w:rPr>
+              <w:t>10</w:t>
+            </w:r>
+            <w:r>
+              <w:rPr>
+                <w:noProof/>
+                <w:webHidden/>
+              </w:rPr>
+              <w:fldChar w:fldCharType="end"/>
+            </w:r>
+          </w:hyperlink>
+        </w:p>
+        <w:p>
+          <w:pPr>
+            <w:pStyle w:val="TOC1"/>
+            <w:tabs>
+              <w:tab w:val="right" w:leader="dot" w:pos="8625"/>
+            </w:tabs>
+            <w:rPr>
+              <w:noProof/>
+            </w:rPr>
+          </w:pPr>
+          <w:hyperlink w:anchor="_Toc40292924" w:history="1">
+            <w:r>
+              <w:rPr>
+                <w:rStyle w:val="Hyperlink"/>
+                <w:noProof/>
+              </w:rPr>
+              <w:t>5.0 HARDWARE REQUIREMENTS</w:t>
+            </w:r>
+            <w:r>
+              <w:rPr>
+                <w:noProof/>
+                <w:webHidden/>
+              </w:rPr>
+              <w:tab/>
+            </w:r>
+            <w:r>
+              <w:rPr>
+                <w:noProof/>
+                <w:webHidden/>
+              </w:rPr>
+              <w:fldChar w:fldCharType="begin"/>
+            </w:r>
+            <w:r>
+              <w:rPr>
+                <w:noProof/>
+                <w:webHidden/>
+              </w:rPr>
+              <w:instrText xml:space="preserve"> PAGEREF _Toc40292924 \h </w:instrText>
+            </w:r>
+            <w:r>
+              <w:rPr>
+                <w:noProof/>
+                <w:webHidden/>
+              </w:rPr>
+            </w:r>
+            <w:r>
+              <w:rPr>
+                <w:noProof/>
+                <w:webHidden/>
+              </w:rPr>
+              <w:fldChar w:fldCharType="separate"/>
+            </w:r>
+            <w:r>
+              <w:rPr>
+                <w:noProof/>
+                <w:webHidden/>
+              </w:rPr>
+              <w:t>11</w:t>
+            </w:r>
+            <w:r>
+              <w:rPr>
+                <w:noProof/>
+                <w:webHidden/>
+              </w:rPr>
+              <w:fldChar w:fldCharType="end"/>
+            </w:r>
+          </w:hyperlink>
+        </w:p>
+        <w:p>
+          <w:pPr>
+            <w:pStyle w:val="TOC1"/>
+            <w:tabs>
+              <w:tab w:val="right" w:leader="dot" w:pos="8625"/>
+            </w:tabs>
+            <w:rPr>
+              <w:rStyle w:val="Hyperlink"/>
+              <w:noProof/>
+            </w:rPr>
+          </w:pPr>
+          <w:hyperlink w:anchor="_Toc40292925" w:history="1">
+            <w:r>
+              <w:rPr>
+                <w:rStyle w:val="Hyperlink"/>
+                <w:noProof/>
+              </w:rPr>
+              <w:t>6.0 TEST SCHEDULE</w:t>
+            </w:r>
+            <w:r>
+              <w:rPr>
+                <w:noProof/>
+                <w:webHidden/>
+              </w:rPr>
+              <w:tab/>
+            </w:r>
+            <w:r>
+              <w:rPr>
+                <w:noProof/>
+                <w:webHidden/>
+              </w:rPr>
+              <w:fldChar w:fldCharType="begin"/>
+            </w:r>
+            <w:r>
+              <w:rPr>
+                <w:noProof/>
+                <w:webHidden/>
+              </w:rPr>
+              <w:instrText xml:space="preserve"> PAGEREF _Toc40292925 \h </w:instrText>
+            </w:r>
+            <w:r>
+              <w:rPr>
+                <w:noProof/>
+                <w:webHidden/>
+              </w:rPr>
+            </w:r>
+            <w:r>
+              <w:rPr>
+                <w:noProof/>
+                <w:webHidden/>
+              </w:rPr>
+              <w:fldChar w:fldCharType="separate"/>
+            </w:r>
+            <w:r>
+              <w:rPr>
+                <w:noProof/>
+                <w:webHidden/>
+              </w:rPr>
+              <w:t>11</w:t>
+            </w:r>
+            <w:r>
+              <w:rPr>
+                <w:noProof/>
+                <w:webHidden/>
+              </w:rPr>
+              <w:fldChar w:fldCharType="end"/>
+            </w:r>
+          </w:hyperlink>
+        </w:p>
+        <w:p>
+          <w:pPr>
+            <w:spacing w:after="12"/>
+            <w:ind w:left="-5"/>
+            <w:rPr>
+              <w:bCs/>
+            </w:rPr>
+          </w:pPr>
+          <w:r>
+            <w:rPr>
+              <w:bCs/>
+            </w:rPr>
+            <w:t xml:space="preserve">7.0 CONTROL PROCEDURES </w:t>
+          </w:r>
+          <w:r>
+            <w:rPr>
+              <w:bCs/>
+            </w:rPr>
+            <w:t>………………………………………………………</w:t>
+          </w:r>
+          <w:r>
+            <w:rPr>
+              <w:bCs/>
+            </w:rPr>
+            <w:t>..</w:t>
+          </w:r>
+          <w:r>
+            <w:rPr>
+              <w:bCs/>
+            </w:rPr>
+            <w:t>.</w:t>
+          </w:r>
+          <w:r>
+            <w:rPr>
+              <w:bCs/>
+            </w:rPr>
+            <w:t>12</w:t>
+          </w:r>
+        </w:p>
+        <w:p>
+          <w:pPr>
+            <w:pStyle w:val="TOC1"/>
+            <w:tabs>
+              <w:tab w:val="right" w:leader="dot" w:pos="8625"/>
+            </w:tabs>
+            <w:rPr>
+              <w:noProof/>
+            </w:rPr>
+          </w:pPr>
+          <w:r>
+            <w:rPr>
+              <w:rStyle w:val="Hyperlink"/>
+              <w:noProof/>
+            </w:rPr>
+            <w:t xml:space="preserve">7.1 </w:t>
+          </w:r>
+          <w:hyperlink w:anchor="_Toc40292926" w:history="1">
+            <w:r>
+              <w:rPr>
+                <w:rStyle w:val="Hyperlink"/>
+                <w:noProof/>
+              </w:rPr>
+              <w:t>Problem Reporting</w:t>
+            </w:r>
+            <w:r>
+              <w:rPr>
+                <w:noProof/>
+                <w:webHidden/>
+              </w:rPr>
+              <w:tab/>
+            </w:r>
+            <w:r>
+              <w:rPr>
+                <w:noProof/>
+                <w:webHidden/>
+              </w:rPr>
+              <w:fldChar w:fldCharType="begin"/>
+            </w:r>
+            <w:r>
+              <w:rPr>
+                <w:noProof/>
+                <w:webHidden/>
+              </w:rPr>
+              <w:instrText xml:space="preserve"> PAGEREF _Toc40292926 \h </w:instrText>
+            </w:r>
+            <w:r>
+              <w:rPr>
+                <w:noProof/>
+                <w:webHidden/>
+              </w:rPr>
+            </w:r>
+            <w:r>
+              <w:rPr>
+                <w:noProof/>
+                <w:webHidden/>
+              </w:rPr>
+              <w:fldChar w:fldCharType="separate"/>
+            </w:r>
+            <w:r>
+              <w:rPr>
+                <w:noProof/>
+                <w:webHidden/>
+              </w:rPr>
+              <w:t>12</w:t>
+            </w:r>
+            <w:r>
+              <w:rPr>
+                <w:noProof/>
+                <w:webHidden/>
+              </w:rPr>
+              <w:fldChar w:fldCharType="end"/>
+            </w:r>
+          </w:hyperlink>
+        </w:p>
+        <w:p>
+          <w:pPr>
+            <w:pStyle w:val="TOC1"/>
+            <w:tabs>
+              <w:tab w:val="right" w:leader="dot" w:pos="8625"/>
+            </w:tabs>
+            <w:rPr>
+              <w:rStyle w:val="Hyperlink"/>
+              <w:noProof/>
+            </w:rPr>
+          </w:pPr>
+          <w:r>
+            <w:rPr>
+              <w:rStyle w:val="Hyperlink"/>
+              <w:noProof/>
+            </w:rPr>
+            <w:t xml:space="preserve">7.2 </w:t>
+          </w:r>
+          <w:hyperlink w:anchor="_Toc40292927" w:history="1">
+            <w:r>
+              <w:rPr>
+                <w:rStyle w:val="Hyperlink"/>
+                <w:noProof/>
+              </w:rPr>
+              <w:t>Change Requests</w:t>
+            </w:r>
+            <w:r>
+              <w:rPr>
+                <w:noProof/>
+                <w:webHidden/>
+              </w:rPr>
+              <w:tab/>
+            </w:r>
+            <w:r>
+              <w:rPr>
+                <w:noProof/>
+                <w:webHidden/>
+              </w:rPr>
+              <w:fldChar w:fldCharType="begin"/>
+            </w:r>
+            <w:r>
+              <w:rPr>
+                <w:noProof/>
+                <w:webHidden/>
+              </w:rPr>
+              <w:instrText xml:space="preserve"> PAGEREF _Toc40292927 \h </w:instrText>
+            </w:r>
+            <w:r>
+              <w:rPr>
+                <w:noProof/>
+                <w:webHidden/>
+              </w:rPr>
+            </w:r>
+            <w:r>
+              <w:rPr>
+                <w:noProof/>
+                <w:webHidden/>
+              </w:rPr>
+              <w:fldChar w:fldCharType="separate"/>
+            </w:r>
+            <w:r>
+              <w:rPr>
+                <w:noProof/>
+                <w:webHidden/>
+              </w:rPr>
+              <w:t>13</w:t>
+            </w:r>
+            <w:r>
+              <w:rPr>
+                <w:noProof/>
+                <w:webHidden/>
+              </w:rPr>
+              <w:fldChar w:fldCharType="end"/>
+            </w:r>
+          </w:hyperlink>
+        </w:p>
+        <w:p>
+          <w:pPr>
+            <w:pStyle w:val="TOC1"/>
+            <w:tabs>
+              <w:tab w:val="right" w:leader="dot" w:pos="8625"/>
+            </w:tabs>
+            <w:rPr>
+              <w:noProof/>
+            </w:rPr>
+          </w:pPr>
+          <w:hyperlink w:anchor="_Toc40292928" w:history="1">
+            <w:r>
+              <w:rPr>
+                <w:rStyle w:val="Hyperlink"/>
+                <w:noProof/>
+              </w:rPr>
+              <w:t>8</w:t>
+            </w:r>
+            <w:r>
+              <w:rPr>
+                <w:rStyle w:val="Hyperlink"/>
+                <w:noProof/>
+              </w:rPr>
+              <w:t>.0 FEATURES TO BE TESTED</w:t>
+            </w:r>
+            <w:r>
+              <w:rPr>
+                <w:noProof/>
+                <w:webHidden/>
+              </w:rPr>
+              <w:tab/>
+            </w:r>
+            <w:r>
+              <w:rPr>
+                <w:noProof/>
+                <w:webHidden/>
+              </w:rPr>
+              <w:fldChar w:fldCharType="begin"/>
+            </w:r>
+            <w:r>
+              <w:rPr>
+                <w:noProof/>
+                <w:webHidden/>
+              </w:rPr>
+              <w:instrText xml:space="preserve"> PAGEREF _Toc40292928 \h </w:instrText>
+            </w:r>
+            <w:r>
+              <w:rPr>
+                <w:noProof/>
+                <w:webHidden/>
+              </w:rPr>
+            </w:r>
+            <w:r>
+              <w:rPr>
+                <w:noProof/>
+                <w:webHidden/>
+              </w:rPr>
+              <w:fldChar w:fldCharType="separate"/>
+            </w:r>
+            <w:r>
+              <w:rPr>
+                <w:noProof/>
+                <w:webHidden/>
+              </w:rPr>
+              <w:t>1</w:t>
+            </w:r>
+            <w:r>
+              <w:rPr>
+                <w:noProof/>
+                <w:webHidden/>
+              </w:rPr>
+              <w:fldChar w:fldCharType="end"/>
+            </w:r>
+          </w:hyperlink>
+          <w:r>
+            <w:rPr>
+              <w:rStyle w:val="Hyperlink"/>
+              <w:noProof/>
+            </w:rPr>
+            <w:t>3</w:t>
+          </w:r>
+        </w:p>
+        <w:p>
+          <w:pPr>
+            <w:pStyle w:val="TOC1"/>
+            <w:tabs>
+              <w:tab w:val="right" w:leader="dot" w:pos="8625"/>
+            </w:tabs>
+            <w:rPr>
+              <w:noProof/>
+            </w:rPr>
+          </w:pPr>
+          <w:hyperlink w:anchor="_Toc40292928" w:history="1">
+            <w:r>
+              <w:rPr>
+                <w:rStyle w:val="Hyperlink"/>
+                <w:noProof/>
+              </w:rPr>
+              <w:t>9.0 FEATURES NOT TO BE TESTED</w:t>
+            </w:r>
+            <w:r>
+              <w:rPr>
+                <w:noProof/>
+                <w:webHidden/>
+              </w:rPr>
+              <w:tab/>
+            </w:r>
+            <w:r>
+              <w:rPr>
+                <w:noProof/>
+                <w:webHidden/>
+              </w:rPr>
+              <w:fldChar w:fldCharType="begin"/>
+            </w:r>
+            <w:r>
+              <w:rPr>
+                <w:noProof/>
+                <w:webHidden/>
+              </w:rPr>
+              <w:instrText xml:space="preserve"> PAGEREF _Toc40292928 \h </w:instrText>
+            </w:r>
+            <w:r>
+              <w:rPr>
+                <w:noProof/>
+                <w:webHidden/>
+              </w:rPr>
+            </w:r>
+            <w:r>
+              <w:rPr>
+                <w:noProof/>
+                <w:webHidden/>
+              </w:rPr>
+              <w:fldChar w:fldCharType="separate"/>
+            </w:r>
+            <w:r>
+              <w:rPr>
+                <w:noProof/>
+                <w:webHidden/>
+              </w:rPr>
+              <w:t>14</w:t>
+            </w:r>
+            <w:r>
+              <w:rPr>
+                <w:noProof/>
+                <w:webHidden/>
+              </w:rPr>
+              <w:fldChar w:fldCharType="end"/>
+            </w:r>
+          </w:hyperlink>
+        </w:p>
+        <w:p>
+          <w:pPr>
+            <w:pStyle w:val="TOC1"/>
+            <w:tabs>
+              <w:tab w:val="right" w:leader="dot" w:pos="8625"/>
+            </w:tabs>
+            <w:rPr>
+              <w:rStyle w:val="Hyperlink"/>
+              <w:noProof/>
+            </w:rPr>
+          </w:pPr>
+          <w:hyperlink w:anchor="_Toc40292929" w:history="1">
+            <w:r>
+              <w:rPr>
+                <w:rStyle w:val="Hyperlink"/>
+                <w:noProof/>
+              </w:rPr>
+              <w:t>10.0 RESOURCES/ROLES &amp; RESPONSIBILITIES</w:t>
+            </w:r>
+            <w:r>
+              <w:rPr>
+                <w:noProof/>
+                <w:webHidden/>
+              </w:rPr>
+              <w:tab/>
+            </w:r>
+            <w:r>
+              <w:rPr>
+                <w:noProof/>
+                <w:webHidden/>
+              </w:rPr>
+              <w:fldChar w:fldCharType="begin"/>
+            </w:r>
+            <w:r>
+              <w:rPr>
+                <w:noProof/>
+                <w:webHidden/>
+              </w:rPr>
+              <w:instrText xml:space="preserve"> PAGEREF _Toc40292929 \h </w:instrText>
+            </w:r>
+            <w:r>
+              <w:rPr>
+                <w:noProof/>
+                <w:webHidden/>
+              </w:rPr>
+            </w:r>
+            <w:r>
+              <w:rPr>
+                <w:noProof/>
+                <w:webHidden/>
+              </w:rPr>
+              <w:fldChar w:fldCharType="separate"/>
+            </w:r>
+            <w:r>
+              <w:rPr>
+                <w:noProof/>
+                <w:webHidden/>
+              </w:rPr>
+              <w:t>14</w:t>
+            </w:r>
+            <w:r>
+              <w:rPr>
+                <w:noProof/>
+                <w:webHidden/>
+              </w:rPr>
+              <w:fldChar w:fldCharType="end"/>
+            </w:r>
+          </w:hyperlink>
+        </w:p>
+        <w:p>
+          <w:r>
+            <w:t>11.0 Schedules…………………………………………………………………………...15</w:t>
+          </w:r>
+        </w:p>
+        <w:p>
+          <w:pPr>
+            <w:pStyle w:val="TOC1"/>
+            <w:tabs>
+              <w:tab w:val="right" w:leader="dot" w:pos="8625"/>
+            </w:tabs>
+            <w:rPr>
+              <w:noProof/>
+            </w:rPr>
+          </w:pPr>
+          <w:r>
+            <w:rPr>
+              <w:rStyle w:val="Hyperlink"/>
+              <w:noProof/>
+            </w:rPr>
+            <w:t>11.1</w:t>
+          </w:r>
+          <w:hyperlink w:anchor="_Toc40292930" w:history="1">
+            <w:r>
+              <w:rPr>
+                <w:rStyle w:val="Hyperlink"/>
+                <w:noProof/>
+              </w:rPr>
+              <w:t>Major Deliverables</w:t>
+            </w:r>
+            <w:r>
+              <w:rPr>
+                <w:noProof/>
+                <w:webHidden/>
+              </w:rPr>
+              <w:tab/>
+            </w:r>
+            <w:r>
+              <w:rPr>
+                <w:noProof/>
+                <w:webHidden/>
+              </w:rPr>
+              <w:fldChar w:fldCharType="begin"/>
+            </w:r>
+            <w:r>
+              <w:rPr>
+                <w:noProof/>
+                <w:webHidden/>
+              </w:rPr>
+              <w:instrText xml:space="preserve"> PAGEREF _Toc40292930 \h </w:instrText>
+            </w:r>
+            <w:r>
+              <w:rPr>
+                <w:noProof/>
+                <w:webHidden/>
+              </w:rPr>
+            </w:r>
+            <w:r>
+              <w:rPr>
+                <w:noProof/>
+                <w:webHidden/>
+              </w:rPr>
+              <w:fldChar w:fldCharType="separate"/>
+            </w:r>
+            <w:r>
+              <w:rPr>
+                <w:noProof/>
+                <w:webHidden/>
+              </w:rPr>
+              <w:t>15</w:t>
+            </w:r>
+            <w:r>
+              <w:rPr>
+                <w:noProof/>
+                <w:webHidden/>
+              </w:rPr>
+              <w:fldChar w:fldCharType="end"/>
+            </w:r>
+          </w:hyperlink>
+        </w:p>
+        <w:p>
+          <w:pPr>
+            <w:pStyle w:val="TOC1"/>
+            <w:tabs>
+              <w:tab w:val="right" w:leader="dot" w:pos="8625"/>
+            </w:tabs>
+            <w:rPr>
+              <w:rStyle w:val="Hyperlink"/>
+              <w:noProof/>
+            </w:rPr>
+          </w:pPr>
+          <w:hyperlink w:anchor="_Toc40292931" w:history="1">
+            <w:r>
+              <w:rPr>
+                <w:rStyle w:val="Hyperlink"/>
+                <w:noProof/>
+              </w:rPr>
+              <w:t>12.0 RISKS/ASSUMPTIONS</w:t>
+            </w:r>
+            <w:r>
+              <w:rPr>
+                <w:noProof/>
+                <w:webHidden/>
+              </w:rPr>
+              <w:tab/>
+            </w:r>
+            <w:r>
+              <w:rPr>
+                <w:noProof/>
+                <w:webHidden/>
+              </w:rPr>
+              <w:fldChar w:fldCharType="begin"/>
+            </w:r>
+            <w:r>
+              <w:rPr>
+                <w:noProof/>
+                <w:webHidden/>
+              </w:rPr>
+              <w:instrText xml:space="preserve"> PAGEREF _Toc40292931 \h </w:instrText>
+            </w:r>
+            <w:r>
+              <w:rPr>
+                <w:noProof/>
+                <w:webHidden/>
+              </w:rPr>
+            </w:r>
+            <w:r>
+              <w:rPr>
+                <w:noProof/>
+                <w:webHidden/>
+              </w:rPr>
+              <w:fldChar w:fldCharType="separate"/>
+            </w:r>
+            <w:r>
+              <w:rPr>
+                <w:noProof/>
+                <w:webHidden/>
+              </w:rPr>
+              <w:t>16</w:t>
+            </w:r>
+            <w:r>
+              <w:rPr>
+                <w:noProof/>
+                <w:webHidden/>
+              </w:rPr>
+              <w:fldChar w:fldCharType="end"/>
+            </w:r>
+          </w:hyperlink>
+        </w:p>
+        <w:p>
+          <w:pPr>
+            <w:pStyle w:val="TOC1"/>
+            <w:tabs>
+              <w:tab w:val="right" w:leader="dot" w:pos="8625"/>
+            </w:tabs>
+            <w:rPr>
+              <w:b/>
+              <w:bCs/>
+              <w:noProof/>
+            </w:rPr>
+          </w:pPr>
+          <w:hyperlink w:anchor="_Toc40292931" w:history="1">
+            <w:r>
+              <w:rPr>
+                <w:rStyle w:val="Hyperlink"/>
+                <w:noProof/>
+              </w:rPr>
+              <w:t>1</w:t>
+            </w:r>
+            <w:r>
+              <w:rPr>
+                <w:rStyle w:val="Hyperlink"/>
+                <w:noProof/>
+              </w:rPr>
+              <w:t>3.0 Tools</w:t>
+            </w:r>
+            <w:r>
+              <w:rPr>
+                <w:noProof/>
+                <w:webHidden/>
+              </w:rPr>
+              <w:tab/>
+            </w:r>
+            <w:r>
+              <w:rPr>
+                <w:noProof/>
+                <w:webHidden/>
+              </w:rPr>
+              <w:fldChar w:fldCharType="begin"/>
+            </w:r>
+            <w:r>
+              <w:rPr>
+                <w:noProof/>
+                <w:webHidden/>
+              </w:rPr>
+              <w:instrText xml:space="preserve"> PAGEREF _Toc40292931 \h </w:instrText>
+            </w:r>
+            <w:r>
+              <w:rPr>
+                <w:noProof/>
+                <w:webHidden/>
+              </w:rPr>
+            </w:r>
+            <w:r>
+              <w:rPr>
+                <w:noProof/>
+                <w:webHidden/>
+              </w:rPr>
+              <w:fldChar w:fldCharType="separate"/>
+            </w:r>
+            <w:r>
+              <w:rPr>
+                <w:noProof/>
+                <w:webHidden/>
+              </w:rPr>
+              <w:t>1</w:t>
+            </w:r>
+            <w:r>
+              <w:rPr>
+                <w:noProof/>
+                <w:webHidden/>
+              </w:rPr>
+              <w:fldChar w:fldCharType="end"/>
+            </w:r>
+          </w:hyperlink>
+          <w:r>
+            <w:rPr>
+              <w:b/>
+              <w:bCs/>
+              <w:noProof/>
+            </w:rPr>
+            <w:fldChar w:fldCharType="end"/>
+          </w:r>
+          <w:r>
+            <w:rPr>
+              <w:b/>
+              <w:bCs/>
+              <w:noProof/>
+            </w:rPr>
+            <w:t>7</w:t>
+          </w:r>
+        </w:p>
+        <w:p/>
+      </w:sdtContent>
+    </w:sdt>
     <w:p>
       <w:pPr>
         <w:spacing w:after="0" w:line="259" w:lineRule="auto"/>
         <w:ind w:left="0" w:firstLine="0"/>
       </w:pPr>
-      <w:r>
-        <w:lastRenderedPageBreak/>
-        <w:t xml:space="preserve">TABLE OF CONTENTS </w:t>
-      </w:r>
     </w:p>
     <w:p>
       <w:pPr>
         <w:spacing w:after="0" w:line="259" w:lineRule="auto"/>
         <w:ind w:left="0" w:firstLine="0"/>
       </w:pPr>
-      <w:r>
-        <w:t xml:space="preserve"> </w:t>
-      </w:r>
-    </w:p>
-    <w:p>
-      <w:pPr>
-        <w:ind w:left="-5"/>
-      </w:pPr>
-      <w:r>
-        <w:t xml:space="preserve">    1.0  INTRODUCTION                              </w:t>
-      </w:r>
-    </w:p>
-    <w:p>
-      <w:pPr>
-        <w:ind w:left="-5"/>
-      </w:pPr>
-      <w:r>
-        <w:t xml:space="preserve">    2.0  OBJECTIVES AND TASKS                         </w:t>
-      </w:r>
-    </w:p>
-    <w:p>
-      <w:pPr>
-        <w:ind w:left="-5"/>
-      </w:pPr>
-      <w:r>
-        <w:t xml:space="preserve">        2.1  Objectives                                         </w:t>
-      </w:r>
-    </w:p>
-    <w:p>
-      <w:pPr>
-        <w:ind w:left="-5"/>
-      </w:pPr>
-      <w:r>
-        <w:t xml:space="preserve">        2.2  Tasks                         </w:t>
-      </w:r>
-    </w:p>
-    <w:p>
-      <w:pPr>
-        <w:ind w:left="-5"/>
-      </w:pPr>
-      <w:r>
-        <w:t xml:space="preserve">    3.0  SCOPE                                 </w:t>
-      </w:r>
-    </w:p>
-    <w:p>
-      <w:pPr>
-        <w:ind w:left="-5"/>
-      </w:pPr>
-      <w:r>
-        <w:t xml:space="preserve">    4.0  Testing Strategy                             </w:t>
-      </w:r>
-    </w:p>
-    <w:p>
-      <w:pPr>
-        <w:ind w:left="-5"/>
-      </w:pPr>
-      <w:r>
-        <w:t xml:space="preserve">        4.1  Alpha Testing (Unit Testing)                         </w:t>
-      </w:r>
-    </w:p>
-    <w:p>
-      <w:pPr>
-        <w:ind w:left="-5"/>
-      </w:pPr>
-      <w:r>
-        <w:t xml:space="preserve">        4.2  System and Integration Testing                 </w:t>
-      </w:r>
-    </w:p>
-    <w:p>
-      <w:pPr>
-        <w:ind w:left="-5"/>
-      </w:pPr>
-      <w:r>
-        <w:t xml:space="preserve">        4.3  Performance and Stress Testing                 </w:t>
-      </w:r>
-    </w:p>
-    <w:p>
-      <w:pPr>
-        <w:ind w:left="-5"/>
-      </w:pPr>
-      <w:r>
-        <w:t xml:space="preserve">        4.4  User Acceptance Testing                     </w:t>
-      </w:r>
-    </w:p>
-    <w:p>
-      <w:pPr>
-        <w:ind w:left="-5"/>
-      </w:pPr>
-      <w:r>
-        <w:t xml:space="preserve">        4.5  Batch Testing                         </w:t>
-      </w:r>
-    </w:p>
-    <w:p>
-      <w:pPr>
-        <w:ind w:left="-5"/>
-      </w:pPr>
-      <w:r>
-        <w:t xml:space="preserve">        4.6  Automated Regression Testing                 </w:t>
-      </w:r>
-    </w:p>
-    <w:p>
-      <w:pPr>
-        <w:ind w:left="-5"/>
-      </w:pPr>
-      <w:r>
-        <w:t xml:space="preserve">        4.7  Beta Testing                         </w:t>
-      </w:r>
-    </w:p>
-    <w:p>
-      <w:pPr>
-        <w:ind w:left="-5"/>
-      </w:pPr>
-      <w:r>
-        <w:t xml:space="preserve">    5.0  Hardware Requirements                         </w:t>
-      </w:r>
-    </w:p>
-    <w:p>
-      <w:pPr>
-        <w:ind w:left="-5"/>
-      </w:pPr>
-      <w:r>
-        <w:t xml:space="preserve">    6.0  Environment Requirements                         </w:t>
-      </w:r>
-    </w:p>
-    <w:p>
-      <w:pPr>
-        <w:ind w:left="-5"/>
-      </w:pPr>
-      <w:r>
-        <w:t xml:space="preserve">        6.1  Main Frame                         </w:t>
-      </w:r>
-    </w:p>
-    <w:p>
-      <w:pPr>
-        <w:ind w:left="-5"/>
-      </w:pPr>
-      <w:r>
-        <w:t xml:space="preserve">        6.2  Workstation                         </w:t>
-      </w:r>
-    </w:p>
-    <w:p>
-      <w:pPr>
-        <w:ind w:left="-5"/>
-      </w:pPr>
-      <w:r>
-        <w:t xml:space="preserve">    7.0  Test Schedule                             </w:t>
-      </w:r>
-    </w:p>
-    <w:p>
-      <w:pPr>
-        <w:ind w:left="-5"/>
-      </w:pPr>
-      <w:r>
-        <w:t xml:space="preserve">    8.0  Control Procedures                             </w:t>
-      </w:r>
-    </w:p>
-    <w:p>
-      <w:pPr>
-        <w:ind w:left="-5"/>
-      </w:pPr>
-      <w:r>
-        <w:t xml:space="preserve">    9.0  Features to Be Tested     </w:t>
-      </w:r>
-    </w:p>
-    <w:p>
-      <w:pPr>
-        <w:ind w:left="-5"/>
-      </w:pPr>
-      <w:r>
-        <w:t xml:space="preserve">    10.0  Features Not to Be Tested                     </w:t>
-      </w:r>
-    </w:p>
-    <w:p>
-      <w:pPr>
-        <w:ind w:left="-5"/>
-      </w:pPr>
-      <w:r>
-        <w:t xml:space="preserve">    11.0  Resources/Roles &amp; Responsibilities                     </w:t>
-      </w:r>
-    </w:p>
-    <w:p>
-      <w:pPr>
-        <w:ind w:left="-5"/>
-      </w:pPr>
-      <w:r>
-        <w:t xml:space="preserve">    12.0  Schedules                                 </w:t>
-      </w:r>
-    </w:p>
-    <w:p>
-      <w:pPr>
-        <w:ind w:left="-5"/>
-      </w:pPr>
-      <w:r>
-        <w:t xml:space="preserve">    13.0  Significantly Impacted Departments (SIDs)                 </w:t>
-      </w:r>
-    </w:p>
-    <w:p>
-      <w:pPr>
-        <w:ind w:left="-5"/>
-      </w:pPr>
-      <w:r>
-        <w:t xml:space="preserve">    14.0  Dependencies                             </w:t>
-      </w:r>
-    </w:p>
-    <w:p>
-      <w:pPr>
-        <w:ind w:left="-5"/>
-      </w:pPr>
-      <w:r>
-        <w:t xml:space="preserve">    15.0  Risks/Assumptions                         </w:t>
-      </w:r>
-    </w:p>
-    <w:p>
-      <w:pPr>
-        <w:ind w:left="-5"/>
-      </w:pPr>
-      <w:r>
-        <w:t xml:space="preserve">    16.0  Tools                                 </w:t>
-      </w:r>
     </w:p>
     <w:p>
       <w:pPr>
         <w:spacing w:after="0" w:line="259" w:lineRule="auto"/>
         <w:ind w:left="0" w:firstLine="0"/>
       </w:pPr>
-      <w:r>
-        <w:t xml:space="preserve"> </w:t>
-      </w:r>
     </w:p>
     <w:p>
       <w:pPr>
         <w:spacing w:after="0" w:line="259" w:lineRule="auto"/>
         <w:ind w:left="0" w:firstLine="0"/>
       </w:pPr>
-      <w:r>
-        <w:t xml:space="preserve">         </w:t>
-      </w:r>
     </w:p>
     <w:p>
       <w:pPr>
@@ -635,6 +1903,9 @@
         <w:spacing w:after="0" w:line="259" w:lineRule="auto"/>
         <w:ind w:left="0" w:firstLine="0"/>
       </w:pPr>
+      <w:r>
+        <w:t xml:space="preserve">         </w:t>
+      </w:r>
     </w:p>
     <w:p>
       <w:pPr>
@@ -659,36 +1930,6 @@
         <w:spacing w:after="0" w:line="259" w:lineRule="auto"/>
         <w:ind w:left="0" w:firstLine="0"/>
       </w:pPr>
-    </w:p>
-    <w:p>
-      <w:pPr>
-        <w:spacing w:after="0" w:line="259" w:lineRule="auto"/>
-        <w:ind w:left="0" w:firstLine="0"/>
-      </w:pPr>
-    </w:p>
-    <w:p>
-      <w:pPr>
-        <w:spacing w:after="0" w:line="259" w:lineRule="auto"/>
-        <w:ind w:left="0" w:firstLine="0"/>
-      </w:pPr>
-    </w:p>
-    <w:p>
-      <w:pPr>
-        <w:spacing w:after="0" w:line="259" w:lineRule="auto"/>
-        <w:ind w:left="0" w:firstLine="0"/>
-      </w:pPr>
-      <w:r>
-        <w:t xml:space="preserve">     </w:t>
-      </w:r>
-    </w:p>
-    <w:p>
-      <w:pPr>
-        <w:spacing w:after="0" w:line="259" w:lineRule="auto"/>
-        <w:ind w:left="0" w:firstLine="0"/>
-      </w:pPr>
-      <w:r>
-        <w:t xml:space="preserve"> </w:t>
-      </w:r>
     </w:p>
     <w:p>
       <w:pPr>
@@ -1066,9 +2307,11 @@
         <w:pStyle w:val="Heading1"/>
         <w:ind w:left="-5"/>
       </w:pPr>
+      <w:bookmarkStart w:id="0" w:name="_Toc40292915"/>
       <w:r>
         <w:t>2.1    Objectives</w:t>
       </w:r>
+      <w:bookmarkEnd w:id="0"/>
       <w:r>
         <w:rPr>
           <w:b w:val="0"/>
@@ -1186,7 +2429,7 @@
     </w:p>
     <w:p>
       <w:pPr>
-        <w:spacing w:after="269"/>
+        <w:spacing w:after="12"/>
         <w:ind w:left="-5"/>
       </w:pPr>
     </w:p>
@@ -1465,9 +2708,11 @@
         <w:pStyle w:val="Heading1"/>
         <w:ind w:left="-5"/>
       </w:pPr>
+      <w:bookmarkStart w:id="1" w:name="_Toc40292916"/>
       <w:r>
         <w:t>General</w:t>
       </w:r>
+      <w:bookmarkEnd w:id="1"/>
       <w:r>
         <w:rPr>
           <w:b w:val="0"/>
@@ -1804,9 +3049,11 @@
         <w:pStyle w:val="Heading1"/>
         <w:ind w:left="-5"/>
       </w:pPr>
+      <w:bookmarkStart w:id="2" w:name="_Toc40292917"/>
       <w:r>
         <w:t>Tactics</w:t>
       </w:r>
+      <w:bookmarkEnd w:id="2"/>
       <w:r>
         <w:rPr>
           <w:b w:val="0"/>
@@ -1880,6 +3127,18 @@
     </w:p>
     <w:p>
       <w:pPr>
+        <w:pStyle w:val="ListParagraph"/>
+        <w:numPr>
+          <w:ilvl w:val="0"/>
+          <w:numId w:val="9"/>
+        </w:numPr>
+      </w:pPr>
+      <w:r>
+        <w:t>User Acceptance Testing</w:t>
+      </w:r>
+    </w:p>
+    <w:p>
+      <w:pPr>
         <w:ind w:left="0" w:firstLine="0"/>
       </w:pPr>
     </w:p>
@@ -1978,9 +3237,11 @@
         <w:pStyle w:val="Heading1"/>
         <w:ind w:left="-5"/>
       </w:pPr>
+      <w:bookmarkStart w:id="3" w:name="_Toc40292918"/>
       <w:r>
         <w:t>4.0 TESTING STRATEGY</w:t>
       </w:r>
+      <w:bookmarkEnd w:id="3"/>
       <w:r>
         <w:rPr>
           <w:b w:val="0"/>
@@ -2097,6 +3358,7 @@
         </w:numPr>
       </w:pPr>
       <w:r>
+        <w:lastRenderedPageBreak/>
         <w:t>Data management</w:t>
       </w:r>
     </w:p>
@@ -2109,7 +3371,6 @@
         </w:numPr>
       </w:pPr>
       <w:r>
-        <w:lastRenderedPageBreak/>
         <w:t xml:space="preserve">Accurate </w:t>
       </w:r>
     </w:p>
@@ -2171,7 +3432,15 @@
     <w:p/>
     <w:p>
       <w:r>
-        <w:t>Team 1: A team of testers who also have a knowledge in developing and programming.</w:t>
+        <w:t xml:space="preserve">Team 1: A team of testers who also have </w:t>
+      </w:r>
+      <w:proofErr w:type="gramStart"/>
+      <w:r>
+        <w:t>a</w:t>
+      </w:r>
+      <w:proofErr w:type="gramEnd"/>
+      <w:r>
+        <w:t xml:space="preserve"> knowledge in developing and programming.</w:t>
       </w:r>
     </w:p>
     <w:p>
@@ -2200,9 +3469,11 @@
         <w:pStyle w:val="Heading1"/>
         <w:ind w:left="-5"/>
       </w:pPr>
+      <w:bookmarkStart w:id="4" w:name="_Toc40292919"/>
       <w:r>
         <w:t>4.1    Unit Testing</w:t>
       </w:r>
+      <w:bookmarkEnd w:id="4"/>
       <w:r>
         <w:rPr>
           <w:b w:val="0"/>
@@ -2372,6 +3643,7 @@
         </w:numPr>
       </w:pPr>
       <w:r>
+        <w:lastRenderedPageBreak/>
         <w:t>Find the proper tool/framework for the coding language</w:t>
       </w:r>
     </w:p>
@@ -2384,7 +3656,6 @@
         </w:numPr>
       </w:pPr>
       <w:r>
-        <w:lastRenderedPageBreak/>
         <w:t>Isolate the development environment from the test environment</w:t>
       </w:r>
     </w:p>
@@ -2441,12 +3712,125 @@
     </w:p>
     <w:p>
       <w:pPr>
+        <w:pStyle w:val="ListParagraph"/>
+        <w:ind w:left="1440" w:firstLine="0"/>
+      </w:pPr>
+    </w:p>
+    <w:p>
+      <w:r>
+        <w:t>Entry Criteria for Unit Testing:</w:t>
+      </w:r>
+    </w:p>
+    <w:p>
+      <w:pPr>
+        <w:pStyle w:val="ListParagraph"/>
+        <w:numPr>
+          <w:ilvl w:val="0"/>
+          <w:numId w:val="37"/>
+        </w:numPr>
+      </w:pPr>
+      <w:r>
+        <w:t xml:space="preserve">Technical Design document is finished, </w:t>
+      </w:r>
+      <w:proofErr w:type="gramStart"/>
+      <w:r>
+        <w:t>approved</w:t>
+      </w:r>
+      <w:proofErr w:type="gramEnd"/>
+      <w:r>
+        <w:t xml:space="preserve"> and released</w:t>
+      </w:r>
+    </w:p>
+    <w:p>
+      <w:pPr>
+        <w:pStyle w:val="ListParagraph"/>
+        <w:numPr>
+          <w:ilvl w:val="0"/>
+          <w:numId w:val="37"/>
+        </w:numPr>
+      </w:pPr>
+      <w:r>
+        <w:t>System design is documented</w:t>
+      </w:r>
+    </w:p>
+    <w:p/>
+    <w:p>
+      <w:r>
+        <w:t>Exit Criteria for Unit Testing:</w:t>
+      </w:r>
+    </w:p>
+    <w:p>
+      <w:pPr>
+        <w:pStyle w:val="ListParagraph"/>
+        <w:numPr>
+          <w:ilvl w:val="0"/>
+          <w:numId w:val="39"/>
+        </w:numPr>
+      </w:pPr>
+      <w:r>
+        <w:t>Units tests pass</w:t>
+      </w:r>
+    </w:p>
+    <w:p>
+      <w:pPr>
+        <w:pStyle w:val="ListParagraph"/>
+        <w:numPr>
+          <w:ilvl w:val="0"/>
+          <w:numId w:val="39"/>
+        </w:numPr>
+      </w:pPr>
+      <w:r>
+        <w:t>Code is complete</w:t>
+      </w:r>
+    </w:p>
+    <w:p>
+      <w:pPr>
+        <w:pStyle w:val="ListParagraph"/>
+        <w:numPr>
+          <w:ilvl w:val="0"/>
+          <w:numId w:val="39"/>
+        </w:numPr>
+      </w:pPr>
+      <w:r>
+        <w:t>The tests have been documented</w:t>
+      </w:r>
+    </w:p>
+    <w:p>
+      <w:pPr>
+        <w:pStyle w:val="ListParagraph"/>
+        <w:numPr>
+          <w:ilvl w:val="0"/>
+          <w:numId w:val="39"/>
+        </w:numPr>
+      </w:pPr>
+      <w:r>
+        <w:t>Redundant code is removed</w:t>
+      </w:r>
+    </w:p>
+    <w:p>
+      <w:r>
+        <w:tab/>
+      </w:r>
+      <w:r>
+        <w:tab/>
+      </w:r>
+    </w:p>
+    <w:p>
+      <w:pPr>
+        <w:pStyle w:val="ListParagraph"/>
+        <w:ind w:left="1440" w:firstLine="0"/>
+      </w:pPr>
+    </w:p>
+    <w:p>
+      <w:pPr>
         <w:pStyle w:val="Heading1"/>
         <w:ind w:left="-5"/>
       </w:pPr>
+      <w:bookmarkStart w:id="5" w:name="_Toc40292920"/>
       <w:r>
         <w:t>4.2    System and Integration Testing</w:t>
       </w:r>
+      <w:bookmarkEnd w:id="5"/>
       <w:r>
         <w:rPr>
           <w:b w:val="0"/>
@@ -2578,7 +3962,11 @@
         <w:ind w:left="-5"/>
       </w:pPr>
       <w:r>
-        <w:t>System and Integration testing will be done using the black box testing method. This testing is done after the unit testing and is usually done by independent testers. In this case team 2 will be doing the testing.</w:t>
+        <w:t xml:space="preserve">System and Integration testing will be done using the black box testing method. This testing is done after the unit testing and is usually done by independent testers. In this </w:t>
+      </w:r>
+      <w:r>
+        <w:lastRenderedPageBreak/>
+        <w:t>case team 2 will be doing the testing.</w:t>
       </w:r>
       <w:r>
         <w:t xml:space="preserve"> Integration testing can be done by the developers or by team 2. </w:t>
@@ -2722,7 +4110,6 @@
         <w:spacing w:after="60"/>
       </w:pPr>
       <w:r>
-        <w:lastRenderedPageBreak/>
         <w:t>Document and report the bugs</w:t>
       </w:r>
     </w:p>
@@ -2731,9 +4118,11 @@
         <w:pStyle w:val="Heading1"/>
         <w:ind w:left="-5"/>
       </w:pPr>
+      <w:bookmarkStart w:id="6" w:name="_Toc40292921"/>
       <w:r>
         <w:t>4.3    Performance and Stress Testing</w:t>
       </w:r>
+      <w:bookmarkEnd w:id="6"/>
       <w:r>
         <w:rPr>
           <w:b w:val="0"/>
@@ -2960,6 +4349,7 @@
         <w:spacing w:after="0" w:line="259" w:lineRule="auto"/>
       </w:pPr>
       <w:r>
+        <w:lastRenderedPageBreak/>
         <w:t xml:space="preserve">Analyse the test </w:t>
       </w:r>
     </w:p>
@@ -3003,9 +4393,11 @@
         <w:pStyle w:val="Heading1"/>
         <w:ind w:left="-5"/>
       </w:pPr>
+      <w:bookmarkStart w:id="7" w:name="_Toc40292922"/>
       <w:r>
         <w:t>4.4    User Acceptance Testing</w:t>
       </w:r>
+      <w:bookmarkEnd w:id="7"/>
       <w:r>
         <w:rPr>
           <w:b w:val="0"/>
@@ -3361,6 +4753,7 @@
         <w:ind w:left="-5"/>
       </w:pPr>
       <w:r>
+        <w:lastRenderedPageBreak/>
         <w:t xml:space="preserve">The participants involved in this testing will be </w:t>
       </w:r>
       <w:r>
@@ -3430,10 +4823,11 @@
         <w:pStyle w:val="Heading1"/>
         <w:ind w:left="-5"/>
       </w:pPr>
-      <w:r>
-        <w:lastRenderedPageBreak/>
+      <w:bookmarkStart w:id="8" w:name="_Toc40292923"/>
+      <w:r>
         <w:t>4.6    Automated Regression Testing</w:t>
       </w:r>
+      <w:bookmarkEnd w:id="8"/>
       <w:r>
         <w:rPr>
           <w:b w:val="0"/>
@@ -3845,10 +5239,11 @@
           <w:b w:val="0"/>
         </w:rPr>
       </w:pPr>
-      <w:r>
-        <w:lastRenderedPageBreak/>
+      <w:bookmarkStart w:id="9" w:name="_Toc40292924"/>
+      <w:r>
         <w:t>5.0 HARDWARE REQUIREMENTS</w:t>
       </w:r>
+      <w:bookmarkEnd w:id="9"/>
       <w:r>
         <w:rPr>
           <w:b w:val="0"/>
@@ -3990,12 +5385,14 @@
         <w:pStyle w:val="Heading1"/>
         <w:ind w:left="-5"/>
       </w:pPr>
+      <w:bookmarkStart w:id="10" w:name="_Toc40292925"/>
       <w:r>
         <w:t>6</w:t>
       </w:r>
       <w:r>
         <w:t>.0 TEST SCHEDULE</w:t>
       </w:r>
+      <w:bookmarkEnd w:id="10"/>
       <w:r>
         <w:rPr>
           <w:b w:val="0"/>
@@ -4013,7 +5410,13 @@
         <w:ind w:left="-5"/>
       </w:pPr>
       <w:r>
-        <w:t xml:space="preserve">The testing activities and milestones are dependant on the development phases. The testing is split up in 6 phases. Each phase consists of a full test cycle with test planning, designing, developing, executing and evaluation. </w:t>
+        <w:t xml:space="preserve">The testing activities and milestones are </w:t>
+      </w:r>
+      <w:r>
+        <w:t>dependent</w:t>
+      </w:r>
+      <w:r>
+        <w:t xml:space="preserve"> on the development phases. The testing is split up in 6 phases. Each phase consists of a full test cycle with test planning, designing, developing, executing and evaluation. </w:t>
       </w:r>
     </w:p>
     <w:p>
@@ -4161,6 +5564,7 @@
               <w:ind w:left="0" w:firstLine="0"/>
             </w:pPr>
             <w:r>
+              <w:lastRenderedPageBreak/>
               <w:t>Test Development</w:t>
             </w:r>
           </w:p>
@@ -4282,10 +5686,7 @@
               <w:ind w:left="0" w:firstLine="0"/>
             </w:pPr>
             <w:r>
-              <w:t xml:space="preserve">Phase </w:t>
-            </w:r>
-            <w:r>
-              <w:t>2</w:t>
+              <w:t>Phase 2</w:t>
             </w:r>
           </w:p>
           <w:p>
@@ -4456,7 +5857,6 @@
         <w:rPr>
           <w:b/>
         </w:rPr>
-        <w:lastRenderedPageBreak/>
         <w:t>7</w:t>
       </w:r>
       <w:r>
@@ -4483,9 +5883,11 @@
         <w:pStyle w:val="Heading1"/>
         <w:ind w:left="-5"/>
       </w:pPr>
+      <w:bookmarkStart w:id="11" w:name="_Toc40292926"/>
       <w:r>
         <w:t>Problem Reporting</w:t>
       </w:r>
+      <w:bookmarkEnd w:id="11"/>
       <w:r>
         <w:rPr>
           <w:b w:val="0"/>
@@ -4496,9 +5898,1458 @@
     <w:p>
       <w:pPr>
         <w:ind w:left="-5"/>
-      </w:pPr>
-      <w:r>
-        <w:t>Document the procedures to follow when an incident is encountered during the testing process.  If a standard form is going to be used, attach a blank copy as an "Appendix" to the Test Plan.  In the event you are using an automated incident logging system, write those procedures in this section.</w:t>
+        <w:rPr>
+          <w:szCs w:val="24"/>
+        </w:rPr>
+      </w:pPr>
+    </w:p>
+    <w:tbl>
+      <w:tblPr>
+        <w:tblW w:w="11240" w:type="dxa"/>
+        <w:shd w:val="clear" w:color="auto" w:fill="FFFFFF"/>
+        <w:tblCellMar>
+          <w:top w:w="15" w:type="dxa"/>
+          <w:left w:w="15" w:type="dxa"/>
+          <w:bottom w:w="15" w:type="dxa"/>
+          <w:right w:w="15" w:type="dxa"/>
+        </w:tblCellMar>
+        <w:tblLook w:val="04A0" w:firstRow="1" w:lastRow="0" w:firstColumn="1" w:lastColumn="0" w:noHBand="0" w:noVBand="1"/>
+      </w:tblPr>
+      <w:tblGrid>
+        <w:gridCol w:w="2839"/>
+        <w:gridCol w:w="8401"/>
+      </w:tblGrid>
+      <w:tr>
+        <w:tc>
+          <w:tcPr>
+            <w:tcW w:w="1250" w:type="pct"/>
+            <w:tcBorders>
+              <w:top w:val="single" w:sz="6" w:space="0" w:color="DDDDDD"/>
+            </w:tcBorders>
+            <w:shd w:val="clear" w:color="auto" w:fill="FFFFFF"/>
+            <w:tcMar>
+              <w:top w:w="120" w:type="dxa"/>
+              <w:left w:w="120" w:type="dxa"/>
+              <w:bottom w:w="120" w:type="dxa"/>
+              <w:right w:w="120" w:type="dxa"/>
+            </w:tcMar>
+            <w:hideMark/>
+          </w:tcPr>
+          <w:p>
+            <w:pPr>
+              <w:spacing w:after="300" w:line="240" w:lineRule="auto"/>
+              <w:ind w:left="0" w:firstLine="0"/>
+              <w:rPr>
+                <w:color w:val="6B6B6B"/>
+                <w:szCs w:val="24"/>
+              </w:rPr>
+            </w:pPr>
+            <w:r>
+              <w:rPr>
+                <w:b/>
+                <w:bCs/>
+                <w:color w:val="6B6B6B"/>
+                <w:szCs w:val="24"/>
+              </w:rPr>
+              <w:t>ID</w:t>
+            </w:r>
+          </w:p>
+        </w:tc>
+        <w:tc>
+          <w:tcPr>
+            <w:tcW w:w="3700" w:type="pct"/>
+            <w:tcBorders>
+              <w:top w:val="single" w:sz="6" w:space="0" w:color="DDDDDD"/>
+            </w:tcBorders>
+            <w:shd w:val="clear" w:color="auto" w:fill="FFFFFF"/>
+            <w:tcMar>
+              <w:top w:w="120" w:type="dxa"/>
+              <w:left w:w="120" w:type="dxa"/>
+              <w:bottom w:w="120" w:type="dxa"/>
+              <w:right w:w="120" w:type="dxa"/>
+            </w:tcMar>
+            <w:hideMark/>
+          </w:tcPr>
+          <w:p>
+            <w:pPr>
+              <w:spacing w:after="300" w:line="240" w:lineRule="auto"/>
+              <w:ind w:left="0" w:firstLine="0"/>
+              <w:rPr>
+                <w:color w:val="6B6B6B"/>
+                <w:szCs w:val="24"/>
+              </w:rPr>
+            </w:pPr>
+            <w:r>
+              <w:rPr>
+                <w:color w:val="6B6B6B"/>
+                <w:szCs w:val="24"/>
+              </w:rPr>
+              <w:t>Unique identifier given to the defect. (Usually, automated)</w:t>
+            </w:r>
+          </w:p>
+        </w:tc>
+      </w:tr>
+      <w:tr>
+        <w:tc>
+          <w:tcPr>
+            <w:tcW w:w="1250" w:type="pct"/>
+            <w:tcBorders>
+              <w:top w:val="single" w:sz="6" w:space="0" w:color="DDDDDD"/>
+            </w:tcBorders>
+            <w:shd w:val="clear" w:color="auto" w:fill="FFFFFF"/>
+            <w:tcMar>
+              <w:top w:w="120" w:type="dxa"/>
+              <w:left w:w="120" w:type="dxa"/>
+              <w:bottom w:w="120" w:type="dxa"/>
+              <w:right w:w="120" w:type="dxa"/>
+            </w:tcMar>
+            <w:hideMark/>
+          </w:tcPr>
+          <w:p>
+            <w:pPr>
+              <w:spacing w:after="300" w:line="240" w:lineRule="auto"/>
+              <w:ind w:left="0" w:firstLine="0"/>
+              <w:rPr>
+                <w:color w:val="6B6B6B"/>
+                <w:szCs w:val="24"/>
+              </w:rPr>
+            </w:pPr>
+            <w:r>
+              <w:rPr>
+                <w:b/>
+                <w:bCs/>
+                <w:color w:val="6B6B6B"/>
+                <w:szCs w:val="24"/>
+              </w:rPr>
+              <w:t>Project</w:t>
+            </w:r>
+          </w:p>
+        </w:tc>
+        <w:tc>
+          <w:tcPr>
+            <w:tcW w:w="3700" w:type="pct"/>
+            <w:tcBorders>
+              <w:top w:val="single" w:sz="6" w:space="0" w:color="DDDDDD"/>
+            </w:tcBorders>
+            <w:shd w:val="clear" w:color="auto" w:fill="FFFFFF"/>
+            <w:tcMar>
+              <w:top w:w="120" w:type="dxa"/>
+              <w:left w:w="120" w:type="dxa"/>
+              <w:bottom w:w="120" w:type="dxa"/>
+              <w:right w:w="120" w:type="dxa"/>
+            </w:tcMar>
+            <w:hideMark/>
+          </w:tcPr>
+          <w:p>
+            <w:pPr>
+              <w:spacing w:after="300" w:line="240" w:lineRule="auto"/>
+              <w:ind w:left="0" w:firstLine="0"/>
+              <w:rPr>
+                <w:color w:val="6B6B6B"/>
+                <w:szCs w:val="24"/>
+              </w:rPr>
+            </w:pPr>
+            <w:r>
+              <w:rPr>
+                <w:color w:val="6B6B6B"/>
+                <w:szCs w:val="24"/>
+              </w:rPr>
+              <w:t>Project name.</w:t>
+            </w:r>
+          </w:p>
+        </w:tc>
+      </w:tr>
+      <w:tr>
+        <w:tc>
+          <w:tcPr>
+            <w:tcW w:w="1250" w:type="pct"/>
+            <w:tcBorders>
+              <w:top w:val="single" w:sz="6" w:space="0" w:color="DDDDDD"/>
+            </w:tcBorders>
+            <w:shd w:val="clear" w:color="auto" w:fill="FFFFFF"/>
+            <w:tcMar>
+              <w:top w:w="120" w:type="dxa"/>
+              <w:left w:w="120" w:type="dxa"/>
+              <w:bottom w:w="120" w:type="dxa"/>
+              <w:right w:w="120" w:type="dxa"/>
+            </w:tcMar>
+            <w:hideMark/>
+          </w:tcPr>
+          <w:p>
+            <w:pPr>
+              <w:spacing w:after="300" w:line="240" w:lineRule="auto"/>
+              <w:ind w:left="0" w:firstLine="0"/>
+              <w:rPr>
+                <w:color w:val="6B6B6B"/>
+                <w:szCs w:val="24"/>
+              </w:rPr>
+            </w:pPr>
+            <w:r>
+              <w:rPr>
+                <w:b/>
+                <w:bCs/>
+                <w:color w:val="6B6B6B"/>
+                <w:szCs w:val="24"/>
+              </w:rPr>
+              <w:t>Product</w:t>
+            </w:r>
+          </w:p>
+        </w:tc>
+        <w:tc>
+          <w:tcPr>
+            <w:tcW w:w="3700" w:type="pct"/>
+            <w:tcBorders>
+              <w:top w:val="single" w:sz="6" w:space="0" w:color="DDDDDD"/>
+            </w:tcBorders>
+            <w:shd w:val="clear" w:color="auto" w:fill="FFFFFF"/>
+            <w:tcMar>
+              <w:top w:w="120" w:type="dxa"/>
+              <w:left w:w="120" w:type="dxa"/>
+              <w:bottom w:w="120" w:type="dxa"/>
+              <w:right w:w="120" w:type="dxa"/>
+            </w:tcMar>
+            <w:hideMark/>
+          </w:tcPr>
+          <w:p>
+            <w:pPr>
+              <w:spacing w:after="300" w:line="240" w:lineRule="auto"/>
+              <w:ind w:left="0" w:firstLine="0"/>
+              <w:rPr>
+                <w:color w:val="6B6B6B"/>
+                <w:szCs w:val="24"/>
+              </w:rPr>
+            </w:pPr>
+            <w:r>
+              <w:rPr>
+                <w:color w:val="6B6B6B"/>
+                <w:szCs w:val="24"/>
+              </w:rPr>
+              <w:t>Product name.</w:t>
+            </w:r>
+          </w:p>
+        </w:tc>
+      </w:tr>
+      <w:tr>
+        <w:tc>
+          <w:tcPr>
+            <w:tcW w:w="1250" w:type="pct"/>
+            <w:tcBorders>
+              <w:top w:val="single" w:sz="6" w:space="0" w:color="DDDDDD"/>
+            </w:tcBorders>
+            <w:shd w:val="clear" w:color="auto" w:fill="FFFFFF"/>
+            <w:tcMar>
+              <w:top w:w="120" w:type="dxa"/>
+              <w:left w:w="120" w:type="dxa"/>
+              <w:bottom w:w="120" w:type="dxa"/>
+              <w:right w:w="120" w:type="dxa"/>
+            </w:tcMar>
+            <w:hideMark/>
+          </w:tcPr>
+          <w:p>
+            <w:pPr>
+              <w:spacing w:after="300" w:line="240" w:lineRule="auto"/>
+              <w:ind w:left="0" w:firstLine="0"/>
+              <w:rPr>
+                <w:color w:val="6B6B6B"/>
+                <w:szCs w:val="24"/>
+              </w:rPr>
+            </w:pPr>
+            <w:r>
+              <w:rPr>
+                <w:b/>
+                <w:bCs/>
+                <w:color w:val="6B6B6B"/>
+                <w:szCs w:val="24"/>
+              </w:rPr>
+              <w:t>Release Version</w:t>
+            </w:r>
+          </w:p>
+        </w:tc>
+        <w:tc>
+          <w:tcPr>
+            <w:tcW w:w="3700" w:type="pct"/>
+            <w:tcBorders>
+              <w:top w:val="single" w:sz="6" w:space="0" w:color="DDDDDD"/>
+            </w:tcBorders>
+            <w:shd w:val="clear" w:color="auto" w:fill="FFFFFF"/>
+            <w:tcMar>
+              <w:top w:w="120" w:type="dxa"/>
+              <w:left w:w="120" w:type="dxa"/>
+              <w:bottom w:w="120" w:type="dxa"/>
+              <w:right w:w="120" w:type="dxa"/>
+            </w:tcMar>
+            <w:hideMark/>
+          </w:tcPr>
+          <w:p>
+            <w:pPr>
+              <w:spacing w:after="300" w:line="240" w:lineRule="auto"/>
+              <w:ind w:left="0" w:firstLine="0"/>
+              <w:rPr>
+                <w:color w:val="6B6B6B"/>
+                <w:szCs w:val="24"/>
+              </w:rPr>
+            </w:pPr>
+            <w:r>
+              <w:rPr>
+                <w:color w:val="6B6B6B"/>
+                <w:szCs w:val="24"/>
+              </w:rPr>
+              <w:t>Release version of the product. (e.g. 1.2.3)</w:t>
+            </w:r>
+          </w:p>
+        </w:tc>
+      </w:tr>
+      <w:tr>
+        <w:tc>
+          <w:tcPr>
+            <w:tcW w:w="1250" w:type="pct"/>
+            <w:tcBorders>
+              <w:top w:val="single" w:sz="6" w:space="0" w:color="DDDDDD"/>
+            </w:tcBorders>
+            <w:shd w:val="clear" w:color="auto" w:fill="FFFFFF"/>
+            <w:tcMar>
+              <w:top w:w="120" w:type="dxa"/>
+              <w:left w:w="120" w:type="dxa"/>
+              <w:bottom w:w="120" w:type="dxa"/>
+              <w:right w:w="120" w:type="dxa"/>
+            </w:tcMar>
+            <w:hideMark/>
+          </w:tcPr>
+          <w:p>
+            <w:pPr>
+              <w:spacing w:after="300" w:line="240" w:lineRule="auto"/>
+              <w:ind w:left="0" w:firstLine="0"/>
+              <w:rPr>
+                <w:color w:val="6B6B6B"/>
+                <w:szCs w:val="24"/>
+              </w:rPr>
+            </w:pPr>
+            <w:r>
+              <w:rPr>
+                <w:b/>
+                <w:bCs/>
+                <w:color w:val="6B6B6B"/>
+                <w:szCs w:val="24"/>
+              </w:rPr>
+              <w:t>Module</w:t>
+            </w:r>
+          </w:p>
+        </w:tc>
+        <w:tc>
+          <w:tcPr>
+            <w:tcW w:w="3700" w:type="pct"/>
+            <w:tcBorders>
+              <w:top w:val="single" w:sz="6" w:space="0" w:color="DDDDDD"/>
+            </w:tcBorders>
+            <w:shd w:val="clear" w:color="auto" w:fill="FFFFFF"/>
+            <w:tcMar>
+              <w:top w:w="120" w:type="dxa"/>
+              <w:left w:w="120" w:type="dxa"/>
+              <w:bottom w:w="120" w:type="dxa"/>
+              <w:right w:w="120" w:type="dxa"/>
+            </w:tcMar>
+            <w:hideMark/>
+          </w:tcPr>
+          <w:p>
+            <w:pPr>
+              <w:spacing w:after="300" w:line="240" w:lineRule="auto"/>
+              <w:ind w:left="0" w:firstLine="0"/>
+              <w:rPr>
+                <w:color w:val="6B6B6B"/>
+                <w:szCs w:val="24"/>
+              </w:rPr>
+            </w:pPr>
+            <w:r>
+              <w:rPr>
+                <w:color w:val="6B6B6B"/>
+                <w:szCs w:val="24"/>
+              </w:rPr>
+              <w:t>Specific module of the product where the defect was detected.</w:t>
+            </w:r>
+          </w:p>
+        </w:tc>
+      </w:tr>
+      <w:tr>
+        <w:tc>
+          <w:tcPr>
+            <w:tcW w:w="1250" w:type="pct"/>
+            <w:tcBorders>
+              <w:top w:val="single" w:sz="6" w:space="0" w:color="DDDDDD"/>
+            </w:tcBorders>
+            <w:shd w:val="clear" w:color="auto" w:fill="FFFFFF"/>
+            <w:tcMar>
+              <w:top w:w="120" w:type="dxa"/>
+              <w:left w:w="120" w:type="dxa"/>
+              <w:bottom w:w="120" w:type="dxa"/>
+              <w:right w:w="120" w:type="dxa"/>
+            </w:tcMar>
+            <w:hideMark/>
+          </w:tcPr>
+          <w:p>
+            <w:pPr>
+              <w:spacing w:after="300" w:line="240" w:lineRule="auto"/>
+              <w:ind w:left="0" w:firstLine="0"/>
+              <w:rPr>
+                <w:color w:val="6B6B6B"/>
+                <w:szCs w:val="24"/>
+              </w:rPr>
+            </w:pPr>
+            <w:r>
+              <w:rPr>
+                <w:b/>
+                <w:bCs/>
+                <w:color w:val="6B6B6B"/>
+                <w:szCs w:val="24"/>
+              </w:rPr>
+              <w:t>Detected Build Version</w:t>
+            </w:r>
+          </w:p>
+        </w:tc>
+        <w:tc>
+          <w:tcPr>
+            <w:tcW w:w="3700" w:type="pct"/>
+            <w:tcBorders>
+              <w:top w:val="single" w:sz="6" w:space="0" w:color="DDDDDD"/>
+            </w:tcBorders>
+            <w:shd w:val="clear" w:color="auto" w:fill="FFFFFF"/>
+            <w:tcMar>
+              <w:top w:w="120" w:type="dxa"/>
+              <w:left w:w="120" w:type="dxa"/>
+              <w:bottom w:w="120" w:type="dxa"/>
+              <w:right w:w="120" w:type="dxa"/>
+            </w:tcMar>
+            <w:hideMark/>
+          </w:tcPr>
+          <w:p>
+            <w:pPr>
+              <w:spacing w:after="300" w:line="240" w:lineRule="auto"/>
+              <w:ind w:left="0" w:firstLine="0"/>
+              <w:rPr>
+                <w:color w:val="6B6B6B"/>
+                <w:szCs w:val="24"/>
+              </w:rPr>
+            </w:pPr>
+            <w:r>
+              <w:rPr>
+                <w:color w:val="6B6B6B"/>
+                <w:szCs w:val="24"/>
+              </w:rPr>
+              <w:t>Build version of the product where the defect was detected (e.g. 1.2.3.5)</w:t>
+            </w:r>
+          </w:p>
+        </w:tc>
+      </w:tr>
+      <w:tr>
+        <w:tc>
+          <w:tcPr>
+            <w:tcW w:w="1250" w:type="pct"/>
+            <w:tcBorders>
+              <w:top w:val="single" w:sz="6" w:space="0" w:color="DDDDDD"/>
+            </w:tcBorders>
+            <w:shd w:val="clear" w:color="auto" w:fill="FFFFFF"/>
+            <w:tcMar>
+              <w:top w:w="120" w:type="dxa"/>
+              <w:left w:w="120" w:type="dxa"/>
+              <w:bottom w:w="120" w:type="dxa"/>
+              <w:right w:w="120" w:type="dxa"/>
+            </w:tcMar>
+            <w:hideMark/>
+          </w:tcPr>
+          <w:p>
+            <w:pPr>
+              <w:spacing w:after="300" w:line="240" w:lineRule="auto"/>
+              <w:ind w:left="0" w:firstLine="0"/>
+              <w:rPr>
+                <w:color w:val="6B6B6B"/>
+                <w:szCs w:val="24"/>
+              </w:rPr>
+            </w:pPr>
+            <w:r>
+              <w:rPr>
+                <w:b/>
+                <w:bCs/>
+                <w:color w:val="6B6B6B"/>
+                <w:szCs w:val="24"/>
+              </w:rPr>
+              <w:t>Summary</w:t>
+            </w:r>
+          </w:p>
+        </w:tc>
+        <w:tc>
+          <w:tcPr>
+            <w:tcW w:w="3700" w:type="pct"/>
+            <w:tcBorders>
+              <w:top w:val="single" w:sz="6" w:space="0" w:color="DDDDDD"/>
+            </w:tcBorders>
+            <w:shd w:val="clear" w:color="auto" w:fill="FFFFFF"/>
+            <w:tcMar>
+              <w:top w:w="120" w:type="dxa"/>
+              <w:left w:w="120" w:type="dxa"/>
+              <w:bottom w:w="120" w:type="dxa"/>
+              <w:right w:w="120" w:type="dxa"/>
+            </w:tcMar>
+            <w:hideMark/>
+          </w:tcPr>
+          <w:p>
+            <w:pPr>
+              <w:spacing w:after="300" w:line="240" w:lineRule="auto"/>
+              <w:ind w:left="0" w:firstLine="0"/>
+              <w:rPr>
+                <w:color w:val="6B6B6B"/>
+                <w:szCs w:val="24"/>
+              </w:rPr>
+            </w:pPr>
+            <w:r>
+              <w:rPr>
+                <w:color w:val="6B6B6B"/>
+                <w:szCs w:val="24"/>
+              </w:rPr>
+              <w:t>Summary of the defect. Keep this clear and concise.</w:t>
+            </w:r>
+          </w:p>
+        </w:tc>
+      </w:tr>
+      <w:tr>
+        <w:tc>
+          <w:tcPr>
+            <w:tcW w:w="1250" w:type="pct"/>
+            <w:tcBorders>
+              <w:top w:val="single" w:sz="6" w:space="0" w:color="DDDDDD"/>
+            </w:tcBorders>
+            <w:shd w:val="clear" w:color="auto" w:fill="FFFFFF"/>
+            <w:tcMar>
+              <w:top w:w="120" w:type="dxa"/>
+              <w:left w:w="120" w:type="dxa"/>
+              <w:bottom w:w="120" w:type="dxa"/>
+              <w:right w:w="120" w:type="dxa"/>
+            </w:tcMar>
+            <w:hideMark/>
+          </w:tcPr>
+          <w:p>
+            <w:pPr>
+              <w:spacing w:after="300" w:line="240" w:lineRule="auto"/>
+              <w:ind w:left="0" w:firstLine="0"/>
+              <w:rPr>
+                <w:color w:val="6B6B6B"/>
+                <w:szCs w:val="24"/>
+              </w:rPr>
+            </w:pPr>
+            <w:r>
+              <w:rPr>
+                <w:b/>
+                <w:bCs/>
+                <w:color w:val="6B6B6B"/>
+                <w:szCs w:val="24"/>
+              </w:rPr>
+              <w:t>Description</w:t>
+            </w:r>
+          </w:p>
+        </w:tc>
+        <w:tc>
+          <w:tcPr>
+            <w:tcW w:w="3700" w:type="pct"/>
+            <w:tcBorders>
+              <w:top w:val="single" w:sz="6" w:space="0" w:color="DDDDDD"/>
+            </w:tcBorders>
+            <w:shd w:val="clear" w:color="auto" w:fill="FFFFFF"/>
+            <w:tcMar>
+              <w:top w:w="120" w:type="dxa"/>
+              <w:left w:w="120" w:type="dxa"/>
+              <w:bottom w:w="120" w:type="dxa"/>
+              <w:right w:w="120" w:type="dxa"/>
+            </w:tcMar>
+            <w:hideMark/>
+          </w:tcPr>
+          <w:p>
+            <w:pPr>
+              <w:spacing w:after="300" w:line="240" w:lineRule="auto"/>
+              <w:ind w:left="0" w:firstLine="0"/>
+              <w:rPr>
+                <w:color w:val="6B6B6B"/>
+                <w:szCs w:val="24"/>
+              </w:rPr>
+            </w:pPr>
+            <w:r>
+              <w:rPr>
+                <w:color w:val="6B6B6B"/>
+                <w:szCs w:val="24"/>
+              </w:rPr>
+              <w:t>Detailed description of the defect. Describe as much as possible but without repeating anything or using complex words. Keep it simple but comprehensive.</w:t>
+            </w:r>
+          </w:p>
+        </w:tc>
+      </w:tr>
+      <w:tr>
+        <w:tc>
+          <w:tcPr>
+            <w:tcW w:w="1250" w:type="pct"/>
+            <w:tcBorders>
+              <w:top w:val="single" w:sz="6" w:space="0" w:color="DDDDDD"/>
+            </w:tcBorders>
+            <w:shd w:val="clear" w:color="auto" w:fill="FFFFFF"/>
+            <w:tcMar>
+              <w:top w:w="120" w:type="dxa"/>
+              <w:left w:w="120" w:type="dxa"/>
+              <w:bottom w:w="120" w:type="dxa"/>
+              <w:right w:w="120" w:type="dxa"/>
+            </w:tcMar>
+            <w:hideMark/>
+          </w:tcPr>
+          <w:p>
+            <w:pPr>
+              <w:spacing w:after="300" w:line="240" w:lineRule="auto"/>
+              <w:ind w:left="0" w:firstLine="0"/>
+              <w:rPr>
+                <w:color w:val="6B6B6B"/>
+                <w:szCs w:val="24"/>
+              </w:rPr>
+            </w:pPr>
+            <w:r>
+              <w:rPr>
+                <w:b/>
+                <w:bCs/>
+                <w:color w:val="6B6B6B"/>
+                <w:szCs w:val="24"/>
+              </w:rPr>
+              <w:lastRenderedPageBreak/>
+              <w:t>Steps to Replicate</w:t>
+            </w:r>
+          </w:p>
+        </w:tc>
+        <w:tc>
+          <w:tcPr>
+            <w:tcW w:w="3700" w:type="pct"/>
+            <w:tcBorders>
+              <w:top w:val="single" w:sz="6" w:space="0" w:color="DDDDDD"/>
+            </w:tcBorders>
+            <w:shd w:val="clear" w:color="auto" w:fill="FFFFFF"/>
+            <w:tcMar>
+              <w:top w:w="120" w:type="dxa"/>
+              <w:left w:w="120" w:type="dxa"/>
+              <w:bottom w:w="120" w:type="dxa"/>
+              <w:right w:w="120" w:type="dxa"/>
+            </w:tcMar>
+            <w:hideMark/>
+          </w:tcPr>
+          <w:p>
+            <w:pPr>
+              <w:spacing w:after="300" w:line="240" w:lineRule="auto"/>
+              <w:ind w:left="0" w:firstLine="0"/>
+              <w:rPr>
+                <w:color w:val="6B6B6B"/>
+                <w:szCs w:val="24"/>
+              </w:rPr>
+            </w:pPr>
+            <w:r>
+              <w:rPr>
+                <w:color w:val="6B6B6B"/>
+                <w:szCs w:val="24"/>
+              </w:rPr>
+              <w:t>Step by step description of the way to reproduce the defect. Number the steps.</w:t>
+            </w:r>
+          </w:p>
+        </w:tc>
+      </w:tr>
+      <w:tr>
+        <w:tc>
+          <w:tcPr>
+            <w:tcW w:w="1250" w:type="pct"/>
+            <w:tcBorders>
+              <w:top w:val="single" w:sz="6" w:space="0" w:color="DDDDDD"/>
+            </w:tcBorders>
+            <w:shd w:val="clear" w:color="auto" w:fill="FFFFFF"/>
+            <w:tcMar>
+              <w:top w:w="120" w:type="dxa"/>
+              <w:left w:w="120" w:type="dxa"/>
+              <w:bottom w:w="120" w:type="dxa"/>
+              <w:right w:w="120" w:type="dxa"/>
+            </w:tcMar>
+            <w:hideMark/>
+          </w:tcPr>
+          <w:p>
+            <w:pPr>
+              <w:spacing w:after="300" w:line="240" w:lineRule="auto"/>
+              <w:ind w:left="0" w:firstLine="0"/>
+              <w:rPr>
+                <w:color w:val="6B6B6B"/>
+                <w:szCs w:val="24"/>
+              </w:rPr>
+            </w:pPr>
+            <w:r>
+              <w:rPr>
+                <w:b/>
+                <w:bCs/>
+                <w:color w:val="6B6B6B"/>
+                <w:szCs w:val="24"/>
+              </w:rPr>
+              <w:t>Actual Result</w:t>
+            </w:r>
+          </w:p>
+        </w:tc>
+        <w:tc>
+          <w:tcPr>
+            <w:tcW w:w="3700" w:type="pct"/>
+            <w:tcBorders>
+              <w:top w:val="single" w:sz="6" w:space="0" w:color="DDDDDD"/>
+            </w:tcBorders>
+            <w:shd w:val="clear" w:color="auto" w:fill="FFFFFF"/>
+            <w:tcMar>
+              <w:top w:w="120" w:type="dxa"/>
+              <w:left w:w="120" w:type="dxa"/>
+              <w:bottom w:w="120" w:type="dxa"/>
+              <w:right w:w="120" w:type="dxa"/>
+            </w:tcMar>
+            <w:hideMark/>
+          </w:tcPr>
+          <w:p>
+            <w:pPr>
+              <w:spacing w:after="300" w:line="240" w:lineRule="auto"/>
+              <w:ind w:left="0" w:firstLine="0"/>
+              <w:rPr>
+                <w:color w:val="6B6B6B"/>
+                <w:szCs w:val="24"/>
+              </w:rPr>
+            </w:pPr>
+            <w:r>
+              <w:rPr>
+                <w:color w:val="6B6B6B"/>
+                <w:szCs w:val="24"/>
+              </w:rPr>
+              <w:t>The actual result you received when you followed the steps.</w:t>
+            </w:r>
+          </w:p>
+        </w:tc>
+      </w:tr>
+      <w:tr>
+        <w:tc>
+          <w:tcPr>
+            <w:tcW w:w="1250" w:type="pct"/>
+            <w:tcBorders>
+              <w:top w:val="single" w:sz="6" w:space="0" w:color="DDDDDD"/>
+            </w:tcBorders>
+            <w:shd w:val="clear" w:color="auto" w:fill="FFFFFF"/>
+            <w:tcMar>
+              <w:top w:w="120" w:type="dxa"/>
+              <w:left w:w="120" w:type="dxa"/>
+              <w:bottom w:w="120" w:type="dxa"/>
+              <w:right w:w="120" w:type="dxa"/>
+            </w:tcMar>
+            <w:hideMark/>
+          </w:tcPr>
+          <w:p>
+            <w:pPr>
+              <w:spacing w:after="300" w:line="240" w:lineRule="auto"/>
+              <w:ind w:left="0" w:firstLine="0"/>
+              <w:rPr>
+                <w:color w:val="6B6B6B"/>
+                <w:szCs w:val="24"/>
+              </w:rPr>
+            </w:pPr>
+            <w:r>
+              <w:rPr>
+                <w:b/>
+                <w:bCs/>
+                <w:color w:val="6B6B6B"/>
+                <w:szCs w:val="24"/>
+              </w:rPr>
+              <w:t>Expected Results</w:t>
+            </w:r>
+          </w:p>
+        </w:tc>
+        <w:tc>
+          <w:tcPr>
+            <w:tcW w:w="3700" w:type="pct"/>
+            <w:tcBorders>
+              <w:top w:val="single" w:sz="6" w:space="0" w:color="DDDDDD"/>
+            </w:tcBorders>
+            <w:shd w:val="clear" w:color="auto" w:fill="FFFFFF"/>
+            <w:tcMar>
+              <w:top w:w="120" w:type="dxa"/>
+              <w:left w:w="120" w:type="dxa"/>
+              <w:bottom w:w="120" w:type="dxa"/>
+              <w:right w:w="120" w:type="dxa"/>
+            </w:tcMar>
+            <w:hideMark/>
+          </w:tcPr>
+          <w:p>
+            <w:pPr>
+              <w:spacing w:after="300" w:line="240" w:lineRule="auto"/>
+              <w:ind w:left="0" w:firstLine="0"/>
+              <w:rPr>
+                <w:color w:val="6B6B6B"/>
+                <w:szCs w:val="24"/>
+              </w:rPr>
+            </w:pPr>
+            <w:r>
+              <w:rPr>
+                <w:color w:val="6B6B6B"/>
+                <w:szCs w:val="24"/>
+              </w:rPr>
+              <w:t>The expected results.</w:t>
+            </w:r>
+          </w:p>
+        </w:tc>
+      </w:tr>
+      <w:tr>
+        <w:tc>
+          <w:tcPr>
+            <w:tcW w:w="1250" w:type="pct"/>
+            <w:tcBorders>
+              <w:top w:val="single" w:sz="6" w:space="0" w:color="DDDDDD"/>
+            </w:tcBorders>
+            <w:shd w:val="clear" w:color="auto" w:fill="FFFFFF"/>
+            <w:tcMar>
+              <w:top w:w="120" w:type="dxa"/>
+              <w:left w:w="120" w:type="dxa"/>
+              <w:bottom w:w="120" w:type="dxa"/>
+              <w:right w:w="120" w:type="dxa"/>
+            </w:tcMar>
+            <w:hideMark/>
+          </w:tcPr>
+          <w:p>
+            <w:pPr>
+              <w:spacing w:after="300" w:line="240" w:lineRule="auto"/>
+              <w:ind w:left="0" w:firstLine="0"/>
+              <w:rPr>
+                <w:color w:val="6B6B6B"/>
+                <w:szCs w:val="24"/>
+              </w:rPr>
+            </w:pPr>
+            <w:r>
+              <w:rPr>
+                <w:b/>
+                <w:bCs/>
+                <w:color w:val="6B6B6B"/>
+                <w:szCs w:val="24"/>
+              </w:rPr>
+              <w:t>Attachments</w:t>
+            </w:r>
+          </w:p>
+        </w:tc>
+        <w:tc>
+          <w:tcPr>
+            <w:tcW w:w="3700" w:type="pct"/>
+            <w:tcBorders>
+              <w:top w:val="single" w:sz="6" w:space="0" w:color="DDDDDD"/>
+            </w:tcBorders>
+            <w:shd w:val="clear" w:color="auto" w:fill="FFFFFF"/>
+            <w:tcMar>
+              <w:top w:w="120" w:type="dxa"/>
+              <w:left w:w="120" w:type="dxa"/>
+              <w:bottom w:w="120" w:type="dxa"/>
+              <w:right w:w="120" w:type="dxa"/>
+            </w:tcMar>
+            <w:hideMark/>
+          </w:tcPr>
+          <w:p>
+            <w:pPr>
+              <w:spacing w:after="300" w:line="240" w:lineRule="auto"/>
+              <w:ind w:left="0" w:firstLine="0"/>
+              <w:rPr>
+                <w:color w:val="6B6B6B"/>
+                <w:szCs w:val="24"/>
+              </w:rPr>
+            </w:pPr>
+            <w:r>
+              <w:rPr>
+                <w:color w:val="6B6B6B"/>
+                <w:szCs w:val="24"/>
+              </w:rPr>
+              <w:t>Attach any additional information like screenshots and logs.</w:t>
+            </w:r>
+          </w:p>
+        </w:tc>
+      </w:tr>
+      <w:tr>
+        <w:tc>
+          <w:tcPr>
+            <w:tcW w:w="1250" w:type="pct"/>
+            <w:tcBorders>
+              <w:top w:val="single" w:sz="6" w:space="0" w:color="DDDDDD"/>
+            </w:tcBorders>
+            <w:shd w:val="clear" w:color="auto" w:fill="FFFFFF"/>
+            <w:tcMar>
+              <w:top w:w="120" w:type="dxa"/>
+              <w:left w:w="120" w:type="dxa"/>
+              <w:bottom w:w="120" w:type="dxa"/>
+              <w:right w:w="120" w:type="dxa"/>
+            </w:tcMar>
+            <w:hideMark/>
+          </w:tcPr>
+          <w:p>
+            <w:pPr>
+              <w:spacing w:after="300" w:line="240" w:lineRule="auto"/>
+              <w:ind w:left="0" w:firstLine="0"/>
+              <w:rPr>
+                <w:color w:val="6B6B6B"/>
+                <w:szCs w:val="24"/>
+              </w:rPr>
+            </w:pPr>
+            <w:r>
+              <w:rPr>
+                <w:b/>
+                <w:bCs/>
+                <w:color w:val="6B6B6B"/>
+                <w:szCs w:val="24"/>
+              </w:rPr>
+              <w:t>Remarks</w:t>
+            </w:r>
+          </w:p>
+        </w:tc>
+        <w:tc>
+          <w:tcPr>
+            <w:tcW w:w="3700" w:type="pct"/>
+            <w:tcBorders>
+              <w:top w:val="single" w:sz="6" w:space="0" w:color="DDDDDD"/>
+            </w:tcBorders>
+            <w:shd w:val="clear" w:color="auto" w:fill="FFFFFF"/>
+            <w:tcMar>
+              <w:top w:w="120" w:type="dxa"/>
+              <w:left w:w="120" w:type="dxa"/>
+              <w:bottom w:w="120" w:type="dxa"/>
+              <w:right w:w="120" w:type="dxa"/>
+            </w:tcMar>
+            <w:hideMark/>
+          </w:tcPr>
+          <w:p>
+            <w:pPr>
+              <w:spacing w:after="300" w:line="240" w:lineRule="auto"/>
+              <w:ind w:left="0" w:firstLine="0"/>
+              <w:rPr>
+                <w:color w:val="6B6B6B"/>
+                <w:szCs w:val="24"/>
+              </w:rPr>
+            </w:pPr>
+            <w:r>
+              <w:rPr>
+                <w:color w:val="6B6B6B"/>
+                <w:szCs w:val="24"/>
+              </w:rPr>
+              <w:t>Any additional comments on the defect.</w:t>
+            </w:r>
+          </w:p>
+        </w:tc>
+      </w:tr>
+      <w:tr>
+        <w:tc>
+          <w:tcPr>
+            <w:tcW w:w="1250" w:type="pct"/>
+            <w:tcBorders>
+              <w:top w:val="single" w:sz="6" w:space="0" w:color="DDDDDD"/>
+            </w:tcBorders>
+            <w:shd w:val="clear" w:color="auto" w:fill="FFFFFF"/>
+            <w:tcMar>
+              <w:top w:w="120" w:type="dxa"/>
+              <w:left w:w="120" w:type="dxa"/>
+              <w:bottom w:w="120" w:type="dxa"/>
+              <w:right w:w="120" w:type="dxa"/>
+            </w:tcMar>
+            <w:hideMark/>
+          </w:tcPr>
+          <w:p>
+            <w:pPr>
+              <w:spacing w:after="300" w:line="240" w:lineRule="auto"/>
+              <w:ind w:left="0" w:firstLine="0"/>
+              <w:rPr>
+                <w:color w:val="6B6B6B"/>
+                <w:szCs w:val="24"/>
+              </w:rPr>
+            </w:pPr>
+            <w:r>
+              <w:rPr>
+                <w:b/>
+                <w:bCs/>
+                <w:color w:val="6B6B6B"/>
+                <w:szCs w:val="24"/>
+              </w:rPr>
+              <w:t>Defect Severity</w:t>
+            </w:r>
+          </w:p>
+        </w:tc>
+        <w:tc>
+          <w:tcPr>
+            <w:tcW w:w="3700" w:type="pct"/>
+            <w:tcBorders>
+              <w:top w:val="single" w:sz="6" w:space="0" w:color="DDDDDD"/>
+            </w:tcBorders>
+            <w:shd w:val="clear" w:color="auto" w:fill="FFFFFF"/>
+            <w:tcMar>
+              <w:top w:w="120" w:type="dxa"/>
+              <w:left w:w="120" w:type="dxa"/>
+              <w:bottom w:w="120" w:type="dxa"/>
+              <w:right w:w="120" w:type="dxa"/>
+            </w:tcMar>
+            <w:hideMark/>
+          </w:tcPr>
+          <w:p>
+            <w:pPr>
+              <w:spacing w:after="300" w:line="240" w:lineRule="auto"/>
+              <w:ind w:left="0" w:firstLine="0"/>
+              <w:rPr>
+                <w:color w:val="6B6B6B"/>
+                <w:szCs w:val="24"/>
+              </w:rPr>
+            </w:pPr>
+            <w:r>
+              <w:rPr>
+                <w:color w:val="6B6B6B"/>
+                <w:szCs w:val="24"/>
+              </w:rPr>
+              <w:t>Severity of the Defect. (See </w:t>
+            </w:r>
+            <w:hyperlink r:id="rId6" w:history="1">
+              <w:r>
+                <w:rPr>
+                  <w:color w:val="1E73BE"/>
+                  <w:szCs w:val="24"/>
+                  <w:u w:val="single"/>
+                </w:rPr>
+                <w:t>Defect Severity</w:t>
+              </w:r>
+            </w:hyperlink>
+            <w:r>
+              <w:rPr>
+                <w:color w:val="6B6B6B"/>
+                <w:szCs w:val="24"/>
+              </w:rPr>
+              <w:t>)</w:t>
+            </w:r>
+          </w:p>
+        </w:tc>
+      </w:tr>
+      <w:tr>
+        <w:tc>
+          <w:tcPr>
+            <w:tcW w:w="1250" w:type="pct"/>
+            <w:tcBorders>
+              <w:top w:val="single" w:sz="6" w:space="0" w:color="DDDDDD"/>
+            </w:tcBorders>
+            <w:shd w:val="clear" w:color="auto" w:fill="FFFFFF"/>
+            <w:tcMar>
+              <w:top w:w="120" w:type="dxa"/>
+              <w:left w:w="120" w:type="dxa"/>
+              <w:bottom w:w="120" w:type="dxa"/>
+              <w:right w:w="120" w:type="dxa"/>
+            </w:tcMar>
+            <w:hideMark/>
+          </w:tcPr>
+          <w:p>
+            <w:pPr>
+              <w:spacing w:after="300" w:line="240" w:lineRule="auto"/>
+              <w:ind w:left="0" w:firstLine="0"/>
+              <w:rPr>
+                <w:color w:val="6B6B6B"/>
+                <w:szCs w:val="24"/>
+              </w:rPr>
+            </w:pPr>
+            <w:r>
+              <w:rPr>
+                <w:b/>
+                <w:bCs/>
+                <w:color w:val="6B6B6B"/>
+                <w:szCs w:val="24"/>
+              </w:rPr>
+              <w:t>Defect Priority</w:t>
+            </w:r>
+          </w:p>
+        </w:tc>
+        <w:tc>
+          <w:tcPr>
+            <w:tcW w:w="3700" w:type="pct"/>
+            <w:tcBorders>
+              <w:top w:val="single" w:sz="6" w:space="0" w:color="DDDDDD"/>
+            </w:tcBorders>
+            <w:shd w:val="clear" w:color="auto" w:fill="FFFFFF"/>
+            <w:tcMar>
+              <w:top w:w="120" w:type="dxa"/>
+              <w:left w:w="120" w:type="dxa"/>
+              <w:bottom w:w="120" w:type="dxa"/>
+              <w:right w:w="120" w:type="dxa"/>
+            </w:tcMar>
+            <w:hideMark/>
+          </w:tcPr>
+          <w:p>
+            <w:pPr>
+              <w:spacing w:after="300" w:line="240" w:lineRule="auto"/>
+              <w:ind w:left="0" w:firstLine="0"/>
+              <w:rPr>
+                <w:color w:val="6B6B6B"/>
+                <w:szCs w:val="24"/>
+              </w:rPr>
+            </w:pPr>
+            <w:r>
+              <w:rPr>
+                <w:color w:val="6B6B6B"/>
+                <w:szCs w:val="24"/>
+              </w:rPr>
+              <w:t>Priority of the Defect. (See </w:t>
+            </w:r>
+            <w:hyperlink r:id="rId7" w:history="1">
+              <w:r>
+                <w:rPr>
+                  <w:color w:val="1E73BE"/>
+                  <w:szCs w:val="24"/>
+                  <w:u w:val="single"/>
+                </w:rPr>
+                <w:t>Defect Priority</w:t>
+              </w:r>
+            </w:hyperlink>
+            <w:r>
+              <w:rPr>
+                <w:color w:val="6B6B6B"/>
+                <w:szCs w:val="24"/>
+              </w:rPr>
+              <w:t>)</w:t>
+            </w:r>
+          </w:p>
+        </w:tc>
+      </w:tr>
+      <w:tr>
+        <w:tc>
+          <w:tcPr>
+            <w:tcW w:w="1250" w:type="pct"/>
+            <w:tcBorders>
+              <w:top w:val="single" w:sz="6" w:space="0" w:color="DDDDDD"/>
+            </w:tcBorders>
+            <w:shd w:val="clear" w:color="auto" w:fill="FFFFFF"/>
+            <w:tcMar>
+              <w:top w:w="120" w:type="dxa"/>
+              <w:left w:w="120" w:type="dxa"/>
+              <w:bottom w:w="120" w:type="dxa"/>
+              <w:right w:w="120" w:type="dxa"/>
+            </w:tcMar>
+            <w:hideMark/>
+          </w:tcPr>
+          <w:p>
+            <w:pPr>
+              <w:spacing w:after="300" w:line="240" w:lineRule="auto"/>
+              <w:ind w:left="0" w:firstLine="0"/>
+              <w:rPr>
+                <w:color w:val="6B6B6B"/>
+                <w:szCs w:val="24"/>
+              </w:rPr>
+            </w:pPr>
+            <w:r>
+              <w:rPr>
+                <w:b/>
+                <w:bCs/>
+                <w:color w:val="6B6B6B"/>
+                <w:szCs w:val="24"/>
+              </w:rPr>
+              <w:t>Reported By</w:t>
+            </w:r>
+          </w:p>
+        </w:tc>
+        <w:tc>
+          <w:tcPr>
+            <w:tcW w:w="3700" w:type="pct"/>
+            <w:tcBorders>
+              <w:top w:val="single" w:sz="6" w:space="0" w:color="DDDDDD"/>
+            </w:tcBorders>
+            <w:shd w:val="clear" w:color="auto" w:fill="FFFFFF"/>
+            <w:tcMar>
+              <w:top w:w="120" w:type="dxa"/>
+              <w:left w:w="120" w:type="dxa"/>
+              <w:bottom w:w="120" w:type="dxa"/>
+              <w:right w:w="120" w:type="dxa"/>
+            </w:tcMar>
+            <w:hideMark/>
+          </w:tcPr>
+          <w:p>
+            <w:pPr>
+              <w:spacing w:after="300" w:line="240" w:lineRule="auto"/>
+              <w:ind w:left="0" w:firstLine="0"/>
+              <w:rPr>
+                <w:color w:val="6B6B6B"/>
+                <w:szCs w:val="24"/>
+              </w:rPr>
+            </w:pPr>
+            <w:r>
+              <w:rPr>
+                <w:color w:val="6B6B6B"/>
+                <w:szCs w:val="24"/>
+              </w:rPr>
+              <w:t>The name of the person who reported the defect.</w:t>
+            </w:r>
+          </w:p>
+        </w:tc>
+      </w:tr>
+      <w:tr>
+        <w:tc>
+          <w:tcPr>
+            <w:tcW w:w="1250" w:type="pct"/>
+            <w:tcBorders>
+              <w:top w:val="single" w:sz="6" w:space="0" w:color="DDDDDD"/>
+            </w:tcBorders>
+            <w:shd w:val="clear" w:color="auto" w:fill="FFFFFF"/>
+            <w:tcMar>
+              <w:top w:w="120" w:type="dxa"/>
+              <w:left w:w="120" w:type="dxa"/>
+              <w:bottom w:w="120" w:type="dxa"/>
+              <w:right w:w="120" w:type="dxa"/>
+            </w:tcMar>
+            <w:hideMark/>
+          </w:tcPr>
+          <w:p>
+            <w:pPr>
+              <w:spacing w:after="300" w:line="240" w:lineRule="auto"/>
+              <w:ind w:left="0" w:firstLine="0"/>
+              <w:rPr>
+                <w:color w:val="6B6B6B"/>
+                <w:szCs w:val="24"/>
+              </w:rPr>
+            </w:pPr>
+            <w:r>
+              <w:rPr>
+                <w:b/>
+                <w:bCs/>
+                <w:color w:val="6B6B6B"/>
+                <w:szCs w:val="24"/>
+              </w:rPr>
+              <w:t>Assigned To</w:t>
+            </w:r>
+          </w:p>
+        </w:tc>
+        <w:tc>
+          <w:tcPr>
+            <w:tcW w:w="3700" w:type="pct"/>
+            <w:tcBorders>
+              <w:top w:val="single" w:sz="6" w:space="0" w:color="DDDDDD"/>
+            </w:tcBorders>
+            <w:shd w:val="clear" w:color="auto" w:fill="FFFFFF"/>
+            <w:tcMar>
+              <w:top w:w="120" w:type="dxa"/>
+              <w:left w:w="120" w:type="dxa"/>
+              <w:bottom w:w="120" w:type="dxa"/>
+              <w:right w:w="120" w:type="dxa"/>
+            </w:tcMar>
+            <w:hideMark/>
+          </w:tcPr>
+          <w:p>
+            <w:pPr>
+              <w:spacing w:after="300" w:line="240" w:lineRule="auto"/>
+              <w:ind w:left="0" w:firstLine="0"/>
+              <w:rPr>
+                <w:color w:val="6B6B6B"/>
+                <w:szCs w:val="24"/>
+              </w:rPr>
+            </w:pPr>
+            <w:r>
+              <w:rPr>
+                <w:color w:val="6B6B6B"/>
+                <w:szCs w:val="24"/>
+              </w:rPr>
+              <w:t xml:space="preserve">The name of the person that is assigned to </w:t>
+            </w:r>
+            <w:proofErr w:type="spellStart"/>
+            <w:r>
+              <w:rPr>
+                <w:color w:val="6B6B6B"/>
+                <w:szCs w:val="24"/>
+              </w:rPr>
+              <w:t>analyze</w:t>
+            </w:r>
+            <w:proofErr w:type="spellEnd"/>
+            <w:r>
+              <w:rPr>
+                <w:color w:val="6B6B6B"/>
+                <w:szCs w:val="24"/>
+              </w:rPr>
+              <w:t>/fix the defect.</w:t>
+            </w:r>
+          </w:p>
+        </w:tc>
+      </w:tr>
+      <w:tr>
+        <w:tc>
+          <w:tcPr>
+            <w:tcW w:w="1250" w:type="pct"/>
+            <w:tcBorders>
+              <w:top w:val="single" w:sz="6" w:space="0" w:color="DDDDDD"/>
+            </w:tcBorders>
+            <w:shd w:val="clear" w:color="auto" w:fill="FFFFFF"/>
+            <w:tcMar>
+              <w:top w:w="120" w:type="dxa"/>
+              <w:left w:w="120" w:type="dxa"/>
+              <w:bottom w:w="120" w:type="dxa"/>
+              <w:right w:w="120" w:type="dxa"/>
+            </w:tcMar>
+            <w:hideMark/>
+          </w:tcPr>
+          <w:p>
+            <w:pPr>
+              <w:spacing w:after="300" w:line="240" w:lineRule="auto"/>
+              <w:ind w:left="0" w:firstLine="0"/>
+              <w:rPr>
+                <w:color w:val="6B6B6B"/>
+                <w:szCs w:val="24"/>
+              </w:rPr>
+            </w:pPr>
+            <w:r>
+              <w:rPr>
+                <w:b/>
+                <w:bCs/>
+                <w:color w:val="6B6B6B"/>
+                <w:szCs w:val="24"/>
+              </w:rPr>
+              <w:t>Status</w:t>
+            </w:r>
+          </w:p>
+        </w:tc>
+        <w:tc>
+          <w:tcPr>
+            <w:tcW w:w="3700" w:type="pct"/>
+            <w:tcBorders>
+              <w:top w:val="single" w:sz="6" w:space="0" w:color="DDDDDD"/>
+            </w:tcBorders>
+            <w:shd w:val="clear" w:color="auto" w:fill="FFFFFF"/>
+            <w:tcMar>
+              <w:top w:w="120" w:type="dxa"/>
+              <w:left w:w="120" w:type="dxa"/>
+              <w:bottom w:w="120" w:type="dxa"/>
+              <w:right w:w="120" w:type="dxa"/>
+            </w:tcMar>
+            <w:hideMark/>
+          </w:tcPr>
+          <w:p>
+            <w:pPr>
+              <w:spacing w:after="300" w:line="240" w:lineRule="auto"/>
+              <w:ind w:left="0" w:firstLine="0"/>
+              <w:rPr>
+                <w:color w:val="6B6B6B"/>
+                <w:szCs w:val="24"/>
+              </w:rPr>
+            </w:pPr>
+            <w:r>
+              <w:rPr>
+                <w:color w:val="6B6B6B"/>
+                <w:szCs w:val="24"/>
+              </w:rPr>
+              <w:t>The status of the defect. (See </w:t>
+            </w:r>
+            <w:hyperlink r:id="rId8" w:history="1">
+              <w:r>
+                <w:rPr>
+                  <w:color w:val="1E73BE"/>
+                  <w:szCs w:val="24"/>
+                  <w:u w:val="single"/>
+                </w:rPr>
+                <w:t>Defect Life Cycle</w:t>
+              </w:r>
+            </w:hyperlink>
+            <w:r>
+              <w:rPr>
+                <w:color w:val="6B6B6B"/>
+                <w:szCs w:val="24"/>
+              </w:rPr>
+              <w:t>)</w:t>
+            </w:r>
+          </w:p>
+        </w:tc>
+      </w:tr>
+      <w:tr>
+        <w:tc>
+          <w:tcPr>
+            <w:tcW w:w="1250" w:type="pct"/>
+            <w:tcBorders>
+              <w:top w:val="single" w:sz="6" w:space="0" w:color="DDDDDD"/>
+            </w:tcBorders>
+            <w:shd w:val="clear" w:color="auto" w:fill="FFFFFF"/>
+            <w:tcMar>
+              <w:top w:w="120" w:type="dxa"/>
+              <w:left w:w="120" w:type="dxa"/>
+              <w:bottom w:w="120" w:type="dxa"/>
+              <w:right w:w="120" w:type="dxa"/>
+            </w:tcMar>
+            <w:hideMark/>
+          </w:tcPr>
+          <w:p>
+            <w:pPr>
+              <w:spacing w:after="300" w:line="240" w:lineRule="auto"/>
+              <w:ind w:left="0" w:firstLine="0"/>
+              <w:rPr>
+                <w:color w:val="6B6B6B"/>
+                <w:szCs w:val="24"/>
+              </w:rPr>
+            </w:pPr>
+            <w:r>
+              <w:rPr>
+                <w:b/>
+                <w:bCs/>
+                <w:color w:val="6B6B6B"/>
+                <w:szCs w:val="24"/>
+              </w:rPr>
+              <w:t>Fixed Build Version</w:t>
+            </w:r>
+          </w:p>
+        </w:tc>
+        <w:tc>
+          <w:tcPr>
+            <w:tcW w:w="3700" w:type="pct"/>
+            <w:tcBorders>
+              <w:top w:val="single" w:sz="6" w:space="0" w:color="DDDDDD"/>
+            </w:tcBorders>
+            <w:shd w:val="clear" w:color="auto" w:fill="FFFFFF"/>
+            <w:tcMar>
+              <w:top w:w="120" w:type="dxa"/>
+              <w:left w:w="120" w:type="dxa"/>
+              <w:bottom w:w="120" w:type="dxa"/>
+              <w:right w:w="120" w:type="dxa"/>
+            </w:tcMar>
+            <w:hideMark/>
+          </w:tcPr>
+          <w:p>
+            <w:pPr>
+              <w:spacing w:after="300" w:line="240" w:lineRule="auto"/>
+              <w:ind w:left="0" w:firstLine="0"/>
+              <w:rPr>
+                <w:color w:val="6B6B6B"/>
+                <w:szCs w:val="24"/>
+              </w:rPr>
+            </w:pPr>
+            <w:r>
+              <w:rPr>
+                <w:color w:val="6B6B6B"/>
+                <w:szCs w:val="24"/>
+              </w:rPr>
+              <w:t>Build version of the product where the defect was fixed (e.g. 1.2.3.9)</w:t>
+            </w:r>
+          </w:p>
+        </w:tc>
+      </w:tr>
+    </w:tbl>
+    <w:p>
+      <w:pPr>
+        <w:ind w:left="0" w:firstLine="0"/>
+      </w:pPr>
+      <w:r>
+        <w:t xml:space="preserve">This is a template of what the report document should look like. This template was taken from </w:t>
+      </w:r>
+      <w:hyperlink r:id="rId9" w:history="1">
+        <w:r>
+          <w:rPr>
+            <w:rStyle w:val="Hyperlink"/>
+          </w:rPr>
+          <w:t>http://softwaretestingfundamentals.com/defect-report/</w:t>
+        </w:r>
+      </w:hyperlink>
+      <w:r>
+        <w:t xml:space="preserve">. </w:t>
+      </w:r>
+      <w:r>
+        <w:t>The errors will be documented in this template format and will be shown to the developers who can use it to fix the defects and make the game better.</w:t>
+      </w:r>
+      <w:r>
+        <w:t xml:space="preserve"> The errors will be reviewed by the project manager so that it will save time and </w:t>
+      </w:r>
+      <w:r>
+        <w:t>e</w:t>
+      </w:r>
+      <w:r>
+        <w:t>ffort.</w:t>
+      </w:r>
+      <w:r>
+        <w:t xml:space="preserve"> The report will be very specific and objective.</w:t>
       </w:r>
     </w:p>
     <w:p>
@@ -4515,9 +7366,11 @@
         <w:pStyle w:val="Heading1"/>
         <w:ind w:left="-5"/>
       </w:pPr>
+      <w:bookmarkStart w:id="12" w:name="_Toc40292927"/>
       <w:r>
         <w:t>Change Requests</w:t>
       </w:r>
+      <w:bookmarkEnd w:id="12"/>
       <w:r>
         <w:rPr>
           <w:b w:val="0"/>
@@ -4529,8 +7382,77 @@
       <w:pPr>
         <w:ind w:left="-5"/>
       </w:pPr>
-      <w:r>
-        <w:t xml:space="preserve">Document the process of modifications to the software.  Identify who will sign off on the changes and what would be the criteria for including the changes to the current product.  If the changes will affect existing programs, these modules need to be identified.   </w:t>
+    </w:p>
+    <w:p>
+      <w:pPr>
+        <w:ind w:left="-5"/>
+        <w:rPr>
+          <w:szCs w:val="24"/>
+        </w:rPr>
+      </w:pPr>
+      <w:r>
+        <w:rPr>
+          <w:szCs w:val="24"/>
+          <w:shd w:val="clear" w:color="auto" w:fill="FFFFFF"/>
+        </w:rPr>
+        <w:t xml:space="preserve">Change Requests are used to document and track defects, enhancement requests and any other type of request for a change to the </w:t>
+      </w:r>
+      <w:r>
+        <w:rPr>
+          <w:szCs w:val="24"/>
+          <w:shd w:val="clear" w:color="auto" w:fill="FFFFFF"/>
+        </w:rPr>
+        <w:t>game</w:t>
+      </w:r>
+      <w:r>
+        <w:rPr>
+          <w:szCs w:val="24"/>
+          <w:shd w:val="clear" w:color="auto" w:fill="FFFFFF"/>
+        </w:rPr>
+        <w:t>. They provide a record of decision</w:t>
+      </w:r>
+      <w:r>
+        <w:rPr>
+          <w:szCs w:val="24"/>
+          <w:shd w:val="clear" w:color="auto" w:fill="FFFFFF"/>
+        </w:rPr>
+        <w:t xml:space="preserve"> and </w:t>
+      </w:r>
+      <w:r>
+        <w:rPr>
+          <w:szCs w:val="24"/>
+          <w:shd w:val="clear" w:color="auto" w:fill="FFFFFF"/>
+        </w:rPr>
+        <w:t>ensure that change impacts are understood across the project.</w:t>
+      </w:r>
+      <w:r>
+        <w:rPr>
+          <w:szCs w:val="24"/>
+          <w:shd w:val="clear" w:color="auto" w:fill="FFFFFF"/>
+        </w:rPr>
+        <w:t xml:space="preserve"> The document will show if </w:t>
+      </w:r>
+      <w:r>
+        <w:rPr>
+          <w:szCs w:val="24"/>
+          <w:shd w:val="clear" w:color="auto" w:fill="FFFFFF"/>
+        </w:rPr>
+        <w:lastRenderedPageBreak/>
+        <w:t>that the changes will affect any of the other parts of the game. The change requests will be signed off by the project manager</w:t>
+      </w:r>
+      <w:r>
+        <w:rPr>
+          <w:szCs w:val="24"/>
+          <w:shd w:val="clear" w:color="auto" w:fill="FFFFFF"/>
+        </w:rPr>
+        <w:t>.</w:t>
+      </w:r>
+      <w:r>
+        <w:rPr>
+          <w:szCs w:val="24"/>
+          <w:shd w:val="clear" w:color="auto" w:fill="FFFFFF"/>
+        </w:rPr>
+        <w:t xml:space="preserve"> </w:t>
       </w:r>
     </w:p>
     <w:p>
@@ -4770,12 +7692,14 @@
         <w:pStyle w:val="Heading1"/>
         <w:ind w:left="-5"/>
       </w:pPr>
+      <w:bookmarkStart w:id="13" w:name="_Toc40292928"/>
       <w:r>
         <w:t>9</w:t>
       </w:r>
       <w:r>
         <w:t>.0 FEATURES NOT TO BE TESTED</w:t>
       </w:r>
+      <w:bookmarkEnd w:id="13"/>
       <w:r>
         <w:rPr>
           <w:b w:val="0"/>
@@ -4876,11 +7800,18 @@
     </w:p>
     <w:p>
       <w:pPr>
+        <w:pStyle w:val="ListParagraph"/>
+        <w:spacing w:after="0" w:line="259" w:lineRule="auto"/>
+        <w:ind w:left="1440" w:firstLine="0"/>
+      </w:pPr>
+    </w:p>
+    <w:p>
+      <w:pPr>
         <w:pStyle w:val="Heading1"/>
         <w:ind w:left="-5"/>
       </w:pPr>
-      <w:r>
-        <w:lastRenderedPageBreak/>
+      <w:bookmarkStart w:id="14" w:name="_Toc40292929"/>
+      <w:r>
         <w:t>1</w:t>
       </w:r>
       <w:r>
@@ -4889,6 +7820,7 @@
       <w:r>
         <w:t>.0 RESOURCES/ROLES &amp; RESPONSIBILITIES</w:t>
       </w:r>
+      <w:bookmarkEnd w:id="14"/>
       <w:r>
         <w:rPr>
           <w:b w:val="0"/>
@@ -4898,20 +7830,407 @@
     </w:p>
     <w:p>
       <w:pPr>
-        <w:spacing w:after="0" w:line="259" w:lineRule="auto"/>
+        <w:ind w:left="-5"/>
+      </w:pPr>
+    </w:p>
+    <w:p>
+      <w:pPr>
+        <w:ind w:left="-5"/>
+      </w:pPr>
+      <w:r>
+        <w:t>The table below shows the staff that was involved in the test project.</w:t>
+      </w:r>
+    </w:p>
+    <w:p>
+      <w:pPr>
+        <w:ind w:left="-5"/>
+      </w:pPr>
+    </w:p>
+    <w:tbl>
+      <w:tblPr>
+        <w:tblStyle w:val="TableGrid"/>
+        <w:tblW w:w="0" w:type="auto"/>
+        <w:tblInd w:w="-5" w:type="dxa"/>
+        <w:tblLook w:val="04A0" w:firstRow="1" w:lastRow="0" w:firstColumn="1" w:lastColumn="0" w:noHBand="0" w:noVBand="1"/>
+      </w:tblPr>
+      <w:tblGrid>
+        <w:gridCol w:w="4312"/>
+        <w:gridCol w:w="4313"/>
+      </w:tblGrid>
+      <w:tr>
+        <w:tc>
+          <w:tcPr>
+            <w:tcW w:w="4312" w:type="dxa"/>
+          </w:tcPr>
+          <w:p>
+            <w:pPr>
+              <w:ind w:left="0" w:firstLine="0"/>
+            </w:pPr>
+          </w:p>
+          <w:p>
+            <w:pPr>
+              <w:ind w:left="0" w:firstLine="0"/>
+            </w:pPr>
+            <w:r>
+              <w:t>Name</w:t>
+            </w:r>
+          </w:p>
+          <w:p>
+            <w:pPr>
+              <w:ind w:left="0" w:firstLine="0"/>
+            </w:pPr>
+          </w:p>
+        </w:tc>
+        <w:tc>
+          <w:tcPr>
+            <w:tcW w:w="4313" w:type="dxa"/>
+          </w:tcPr>
+          <w:p>
+            <w:pPr>
+              <w:ind w:left="0" w:firstLine="0"/>
+            </w:pPr>
+          </w:p>
+          <w:p>
+            <w:pPr>
+              <w:ind w:left="0" w:firstLine="0"/>
+            </w:pPr>
+            <w:r>
+              <w:t>Responsibilities</w:t>
+            </w:r>
+          </w:p>
+        </w:tc>
+      </w:tr>
+      <w:tr>
+        <w:tc>
+          <w:tcPr>
+            <w:tcW w:w="4312" w:type="dxa"/>
+          </w:tcPr>
+          <w:p>
+            <w:pPr>
+              <w:ind w:left="0" w:firstLine="0"/>
+            </w:pPr>
+            <w:r>
+              <w:t>Mary Brown (Task Manager)</w:t>
+            </w:r>
+          </w:p>
+          <w:p>
+            <w:pPr>
+              <w:ind w:left="0" w:firstLine="0"/>
+            </w:pPr>
+          </w:p>
+        </w:tc>
+        <w:tc>
+          <w:tcPr>
+            <w:tcW w:w="4313" w:type="dxa"/>
+          </w:tcPr>
+          <w:p>
+            <w:pPr>
+              <w:ind w:left="0" w:firstLine="0"/>
+            </w:pPr>
+            <w:r>
+              <w:t>Provide management oversight</w:t>
+            </w:r>
+          </w:p>
+          <w:p>
+            <w:pPr>
+              <w:ind w:left="0" w:firstLine="0"/>
+            </w:pPr>
+          </w:p>
+          <w:p>
+            <w:pPr>
+              <w:ind w:left="0" w:firstLine="0"/>
+            </w:pPr>
+            <w:r>
+              <w:lastRenderedPageBreak/>
+              <w:t>Provide technical experience</w:t>
+            </w:r>
+          </w:p>
+          <w:p>
+            <w:pPr>
+              <w:ind w:left="0" w:firstLine="0"/>
+            </w:pPr>
+          </w:p>
+          <w:p>
+            <w:pPr>
+              <w:ind w:left="0" w:firstLine="0"/>
+            </w:pPr>
+            <w:r>
+              <w:t>Manage the teams</w:t>
+            </w:r>
+          </w:p>
+          <w:p>
+            <w:pPr>
+              <w:ind w:left="0" w:firstLine="0"/>
+            </w:pPr>
+          </w:p>
+          <w:p>
+            <w:pPr>
+              <w:ind w:left="0" w:firstLine="0"/>
+            </w:pPr>
+            <w:r>
+              <w:t>Review all documents before signing off on them</w:t>
+            </w:r>
+          </w:p>
+          <w:p>
+            <w:pPr>
+              <w:ind w:left="0" w:firstLine="0"/>
+            </w:pPr>
+          </w:p>
+        </w:tc>
+      </w:tr>
+      <w:tr>
+        <w:tc>
+          <w:tcPr>
+            <w:tcW w:w="4312" w:type="dxa"/>
+          </w:tcPr>
+          <w:p>
+            <w:pPr>
+              <w:ind w:left="0" w:firstLine="0"/>
+            </w:pPr>
+            <w:r>
+              <w:lastRenderedPageBreak/>
+              <w:t>Ray Allen (Test Designer)</w:t>
+            </w:r>
+          </w:p>
+        </w:tc>
+        <w:tc>
+          <w:tcPr>
+            <w:tcW w:w="4313" w:type="dxa"/>
+          </w:tcPr>
+          <w:p>
+            <w:pPr>
+              <w:ind w:left="0" w:firstLine="0"/>
+            </w:pPr>
+            <w:r>
+              <w:t>Generate test plans</w:t>
+            </w:r>
+          </w:p>
+          <w:p>
+            <w:pPr>
+              <w:ind w:left="0" w:firstLine="0"/>
+            </w:pPr>
+          </w:p>
+          <w:p>
+            <w:pPr>
+              <w:ind w:left="0" w:firstLine="0"/>
+            </w:pPr>
+            <w:r>
+              <w:t>Generate test suite</w:t>
+            </w:r>
+          </w:p>
+          <w:p>
+            <w:pPr>
+              <w:ind w:left="0" w:firstLine="0"/>
+            </w:pPr>
+          </w:p>
+          <w:p>
+            <w:pPr>
+              <w:ind w:left="0" w:firstLine="0"/>
+            </w:pPr>
+            <w:r>
+              <w:t>Evaluate if the tests were effective</w:t>
+            </w:r>
+          </w:p>
+        </w:tc>
+      </w:tr>
+      <w:tr>
+        <w:tc>
+          <w:tcPr>
+            <w:tcW w:w="4312" w:type="dxa"/>
+          </w:tcPr>
+          <w:p>
+            <w:pPr>
+              <w:ind w:left="0" w:firstLine="0"/>
+            </w:pPr>
+            <w:r>
+              <w:t>Thomas Baker (System Tester)</w:t>
+            </w:r>
+          </w:p>
+        </w:tc>
+        <w:tc>
+          <w:tcPr>
+            <w:tcW w:w="4313" w:type="dxa"/>
+          </w:tcPr>
+          <w:p>
+            <w:pPr>
+              <w:ind w:left="0" w:firstLine="0"/>
+            </w:pPr>
+            <w:r>
+              <w:t>Execute tests</w:t>
+            </w:r>
+          </w:p>
+          <w:p>
+            <w:pPr>
+              <w:ind w:left="0" w:firstLine="0"/>
+            </w:pPr>
+          </w:p>
+          <w:p>
+            <w:pPr>
+              <w:ind w:left="0" w:firstLine="0"/>
+            </w:pPr>
+            <w:r>
+              <w:t>Document the results</w:t>
+            </w:r>
+          </w:p>
+          <w:p>
+            <w:pPr>
+              <w:ind w:left="0" w:firstLine="0"/>
+            </w:pPr>
+          </w:p>
+          <w:p>
+            <w:pPr>
+              <w:ind w:left="0" w:firstLine="0"/>
+            </w:pPr>
+            <w:r>
+              <w:t>Document the defects</w:t>
+            </w:r>
+          </w:p>
+          <w:p>
+            <w:pPr>
+              <w:ind w:left="0" w:firstLine="0"/>
+            </w:pPr>
+          </w:p>
+          <w:p>
+            <w:pPr>
+              <w:ind w:left="0" w:firstLine="0"/>
+            </w:pPr>
+            <w:r>
+              <w:t>Report errors to task manager</w:t>
+            </w:r>
+          </w:p>
+        </w:tc>
+      </w:tr>
+      <w:tr>
+        <w:tc>
+          <w:tcPr>
+            <w:tcW w:w="4312" w:type="dxa"/>
+          </w:tcPr>
+          <w:p>
+            <w:pPr>
+              <w:ind w:left="0" w:firstLine="0"/>
+            </w:pPr>
+            <w:r>
+              <w:t>Adam Gray (Test Engineer)</w:t>
+            </w:r>
+          </w:p>
+        </w:tc>
+        <w:tc>
+          <w:tcPr>
+            <w:tcW w:w="4313" w:type="dxa"/>
+          </w:tcPr>
+          <w:p>
+            <w:pPr>
+              <w:ind w:left="0" w:firstLine="0"/>
+            </w:pPr>
+            <w:r>
+              <w:t>Prepare batch tests</w:t>
+            </w:r>
+          </w:p>
+          <w:p>
+            <w:pPr>
+              <w:ind w:left="0" w:firstLine="0"/>
+            </w:pPr>
+          </w:p>
+          <w:p>
+            <w:pPr>
+              <w:ind w:left="0" w:firstLine="0"/>
+            </w:pPr>
+            <w:r>
+              <w:t>Execute tests in sequential order</w:t>
+            </w:r>
+          </w:p>
+          <w:p>
+            <w:pPr>
+              <w:ind w:left="0" w:firstLine="0"/>
+            </w:pPr>
+          </w:p>
+          <w:p>
+            <w:pPr>
+              <w:ind w:left="0" w:firstLine="0"/>
+            </w:pPr>
+            <w:r>
+              <w:t>Document results</w:t>
+            </w:r>
+          </w:p>
+        </w:tc>
+      </w:tr>
+      <w:tr>
+        <w:tc>
+          <w:tcPr>
+            <w:tcW w:w="4312" w:type="dxa"/>
+          </w:tcPr>
+          <w:p>
+            <w:pPr>
+              <w:ind w:left="0" w:firstLine="0"/>
+            </w:pPr>
+            <w:r>
+              <w:t>Participants</w:t>
+            </w:r>
+            <w:r>
+              <w:t xml:space="preserve"> (Testers)</w:t>
+            </w:r>
+          </w:p>
+        </w:tc>
+        <w:tc>
+          <w:tcPr>
+            <w:tcW w:w="4313" w:type="dxa"/>
+          </w:tcPr>
+          <w:p>
+            <w:pPr>
+              <w:ind w:left="0" w:firstLine="0"/>
+            </w:pPr>
+            <w:r>
+              <w:t>Test the final product</w:t>
+            </w:r>
+          </w:p>
+          <w:p>
+            <w:pPr>
+              <w:ind w:left="0" w:firstLine="0"/>
+            </w:pPr>
+          </w:p>
+          <w:p>
+            <w:pPr>
+              <w:ind w:left="0" w:firstLine="0"/>
+            </w:pPr>
+            <w:r>
+              <w:t>Give feedback on the game</w:t>
+            </w:r>
+          </w:p>
+        </w:tc>
+      </w:tr>
+      <w:tr>
+        <w:tc>
+          <w:tcPr>
+            <w:tcW w:w="4312" w:type="dxa"/>
+          </w:tcPr>
+          <w:p>
+            <w:pPr>
+              <w:ind w:left="0" w:firstLine="0"/>
+            </w:pPr>
+            <w:r>
+              <w:t>Jack Smith (Designer)</w:t>
+            </w:r>
+          </w:p>
+        </w:tc>
+        <w:tc>
+          <w:tcPr>
+            <w:tcW w:w="4313" w:type="dxa"/>
+          </w:tcPr>
+          <w:p>
+            <w:pPr>
+              <w:ind w:left="0" w:firstLine="0"/>
+            </w:pPr>
+            <w:r>
+              <w:t>managing, designing, preparing, executing, and resolving the test activities</w:t>
+            </w:r>
+          </w:p>
+        </w:tc>
+      </w:tr>
+    </w:tbl>
+    <w:p>
+      <w:pPr>
         <w:ind w:left="0" w:firstLine="0"/>
       </w:pPr>
-      <w:r>
-        <w:t xml:space="preserve"> </w:t>
-      </w:r>
-    </w:p>
-    <w:p>
-      <w:pPr>
-        <w:ind w:left="-5"/>
-      </w:pPr>
-      <w:r>
-        <w:t xml:space="preserve">Specify the staff members who are involved in the test project and what their roles are going to be (for example, Mary Brown (User) compile Test Cases for Acceptance Testing).  Identify groups responsible for managing, designing, preparing, executing, and resolving the test activities as well as related issues.  Also identify groups responsible for providing the test environment.  These groups may include developers, testers, operations staff, testing services, etc. </w:t>
-      </w:r>
     </w:p>
     <w:p>
       <w:pPr>
@@ -4972,9 +8291,11 @@
         <w:pStyle w:val="Heading1"/>
         <w:ind w:left="-5"/>
       </w:pPr>
+      <w:bookmarkStart w:id="15" w:name="_Toc40292930"/>
       <w:r>
         <w:t>Major Deliverables</w:t>
       </w:r>
+      <w:bookmarkEnd w:id="15"/>
       <w:r>
         <w:rPr>
           <w:b w:val="0"/>
@@ -4984,133 +8305,321 @@
     </w:p>
     <w:p>
       <w:pPr>
-        <w:ind w:left="-5" w:right="1297"/>
-      </w:pPr>
-      <w:r>
-        <w:t xml:space="preserve">Identify the deliverable documents.  You can list the following documents: -  Test Plan </w:t>
-      </w:r>
-    </w:p>
-    <w:p>
-      <w:pPr>
-        <w:numPr>
-          <w:ilvl w:val="0"/>
-          <w:numId w:val="1"/>
-        </w:numPr>
-        <w:ind w:hanging="200"/>
-      </w:pPr>
-      <w:r>
-        <w:t xml:space="preserve">Test Cases </w:t>
-      </w:r>
-    </w:p>
-    <w:p>
-      <w:pPr>
-        <w:numPr>
-          <w:ilvl w:val="0"/>
-          <w:numId w:val="1"/>
-        </w:numPr>
-        <w:ind w:hanging="200"/>
-      </w:pPr>
-      <w:r>
-        <w:t xml:space="preserve">Test Incident Reports </w:t>
-      </w:r>
-    </w:p>
-    <w:p>
-      <w:pPr>
-        <w:numPr>
-          <w:ilvl w:val="0"/>
-          <w:numId w:val="1"/>
-        </w:numPr>
-        <w:ind w:hanging="200"/>
-      </w:pPr>
-      <w:r>
-        <w:t xml:space="preserve">Test Summary Reports </w:t>
-      </w:r>
-    </w:p>
+        <w:ind w:left="0" w:firstLine="0"/>
+      </w:pPr>
+    </w:p>
+    <w:tbl>
+      <w:tblPr>
+        <w:tblStyle w:val="TableGrid"/>
+        <w:tblW w:w="0" w:type="auto"/>
+        <w:tblInd w:w="10" w:type="dxa"/>
+        <w:tblLook w:val="04A0" w:firstRow="1" w:lastRow="0" w:firstColumn="1" w:lastColumn="0" w:noHBand="0" w:noVBand="1"/>
+      </w:tblPr>
+      <w:tblGrid>
+        <w:gridCol w:w="2872"/>
+        <w:gridCol w:w="2872"/>
+        <w:gridCol w:w="2871"/>
+      </w:tblGrid>
+      <w:tr>
+        <w:tc>
+          <w:tcPr>
+            <w:tcW w:w="2875" w:type="dxa"/>
+          </w:tcPr>
+          <w:p>
+            <w:pPr>
+              <w:ind w:left="0" w:firstLine="0"/>
+            </w:pPr>
+            <w:r>
+              <w:t>Deliverables</w:t>
+            </w:r>
+          </w:p>
+          <w:p>
+            <w:pPr>
+              <w:ind w:left="0" w:firstLine="0"/>
+            </w:pPr>
+          </w:p>
+        </w:tc>
+        <w:tc>
+          <w:tcPr>
+            <w:tcW w:w="2875" w:type="dxa"/>
+          </w:tcPr>
+          <w:p>
+            <w:pPr>
+              <w:ind w:left="0" w:firstLine="0"/>
+            </w:pPr>
+            <w:r>
+              <w:t>For</w:t>
+            </w:r>
+          </w:p>
+        </w:tc>
+        <w:tc>
+          <w:tcPr>
+            <w:tcW w:w="2875" w:type="dxa"/>
+          </w:tcPr>
+          <w:p>
+            <w:pPr>
+              <w:ind w:left="0" w:firstLine="0"/>
+            </w:pPr>
+            <w:r>
+              <w:t>Date</w:t>
+            </w:r>
+          </w:p>
+        </w:tc>
+      </w:tr>
+      <w:tr>
+        <w:tc>
+          <w:tcPr>
+            <w:tcW w:w="2875" w:type="dxa"/>
+          </w:tcPr>
+          <w:p>
+            <w:pPr>
+              <w:ind w:left="0" w:firstLine="0"/>
+            </w:pPr>
+            <w:r>
+              <w:t>Test Plan</w:t>
+            </w:r>
+          </w:p>
+        </w:tc>
+        <w:tc>
+          <w:tcPr>
+            <w:tcW w:w="2875" w:type="dxa"/>
+          </w:tcPr>
+          <w:p>
+            <w:pPr>
+              <w:ind w:left="0" w:firstLine="0"/>
+            </w:pPr>
+            <w:r>
+              <w:t>Project Manager</w:t>
+            </w:r>
+          </w:p>
+          <w:p>
+            <w:pPr>
+              <w:ind w:left="0" w:firstLine="0"/>
+            </w:pPr>
+            <w:r>
+              <w:t>QA Manager</w:t>
+            </w:r>
+          </w:p>
+          <w:p>
+            <w:pPr>
+              <w:ind w:left="0" w:firstLine="0"/>
+            </w:pPr>
+            <w:r>
+              <w:t>Test Team</w:t>
+            </w:r>
+          </w:p>
+        </w:tc>
+        <w:tc>
+          <w:tcPr>
+            <w:tcW w:w="2875" w:type="dxa"/>
+          </w:tcPr>
+          <w:p>
+            <w:pPr>
+              <w:ind w:left="0" w:firstLine="0"/>
+            </w:pPr>
+            <w:r>
+              <w:t>7</w:t>
+            </w:r>
+            <w:r>
+              <w:rPr>
+                <w:vertAlign w:val="superscript"/>
+              </w:rPr>
+              <w:t>th</w:t>
+            </w:r>
+            <w:r>
+              <w:t xml:space="preserve"> May</w:t>
+            </w:r>
+          </w:p>
+        </w:tc>
+      </w:tr>
+      <w:tr>
+        <w:tc>
+          <w:tcPr>
+            <w:tcW w:w="2875" w:type="dxa"/>
+          </w:tcPr>
+          <w:p>
+            <w:pPr>
+              <w:ind w:left="0" w:firstLine="0"/>
+            </w:pPr>
+            <w:r>
+              <w:t>Test Cases</w:t>
+            </w:r>
+          </w:p>
+        </w:tc>
+        <w:tc>
+          <w:tcPr>
+            <w:tcW w:w="2875" w:type="dxa"/>
+          </w:tcPr>
+          <w:p>
+            <w:pPr>
+              <w:ind w:left="0" w:firstLine="0"/>
+            </w:pPr>
+            <w:r>
+              <w:t>Project Manager</w:t>
+            </w:r>
+          </w:p>
+          <w:p>
+            <w:pPr>
+              <w:ind w:left="0" w:firstLine="0"/>
+            </w:pPr>
+            <w:r>
+              <w:lastRenderedPageBreak/>
+              <w:t>Test Team</w:t>
+            </w:r>
+          </w:p>
+        </w:tc>
+        <w:tc>
+          <w:tcPr>
+            <w:tcW w:w="2875" w:type="dxa"/>
+          </w:tcPr>
+          <w:p>
+            <w:pPr>
+              <w:ind w:left="0" w:firstLine="0"/>
+            </w:pPr>
+            <w:r>
+              <w:lastRenderedPageBreak/>
+              <w:t>14</w:t>
+            </w:r>
+            <w:r>
+              <w:rPr>
+                <w:vertAlign w:val="superscript"/>
+              </w:rPr>
+              <w:t>th</w:t>
+            </w:r>
+            <w:r>
+              <w:t xml:space="preserve"> May</w:t>
+            </w:r>
+          </w:p>
+        </w:tc>
+      </w:tr>
+      <w:tr>
+        <w:tc>
+          <w:tcPr>
+            <w:tcW w:w="2875" w:type="dxa"/>
+          </w:tcPr>
+          <w:p>
+            <w:pPr>
+              <w:ind w:left="0" w:firstLine="0"/>
+            </w:pPr>
+            <w:r>
+              <w:t xml:space="preserve">Test Incident Reports </w:t>
+            </w:r>
+          </w:p>
+        </w:tc>
+        <w:tc>
+          <w:tcPr>
+            <w:tcW w:w="2875" w:type="dxa"/>
+          </w:tcPr>
+          <w:p>
+            <w:pPr>
+              <w:ind w:left="0" w:firstLine="0"/>
+            </w:pPr>
+            <w:r>
+              <w:t>Project Manager</w:t>
+            </w:r>
+          </w:p>
+          <w:p>
+            <w:pPr>
+              <w:ind w:left="0" w:firstLine="0"/>
+            </w:pPr>
+            <w:r>
+              <w:t>Stakeholders</w:t>
+            </w:r>
+          </w:p>
+        </w:tc>
+        <w:tc>
+          <w:tcPr>
+            <w:tcW w:w="2875" w:type="dxa"/>
+          </w:tcPr>
+          <w:p>
+            <w:pPr>
+              <w:ind w:left="0" w:firstLine="0"/>
+            </w:pPr>
+            <w:r>
+              <w:t>21</w:t>
+            </w:r>
+            <w:r>
+              <w:rPr>
+                <w:vertAlign w:val="superscript"/>
+              </w:rPr>
+              <w:t>st</w:t>
+            </w:r>
+            <w:r>
+              <w:t xml:space="preserve"> May</w:t>
+            </w:r>
+          </w:p>
+        </w:tc>
+      </w:tr>
+      <w:tr>
+        <w:tc>
+          <w:tcPr>
+            <w:tcW w:w="2875" w:type="dxa"/>
+          </w:tcPr>
+          <w:p>
+            <w:pPr>
+              <w:ind w:left="0" w:firstLine="0"/>
+            </w:pPr>
+            <w:r>
+              <w:t>Test Summary Reports</w:t>
+            </w:r>
+          </w:p>
+        </w:tc>
+        <w:tc>
+          <w:tcPr>
+            <w:tcW w:w="2875" w:type="dxa"/>
+          </w:tcPr>
+          <w:p>
+            <w:pPr>
+              <w:ind w:left="0" w:firstLine="0"/>
+            </w:pPr>
+            <w:r>
+              <w:t>Project Manager</w:t>
+            </w:r>
+          </w:p>
+          <w:p>
+            <w:pPr>
+              <w:ind w:left="0" w:firstLine="0"/>
+            </w:pPr>
+            <w:r>
+              <w:t>Stakeholders</w:t>
+            </w:r>
+          </w:p>
+        </w:tc>
+        <w:tc>
+          <w:tcPr>
+            <w:tcW w:w="2875" w:type="dxa"/>
+          </w:tcPr>
+          <w:p>
+            <w:pPr>
+              <w:ind w:left="0" w:firstLine="0"/>
+            </w:pPr>
+            <w:r>
+              <w:t>24</w:t>
+            </w:r>
+            <w:r>
+              <w:rPr>
+                <w:vertAlign w:val="superscript"/>
+              </w:rPr>
+              <w:t>th</w:t>
+            </w:r>
+            <w:r>
+              <w:t xml:space="preserve"> May</w:t>
+            </w:r>
+          </w:p>
+        </w:tc>
+      </w:tr>
+    </w:tbl>
     <w:p/>
-    <w:p>
-      <w:r>
-        <w:t>6.2</w:t>
-      </w:r>
-      <w:r>
-        <w:tab/>
-        <w:t>Deliverables</w:t>
-      </w:r>
-    </w:p>
-    <w:p>
-      <w:r>
-        <w:t>Deliverable</w:t>
-      </w:r>
-      <w:r>
-        <w:tab/>
-        <w:t>For</w:t>
-      </w:r>
-      <w:r>
-        <w:tab/>
-        <w:t>Date / Milestone</w:t>
-      </w:r>
-    </w:p>
-    <w:p>
-      <w:r>
-        <w:t>Test Plan</w:t>
-      </w:r>
-      <w:r>
-        <w:tab/>
-        <w:t>Project Manager; QA Director; Test Team</w:t>
-      </w:r>
-      <w:r>
-        <w:tab/>
-      </w:r>
-    </w:p>
-    <w:p>
-      <w:r>
-        <w:t>Traceability Matrix</w:t>
-      </w:r>
-      <w:r>
-        <w:tab/>
-        <w:t>Project Manager; QA Director</w:t>
-      </w:r>
-      <w:r>
-        <w:tab/>
-      </w:r>
-    </w:p>
-    <w:p>
-      <w:r>
-        <w:t>Test Results</w:t>
-      </w:r>
-      <w:r>
-        <w:tab/>
-        <w:t>Project Manager</w:t>
-      </w:r>
-      <w:r>
-        <w:tab/>
-      </w:r>
-    </w:p>
-    <w:p>
-      <w:r>
-        <w:t>Test Status report</w:t>
-      </w:r>
-      <w:r>
-        <w:tab/>
-        <w:t>QA Manager, QA Director</w:t>
-      </w:r>
-      <w:r>
-        <w:tab/>
-      </w:r>
-    </w:p>
-    <w:p>
-      <w:pPr>
-        <w:spacing w:after="0" w:line="259" w:lineRule="auto"/>
-        <w:ind w:left="0" w:firstLine="0"/>
-      </w:pPr>
-      <w:r>
-        <w:t xml:space="preserve"> </w:t>
-      </w:r>
-    </w:p>
+    <w:p/>
     <w:p>
       <w:pPr>
         <w:pStyle w:val="Heading1"/>
         <w:ind w:left="-5"/>
-      </w:pPr>
+        <w:rPr>
+          <w:b w:val="0"/>
+        </w:rPr>
+      </w:pPr>
+      <w:bookmarkStart w:id="16" w:name="_Toc40292931"/>
       <w:r>
         <w:t>1</w:t>
       </w:r>
@@ -5120,6 +8629,7 @@
       <w:r>
         <w:t>.0 RISKS/ASSUMPTIONS</w:t>
       </w:r>
+      <w:bookmarkEnd w:id="16"/>
       <w:r>
         <w:rPr>
           <w:b w:val="0"/>
@@ -5127,30 +8637,109 @@
         <w:t xml:space="preserve"> </w:t>
       </w:r>
     </w:p>
-    <w:p>
-      <w:pPr>
-        <w:spacing w:after="0" w:line="259" w:lineRule="auto"/>
-        <w:ind w:left="0" w:firstLine="0"/>
-      </w:pPr>
-      <w:r>
-        <w:t xml:space="preserve"> </w:t>
-      </w:r>
-    </w:p>
-    <w:p>
-      <w:pPr>
-        <w:ind w:left="-5"/>
-      </w:pPr>
-      <w:r>
-        <w:t xml:space="preserve">Identify the high-risk assumptions of the test plan.  Specify contingency plans for each (for example, delay in delivery of test items might require increased night shift scheduling to meet the delivery date). </w:t>
-      </w:r>
-    </w:p>
+    <w:p/>
     <w:p>
       <w:pPr>
         <w:spacing w:after="258" w:line="259" w:lineRule="auto"/>
         <w:ind w:left="0" w:firstLine="0"/>
       </w:pPr>
       <w:r>
-        <w:t xml:space="preserve">  </w:t>
+        <w:t>A test pla</w:t>
+      </w:r>
+      <w:r>
+        <w:t>n</w:t>
+      </w:r>
+      <w:r>
+        <w:t xml:space="preserve"> is very prone to risks, some of these risks can be</w:t>
+      </w:r>
+      <w:r>
+        <w:t>:</w:t>
+      </w:r>
+    </w:p>
+    <w:p>
+      <w:pPr>
+        <w:pStyle w:val="ListParagraph"/>
+        <w:numPr>
+          <w:ilvl w:val="0"/>
+          <w:numId w:val="34"/>
+        </w:numPr>
+        <w:spacing w:after="258" w:line="259" w:lineRule="auto"/>
+      </w:pPr>
+      <w:r>
+        <w:t>Tight deadlines</w:t>
+      </w:r>
+    </w:p>
+    <w:p>
+      <w:pPr>
+        <w:pStyle w:val="ListParagraph"/>
+        <w:numPr>
+          <w:ilvl w:val="0"/>
+          <w:numId w:val="33"/>
+        </w:numPr>
+        <w:spacing w:after="258" w:line="259" w:lineRule="auto"/>
+      </w:pPr>
+      <w:r>
+        <w:t>Undefined project scope</w:t>
+      </w:r>
+    </w:p>
+    <w:p>
+      <w:pPr>
+        <w:pStyle w:val="ListParagraph"/>
+        <w:numPr>
+          <w:ilvl w:val="0"/>
+          <w:numId w:val="33"/>
+        </w:numPr>
+        <w:spacing w:after="258" w:line="259" w:lineRule="auto"/>
+      </w:pPr>
+      <w:r>
+        <w:t>Not enough resources</w:t>
+      </w:r>
+    </w:p>
+    <w:p>
+      <w:pPr>
+        <w:pStyle w:val="ListParagraph"/>
+        <w:numPr>
+          <w:ilvl w:val="0"/>
+          <w:numId w:val="33"/>
+        </w:numPr>
+        <w:spacing w:after="258" w:line="259" w:lineRule="auto"/>
+      </w:pPr>
+      <w:r>
+        <w:t>Wrong resources</w:t>
+      </w:r>
+    </w:p>
+    <w:p>
+      <w:pPr>
+        <w:pStyle w:val="ListParagraph"/>
+        <w:numPr>
+          <w:ilvl w:val="0"/>
+          <w:numId w:val="33"/>
+        </w:numPr>
+        <w:spacing w:after="258" w:line="259" w:lineRule="auto"/>
+      </w:pPr>
+      <w:r>
+        <w:t>Requirements may change</w:t>
+      </w:r>
+    </w:p>
+    <w:p>
+      <w:pPr>
+        <w:spacing w:after="258" w:line="259" w:lineRule="auto"/>
+        <w:ind w:left="0" w:firstLine="0"/>
+      </w:pPr>
+      <w:r>
+        <w:t>To</w:t>
+      </w:r>
+      <w:r>
+        <w:t xml:space="preserve"> avoid deadlines, staff will need to work overtime and make sure the test plan is on course.</w:t>
+      </w:r>
+      <w:r>
+        <w:t xml:space="preserve"> The project manager must make sure the resources arrive on time and are the correct resources required. </w:t>
+      </w:r>
+      <w:r>
+        <w:t>Another way to avoid these risks may be to make a list of what could go wrong and prepa</w:t>
+      </w:r>
+      <w:r>
+        <w:t>re for them</w:t>
       </w:r>
     </w:p>
     <w:p>
@@ -5232,6 +8821,7 @@
         </w:numPr>
         <w:spacing w:after="12"/>
       </w:pPr>
+      <w:proofErr w:type="spellStart"/>
       <w:r>
         <w:rPr>
           <w:rFonts w:ascii="Arial" w:hAnsi="Arial" w:cs="Arial"/>
@@ -5239,7 +8829,17 @@
           <w:sz w:val="22"/>
           <w:shd w:val="clear" w:color="auto" w:fill="FFFFFF"/>
         </w:rPr>
-        <w:t>AltUnity Tester</w:t>
+        <w:t>AltUnity</w:t>
+      </w:r>
+      <w:proofErr w:type="spellEnd"/>
+      <w:r>
+        <w:rPr>
+          <w:rFonts w:ascii="Arial" w:hAnsi="Arial" w:cs="Arial"/>
+          <w:color w:val="333333"/>
+          <w:sz w:val="22"/>
+          <w:shd w:val="clear" w:color="auto" w:fill="FFFFFF"/>
+        </w:rPr>
+        <w:t xml:space="preserve"> Tester</w:t>
       </w:r>
     </w:p>
     <w:p>
@@ -5263,23 +8863,50 @@
     </w:p>
     <w:p>
       <w:pPr>
+        <w:pStyle w:val="ListParagraph"/>
+        <w:numPr>
+          <w:ilvl w:val="0"/>
+          <w:numId w:val="31"/>
+        </w:numPr>
+        <w:spacing w:after="12"/>
+      </w:pPr>
+      <w:r>
+        <w:t>Trello Bug Detector</w:t>
+      </w:r>
+    </w:p>
+    <w:p>
+      <w:pPr>
+        <w:pStyle w:val="ListParagraph"/>
+        <w:numPr>
+          <w:ilvl w:val="0"/>
+          <w:numId w:val="31"/>
+        </w:numPr>
+        <w:spacing w:after="12"/>
+      </w:pPr>
+      <w:proofErr w:type="spellStart"/>
+      <w:r>
+        <w:t>RayGun</w:t>
+      </w:r>
+      <w:proofErr w:type="spellEnd"/>
+    </w:p>
+    <w:p>
+      <w:pPr>
+        <w:pStyle w:val="ListParagraph"/>
+        <w:numPr>
+          <w:ilvl w:val="0"/>
+          <w:numId w:val="31"/>
+        </w:numPr>
         <w:spacing w:after="267"/>
-        <w:ind w:left="-5"/>
-      </w:pPr>
-      <w:r>
-        <w:t xml:space="preserve">List the Automation tools you are going to use. List also the Bug tracking tool here.  </w:t>
-      </w:r>
-    </w:p>
-    <w:p>
-      <w:pPr>
-        <w:spacing w:after="0" w:line="259" w:lineRule="auto"/>
-        <w:ind w:left="0" w:firstLine="0"/>
-      </w:pPr>
-      <w:r>
-        <w:t xml:space="preserve"> </w:t>
-      </w:r>
-    </w:p>
-    <w:p/>
+      </w:pPr>
+      <w:proofErr w:type="spellStart"/>
+      <w:r>
+        <w:t>SmartLook</w:t>
+      </w:r>
+      <w:proofErr w:type="spellEnd"/>
+      <w:r>
+        <w:t xml:space="preserve">  </w:t>
+      </w:r>
+    </w:p>
     <w:sectPr>
       <w:pgSz w:w="12240" w:h="15840"/>
       <w:pgMar w:top="1447" w:right="1805" w:bottom="1697" w:left="1800" w:header="720" w:footer="720" w:gutter="0"/>
@@ -5646,7 +9273,7 @@
         <w:rFonts w:ascii="Symbol" w:hAnsi="Symbol" w:hint="default"/>
       </w:rPr>
     </w:lvl>
-    <w:lvl w:ilvl="1" w:tplc="18090003" w:tentative="1">
+    <w:lvl w:ilvl="1" w:tplc="18090003">
       <w:start w:val="1"/>
       <w:numFmt w:val="bullet"/>
       <w:lvlText w:val="o"/>
@@ -6521,6 +10148,119 @@
     </w:lvl>
   </w:abstractNum>
   <w:abstractNum w:abstractNumId="10" w15:restartNumberingAfterBreak="0">
+    <w:nsid w:val="362B5DF6"/>
+    <w:multiLevelType w:val="hybridMultilevel"/>
+    <w:tmpl w:val="BC0208FE"/>
+    <w:lvl w:ilvl="0" w:tplc="18090001">
+      <w:start w:val="1"/>
+      <w:numFmt w:val="bullet"/>
+      <w:lvlText w:val=""/>
+      <w:lvlJc w:val="left"/>
+      <w:pPr>
+        <w:ind w:left="1440" w:hanging="360"/>
+      </w:pPr>
+      <w:rPr>
+        <w:rFonts w:ascii="Symbol" w:hAnsi="Symbol" w:hint="default"/>
+      </w:rPr>
+    </w:lvl>
+    <w:lvl w:ilvl="1" w:tplc="18090003" w:tentative="1">
+      <w:start w:val="1"/>
+      <w:numFmt w:val="bullet"/>
+      <w:lvlText w:val="o"/>
+      <w:lvlJc w:val="left"/>
+      <w:pPr>
+        <w:ind w:left="2160" w:hanging="360"/>
+      </w:pPr>
+      <w:rPr>
+        <w:rFonts w:ascii="Courier New" w:hAnsi="Courier New" w:cs="Courier New" w:hint="default"/>
+      </w:rPr>
+    </w:lvl>
+    <w:lvl w:ilvl="2" w:tplc="18090005" w:tentative="1">
+      <w:start w:val="1"/>
+      <w:numFmt w:val="bullet"/>
+      <w:lvlText w:val=""/>
+      <w:lvlJc w:val="left"/>
+      <w:pPr>
+        <w:ind w:left="2880" w:hanging="360"/>
+      </w:pPr>
+      <w:rPr>
+        <w:rFonts w:ascii="Wingdings" w:hAnsi="Wingdings" w:hint="default"/>
+      </w:rPr>
+    </w:lvl>
+    <w:lvl w:ilvl="3" w:tplc="18090001" w:tentative="1">
+      <w:start w:val="1"/>
+      <w:numFmt w:val="bullet"/>
+      <w:lvlText w:val=""/>
+      <w:lvlJc w:val="left"/>
+      <w:pPr>
+        <w:ind w:left="3600" w:hanging="360"/>
+      </w:pPr>
+      <w:rPr>
+        <w:rFonts w:ascii="Symbol" w:hAnsi="Symbol" w:hint="default"/>
+      </w:rPr>
+    </w:lvl>
+    <w:lvl w:ilvl="4" w:tplc="18090003" w:tentative="1">
+      <w:start w:val="1"/>
+      <w:numFmt w:val="bullet"/>
+      <w:lvlText w:val="o"/>
+      <w:lvlJc w:val="left"/>
+      <w:pPr>
+        <w:ind w:left="4320" w:hanging="360"/>
+      </w:pPr>
+      <w:rPr>
+        <w:rFonts w:ascii="Courier New" w:hAnsi="Courier New" w:cs="Courier New" w:hint="default"/>
+      </w:rPr>
+    </w:lvl>
+    <w:lvl w:ilvl="5" w:tplc="18090005" w:tentative="1">
+      <w:start w:val="1"/>
+      <w:numFmt w:val="bullet"/>
+      <w:lvlText w:val=""/>
+      <w:lvlJc w:val="left"/>
+      <w:pPr>
+        <w:ind w:left="5040" w:hanging="360"/>
+      </w:pPr>
+      <w:rPr>
+        <w:rFonts w:ascii="Wingdings" w:hAnsi="Wingdings" w:hint="default"/>
+      </w:rPr>
+    </w:lvl>
+    <w:lvl w:ilvl="6" w:tplc="18090001" w:tentative="1">
+      <w:start w:val="1"/>
+      <w:numFmt w:val="bullet"/>
+      <w:lvlText w:val=""/>
+      <w:lvlJc w:val="left"/>
+      <w:pPr>
+        <w:ind w:left="5760" w:hanging="360"/>
+      </w:pPr>
+      <w:rPr>
+        <w:rFonts w:ascii="Symbol" w:hAnsi="Symbol" w:hint="default"/>
+      </w:rPr>
+    </w:lvl>
+    <w:lvl w:ilvl="7" w:tplc="18090003" w:tentative="1">
+      <w:start w:val="1"/>
+      <w:numFmt w:val="bullet"/>
+      <w:lvlText w:val="o"/>
+      <w:lvlJc w:val="left"/>
+      <w:pPr>
+        <w:ind w:left="6480" w:hanging="360"/>
+      </w:pPr>
+      <w:rPr>
+        <w:rFonts w:ascii="Courier New" w:hAnsi="Courier New" w:cs="Courier New" w:hint="default"/>
+      </w:rPr>
+    </w:lvl>
+    <w:lvl w:ilvl="8" w:tplc="18090005" w:tentative="1">
+      <w:start w:val="1"/>
+      <w:numFmt w:val="bullet"/>
+      <w:lvlText w:val=""/>
+      <w:lvlJc w:val="left"/>
+      <w:pPr>
+        <w:ind w:left="7200" w:hanging="360"/>
+      </w:pPr>
+      <w:rPr>
+        <w:rFonts w:ascii="Wingdings" w:hAnsi="Wingdings" w:hint="default"/>
+      </w:rPr>
+    </w:lvl>
+  </w:abstractNum>
+  <w:abstractNum w:abstractNumId="11" w15:restartNumberingAfterBreak="0">
     <w:nsid w:val="37585920"/>
     <w:multiLevelType w:val="hybridMultilevel"/>
     <w:tmpl w:val="B03C7970"/>
@@ -6633,7 +10373,7 @@
       </w:rPr>
     </w:lvl>
   </w:abstractNum>
-  <w:abstractNum w:abstractNumId="11" w15:restartNumberingAfterBreak="0">
+  <w:abstractNum w:abstractNumId="12" w15:restartNumberingAfterBreak="0">
     <w:nsid w:val="3BE61C2F"/>
     <w:multiLevelType w:val="hybridMultilevel"/>
     <w:tmpl w:val="C9149E10"/>
@@ -6746,7 +10486,7 @@
       </w:rPr>
     </w:lvl>
   </w:abstractNum>
-  <w:abstractNum w:abstractNumId="12" w15:restartNumberingAfterBreak="0">
+  <w:abstractNum w:abstractNumId="13" w15:restartNumberingAfterBreak="0">
     <w:nsid w:val="3D1F10F3"/>
     <w:multiLevelType w:val="hybridMultilevel"/>
     <w:tmpl w:val="FA2ABEBC"/>
@@ -6859,7 +10599,7 @@
       </w:rPr>
     </w:lvl>
   </w:abstractNum>
-  <w:abstractNum w:abstractNumId="13" w15:restartNumberingAfterBreak="0">
+  <w:abstractNum w:abstractNumId="14" w15:restartNumberingAfterBreak="0">
     <w:nsid w:val="3D64601C"/>
     <w:multiLevelType w:val="hybridMultilevel"/>
     <w:tmpl w:val="C16CF830"/>
@@ -6972,7 +10712,120 @@
       </w:rPr>
     </w:lvl>
   </w:abstractNum>
-  <w:abstractNum w:abstractNumId="14" w15:restartNumberingAfterBreak="0">
+  <w:abstractNum w:abstractNumId="15" w15:restartNumberingAfterBreak="0">
+    <w:nsid w:val="40F41206"/>
+    <w:multiLevelType w:val="hybridMultilevel"/>
+    <w:tmpl w:val="2F3C8924"/>
+    <w:lvl w:ilvl="0" w:tplc="18090001">
+      <w:start w:val="1"/>
+      <w:numFmt w:val="bullet"/>
+      <w:lvlText w:val=""/>
+      <w:lvlJc w:val="left"/>
+      <w:pPr>
+        <w:ind w:left="720" w:hanging="360"/>
+      </w:pPr>
+      <w:rPr>
+        <w:rFonts w:ascii="Symbol" w:hAnsi="Symbol" w:hint="default"/>
+      </w:rPr>
+    </w:lvl>
+    <w:lvl w:ilvl="1" w:tplc="18090003">
+      <w:start w:val="1"/>
+      <w:numFmt w:val="bullet"/>
+      <w:lvlText w:val="o"/>
+      <w:lvlJc w:val="left"/>
+      <w:pPr>
+        <w:ind w:left="1440" w:hanging="360"/>
+      </w:pPr>
+      <w:rPr>
+        <w:rFonts w:ascii="Courier New" w:hAnsi="Courier New" w:cs="Courier New" w:hint="default"/>
+      </w:rPr>
+    </w:lvl>
+    <w:lvl w:ilvl="2" w:tplc="18090005" w:tentative="1">
+      <w:start w:val="1"/>
+      <w:numFmt w:val="bullet"/>
+      <w:lvlText w:val=""/>
+      <w:lvlJc w:val="left"/>
+      <w:pPr>
+        <w:ind w:left="2160" w:hanging="360"/>
+      </w:pPr>
+      <w:rPr>
+        <w:rFonts w:ascii="Wingdings" w:hAnsi="Wingdings" w:hint="default"/>
+      </w:rPr>
+    </w:lvl>
+    <w:lvl w:ilvl="3" w:tplc="18090001" w:tentative="1">
+      <w:start w:val="1"/>
+      <w:numFmt w:val="bullet"/>
+      <w:lvlText w:val=""/>
+      <w:lvlJc w:val="left"/>
+      <w:pPr>
+        <w:ind w:left="2880" w:hanging="360"/>
+      </w:pPr>
+      <w:rPr>
+        <w:rFonts w:ascii="Symbol" w:hAnsi="Symbol" w:hint="default"/>
+      </w:rPr>
+    </w:lvl>
+    <w:lvl w:ilvl="4" w:tplc="18090003" w:tentative="1">
+      <w:start w:val="1"/>
+      <w:numFmt w:val="bullet"/>
+      <w:lvlText w:val="o"/>
+      <w:lvlJc w:val="left"/>
+      <w:pPr>
+        <w:ind w:left="3600" w:hanging="360"/>
+      </w:pPr>
+      <w:rPr>
+        <w:rFonts w:ascii="Courier New" w:hAnsi="Courier New" w:cs="Courier New" w:hint="default"/>
+      </w:rPr>
+    </w:lvl>
+    <w:lvl w:ilvl="5" w:tplc="18090005" w:tentative="1">
+      <w:start w:val="1"/>
+      <w:numFmt w:val="bullet"/>
+      <w:lvlText w:val=""/>
+      <w:lvlJc w:val="left"/>
+      <w:pPr>
+        <w:ind w:left="4320" w:hanging="360"/>
+      </w:pPr>
+      <w:rPr>
+        <w:rFonts w:ascii="Wingdings" w:hAnsi="Wingdings" w:hint="default"/>
+      </w:rPr>
+    </w:lvl>
+    <w:lvl w:ilvl="6" w:tplc="18090001" w:tentative="1">
+      <w:start w:val="1"/>
+      <w:numFmt w:val="bullet"/>
+      <w:lvlText w:val=""/>
+      <w:lvlJc w:val="left"/>
+      <w:pPr>
+        <w:ind w:left="5040" w:hanging="360"/>
+      </w:pPr>
+      <w:rPr>
+        <w:rFonts w:ascii="Symbol" w:hAnsi="Symbol" w:hint="default"/>
+      </w:rPr>
+    </w:lvl>
+    <w:lvl w:ilvl="7" w:tplc="18090003" w:tentative="1">
+      <w:start w:val="1"/>
+      <w:numFmt w:val="bullet"/>
+      <w:lvlText w:val="o"/>
+      <w:lvlJc w:val="left"/>
+      <w:pPr>
+        <w:ind w:left="5760" w:hanging="360"/>
+      </w:pPr>
+      <w:rPr>
+        <w:rFonts w:ascii="Courier New" w:hAnsi="Courier New" w:cs="Courier New" w:hint="default"/>
+      </w:rPr>
+    </w:lvl>
+    <w:lvl w:ilvl="8" w:tplc="18090005" w:tentative="1">
+      <w:start w:val="1"/>
+      <w:numFmt w:val="bullet"/>
+      <w:lvlText w:val=""/>
+      <w:lvlJc w:val="left"/>
+      <w:pPr>
+        <w:ind w:left="6480" w:hanging="360"/>
+      </w:pPr>
+      <w:rPr>
+        <w:rFonts w:ascii="Wingdings" w:hAnsi="Wingdings" w:hint="default"/>
+      </w:rPr>
+    </w:lvl>
+  </w:abstractNum>
+  <w:abstractNum w:abstractNumId="16" w15:restartNumberingAfterBreak="0">
     <w:nsid w:val="46AD2226"/>
     <w:multiLevelType w:val="hybridMultilevel"/>
     <w:tmpl w:val="8DC65266"/>
@@ -7085,7 +10938,7 @@
       </w:rPr>
     </w:lvl>
   </w:abstractNum>
-  <w:abstractNum w:abstractNumId="15" w15:restartNumberingAfterBreak="0">
+  <w:abstractNum w:abstractNumId="17" w15:restartNumberingAfterBreak="0">
     <w:nsid w:val="4751393A"/>
     <w:multiLevelType w:val="hybridMultilevel"/>
     <w:tmpl w:val="326E12B0"/>
@@ -7198,7 +11051,120 @@
       </w:rPr>
     </w:lvl>
   </w:abstractNum>
-  <w:abstractNum w:abstractNumId="16" w15:restartNumberingAfterBreak="0">
+  <w:abstractNum w:abstractNumId="18" w15:restartNumberingAfterBreak="0">
+    <w:nsid w:val="4BBF34DA"/>
+    <w:multiLevelType w:val="hybridMultilevel"/>
+    <w:tmpl w:val="B8F6655C"/>
+    <w:lvl w:ilvl="0" w:tplc="18090001">
+      <w:start w:val="1"/>
+      <w:numFmt w:val="bullet"/>
+      <w:lvlText w:val=""/>
+      <w:lvlJc w:val="left"/>
+      <w:pPr>
+        <w:ind w:left="720" w:hanging="360"/>
+      </w:pPr>
+      <w:rPr>
+        <w:rFonts w:ascii="Symbol" w:hAnsi="Symbol" w:hint="default"/>
+      </w:rPr>
+    </w:lvl>
+    <w:lvl w:ilvl="1" w:tplc="18090003">
+      <w:start w:val="1"/>
+      <w:numFmt w:val="bullet"/>
+      <w:lvlText w:val="o"/>
+      <w:lvlJc w:val="left"/>
+      <w:pPr>
+        <w:ind w:left="1440" w:hanging="360"/>
+      </w:pPr>
+      <w:rPr>
+        <w:rFonts w:ascii="Courier New" w:hAnsi="Courier New" w:cs="Courier New" w:hint="default"/>
+      </w:rPr>
+    </w:lvl>
+    <w:lvl w:ilvl="2" w:tplc="18090005" w:tentative="1">
+      <w:start w:val="1"/>
+      <w:numFmt w:val="bullet"/>
+      <w:lvlText w:val=""/>
+      <w:lvlJc w:val="left"/>
+      <w:pPr>
+        <w:ind w:left="2160" w:hanging="360"/>
+      </w:pPr>
+      <w:rPr>
+        <w:rFonts w:ascii="Wingdings" w:hAnsi="Wingdings" w:hint="default"/>
+      </w:rPr>
+    </w:lvl>
+    <w:lvl w:ilvl="3" w:tplc="18090001" w:tentative="1">
+      <w:start w:val="1"/>
+      <w:numFmt w:val="bullet"/>
+      <w:lvlText w:val=""/>
+      <w:lvlJc w:val="left"/>
+      <w:pPr>
+        <w:ind w:left="2880" w:hanging="360"/>
+      </w:pPr>
+      <w:rPr>
+        <w:rFonts w:ascii="Symbol" w:hAnsi="Symbol" w:hint="default"/>
+      </w:rPr>
+    </w:lvl>
+    <w:lvl w:ilvl="4" w:tplc="18090003" w:tentative="1">
+      <w:start w:val="1"/>
+      <w:numFmt w:val="bullet"/>
+      <w:lvlText w:val="o"/>
+      <w:lvlJc w:val="left"/>
+      <w:pPr>
+        <w:ind w:left="3600" w:hanging="360"/>
+      </w:pPr>
+      <w:rPr>
+        <w:rFonts w:ascii="Courier New" w:hAnsi="Courier New" w:cs="Courier New" w:hint="default"/>
+      </w:rPr>
+    </w:lvl>
+    <w:lvl w:ilvl="5" w:tplc="18090005" w:tentative="1">
+      <w:start w:val="1"/>
+      <w:numFmt w:val="bullet"/>
+      <w:lvlText w:val=""/>
+      <w:lvlJc w:val="left"/>
+      <w:pPr>
+        <w:ind w:left="4320" w:hanging="360"/>
+      </w:pPr>
+      <w:rPr>
+        <w:rFonts w:ascii="Wingdings" w:hAnsi="Wingdings" w:hint="default"/>
+      </w:rPr>
+    </w:lvl>
+    <w:lvl w:ilvl="6" w:tplc="18090001" w:tentative="1">
+      <w:start w:val="1"/>
+      <w:numFmt w:val="bullet"/>
+      <w:lvlText w:val=""/>
+      <w:lvlJc w:val="left"/>
+      <w:pPr>
+        <w:ind w:left="5040" w:hanging="360"/>
+      </w:pPr>
+      <w:rPr>
+        <w:rFonts w:ascii="Symbol" w:hAnsi="Symbol" w:hint="default"/>
+      </w:rPr>
+    </w:lvl>
+    <w:lvl w:ilvl="7" w:tplc="18090003" w:tentative="1">
+      <w:start w:val="1"/>
+      <w:numFmt w:val="bullet"/>
+      <w:lvlText w:val="o"/>
+      <w:lvlJc w:val="left"/>
+      <w:pPr>
+        <w:ind w:left="5760" w:hanging="360"/>
+      </w:pPr>
+      <w:rPr>
+        <w:rFonts w:ascii="Courier New" w:hAnsi="Courier New" w:cs="Courier New" w:hint="default"/>
+      </w:rPr>
+    </w:lvl>
+    <w:lvl w:ilvl="8" w:tplc="18090005" w:tentative="1">
+      <w:start w:val="1"/>
+      <w:numFmt w:val="bullet"/>
+      <w:lvlText w:val=""/>
+      <w:lvlJc w:val="left"/>
+      <w:pPr>
+        <w:ind w:left="6480" w:hanging="360"/>
+      </w:pPr>
+      <w:rPr>
+        <w:rFonts w:ascii="Wingdings" w:hAnsi="Wingdings" w:hint="default"/>
+      </w:rPr>
+    </w:lvl>
+  </w:abstractNum>
+  <w:abstractNum w:abstractNumId="19" w15:restartNumberingAfterBreak="0">
     <w:nsid w:val="4C5F106D"/>
     <w:multiLevelType w:val="hybridMultilevel"/>
     <w:tmpl w:val="95009D4E"/>
@@ -7311,7 +11277,7 @@
       </w:rPr>
     </w:lvl>
   </w:abstractNum>
-  <w:abstractNum w:abstractNumId="17" w15:restartNumberingAfterBreak="0">
+  <w:abstractNum w:abstractNumId="20" w15:restartNumberingAfterBreak="0">
     <w:nsid w:val="4FF06A46"/>
     <w:multiLevelType w:val="multilevel"/>
     <w:tmpl w:val="9F089A7C"/>
@@ -7424,7 +11390,7 @@
       </w:rPr>
     </w:lvl>
   </w:abstractNum>
-  <w:abstractNum w:abstractNumId="18" w15:restartNumberingAfterBreak="0">
+  <w:abstractNum w:abstractNumId="21" w15:restartNumberingAfterBreak="0">
     <w:nsid w:val="55544563"/>
     <w:multiLevelType w:val="hybridMultilevel"/>
     <w:tmpl w:val="63AC37A6"/>
@@ -7537,7 +11503,7 @@
       </w:rPr>
     </w:lvl>
   </w:abstractNum>
-  <w:abstractNum w:abstractNumId="19" w15:restartNumberingAfterBreak="0">
+  <w:abstractNum w:abstractNumId="22" w15:restartNumberingAfterBreak="0">
     <w:nsid w:val="55C83087"/>
     <w:multiLevelType w:val="hybridMultilevel"/>
     <w:tmpl w:val="C87A68BA"/>
@@ -7650,7 +11616,7 @@
       </w:rPr>
     </w:lvl>
   </w:abstractNum>
-  <w:abstractNum w:abstractNumId="20" w15:restartNumberingAfterBreak="0">
+  <w:abstractNum w:abstractNumId="23" w15:restartNumberingAfterBreak="0">
     <w:nsid w:val="59734F42"/>
     <w:multiLevelType w:val="hybridMultilevel"/>
     <w:tmpl w:val="D4A8C172"/>
@@ -7763,7 +11729,7 @@
       </w:rPr>
     </w:lvl>
   </w:abstractNum>
-  <w:abstractNum w:abstractNumId="21" w15:restartNumberingAfterBreak="0">
+  <w:abstractNum w:abstractNumId="24" w15:restartNumberingAfterBreak="0">
     <w:nsid w:val="59A97E5A"/>
     <w:multiLevelType w:val="multilevel"/>
     <w:tmpl w:val="2F0AEF68"/>
@@ -7876,7 +11842,120 @@
       </w:pPr>
     </w:lvl>
   </w:abstractNum>
-  <w:abstractNum w:abstractNumId="22" w15:restartNumberingAfterBreak="0">
+  <w:abstractNum w:abstractNumId="25" w15:restartNumberingAfterBreak="0">
+    <w:nsid w:val="5B39630E"/>
+    <w:multiLevelType w:val="multilevel"/>
+    <w:tmpl w:val="9802EBBC"/>
+    <w:lvl w:ilvl="0">
+      <w:start w:val="1"/>
+      <w:numFmt w:val="decimal"/>
+      <w:lvlText w:val="%1.0"/>
+      <w:lvlJc w:val="left"/>
+      <w:pPr>
+        <w:ind w:left="540" w:hanging="540"/>
+      </w:pPr>
+      <w:rPr>
+        <w:rFonts w:hint="default"/>
+      </w:rPr>
+    </w:lvl>
+    <w:lvl w:ilvl="1">
+      <w:start w:val="1"/>
+      <w:numFmt w:val="decimal"/>
+      <w:lvlText w:val="%1.%2"/>
+      <w:lvlJc w:val="left"/>
+      <w:pPr>
+        <w:ind w:left="1260" w:hanging="540"/>
+      </w:pPr>
+      <w:rPr>
+        <w:rFonts w:hint="default"/>
+      </w:rPr>
+    </w:lvl>
+    <w:lvl w:ilvl="2">
+      <w:start w:val="1"/>
+      <w:numFmt w:val="decimal"/>
+      <w:lvlText w:val="%1.%2.%3"/>
+      <w:lvlJc w:val="left"/>
+      <w:pPr>
+        <w:ind w:left="2160" w:hanging="720"/>
+      </w:pPr>
+      <w:rPr>
+        <w:rFonts w:hint="default"/>
+      </w:rPr>
+    </w:lvl>
+    <w:lvl w:ilvl="3">
+      <w:start w:val="1"/>
+      <w:numFmt w:val="decimal"/>
+      <w:lvlText w:val="%1.%2.%3.%4"/>
+      <w:lvlJc w:val="left"/>
+      <w:pPr>
+        <w:ind w:left="2880" w:hanging="720"/>
+      </w:pPr>
+      <w:rPr>
+        <w:rFonts w:hint="default"/>
+      </w:rPr>
+    </w:lvl>
+    <w:lvl w:ilvl="4">
+      <w:start w:val="1"/>
+      <w:numFmt w:val="decimal"/>
+      <w:lvlText w:val="%1.%2.%3.%4.%5"/>
+      <w:lvlJc w:val="left"/>
+      <w:pPr>
+        <w:ind w:left="3960" w:hanging="1080"/>
+      </w:pPr>
+      <w:rPr>
+        <w:rFonts w:hint="default"/>
+      </w:rPr>
+    </w:lvl>
+    <w:lvl w:ilvl="5">
+      <w:start w:val="1"/>
+      <w:numFmt w:val="decimal"/>
+      <w:lvlText w:val="%1.%2.%3.%4.%5.%6"/>
+      <w:lvlJc w:val="left"/>
+      <w:pPr>
+        <w:ind w:left="4680" w:hanging="1080"/>
+      </w:pPr>
+      <w:rPr>
+        <w:rFonts w:hint="default"/>
+      </w:rPr>
+    </w:lvl>
+    <w:lvl w:ilvl="6">
+      <w:start w:val="1"/>
+      <w:numFmt w:val="decimal"/>
+      <w:lvlText w:val="%1.%2.%3.%4.%5.%6.%7"/>
+      <w:lvlJc w:val="left"/>
+      <w:pPr>
+        <w:ind w:left="5760" w:hanging="1440"/>
+      </w:pPr>
+      <w:rPr>
+        <w:rFonts w:hint="default"/>
+      </w:rPr>
+    </w:lvl>
+    <w:lvl w:ilvl="7">
+      <w:start w:val="1"/>
+      <w:numFmt w:val="decimal"/>
+      <w:lvlText w:val="%1.%2.%3.%4.%5.%6.%7.%8"/>
+      <w:lvlJc w:val="left"/>
+      <w:pPr>
+        <w:ind w:left="6480" w:hanging="1440"/>
+      </w:pPr>
+      <w:rPr>
+        <w:rFonts w:hint="default"/>
+      </w:rPr>
+    </w:lvl>
+    <w:lvl w:ilvl="8">
+      <w:start w:val="1"/>
+      <w:numFmt w:val="decimal"/>
+      <w:lvlText w:val="%1.%2.%3.%4.%5.%6.%7.%8.%9"/>
+      <w:lvlJc w:val="left"/>
+      <w:pPr>
+        <w:ind w:left="7560" w:hanging="1800"/>
+      </w:pPr>
+      <w:rPr>
+        <w:rFonts w:hint="default"/>
+      </w:rPr>
+    </w:lvl>
+  </w:abstractNum>
+  <w:abstractNum w:abstractNumId="26" w15:restartNumberingAfterBreak="0">
     <w:nsid w:val="5B7F6ED8"/>
     <w:multiLevelType w:val="hybridMultilevel"/>
     <w:tmpl w:val="5D96D0B8"/>
@@ -7989,7 +12068,120 @@
       </w:rPr>
     </w:lvl>
   </w:abstractNum>
-  <w:abstractNum w:abstractNumId="23" w15:restartNumberingAfterBreak="0">
+  <w:abstractNum w:abstractNumId="27" w15:restartNumberingAfterBreak="0">
+    <w:nsid w:val="5E1877FB"/>
+    <w:multiLevelType w:val="hybridMultilevel"/>
+    <w:tmpl w:val="4D20440C"/>
+    <w:lvl w:ilvl="0" w:tplc="18090001">
+      <w:start w:val="1"/>
+      <w:numFmt w:val="bullet"/>
+      <w:lvlText w:val=""/>
+      <w:lvlJc w:val="left"/>
+      <w:pPr>
+        <w:ind w:left="1440" w:hanging="360"/>
+      </w:pPr>
+      <w:rPr>
+        <w:rFonts w:ascii="Symbol" w:hAnsi="Symbol" w:hint="default"/>
+      </w:rPr>
+    </w:lvl>
+    <w:lvl w:ilvl="1" w:tplc="18090003" w:tentative="1">
+      <w:start w:val="1"/>
+      <w:numFmt w:val="bullet"/>
+      <w:lvlText w:val="o"/>
+      <w:lvlJc w:val="left"/>
+      <w:pPr>
+        <w:ind w:left="2160" w:hanging="360"/>
+      </w:pPr>
+      <w:rPr>
+        <w:rFonts w:ascii="Courier New" w:hAnsi="Courier New" w:cs="Courier New" w:hint="default"/>
+      </w:rPr>
+    </w:lvl>
+    <w:lvl w:ilvl="2" w:tplc="18090005" w:tentative="1">
+      <w:start w:val="1"/>
+      <w:numFmt w:val="bullet"/>
+      <w:lvlText w:val=""/>
+      <w:lvlJc w:val="left"/>
+      <w:pPr>
+        <w:ind w:left="2880" w:hanging="360"/>
+      </w:pPr>
+      <w:rPr>
+        <w:rFonts w:ascii="Wingdings" w:hAnsi="Wingdings" w:hint="default"/>
+      </w:rPr>
+    </w:lvl>
+    <w:lvl w:ilvl="3" w:tplc="18090001" w:tentative="1">
+      <w:start w:val="1"/>
+      <w:numFmt w:val="bullet"/>
+      <w:lvlText w:val=""/>
+      <w:lvlJc w:val="left"/>
+      <w:pPr>
+        <w:ind w:left="3600" w:hanging="360"/>
+      </w:pPr>
+      <w:rPr>
+        <w:rFonts w:ascii="Symbol" w:hAnsi="Symbol" w:hint="default"/>
+      </w:rPr>
+    </w:lvl>
+    <w:lvl w:ilvl="4" w:tplc="18090003" w:tentative="1">
+      <w:start w:val="1"/>
+      <w:numFmt w:val="bullet"/>
+      <w:lvlText w:val="o"/>
+      <w:lvlJc w:val="left"/>
+      <w:pPr>
+        <w:ind w:left="4320" w:hanging="360"/>
+      </w:pPr>
+      <w:rPr>
+        <w:rFonts w:ascii="Courier New" w:hAnsi="Courier New" w:cs="Courier New" w:hint="default"/>
+      </w:rPr>
+    </w:lvl>
+    <w:lvl w:ilvl="5" w:tplc="18090005" w:tentative="1">
+      <w:start w:val="1"/>
+      <w:numFmt w:val="bullet"/>
+      <w:lvlText w:val=""/>
+      <w:lvlJc w:val="left"/>
+      <w:pPr>
+        <w:ind w:left="5040" w:hanging="360"/>
+      </w:pPr>
+      <w:rPr>
+        <w:rFonts w:ascii="Wingdings" w:hAnsi="Wingdings" w:hint="default"/>
+      </w:rPr>
+    </w:lvl>
+    <w:lvl w:ilvl="6" w:tplc="18090001" w:tentative="1">
+      <w:start w:val="1"/>
+      <w:numFmt w:val="bullet"/>
+      <w:lvlText w:val=""/>
+      <w:lvlJc w:val="left"/>
+      <w:pPr>
+        <w:ind w:left="5760" w:hanging="360"/>
+      </w:pPr>
+      <w:rPr>
+        <w:rFonts w:ascii="Symbol" w:hAnsi="Symbol" w:hint="default"/>
+      </w:rPr>
+    </w:lvl>
+    <w:lvl w:ilvl="7" w:tplc="18090003" w:tentative="1">
+      <w:start w:val="1"/>
+      <w:numFmt w:val="bullet"/>
+      <w:lvlText w:val="o"/>
+      <w:lvlJc w:val="left"/>
+      <w:pPr>
+        <w:ind w:left="6480" w:hanging="360"/>
+      </w:pPr>
+      <w:rPr>
+        <w:rFonts w:ascii="Courier New" w:hAnsi="Courier New" w:cs="Courier New" w:hint="default"/>
+      </w:rPr>
+    </w:lvl>
+    <w:lvl w:ilvl="8" w:tplc="18090005" w:tentative="1">
+      <w:start w:val="1"/>
+      <w:numFmt w:val="bullet"/>
+      <w:lvlText w:val=""/>
+      <w:lvlJc w:val="left"/>
+      <w:pPr>
+        <w:ind w:left="7200" w:hanging="360"/>
+      </w:pPr>
+      <w:rPr>
+        <w:rFonts w:ascii="Wingdings" w:hAnsi="Wingdings" w:hint="default"/>
+      </w:rPr>
+    </w:lvl>
+  </w:abstractNum>
+  <w:abstractNum w:abstractNumId="28" w15:restartNumberingAfterBreak="0">
     <w:nsid w:val="614C779B"/>
     <w:multiLevelType w:val="hybridMultilevel"/>
     <w:tmpl w:val="9C527098"/>
@@ -8102,7 +12294,233 @@
       </w:rPr>
     </w:lvl>
   </w:abstractNum>
-  <w:abstractNum w:abstractNumId="24" w15:restartNumberingAfterBreak="0">
+  <w:abstractNum w:abstractNumId="29" w15:restartNumberingAfterBreak="0">
+    <w:nsid w:val="63714403"/>
+    <w:multiLevelType w:val="hybridMultilevel"/>
+    <w:tmpl w:val="B6F2D36A"/>
+    <w:lvl w:ilvl="0" w:tplc="18090001">
+      <w:start w:val="1"/>
+      <w:numFmt w:val="bullet"/>
+      <w:lvlText w:val=""/>
+      <w:lvlJc w:val="left"/>
+      <w:pPr>
+        <w:ind w:left="720" w:hanging="360"/>
+      </w:pPr>
+      <w:rPr>
+        <w:rFonts w:ascii="Symbol" w:hAnsi="Symbol" w:hint="default"/>
+      </w:rPr>
+    </w:lvl>
+    <w:lvl w:ilvl="1" w:tplc="18090003">
+      <w:start w:val="1"/>
+      <w:numFmt w:val="bullet"/>
+      <w:lvlText w:val="o"/>
+      <w:lvlJc w:val="left"/>
+      <w:pPr>
+        <w:ind w:left="1440" w:hanging="360"/>
+      </w:pPr>
+      <w:rPr>
+        <w:rFonts w:ascii="Courier New" w:hAnsi="Courier New" w:cs="Courier New" w:hint="default"/>
+      </w:rPr>
+    </w:lvl>
+    <w:lvl w:ilvl="2" w:tplc="18090005" w:tentative="1">
+      <w:start w:val="1"/>
+      <w:numFmt w:val="bullet"/>
+      <w:lvlText w:val=""/>
+      <w:lvlJc w:val="left"/>
+      <w:pPr>
+        <w:ind w:left="2160" w:hanging="360"/>
+      </w:pPr>
+      <w:rPr>
+        <w:rFonts w:ascii="Wingdings" w:hAnsi="Wingdings" w:hint="default"/>
+      </w:rPr>
+    </w:lvl>
+    <w:lvl w:ilvl="3" w:tplc="18090001" w:tentative="1">
+      <w:start w:val="1"/>
+      <w:numFmt w:val="bullet"/>
+      <w:lvlText w:val=""/>
+      <w:lvlJc w:val="left"/>
+      <w:pPr>
+        <w:ind w:left="2880" w:hanging="360"/>
+      </w:pPr>
+      <w:rPr>
+        <w:rFonts w:ascii="Symbol" w:hAnsi="Symbol" w:hint="default"/>
+      </w:rPr>
+    </w:lvl>
+    <w:lvl w:ilvl="4" w:tplc="18090003" w:tentative="1">
+      <w:start w:val="1"/>
+      <w:numFmt w:val="bullet"/>
+      <w:lvlText w:val="o"/>
+      <w:lvlJc w:val="left"/>
+      <w:pPr>
+        <w:ind w:left="3600" w:hanging="360"/>
+      </w:pPr>
+      <w:rPr>
+        <w:rFonts w:ascii="Courier New" w:hAnsi="Courier New" w:cs="Courier New" w:hint="default"/>
+      </w:rPr>
+    </w:lvl>
+    <w:lvl w:ilvl="5" w:tplc="18090005" w:tentative="1">
+      <w:start w:val="1"/>
+      <w:numFmt w:val="bullet"/>
+      <w:lvlText w:val=""/>
+      <w:lvlJc w:val="left"/>
+      <w:pPr>
+        <w:ind w:left="4320" w:hanging="360"/>
+      </w:pPr>
+      <w:rPr>
+        <w:rFonts w:ascii="Wingdings" w:hAnsi="Wingdings" w:hint="default"/>
+      </w:rPr>
+    </w:lvl>
+    <w:lvl w:ilvl="6" w:tplc="18090001" w:tentative="1">
+      <w:start w:val="1"/>
+      <w:numFmt w:val="bullet"/>
+      <w:lvlText w:val=""/>
+      <w:lvlJc w:val="left"/>
+      <w:pPr>
+        <w:ind w:left="5040" w:hanging="360"/>
+      </w:pPr>
+      <w:rPr>
+        <w:rFonts w:ascii="Symbol" w:hAnsi="Symbol" w:hint="default"/>
+      </w:rPr>
+    </w:lvl>
+    <w:lvl w:ilvl="7" w:tplc="18090003" w:tentative="1">
+      <w:start w:val="1"/>
+      <w:numFmt w:val="bullet"/>
+      <w:lvlText w:val="o"/>
+      <w:lvlJc w:val="left"/>
+      <w:pPr>
+        <w:ind w:left="5760" w:hanging="360"/>
+      </w:pPr>
+      <w:rPr>
+        <w:rFonts w:ascii="Courier New" w:hAnsi="Courier New" w:cs="Courier New" w:hint="default"/>
+      </w:rPr>
+    </w:lvl>
+    <w:lvl w:ilvl="8" w:tplc="18090005" w:tentative="1">
+      <w:start w:val="1"/>
+      <w:numFmt w:val="bullet"/>
+      <w:lvlText w:val=""/>
+      <w:lvlJc w:val="left"/>
+      <w:pPr>
+        <w:ind w:left="6480" w:hanging="360"/>
+      </w:pPr>
+      <w:rPr>
+        <w:rFonts w:ascii="Wingdings" w:hAnsi="Wingdings" w:hint="default"/>
+      </w:rPr>
+    </w:lvl>
+  </w:abstractNum>
+  <w:abstractNum w:abstractNumId="30" w15:restartNumberingAfterBreak="0">
+    <w:nsid w:val="65A95E75"/>
+    <w:multiLevelType w:val="hybridMultilevel"/>
+    <w:tmpl w:val="05723A14"/>
+    <w:lvl w:ilvl="0" w:tplc="18090001">
+      <w:start w:val="1"/>
+      <w:numFmt w:val="bullet"/>
+      <w:lvlText w:val=""/>
+      <w:lvlJc w:val="left"/>
+      <w:pPr>
+        <w:ind w:left="1440" w:hanging="360"/>
+      </w:pPr>
+      <w:rPr>
+        <w:rFonts w:ascii="Symbol" w:hAnsi="Symbol" w:hint="default"/>
+      </w:rPr>
+    </w:lvl>
+    <w:lvl w:ilvl="1" w:tplc="18090003" w:tentative="1">
+      <w:start w:val="1"/>
+      <w:numFmt w:val="bullet"/>
+      <w:lvlText w:val="o"/>
+      <w:lvlJc w:val="left"/>
+      <w:pPr>
+        <w:ind w:left="2160" w:hanging="360"/>
+      </w:pPr>
+      <w:rPr>
+        <w:rFonts w:ascii="Courier New" w:hAnsi="Courier New" w:cs="Courier New" w:hint="default"/>
+      </w:rPr>
+    </w:lvl>
+    <w:lvl w:ilvl="2" w:tplc="18090005" w:tentative="1">
+      <w:start w:val="1"/>
+      <w:numFmt w:val="bullet"/>
+      <w:lvlText w:val=""/>
+      <w:lvlJc w:val="left"/>
+      <w:pPr>
+        <w:ind w:left="2880" w:hanging="360"/>
+      </w:pPr>
+      <w:rPr>
+        <w:rFonts w:ascii="Wingdings" w:hAnsi="Wingdings" w:hint="default"/>
+      </w:rPr>
+    </w:lvl>
+    <w:lvl w:ilvl="3" w:tplc="18090001" w:tentative="1">
+      <w:start w:val="1"/>
+      <w:numFmt w:val="bullet"/>
+      <w:lvlText w:val=""/>
+      <w:lvlJc w:val="left"/>
+      <w:pPr>
+        <w:ind w:left="3600" w:hanging="360"/>
+      </w:pPr>
+      <w:rPr>
+        <w:rFonts w:ascii="Symbol" w:hAnsi="Symbol" w:hint="default"/>
+      </w:rPr>
+    </w:lvl>
+    <w:lvl w:ilvl="4" w:tplc="18090003" w:tentative="1">
+      <w:start w:val="1"/>
+      <w:numFmt w:val="bullet"/>
+      <w:lvlText w:val="o"/>
+      <w:lvlJc w:val="left"/>
+      <w:pPr>
+        <w:ind w:left="4320" w:hanging="360"/>
+      </w:pPr>
+      <w:rPr>
+        <w:rFonts w:ascii="Courier New" w:hAnsi="Courier New" w:cs="Courier New" w:hint="default"/>
+      </w:rPr>
+    </w:lvl>
+    <w:lvl w:ilvl="5" w:tplc="18090005" w:tentative="1">
+      <w:start w:val="1"/>
+      <w:numFmt w:val="bullet"/>
+      <w:lvlText w:val=""/>
+      <w:lvlJc w:val="left"/>
+      <w:pPr>
+        <w:ind w:left="5040" w:hanging="360"/>
+      </w:pPr>
+      <w:rPr>
+        <w:rFonts w:ascii="Wingdings" w:hAnsi="Wingdings" w:hint="default"/>
+      </w:rPr>
+    </w:lvl>
+    <w:lvl w:ilvl="6" w:tplc="18090001" w:tentative="1">
+      <w:start w:val="1"/>
+      <w:numFmt w:val="bullet"/>
+      <w:lvlText w:val=""/>
+      <w:lvlJc w:val="left"/>
+      <w:pPr>
+        <w:ind w:left="5760" w:hanging="360"/>
+      </w:pPr>
+      <w:rPr>
+        <w:rFonts w:ascii="Symbol" w:hAnsi="Symbol" w:hint="default"/>
+      </w:rPr>
+    </w:lvl>
+    <w:lvl w:ilvl="7" w:tplc="18090003" w:tentative="1">
+      <w:start w:val="1"/>
+      <w:numFmt w:val="bullet"/>
+      <w:lvlText w:val="o"/>
+      <w:lvlJc w:val="left"/>
+      <w:pPr>
+        <w:ind w:left="6480" w:hanging="360"/>
+      </w:pPr>
+      <w:rPr>
+        <w:rFonts w:ascii="Courier New" w:hAnsi="Courier New" w:cs="Courier New" w:hint="default"/>
+      </w:rPr>
+    </w:lvl>
+    <w:lvl w:ilvl="8" w:tplc="18090005" w:tentative="1">
+      <w:start w:val="1"/>
+      <w:numFmt w:val="bullet"/>
+      <w:lvlText w:val=""/>
+      <w:lvlJc w:val="left"/>
+      <w:pPr>
+        <w:ind w:left="7200" w:hanging="360"/>
+      </w:pPr>
+      <w:rPr>
+        <w:rFonts w:ascii="Wingdings" w:hAnsi="Wingdings" w:hint="default"/>
+      </w:rPr>
+    </w:lvl>
+  </w:abstractNum>
+  <w:abstractNum w:abstractNumId="31" w15:restartNumberingAfterBreak="0">
     <w:nsid w:val="65F82370"/>
     <w:multiLevelType w:val="hybridMultilevel"/>
     <w:tmpl w:val="58621A12"/>
@@ -8215,7 +12633,7 @@
       </w:rPr>
     </w:lvl>
   </w:abstractNum>
-  <w:abstractNum w:abstractNumId="25" w15:restartNumberingAfterBreak="0">
+  <w:abstractNum w:abstractNumId="32" w15:restartNumberingAfterBreak="0">
     <w:nsid w:val="6AFE70FA"/>
     <w:multiLevelType w:val="hybridMultilevel"/>
     <w:tmpl w:val="0FE06672"/>
@@ -8328,7 +12746,7 @@
       </w:rPr>
     </w:lvl>
   </w:abstractNum>
-  <w:abstractNum w:abstractNumId="26" w15:restartNumberingAfterBreak="0">
+  <w:abstractNum w:abstractNumId="33" w15:restartNumberingAfterBreak="0">
     <w:nsid w:val="6E341555"/>
     <w:multiLevelType w:val="hybridMultilevel"/>
     <w:tmpl w:val="0FEE9F5E"/>
@@ -8441,7 +12859,7 @@
       </w:rPr>
     </w:lvl>
   </w:abstractNum>
-  <w:abstractNum w:abstractNumId="27" w15:restartNumberingAfterBreak="0">
+  <w:abstractNum w:abstractNumId="34" w15:restartNumberingAfterBreak="0">
     <w:nsid w:val="6E3D6AA3"/>
     <w:multiLevelType w:val="hybridMultilevel"/>
     <w:tmpl w:val="683C5F08"/>
@@ -8554,7 +12972,7 @@
       </w:rPr>
     </w:lvl>
   </w:abstractNum>
-  <w:abstractNum w:abstractNumId="28" w15:restartNumberingAfterBreak="0">
+  <w:abstractNum w:abstractNumId="35" w15:restartNumberingAfterBreak="0">
     <w:nsid w:val="6E795492"/>
     <w:multiLevelType w:val="multilevel"/>
     <w:tmpl w:val="5562225A"/>
@@ -8676,7 +13094,7 @@
       </w:rPr>
     </w:lvl>
   </w:abstractNum>
-  <w:abstractNum w:abstractNumId="29" w15:restartNumberingAfterBreak="0">
+  <w:abstractNum w:abstractNumId="36" w15:restartNumberingAfterBreak="0">
     <w:nsid w:val="71BF0666"/>
     <w:multiLevelType w:val="hybridMultilevel"/>
     <w:tmpl w:val="345C0C58"/>
@@ -8789,10 +13207,123 @@
       </w:rPr>
     </w:lvl>
   </w:abstractNum>
-  <w:abstractNum w:abstractNumId="30" w15:restartNumberingAfterBreak="0">
+  <w:abstractNum w:abstractNumId="37" w15:restartNumberingAfterBreak="0">
     <w:nsid w:val="72FB5C5B"/>
     <w:multiLevelType w:val="hybridMultilevel"/>
     <w:tmpl w:val="CFB4B8D8"/>
+    <w:lvl w:ilvl="0" w:tplc="18090001">
+      <w:start w:val="1"/>
+      <w:numFmt w:val="bullet"/>
+      <w:lvlText w:val=""/>
+      <w:lvlJc w:val="left"/>
+      <w:pPr>
+        <w:ind w:left="1440" w:hanging="360"/>
+      </w:pPr>
+      <w:rPr>
+        <w:rFonts w:ascii="Symbol" w:hAnsi="Symbol" w:hint="default"/>
+      </w:rPr>
+    </w:lvl>
+    <w:lvl w:ilvl="1" w:tplc="18090003" w:tentative="1">
+      <w:start w:val="1"/>
+      <w:numFmt w:val="bullet"/>
+      <w:lvlText w:val="o"/>
+      <w:lvlJc w:val="left"/>
+      <w:pPr>
+        <w:ind w:left="2160" w:hanging="360"/>
+      </w:pPr>
+      <w:rPr>
+        <w:rFonts w:ascii="Courier New" w:hAnsi="Courier New" w:cs="Courier New" w:hint="default"/>
+      </w:rPr>
+    </w:lvl>
+    <w:lvl w:ilvl="2" w:tplc="18090005" w:tentative="1">
+      <w:start w:val="1"/>
+      <w:numFmt w:val="bullet"/>
+      <w:lvlText w:val=""/>
+      <w:lvlJc w:val="left"/>
+      <w:pPr>
+        <w:ind w:left="2880" w:hanging="360"/>
+      </w:pPr>
+      <w:rPr>
+        <w:rFonts w:ascii="Wingdings" w:hAnsi="Wingdings" w:hint="default"/>
+      </w:rPr>
+    </w:lvl>
+    <w:lvl w:ilvl="3" w:tplc="18090001" w:tentative="1">
+      <w:start w:val="1"/>
+      <w:numFmt w:val="bullet"/>
+      <w:lvlText w:val=""/>
+      <w:lvlJc w:val="left"/>
+      <w:pPr>
+        <w:ind w:left="3600" w:hanging="360"/>
+      </w:pPr>
+      <w:rPr>
+        <w:rFonts w:ascii="Symbol" w:hAnsi="Symbol" w:hint="default"/>
+      </w:rPr>
+    </w:lvl>
+    <w:lvl w:ilvl="4" w:tplc="18090003" w:tentative="1">
+      <w:start w:val="1"/>
+      <w:numFmt w:val="bullet"/>
+      <w:lvlText w:val="o"/>
+      <w:lvlJc w:val="left"/>
+      <w:pPr>
+        <w:ind w:left="4320" w:hanging="360"/>
+      </w:pPr>
+      <w:rPr>
+        <w:rFonts w:ascii="Courier New" w:hAnsi="Courier New" w:cs="Courier New" w:hint="default"/>
+      </w:rPr>
+    </w:lvl>
+    <w:lvl w:ilvl="5" w:tplc="18090005" w:tentative="1">
+      <w:start w:val="1"/>
+      <w:numFmt w:val="bullet"/>
+      <w:lvlText w:val=""/>
+      <w:lvlJc w:val="left"/>
+      <w:pPr>
+        <w:ind w:left="5040" w:hanging="360"/>
+      </w:pPr>
+      <w:rPr>
+        <w:rFonts w:ascii="Wingdings" w:hAnsi="Wingdings" w:hint="default"/>
+      </w:rPr>
+    </w:lvl>
+    <w:lvl w:ilvl="6" w:tplc="18090001" w:tentative="1">
+      <w:start w:val="1"/>
+      <w:numFmt w:val="bullet"/>
+      <w:lvlText w:val=""/>
+      <w:lvlJc w:val="left"/>
+      <w:pPr>
+        <w:ind w:left="5760" w:hanging="360"/>
+      </w:pPr>
+      <w:rPr>
+        <w:rFonts w:ascii="Symbol" w:hAnsi="Symbol" w:hint="default"/>
+      </w:rPr>
+    </w:lvl>
+    <w:lvl w:ilvl="7" w:tplc="18090003" w:tentative="1">
+      <w:start w:val="1"/>
+      <w:numFmt w:val="bullet"/>
+      <w:lvlText w:val="o"/>
+      <w:lvlJc w:val="left"/>
+      <w:pPr>
+        <w:ind w:left="6480" w:hanging="360"/>
+      </w:pPr>
+      <w:rPr>
+        <w:rFonts w:ascii="Courier New" w:hAnsi="Courier New" w:cs="Courier New" w:hint="default"/>
+      </w:rPr>
+    </w:lvl>
+    <w:lvl w:ilvl="8" w:tplc="18090005" w:tentative="1">
+      <w:start w:val="1"/>
+      <w:numFmt w:val="bullet"/>
+      <w:lvlText w:val=""/>
+      <w:lvlJc w:val="left"/>
+      <w:pPr>
+        <w:ind w:left="7200" w:hanging="360"/>
+      </w:pPr>
+      <w:rPr>
+        <w:rFonts w:ascii="Wingdings" w:hAnsi="Wingdings" w:hint="default"/>
+      </w:rPr>
+    </w:lvl>
+  </w:abstractNum>
+  <w:abstractNum w:abstractNumId="38" w15:restartNumberingAfterBreak="0">
+    <w:nsid w:val="76E748CA"/>
+    <w:multiLevelType w:val="hybridMultilevel"/>
+    <w:tmpl w:val="7AE066EA"/>
     <w:lvl w:ilvl="0" w:tplc="18090001">
       <w:start w:val="1"/>
       <w:numFmt w:val="bullet"/>
@@ -8906,52 +13437,52 @@
     <w:abstractNumId w:val="4"/>
   </w:num>
   <w:num w:numId="2">
-    <w:abstractNumId w:val="17"/>
+    <w:abstractNumId w:val="20"/>
   </w:num>
   <w:num w:numId="3">
-    <w:abstractNumId w:val="15"/>
+    <w:abstractNumId w:val="17"/>
   </w:num>
   <w:num w:numId="4">
     <w:abstractNumId w:val="8"/>
   </w:num>
   <w:num w:numId="5">
-    <w:abstractNumId w:val="28"/>
+    <w:abstractNumId w:val="35"/>
   </w:num>
   <w:num w:numId="6">
-    <w:abstractNumId w:val="18"/>
+    <w:abstractNumId w:val="21"/>
   </w:num>
   <w:num w:numId="7">
-    <w:abstractNumId w:val="23"/>
+    <w:abstractNumId w:val="28"/>
   </w:num>
   <w:num w:numId="8">
     <w:abstractNumId w:val="9"/>
   </w:num>
   <w:num w:numId="9">
+    <w:abstractNumId w:val="19"/>
+  </w:num>
+  <w:num w:numId="10">
+    <w:abstractNumId w:val="14"/>
+  </w:num>
+  <w:num w:numId="11">
+    <w:abstractNumId w:val="11"/>
+  </w:num>
+  <w:num w:numId="12">
     <w:abstractNumId w:val="16"/>
   </w:num>
-  <w:num w:numId="10">
-    <w:abstractNumId w:val="13"/>
-  </w:num>
-  <w:num w:numId="11">
-    <w:abstractNumId w:val="10"/>
-  </w:num>
-  <w:num w:numId="12">
-    <w:abstractNumId w:val="14"/>
-  </w:num>
   <w:num w:numId="13">
-    <w:abstractNumId w:val="26"/>
+    <w:abstractNumId w:val="33"/>
   </w:num>
   <w:num w:numId="14">
-    <w:abstractNumId w:val="20"/>
+    <w:abstractNumId w:val="23"/>
   </w:num>
   <w:num w:numId="15">
-    <w:abstractNumId w:val="27"/>
+    <w:abstractNumId w:val="34"/>
   </w:num>
   <w:num w:numId="16">
-    <w:abstractNumId w:val="24"/>
+    <w:abstractNumId w:val="31"/>
   </w:num>
   <w:num w:numId="17">
-    <w:abstractNumId w:val="12"/>
+    <w:abstractNumId w:val="13"/>
   </w:num>
   <w:num w:numId="18">
     <w:abstractNumId w:val="2"/>
@@ -8960,19 +13491,19 @@
     <w:abstractNumId w:val="0"/>
   </w:num>
   <w:num w:numId="20">
-    <w:abstractNumId w:val="21"/>
+    <w:abstractNumId w:val="24"/>
   </w:num>
   <w:num w:numId="21">
-    <w:abstractNumId w:val="30"/>
+    <w:abstractNumId w:val="37"/>
   </w:num>
   <w:num w:numId="22">
-    <w:abstractNumId w:val="11"/>
+    <w:abstractNumId w:val="12"/>
   </w:num>
   <w:num w:numId="23">
-    <w:abstractNumId w:val="25"/>
+    <w:abstractNumId w:val="32"/>
   </w:num>
   <w:num w:numId="24">
-    <w:abstractNumId w:val="29"/>
+    <w:abstractNumId w:val="36"/>
   </w:num>
   <w:num w:numId="25">
     <w:abstractNumId w:val="1"/>
@@ -8981,7 +13512,7 @@
     <w:abstractNumId w:val="6"/>
   </w:num>
   <w:num w:numId="27">
-    <w:abstractNumId w:val="22"/>
+    <w:abstractNumId w:val="26"/>
   </w:num>
   <w:num w:numId="28">
     <w:abstractNumId w:val="7"/>
@@ -8990,10 +13521,34 @@
     <w:abstractNumId w:val="5"/>
   </w:num>
   <w:num w:numId="30">
-    <w:abstractNumId w:val="19"/>
+    <w:abstractNumId w:val="22"/>
   </w:num>
   <w:num w:numId="31">
     <w:abstractNumId w:val="3"/>
+  </w:num>
+  <w:num w:numId="32">
+    <w:abstractNumId w:val="18"/>
+  </w:num>
+  <w:num w:numId="33">
+    <w:abstractNumId w:val="27"/>
+  </w:num>
+  <w:num w:numId="34">
+    <w:abstractNumId w:val="10"/>
+  </w:num>
+  <w:num w:numId="35">
+    <w:abstractNumId w:val="25"/>
+  </w:num>
+  <w:num w:numId="36">
+    <w:abstractNumId w:val="15"/>
+  </w:num>
+  <w:num w:numId="37">
+    <w:abstractNumId w:val="30"/>
+  </w:num>
+  <w:num w:numId="38">
+    <w:abstractNumId w:val="29"/>
+  </w:num>
+  <w:num w:numId="39">
+    <w:abstractNumId w:val="38"/>
   </w:num>
 </w:numbering>
 </file>
@@ -9525,6 +14080,52 @@
       </w:tblBorders>
     </w:tblPr>
   </w:style>
+  <w:style w:type="character" w:styleId="Hyperlink">
+    <w:name w:val="Hyperlink"/>
+    <w:basedOn w:val="DefaultParagraphFont"/>
+    <w:uiPriority w:val="99"/>
+    <w:unhideWhenUsed/>
+    <w:rsid w:val="00045FDF"/>
+    <w:rPr>
+      <w:color w:val="0000FF"/>
+      <w:u w:val="single"/>
+    </w:rPr>
+  </w:style>
+  <w:style w:type="paragraph" w:styleId="TOCHeading">
+    <w:name w:val="TOC Heading"/>
+    <w:basedOn w:val="Heading1"/>
+    <w:next w:val="Normal"/>
+    <w:uiPriority w:val="39"/>
+    <w:unhideWhenUsed/>
+    <w:qFormat/>
+    <w:rsid w:val="000D53F3"/>
+    <w:pPr>
+      <w:spacing w:before="240" w:after="0" w:line="259" w:lineRule="auto"/>
+      <w:ind w:left="0" w:firstLine="0"/>
+      <w:outlineLvl w:val="9"/>
+    </w:pPr>
+    <w:rPr>
+      <w:rFonts w:asciiTheme="majorHAnsi" w:eastAsiaTheme="majorEastAsia" w:hAnsiTheme="majorHAnsi" w:cstheme="majorBidi"/>
+      <w:b w:val="0"/>
+      <w:color w:val="2F5496" w:themeColor="accent1" w:themeShade="BF"/>
+      <w:sz w:val="32"/>
+      <w:szCs w:val="32"/>
+      <w:lang w:val="en-US" w:eastAsia="en-US"/>
+    </w:rPr>
+  </w:style>
+  <w:style w:type="paragraph" w:styleId="TOC1">
+    <w:name w:val="toc 1"/>
+    <w:basedOn w:val="Normal"/>
+    <w:next w:val="Normal"/>
+    <w:autoRedefine/>
+    <w:uiPriority w:val="39"/>
+    <w:unhideWhenUsed/>
+    <w:rsid w:val="000D53F3"/>
+    <w:pPr>
+      <w:spacing w:after="100"/>
+      <w:ind w:left="0"/>
+    </w:pPr>
+  </w:style>
 </w:styles>
 </file>
 
@@ -9821,4 +14422,16 @@
     </a:ext>
   </a:extLst>
 </a:theme>
+</file>
+
+<file path=customXml/item1.xml><?xml version="1.0" encoding="utf-8"?>
+<b:Sources xmlns:b="http://schemas.openxmlformats.org/officeDocument/2006/bibliography" xmlns="http://schemas.openxmlformats.org/officeDocument/2006/bibliography" SelectedStyle="\APASixthEditionOfficeOnline.xsl" StyleName="APA" Version="6"/>
+</file>
+
+<file path=customXml/itemProps1.xml><?xml version="1.0" encoding="utf-8"?>
+<ds:datastoreItem xmlns:ds="http://schemas.openxmlformats.org/officeDocument/2006/customXml" ds:itemID="{2A47C43E-F01A-42CD-A58B-8963AE090464}">
+  <ds:schemaRefs>
+    <ds:schemaRef ds:uri="http://schemas.openxmlformats.org/officeDocument/2006/bibliography"/>
+  </ds:schemaRefs>
+</ds:datastoreItem>
 </file>
--- a/ProjectTestPlan.docx
+++ b/ProjectTestPlan.docx
@@ -254,21 +254,12 @@
           <w:szCs w:val="32"/>
         </w:rPr>
       </w:pPr>
-      <w:proofErr w:type="spellStart"/>
       <w:r>
         <w:rPr>
           <w:sz w:val="32"/>
           <w:szCs w:val="32"/>
         </w:rPr>
-        <w:t>Sagheer</w:t>
-      </w:r>
-      <w:proofErr w:type="spellEnd"/>
-      <w:r>
-        <w:rPr>
-          <w:sz w:val="32"/>
-          <w:szCs w:val="32"/>
-        </w:rPr>
-        <w:t xml:space="preserve"> Ahmad</w:t>
+        <w:t>Sagheer Ahmad</w:t>
       </w:r>
     </w:p>
     <w:p>
@@ -376,6 +367,13 @@
     </w:p>
     <w:sdt>
       <w:sdtPr>
+        <w:rPr>
+          <w:rFonts w:ascii="Times New Roman" w:eastAsia="Times New Roman" w:hAnsi="Times New Roman" w:cs="Times New Roman"/>
+          <w:color w:val="000000"/>
+          <w:sz w:val="24"/>
+          <w:szCs w:val="22"/>
+          <w:lang w:val="en-IE" w:eastAsia="en-IE"/>
+        </w:rPr>
         <w:id w:val="-1721424056"/>
         <w:docPartObj>
           <w:docPartGallery w:val="Table of Contents"/>
@@ -384,14 +382,9 @@
       </w:sdtPr>
       <w:sdtEndPr>
         <w:rPr>
-          <w:rFonts w:ascii="Times New Roman" w:eastAsia="Times New Roman" w:hAnsi="Times New Roman" w:cs="Times New Roman"/>
           <w:b/>
           <w:bCs/>
           <w:noProof/>
-          <w:color w:val="000000"/>
-          <w:sz w:val="24"/>
-          <w:szCs w:val="22"/>
-          <w:lang w:val="en-IE" w:eastAsia="en-IE"/>
         </w:rPr>
       </w:sdtEndPr>
       <w:sdtContent>
@@ -418,7 +411,13 @@
             <w:rPr>
               <w:lang w:val="en-US" w:eastAsia="en-US"/>
             </w:rPr>
-            <w:t>Introduction………………………………………………………………………….2</w:t>
+            <w:t>Introduction………………………………………………………………………….</w:t>
+          </w:r>
+          <w:r>
+            <w:rPr>
+              <w:lang w:val="en-US" w:eastAsia="en-US"/>
+            </w:rPr>
+            <w:t>3</w:t>
           </w:r>
         </w:p>
         <w:p>
@@ -488,7 +487,7 @@
                 <w:noProof/>
                 <w:webHidden/>
               </w:rPr>
-              <w:t>3</w:t>
+              <w:t>4</w:t>
             </w:r>
             <w:r>
               <w:rPr>
@@ -500,16 +499,16 @@
           </w:hyperlink>
         </w:p>
         <w:p>
+          <w:pPr>
+            <w:rPr>
+              <w:noProof/>
+            </w:rPr>
+          </w:pPr>
           <w:r>
-            <w:t>3.0 Scope………………………………………………………………………………</w:t>
-          </w:r>
-          <w:proofErr w:type="gramStart"/>
-          <w:r>
-            <w:t>…..</w:t>
-          </w:r>
-          <w:proofErr w:type="gramEnd"/>
-          <w:r>
-            <w:t>4</w:t>
+            <w:rPr>
+              <w:noProof/>
+            </w:rPr>
+            <w:t>3.0 Scope…………………………………………………………………………………..4</w:t>
           </w:r>
         </w:p>
         <w:p>
@@ -576,7 +575,7 @@
                 <w:noProof/>
                 <w:webHidden/>
               </w:rPr>
-              <w:t>4</w:t>
+              <w:t>5</w:t>
             </w:r>
             <w:r>
               <w:rPr>
@@ -652,7 +651,7 @@
                 <w:noProof/>
                 <w:webHidden/>
               </w:rPr>
-              <w:t>5</w:t>
+              <w:t>6</w:t>
             </w:r>
             <w:r>
               <w:rPr>
@@ -788,7 +787,7 @@
                 <w:noProof/>
                 <w:webHidden/>
               </w:rPr>
-              <w:t>6</w:t>
+              <w:t>7</w:t>
             </w:r>
             <w:r>
               <w:rPr>
@@ -856,7 +855,7 @@
                 <w:noProof/>
                 <w:webHidden/>
               </w:rPr>
-              <w:t>7</w:t>
+              <w:t>8</w:t>
             </w:r>
             <w:r>
               <w:rPr>
@@ -924,7 +923,7 @@
                 <w:noProof/>
                 <w:webHidden/>
               </w:rPr>
-              <w:t>8</w:t>
+              <w:t>9</w:t>
             </w:r>
             <w:r>
               <w:rPr>
@@ -992,7 +991,103 @@
                 <w:noProof/>
                 <w:webHidden/>
               </w:rPr>
-              <w:t>9</w:t>
+              <w:t>10</w:t>
+            </w:r>
+            <w:r>
+              <w:rPr>
+                <w:noProof/>
+                <w:webHidden/>
+              </w:rPr>
+              <w:fldChar w:fldCharType="end"/>
+            </w:r>
+          </w:hyperlink>
+        </w:p>
+        <w:p>
+          <w:pPr>
+            <w:pStyle w:val="TOC1"/>
+            <w:tabs>
+              <w:tab w:val="right" w:leader="dot" w:pos="8625"/>
+            </w:tabs>
+            <w:rPr>
+              <w:noProof/>
+            </w:rPr>
+          </w:pPr>
+          <w:hyperlink w:anchor="_Toc40292922" w:history="1">
+            <w:r>
+              <w:rPr>
+                <w:rStyle w:val="Hyperlink"/>
+                <w:noProof/>
+              </w:rPr>
+              <w:t>4.</w:t>
+            </w:r>
+            <w:r>
+              <w:rPr>
+                <w:rStyle w:val="Hyperlink"/>
+                <w:noProof/>
+              </w:rPr>
+              <w:t>5</w:t>
+            </w:r>
+            <w:r>
+              <w:rPr>
+                <w:rStyle w:val="Hyperlink"/>
+                <w:noProof/>
+              </w:rPr>
+              <w:t xml:space="preserve">    </w:t>
+            </w:r>
+            <w:r>
+              <w:rPr>
+                <w:rStyle w:val="Hyperlink"/>
+                <w:noProof/>
+              </w:rPr>
+              <w:t xml:space="preserve">Batch </w:t>
+            </w:r>
+            <w:r>
+              <w:rPr>
+                <w:rStyle w:val="Hyperlink"/>
+                <w:noProof/>
+              </w:rPr>
+              <w:t>Testing</w:t>
+            </w:r>
+            <w:r>
+              <w:rPr>
+                <w:noProof/>
+                <w:webHidden/>
+              </w:rPr>
+              <w:tab/>
+            </w:r>
+            <w:r>
+              <w:rPr>
+                <w:noProof/>
+                <w:webHidden/>
+              </w:rPr>
+              <w:fldChar w:fldCharType="begin"/>
+            </w:r>
+            <w:r>
+              <w:rPr>
+                <w:noProof/>
+                <w:webHidden/>
+              </w:rPr>
+              <w:instrText xml:space="preserve"> PAGEREF _Toc40292922 \h </w:instrText>
+            </w:r>
+            <w:r>
+              <w:rPr>
+                <w:noProof/>
+                <w:webHidden/>
+              </w:rPr>
+            </w:r>
+            <w:r>
+              <w:rPr>
+                <w:noProof/>
+                <w:webHidden/>
+              </w:rPr>
+              <w:fldChar w:fldCharType="separate"/>
+            </w:r>
+            <w:r>
+              <w:rPr>
+                <w:noProof/>
+                <w:webHidden/>
+              </w:rPr>
+              <w:t>10</w:t>
             </w:r>
             <w:r>
               <w:rPr>
@@ -1060,7 +1155,7 @@
                 <w:noProof/>
                 <w:webHidden/>
               </w:rPr>
-              <w:t>10</w:t>
+              <w:t>12</w:t>
             </w:r>
             <w:r>
               <w:rPr>
@@ -1081,6 +1176,74 @@
               <w:noProof/>
             </w:rPr>
           </w:pPr>
+          <w:hyperlink w:anchor="_Toc40292922" w:history="1">
+            <w:r>
+              <w:rPr>
+                <w:rStyle w:val="Hyperlink"/>
+                <w:noProof/>
+              </w:rPr>
+              <w:t>4.</w:t>
+            </w:r>
+            <w:r>
+              <w:rPr>
+                <w:rStyle w:val="Hyperlink"/>
+                <w:noProof/>
+              </w:rPr>
+              <w:t>7</w:t>
+            </w:r>
+            <w:r>
+              <w:rPr>
+                <w:rStyle w:val="Hyperlink"/>
+                <w:noProof/>
+              </w:rPr>
+              <w:t xml:space="preserve">    </w:t>
+            </w:r>
+            <w:r>
+              <w:rPr>
+                <w:rStyle w:val="Hyperlink"/>
+                <w:noProof/>
+              </w:rPr>
+              <w:t xml:space="preserve">Beta </w:t>
+            </w:r>
+            <w:r>
+              <w:rPr>
+                <w:rStyle w:val="Hyperlink"/>
+                <w:noProof/>
+              </w:rPr>
+              <w:t>Testing</w:t>
+            </w:r>
+            <w:r>
+              <w:rPr>
+                <w:noProof/>
+                <w:webHidden/>
+              </w:rPr>
+              <w:tab/>
+            </w:r>
+            <w:r>
+              <w:rPr>
+                <w:noProof/>
+                <w:webHidden/>
+              </w:rPr>
+              <w:t>1</w:t>
+            </w:r>
+          </w:hyperlink>
+          <w:r>
+            <w:rPr>
+              <w:noProof/>
+            </w:rPr>
+            <w:t>3</w:t>
+          </w:r>
+        </w:p>
+        <w:p>
+          <w:pPr>
+            <w:pStyle w:val="TOC1"/>
+            <w:tabs>
+              <w:tab w:val="right" w:leader="dot" w:pos="8625"/>
+            </w:tabs>
+            <w:rPr>
+              <w:noProof/>
+            </w:rPr>
+          </w:pPr>
           <w:hyperlink w:anchor="_Toc40292924" w:history="1">
             <w:r>
               <w:rPr>
@@ -1128,7 +1291,7 @@
                 <w:noProof/>
                 <w:webHidden/>
               </w:rPr>
-              <w:t>11</w:t>
+              <w:t>14</w:t>
             </w:r>
             <w:r>
               <w:rPr>
@@ -1197,7 +1360,7 @@
                 <w:noProof/>
                 <w:webHidden/>
               </w:rPr>
-              <w:t>11</w:t>
+              <w:t>14</w:t>
             </w:r>
             <w:r>
               <w:rPr>
@@ -1214,37 +1377,50 @@
             <w:ind w:left="-5"/>
             <w:rPr>
               <w:bCs/>
+              <w:noProof/>
             </w:rPr>
           </w:pPr>
           <w:r>
             <w:rPr>
               <w:bCs/>
+              <w:noProof/>
             </w:rPr>
             <w:t xml:space="preserve">7.0 CONTROL PROCEDURES </w:t>
           </w:r>
           <w:r>
             <w:rPr>
               <w:bCs/>
+              <w:noProof/>
             </w:rPr>
             <w:t>………………………………………………………</w:t>
           </w:r>
           <w:r>
             <w:rPr>
               <w:bCs/>
+              <w:noProof/>
             </w:rPr>
             <w:t>..</w:t>
           </w:r>
           <w:r>
             <w:rPr>
               <w:bCs/>
+              <w:noProof/>
             </w:rPr>
             <w:t>.</w:t>
           </w:r>
           <w:r>
             <w:rPr>
               <w:bCs/>
+              <w:noProof/>
             </w:rPr>
-            <w:t>12</w:t>
+            <w:t>1</w:t>
+          </w:r>
+          <w:r>
+            <w:rPr>
+              <w:bCs/>
+              <w:noProof/>
+            </w:rPr>
+            <w:t>5</w:t>
           </w:r>
         </w:p>
         <w:p>
@@ -1311,7 +1487,7 @@
                 <w:noProof/>
                 <w:webHidden/>
               </w:rPr>
-              <w:t>12</w:t>
+              <w:t>15</w:t>
             </w:r>
             <w:r>
               <w:rPr>
@@ -1387,7 +1563,7 @@
                 <w:noProof/>
                 <w:webHidden/>
               </w:rPr>
-              <w:t>13</w:t>
+              <w:t>16</w:t>
             </w:r>
             <w:r>
               <w:rPr>
@@ -1474,10 +1650,9 @@
           </w:hyperlink>
           <w:r>
             <w:rPr>
-              <w:rStyle w:val="Hyperlink"/>
               <w:noProof/>
             </w:rPr>
-            <w:t>3</w:t>
+            <w:t>6</w:t>
           </w:r>
         </w:p>
         <w:p>
@@ -1537,7 +1712,7 @@
                 <w:noProof/>
                 <w:webHidden/>
               </w:rPr>
-              <w:t>14</w:t>
+              <w:t>17</w:t>
             </w:r>
             <w:r>
               <w:rPr>
@@ -1606,7 +1781,7 @@
                 <w:noProof/>
                 <w:webHidden/>
               </w:rPr>
-              <w:t>14</w:t>
+              <w:t>17</w:t>
             </w:r>
             <w:r>
               <w:rPr>
@@ -1618,8 +1793,22 @@
           </w:hyperlink>
         </w:p>
         <w:p>
+          <w:pPr>
+            <w:rPr>
+              <w:noProof/>
+            </w:rPr>
+          </w:pPr>
           <w:r>
-            <w:t>11.0 Schedules…………………………………………………………………………...15</w:t>
+            <w:rPr>
+              <w:noProof/>
+            </w:rPr>
+            <w:t>11.0 Schedules…………………………………………………………………………...1</w:t>
+          </w:r>
+          <w:r>
+            <w:rPr>
+              <w:noProof/>
+            </w:rPr>
+            <w:t>8</w:t>
           </w:r>
         </w:p>
         <w:p>
@@ -1686,7 +1875,7 @@
                 <w:noProof/>
                 <w:webHidden/>
               </w:rPr>
-              <w:t>15</w:t>
+              <w:t>18</w:t>
             </w:r>
             <w:r>
               <w:rPr>
@@ -1755,7 +1944,7 @@
                 <w:noProof/>
                 <w:webHidden/>
               </w:rPr>
-              <w:t>16</w:t>
+              <w:t>18</w:t>
             </w:r>
             <w:r>
               <w:rPr>
@@ -1773,8 +1962,6 @@
               <w:tab w:val="right" w:leader="dot" w:pos="8625"/>
             </w:tabs>
             <w:rPr>
-              <w:b/>
-              <w:bCs/>
               <w:noProof/>
             </w:rPr>
           </w:pPr>
@@ -1826,13 +2013,6 @@
                 <w:webHidden/>
               </w:rPr>
               <w:fldChar w:fldCharType="separate"/>
-            </w:r>
-            <w:r>
-              <w:rPr>
-                <w:noProof/>
-                <w:webHidden/>
-              </w:rPr>
-              <w:t>1</w:t>
             </w:r>
             <w:r>
               <w:rPr>
@@ -1852,11 +2032,9 @@
           </w:r>
           <w:r>
             <w:rPr>
-              <w:b/>
-              <w:bCs/>
               <w:noProof/>
             </w:rPr>
-            <w:t>7</w:t>
+            <w:t>19</w:t>
           </w:r>
         </w:p>
         <w:p/>
@@ -1906,18 +2084,6 @@
       <w:r>
         <w:t xml:space="preserve">         </w:t>
       </w:r>
-    </w:p>
-    <w:p>
-      <w:pPr>
-        <w:spacing w:after="0" w:line="259" w:lineRule="auto"/>
-        <w:ind w:left="0" w:firstLine="0"/>
-      </w:pPr>
-    </w:p>
-    <w:p>
-      <w:pPr>
-        <w:spacing w:after="0" w:line="259" w:lineRule="auto"/>
-        <w:ind w:left="0" w:firstLine="0"/>
-      </w:pPr>
     </w:p>
     <w:p>
       <w:pPr>
@@ -3432,15 +3598,7 @@
     <w:p/>
     <w:p>
       <w:r>
-        <w:t xml:space="preserve">Team 1: A team of testers who also have </w:t>
-      </w:r>
-      <w:proofErr w:type="gramStart"/>
-      <w:r>
-        <w:t>a</w:t>
-      </w:r>
-      <w:proofErr w:type="gramEnd"/>
-      <w:r>
-        <w:t xml:space="preserve"> knowledge in developing and programming.</w:t>
+        <w:t>Team 1: A team of testers who also have a knowledge in developing and programming.</w:t>
       </w:r>
     </w:p>
     <w:p>
@@ -3730,15 +3888,7 @@
         </w:numPr>
       </w:pPr>
       <w:r>
-        <w:t xml:space="preserve">Technical Design document is finished, </w:t>
-      </w:r>
-      <w:proofErr w:type="gramStart"/>
-      <w:r>
-        <w:t>approved</w:t>
-      </w:r>
-      <w:proofErr w:type="gramEnd"/>
-      <w:r>
-        <w:t xml:space="preserve"> and released</w:t>
+        <w:t>Technical Design document is finished, approved and released</w:t>
       </w:r>
     </w:p>
     <w:p>
@@ -4115,6 +4265,130 @@
     </w:p>
     <w:p>
       <w:pPr>
+        <w:shd w:val="clear" w:color="auto" w:fill="FFFFFF"/>
+        <w:spacing w:after="60"/>
+        <w:ind w:left="0" w:firstLine="0"/>
+      </w:pPr>
+    </w:p>
+    <w:p>
+      <w:r>
+        <w:t xml:space="preserve">Entry Criteria for </w:t>
+      </w:r>
+      <w:r>
+        <w:t>Integration</w:t>
+      </w:r>
+      <w:r>
+        <w:t xml:space="preserve"> Testing:</w:t>
+      </w:r>
+    </w:p>
+    <w:p>
+      <w:pPr>
+        <w:pStyle w:val="ListParagraph"/>
+        <w:numPr>
+          <w:ilvl w:val="0"/>
+          <w:numId w:val="37"/>
+        </w:numPr>
+      </w:pPr>
+      <w:r>
+        <w:t>Unit Testing must be completed</w:t>
+      </w:r>
+    </w:p>
+    <w:p>
+      <w:pPr>
+        <w:pStyle w:val="ListParagraph"/>
+        <w:numPr>
+          <w:ilvl w:val="0"/>
+          <w:numId w:val="37"/>
+        </w:numPr>
+      </w:pPr>
+      <w:r>
+        <w:t>Test plan document must be ready and signed off</w:t>
+      </w:r>
+    </w:p>
+    <w:p>
+      <w:pPr>
+        <w:pStyle w:val="ListParagraph"/>
+        <w:numPr>
+          <w:ilvl w:val="0"/>
+          <w:numId w:val="37"/>
+        </w:numPr>
+      </w:pPr>
+      <w:r>
+        <w:t>Test cases are prepared</w:t>
+      </w:r>
+    </w:p>
+    <w:p>
+      <w:pPr>
+        <w:pStyle w:val="ListParagraph"/>
+        <w:numPr>
+          <w:ilvl w:val="0"/>
+          <w:numId w:val="37"/>
+        </w:numPr>
+      </w:pPr>
+      <w:r>
+        <w:t>Test environment is set up</w:t>
+      </w:r>
+    </w:p>
+    <w:p/>
+    <w:p>
+      <w:r>
+        <w:t xml:space="preserve">Exit Criteria for </w:t>
+      </w:r>
+      <w:r>
+        <w:t>Integration</w:t>
+      </w:r>
+      <w:r>
+        <w:t xml:space="preserve"> Testing:</w:t>
+      </w:r>
+    </w:p>
+    <w:p>
+      <w:pPr>
+        <w:pStyle w:val="ListParagraph"/>
+        <w:numPr>
+          <w:ilvl w:val="0"/>
+          <w:numId w:val="39"/>
+        </w:numPr>
+      </w:pPr>
+      <w:r>
+        <w:t>Integration</w:t>
+      </w:r>
+      <w:r>
+        <w:t xml:space="preserve"> tests pass</w:t>
+      </w:r>
+    </w:p>
+    <w:p>
+      <w:pPr>
+        <w:pStyle w:val="ListParagraph"/>
+        <w:numPr>
+          <w:ilvl w:val="0"/>
+          <w:numId w:val="39"/>
+        </w:numPr>
+      </w:pPr>
+      <w:r>
+        <w:t>The tests have been documented</w:t>
+      </w:r>
+    </w:p>
+    <w:p>
+      <w:pPr>
+        <w:pStyle w:val="ListParagraph"/>
+        <w:numPr>
+          <w:ilvl w:val="0"/>
+          <w:numId w:val="39"/>
+        </w:numPr>
+      </w:pPr>
+      <w:r>
+        <w:t>Report is prepared</w:t>
+      </w:r>
+    </w:p>
+    <w:p>
+      <w:pPr>
+        <w:shd w:val="clear" w:color="auto" w:fill="FFFFFF"/>
+        <w:spacing w:after="60"/>
+        <w:ind w:left="0" w:firstLine="0"/>
+      </w:pPr>
+    </w:p>
+    <w:p>
+      <w:pPr>
         <w:pStyle w:val="Heading1"/>
         <w:ind w:left="-5"/>
       </w:pPr>
@@ -4181,291 +4455,6 @@
       </w:r>
       <w:r>
         <w:t xml:space="preserve"> Stress testing will push The Pixel Wizard beyond its limits.</w:t>
-      </w:r>
-    </w:p>
-    <w:p>
-      <w:pPr>
-        <w:spacing w:after="0" w:line="259" w:lineRule="auto"/>
-        <w:ind w:left="0" w:firstLine="0"/>
-      </w:pPr>
-      <w:r>
-        <w:t xml:space="preserve"> </w:t>
-      </w:r>
-    </w:p>
-    <w:p>
-      <w:pPr>
-        <w:spacing w:after="12"/>
-        <w:ind w:left="-5"/>
-      </w:pPr>
-      <w:r>
-        <w:rPr>
-          <w:b/>
-        </w:rPr>
-        <w:t xml:space="preserve">Participants: </w:t>
-      </w:r>
-      <w:r>
-        <w:t xml:space="preserve"> </w:t>
-      </w:r>
-    </w:p>
-    <w:p>
-      <w:pPr>
-        <w:spacing w:after="12"/>
-        <w:ind w:left="-5"/>
-      </w:pPr>
-    </w:p>
-    <w:p>
-      <w:pPr>
-        <w:spacing w:after="12"/>
-        <w:ind w:left="-5"/>
-      </w:pPr>
-      <w:r>
-        <w:t xml:space="preserve">Since the </w:t>
-      </w:r>
-      <w:r>
-        <w:t>speed and reliability of the game is being tested, Team 2 will be responsible for performance testing. They will be doing this independent to the developers.</w:t>
-      </w:r>
-    </w:p>
-    <w:p>
-      <w:pPr>
-        <w:spacing w:after="12"/>
-        <w:ind w:left="-5"/>
-      </w:pPr>
-    </w:p>
-    <w:p>
-      <w:pPr>
-        <w:spacing w:after="12"/>
-        <w:ind w:left="-5"/>
-      </w:pPr>
-      <w:r>
-        <w:rPr>
-          <w:b/>
-        </w:rPr>
-        <w:t>Methodology:</w:t>
-      </w:r>
-      <w:r>
-        <w:t xml:space="preserve"> </w:t>
-      </w:r>
-    </w:p>
-    <w:p>
-      <w:pPr>
-        <w:spacing w:after="0" w:line="259" w:lineRule="auto"/>
-        <w:ind w:left="0" w:firstLine="0"/>
-      </w:pPr>
-    </w:p>
-    <w:p>
-      <w:pPr>
-        <w:spacing w:after="0" w:line="259" w:lineRule="auto"/>
-        <w:ind w:left="0" w:firstLine="0"/>
-      </w:pPr>
-      <w:r>
-        <w:t>Performance and Stress testing will be carried out by:</w:t>
-      </w:r>
-    </w:p>
-    <w:p>
-      <w:pPr>
-        <w:pStyle w:val="ListParagraph"/>
-        <w:numPr>
-          <w:ilvl w:val="0"/>
-          <w:numId w:val="23"/>
-        </w:numPr>
-        <w:spacing w:after="0" w:line="259" w:lineRule="auto"/>
-      </w:pPr>
-      <w:r>
-        <w:t>Identify the testing environment</w:t>
-      </w:r>
-    </w:p>
-    <w:p>
-      <w:pPr>
-        <w:pStyle w:val="ListParagraph"/>
-        <w:numPr>
-          <w:ilvl w:val="0"/>
-          <w:numId w:val="23"/>
-        </w:numPr>
-        <w:spacing w:after="0" w:line="259" w:lineRule="auto"/>
-      </w:pPr>
-      <w:r>
-        <w:t>Design performance tests/scenarios</w:t>
-      </w:r>
-    </w:p>
-    <w:p>
-      <w:pPr>
-        <w:pStyle w:val="ListParagraph"/>
-        <w:numPr>
-          <w:ilvl w:val="0"/>
-          <w:numId w:val="23"/>
-        </w:numPr>
-        <w:spacing w:after="0" w:line="259" w:lineRule="auto"/>
-      </w:pPr>
-      <w:r>
-        <w:t>Identify the target metrics</w:t>
-      </w:r>
-    </w:p>
-    <w:p>
-      <w:pPr>
-        <w:pStyle w:val="ListParagraph"/>
-        <w:numPr>
-          <w:ilvl w:val="0"/>
-          <w:numId w:val="23"/>
-        </w:numPr>
-        <w:spacing w:after="0" w:line="259" w:lineRule="auto"/>
-      </w:pPr>
-      <w:r>
-        <w:t xml:space="preserve">Prepare the environment </w:t>
-      </w:r>
-    </w:p>
-    <w:p>
-      <w:pPr>
-        <w:pStyle w:val="ListParagraph"/>
-        <w:numPr>
-          <w:ilvl w:val="0"/>
-          <w:numId w:val="23"/>
-        </w:numPr>
-        <w:spacing w:after="0" w:line="259" w:lineRule="auto"/>
-      </w:pPr>
-      <w:r>
-        <w:t xml:space="preserve">Develop the tests </w:t>
-      </w:r>
-    </w:p>
-    <w:p>
-      <w:pPr>
-        <w:pStyle w:val="ListParagraph"/>
-        <w:numPr>
-          <w:ilvl w:val="0"/>
-          <w:numId w:val="23"/>
-        </w:numPr>
-        <w:spacing w:after="0" w:line="259" w:lineRule="auto"/>
-      </w:pPr>
-      <w:r>
-        <w:t>Execute the tests</w:t>
-      </w:r>
-    </w:p>
-    <w:p>
-      <w:pPr>
-        <w:pStyle w:val="ListParagraph"/>
-        <w:numPr>
-          <w:ilvl w:val="0"/>
-          <w:numId w:val="23"/>
-        </w:numPr>
-        <w:spacing w:after="0" w:line="259" w:lineRule="auto"/>
-      </w:pPr>
-      <w:r>
-        <w:lastRenderedPageBreak/>
-        <w:t xml:space="preserve">Analyse the test </w:t>
-      </w:r>
-    </w:p>
-    <w:p>
-      <w:pPr>
-        <w:pStyle w:val="ListParagraph"/>
-        <w:numPr>
-          <w:ilvl w:val="0"/>
-          <w:numId w:val="23"/>
-        </w:numPr>
-        <w:spacing w:after="0" w:line="259" w:lineRule="auto"/>
-      </w:pPr>
-      <w:r>
-        <w:t>Report and document the problems</w:t>
-      </w:r>
-    </w:p>
-    <w:p>
-      <w:pPr>
-        <w:pStyle w:val="ListParagraph"/>
-        <w:numPr>
-          <w:ilvl w:val="0"/>
-          <w:numId w:val="23"/>
-        </w:numPr>
-        <w:spacing w:after="0" w:line="259" w:lineRule="auto"/>
-      </w:pPr>
-      <w:r>
-        <w:t>Retest</w:t>
-      </w:r>
-    </w:p>
-    <w:p>
-      <w:pPr>
-        <w:spacing w:after="0" w:line="259" w:lineRule="auto"/>
-        <w:ind w:left="0" w:firstLine="0"/>
-      </w:pPr>
-      <w:r>
-        <w:tab/>
-      </w:r>
-    </w:p>
-    <w:p>
-      <w:pPr>
-        <w:pStyle w:val="Heading1"/>
-        <w:ind w:left="-5"/>
-      </w:pPr>
-      <w:bookmarkStart w:id="7" w:name="_Toc40292922"/>
-      <w:r>
-        <w:t>4.4    User Acceptance Testing</w:t>
-      </w:r>
-      <w:bookmarkEnd w:id="7"/>
-      <w:r>
-        <w:rPr>
-          <w:b w:val="0"/>
-        </w:rPr>
-        <w:t xml:space="preserve"> </w:t>
-      </w:r>
-    </w:p>
-    <w:p>
-      <w:pPr>
-        <w:spacing w:after="0" w:line="259" w:lineRule="auto"/>
-        <w:ind w:left="0" w:firstLine="0"/>
-      </w:pPr>
-      <w:r>
-        <w:t xml:space="preserve"> </w:t>
-      </w:r>
-    </w:p>
-    <w:p>
-      <w:pPr>
-        <w:spacing w:after="12"/>
-        <w:ind w:left="-5"/>
-      </w:pPr>
-      <w:r>
-        <w:rPr>
-          <w:b/>
-        </w:rPr>
-        <w:t>Definition:</w:t>
-      </w:r>
-      <w:r>
-        <w:t xml:space="preserve"> </w:t>
-      </w:r>
-    </w:p>
-    <w:p>
-      <w:pPr>
-        <w:spacing w:after="0" w:line="259" w:lineRule="auto"/>
-        <w:ind w:left="0" w:firstLine="0"/>
-      </w:pPr>
-    </w:p>
-    <w:p>
-      <w:pPr>
-        <w:spacing w:after="0" w:line="259" w:lineRule="auto"/>
-        <w:ind w:left="0" w:firstLine="0"/>
-      </w:pPr>
-      <w:r>
-        <w:t>User Acceptance testing is the last phase of software testing. During this testing</w:t>
-      </w:r>
-      <w:r>
-        <w:t xml:space="preserve"> </w:t>
-      </w:r>
-      <w:r>
-        <w:t xml:space="preserve">actual software </w:t>
-      </w:r>
-      <w:r>
-        <w:t>users test the application to make sure it can</w:t>
-      </w:r>
-      <w:r>
-        <w:t xml:space="preserve"> handle</w:t>
-      </w:r>
-      <w:r>
-        <w:t xml:space="preserve"> the required tasks and the </w:t>
-      </w:r>
-      <w:r>
-        <w:t>in-world</w:t>
-      </w:r>
-      <w:r>
-        <w:t xml:space="preserve"> scenarios which are specified. The user can either be a consumer or the client themselves.</w:t>
-      </w:r>
-      <w:r>
-        <w:t xml:space="preserve"> It is normally performed just before a product is released.</w:t>
       </w:r>
     </w:p>
     <w:p>
@@ -4504,7 +4493,8 @@
         <w:rPr>
           <w:b/>
         </w:rPr>
-        <w:t>Participants:</w:t>
+        <w:lastRenderedPageBreak/>
+        <w:t xml:space="preserve">Participants: </w:t>
       </w:r>
       <w:r>
         <w:t xml:space="preserve"> </w:t>
@@ -4522,20 +4512,17 @@
         <w:ind w:left="-5"/>
       </w:pPr>
       <w:r>
-        <w:t>The participants involved in this testing will be the client who asked for the testing.</w:t>
-      </w:r>
-      <w:r>
-        <w:t xml:space="preserve"> </w:t>
-      </w:r>
-    </w:p>
-    <w:p>
-      <w:pPr>
-        <w:spacing w:after="0" w:line="259" w:lineRule="auto"/>
-        <w:ind w:left="0" w:firstLine="0"/>
-      </w:pPr>
-      <w:r>
-        <w:t xml:space="preserve"> </w:t>
-      </w:r>
+        <w:t xml:space="preserve">Since the </w:t>
+      </w:r>
+      <w:r>
+        <w:t>speed and reliability of the game is being tested, Team 2 will be responsible for performance testing. They will be doing this independent to the developers.</w:t>
+      </w:r>
+    </w:p>
+    <w:p>
+      <w:pPr>
+        <w:spacing w:after="12"/>
+        <w:ind w:left="-5"/>
+      </w:pPr>
     </w:p>
     <w:p>
       <w:pPr>
@@ -4554,123 +4541,673 @@
     </w:p>
     <w:p>
       <w:pPr>
-        <w:ind w:left="-5"/>
-      </w:pPr>
-    </w:p>
-    <w:p>
-      <w:pPr>
-        <w:ind w:left="-5"/>
-      </w:pPr>
-      <w:r>
-        <w:t xml:space="preserve">User Acceptance Testing will be conducted by: </w:t>
-      </w:r>
-    </w:p>
-    <w:p>
-      <w:pPr>
-        <w:pStyle w:val="ListParagraph"/>
-        <w:numPr>
-          <w:ilvl w:val="0"/>
-          <w:numId w:val="25"/>
-        </w:numPr>
-      </w:pPr>
-      <w:r>
-        <w:t>Analysing the business requirements</w:t>
-      </w:r>
-    </w:p>
-    <w:p>
-      <w:pPr>
-        <w:pStyle w:val="ListParagraph"/>
-        <w:numPr>
-          <w:ilvl w:val="0"/>
-          <w:numId w:val="25"/>
-        </w:numPr>
-      </w:pPr>
-      <w:r>
-        <w:t>Create a test plan</w:t>
-      </w:r>
-    </w:p>
-    <w:p>
-      <w:pPr>
-        <w:pStyle w:val="ListParagraph"/>
-        <w:numPr>
-          <w:ilvl w:val="0"/>
-          <w:numId w:val="25"/>
-        </w:numPr>
-      </w:pPr>
-      <w:r>
-        <w:t>Identify the test scenarios and the test cases</w:t>
-      </w:r>
-    </w:p>
-    <w:p>
-      <w:pPr>
-        <w:pStyle w:val="ListParagraph"/>
-        <w:numPr>
-          <w:ilvl w:val="0"/>
-          <w:numId w:val="25"/>
-        </w:numPr>
-      </w:pPr>
-      <w:r>
-        <w:t>Prepare the tests</w:t>
-      </w:r>
-    </w:p>
-    <w:p>
-      <w:pPr>
-        <w:pStyle w:val="ListParagraph"/>
-        <w:numPr>
-          <w:ilvl w:val="0"/>
-          <w:numId w:val="25"/>
-        </w:numPr>
-      </w:pPr>
-      <w:r>
-        <w:t>Execute the tests</w:t>
-      </w:r>
-    </w:p>
-    <w:p>
-      <w:pPr>
-        <w:pStyle w:val="ListParagraph"/>
-        <w:numPr>
-          <w:ilvl w:val="0"/>
-          <w:numId w:val="25"/>
-        </w:numPr>
-      </w:pPr>
-      <w:r>
-        <w:t xml:space="preserve">Record the results in a document </w:t>
-      </w:r>
-    </w:p>
-    <w:p>
-      <w:pPr>
-        <w:pStyle w:val="ListParagraph"/>
-        <w:numPr>
-          <w:ilvl w:val="0"/>
-          <w:numId w:val="25"/>
-        </w:numPr>
-      </w:pPr>
-      <w:r>
-        <w:t xml:space="preserve">Compare the results to the business requirements </w:t>
-      </w:r>
-    </w:p>
-    <w:p>
-      <w:pPr>
-        <w:ind w:left="-5"/>
-      </w:pPr>
-      <w:r>
-        <w:tab/>
-      </w:r>
-      <w:r>
-        <w:tab/>
-      </w:r>
-      <w:r>
-        <w:tab/>
-      </w:r>
-    </w:p>
-    <w:p>
-      <w:pPr>
         <w:spacing w:after="0" w:line="259" w:lineRule="auto"/>
         <w:ind w:left="0" w:firstLine="0"/>
       </w:pPr>
-      <w:r>
+    </w:p>
+    <w:p>
+      <w:pPr>
+        <w:spacing w:after="0" w:line="259" w:lineRule="auto"/>
+        <w:ind w:left="0" w:firstLine="0"/>
+      </w:pPr>
+      <w:r>
+        <w:t>Performance and Stress testing will be carried out by:</w:t>
+      </w:r>
+    </w:p>
+    <w:p>
+      <w:pPr>
+        <w:pStyle w:val="ListParagraph"/>
+        <w:numPr>
+          <w:ilvl w:val="0"/>
+          <w:numId w:val="23"/>
+        </w:numPr>
+        <w:spacing w:after="0" w:line="259" w:lineRule="auto"/>
+      </w:pPr>
+      <w:r>
+        <w:t>Identify the testing environment</w:t>
+      </w:r>
+    </w:p>
+    <w:p>
+      <w:pPr>
+        <w:pStyle w:val="ListParagraph"/>
+        <w:numPr>
+          <w:ilvl w:val="0"/>
+          <w:numId w:val="23"/>
+        </w:numPr>
+        <w:spacing w:after="0" w:line="259" w:lineRule="auto"/>
+      </w:pPr>
+      <w:r>
+        <w:t>Design performance tests/scenarios</w:t>
+      </w:r>
+    </w:p>
+    <w:p>
+      <w:pPr>
+        <w:pStyle w:val="ListParagraph"/>
+        <w:numPr>
+          <w:ilvl w:val="0"/>
+          <w:numId w:val="23"/>
+        </w:numPr>
+        <w:spacing w:after="0" w:line="259" w:lineRule="auto"/>
+      </w:pPr>
+      <w:r>
+        <w:t>Identify the target metrics</w:t>
+      </w:r>
+    </w:p>
+    <w:p>
+      <w:pPr>
+        <w:pStyle w:val="ListParagraph"/>
+        <w:numPr>
+          <w:ilvl w:val="0"/>
+          <w:numId w:val="23"/>
+        </w:numPr>
+        <w:spacing w:after="0" w:line="259" w:lineRule="auto"/>
+      </w:pPr>
+      <w:r>
+        <w:t xml:space="preserve">Prepare the environment </w:t>
+      </w:r>
+    </w:p>
+    <w:p>
+      <w:pPr>
+        <w:pStyle w:val="ListParagraph"/>
+        <w:numPr>
+          <w:ilvl w:val="0"/>
+          <w:numId w:val="23"/>
+        </w:numPr>
+        <w:spacing w:after="0" w:line="259" w:lineRule="auto"/>
+      </w:pPr>
+      <w:r>
+        <w:t xml:space="preserve">Develop the tests </w:t>
+      </w:r>
+    </w:p>
+    <w:p>
+      <w:pPr>
+        <w:pStyle w:val="ListParagraph"/>
+        <w:numPr>
+          <w:ilvl w:val="0"/>
+          <w:numId w:val="23"/>
+        </w:numPr>
+        <w:spacing w:after="0" w:line="259" w:lineRule="auto"/>
+      </w:pPr>
+      <w:r>
+        <w:t>Execute the tests</w:t>
+      </w:r>
+    </w:p>
+    <w:p>
+      <w:pPr>
+        <w:pStyle w:val="ListParagraph"/>
+        <w:numPr>
+          <w:ilvl w:val="0"/>
+          <w:numId w:val="23"/>
+        </w:numPr>
+        <w:spacing w:after="0" w:line="259" w:lineRule="auto"/>
+      </w:pPr>
+      <w:r>
+        <w:t xml:space="preserve">Analyse the test </w:t>
+      </w:r>
+    </w:p>
+    <w:p>
+      <w:pPr>
+        <w:pStyle w:val="ListParagraph"/>
+        <w:numPr>
+          <w:ilvl w:val="0"/>
+          <w:numId w:val="23"/>
+        </w:numPr>
+        <w:spacing w:after="0" w:line="259" w:lineRule="auto"/>
+      </w:pPr>
+      <w:r>
+        <w:t>Report and document the problems</w:t>
+      </w:r>
+    </w:p>
+    <w:p>
+      <w:pPr>
+        <w:pStyle w:val="ListParagraph"/>
+        <w:numPr>
+          <w:ilvl w:val="0"/>
+          <w:numId w:val="23"/>
+        </w:numPr>
+        <w:spacing w:after="0" w:line="259" w:lineRule="auto"/>
+      </w:pPr>
+      <w:r>
+        <w:t>Retest</w:t>
+      </w:r>
+    </w:p>
+    <w:p>
+      <w:pPr>
+        <w:spacing w:after="0" w:line="259" w:lineRule="auto"/>
+        <w:ind w:left="0" w:firstLine="0"/>
+      </w:pPr>
+      <w:r>
+        <w:tab/>
+      </w:r>
+    </w:p>
+    <w:p>
+      <w:r>
+        <w:t>Entry Criteria for Stress Testing:</w:t>
+      </w:r>
+    </w:p>
+    <w:p>
+      <w:pPr>
+        <w:pStyle w:val="ListParagraph"/>
+        <w:numPr>
+          <w:ilvl w:val="0"/>
+          <w:numId w:val="37"/>
+        </w:numPr>
+      </w:pPr>
+      <w:r>
+        <w:t>Integration</w:t>
+      </w:r>
+      <w:r>
+        <w:t xml:space="preserve"> Testing must be completed</w:t>
+      </w:r>
+    </w:p>
+    <w:p>
+      <w:pPr>
+        <w:pStyle w:val="ListParagraph"/>
+        <w:numPr>
+          <w:ilvl w:val="0"/>
+          <w:numId w:val="37"/>
+        </w:numPr>
+      </w:pPr>
+      <w:r>
+        <w:t>Test plan document must be ready and signed off</w:t>
+      </w:r>
+    </w:p>
+    <w:p>
+      <w:pPr>
+        <w:pStyle w:val="ListParagraph"/>
+        <w:numPr>
+          <w:ilvl w:val="0"/>
+          <w:numId w:val="37"/>
+        </w:numPr>
+      </w:pPr>
+      <w:r>
+        <w:t>Test cases are prepared</w:t>
+      </w:r>
+    </w:p>
+    <w:p>
+      <w:pPr>
+        <w:pStyle w:val="ListParagraph"/>
+        <w:numPr>
+          <w:ilvl w:val="0"/>
+          <w:numId w:val="37"/>
+        </w:numPr>
+      </w:pPr>
+      <w:r>
+        <w:t>Test environment is set up</w:t>
+      </w:r>
+    </w:p>
+    <w:p>
+      <w:pPr>
+        <w:pStyle w:val="ListParagraph"/>
+        <w:numPr>
+          <w:ilvl w:val="0"/>
+          <w:numId w:val="37"/>
+        </w:numPr>
+      </w:pPr>
+      <w:r>
+        <w:t>Test data is prepared for testing</w:t>
+      </w:r>
+    </w:p>
+    <w:p/>
+    <w:p>
+      <w:r>
+        <w:t>Exit Criteria for Stress Testing:</w:t>
+      </w:r>
+    </w:p>
+    <w:p>
+      <w:pPr>
+        <w:pStyle w:val="ListParagraph"/>
+        <w:numPr>
+          <w:ilvl w:val="0"/>
+          <w:numId w:val="39"/>
+        </w:numPr>
+      </w:pPr>
+      <w:r>
+        <w:t>tests pass</w:t>
+      </w:r>
+    </w:p>
+    <w:p>
+      <w:pPr>
+        <w:pStyle w:val="ListParagraph"/>
+        <w:numPr>
+          <w:ilvl w:val="0"/>
+          <w:numId w:val="39"/>
+        </w:numPr>
+      </w:pPr>
+      <w:r>
+        <w:t>The tests have been documented</w:t>
+      </w:r>
+    </w:p>
+    <w:p>
+      <w:pPr>
+        <w:pStyle w:val="ListParagraph"/>
+        <w:numPr>
+          <w:ilvl w:val="0"/>
+          <w:numId w:val="39"/>
+        </w:numPr>
+      </w:pPr>
+      <w:r>
+        <w:t>Report is prepared</w:t>
+      </w:r>
+    </w:p>
+    <w:p>
+      <w:pPr>
+        <w:spacing w:after="0" w:line="259" w:lineRule="auto"/>
+        <w:ind w:left="0" w:firstLine="0"/>
+      </w:pPr>
+    </w:p>
+    <w:p>
+      <w:pPr>
+        <w:spacing w:after="0" w:line="259" w:lineRule="auto"/>
+        <w:ind w:left="0" w:firstLine="0"/>
+      </w:pPr>
+    </w:p>
+    <w:p>
+      <w:pPr>
+        <w:pStyle w:val="Heading1"/>
+        <w:ind w:left="-5"/>
+      </w:pPr>
+      <w:bookmarkStart w:id="7" w:name="_Toc40292922"/>
+      <w:r>
+        <w:t>4.4    User Acceptance Testing</w:t>
+      </w:r>
+      <w:bookmarkEnd w:id="7"/>
+      <w:r>
+        <w:rPr>
+          <w:b w:val="0"/>
+        </w:rPr>
         <w:t xml:space="preserve"> </w:t>
       </w:r>
+    </w:p>
+    <w:p>
+      <w:pPr>
+        <w:spacing w:after="0" w:line="259" w:lineRule="auto"/>
+        <w:ind w:left="0" w:firstLine="0"/>
+      </w:pPr>
+      <w:r>
+        <w:t xml:space="preserve"> </w:t>
+      </w:r>
+    </w:p>
+    <w:p>
+      <w:pPr>
+        <w:spacing w:after="12"/>
+        <w:ind w:left="-5"/>
+      </w:pPr>
+      <w:r>
+        <w:rPr>
+          <w:b/>
+        </w:rPr>
+        <w:t>Definition:</w:t>
+      </w:r>
+      <w:r>
+        <w:t xml:space="preserve"> </w:t>
+      </w:r>
+    </w:p>
+    <w:p>
+      <w:pPr>
+        <w:spacing w:after="0" w:line="259" w:lineRule="auto"/>
+        <w:ind w:left="0" w:firstLine="0"/>
+      </w:pPr>
+    </w:p>
+    <w:p>
+      <w:pPr>
+        <w:spacing w:after="0" w:line="259" w:lineRule="auto"/>
+        <w:ind w:left="0" w:firstLine="0"/>
+      </w:pPr>
+      <w:r>
+        <w:t>User Acceptance testing is the last phase of software testing. During this testing</w:t>
+      </w:r>
+      <w:r>
+        <w:t xml:space="preserve"> </w:t>
+      </w:r>
+      <w:r>
+        <w:t xml:space="preserve">actual software </w:t>
+      </w:r>
+      <w:r>
+        <w:t>users test the application to make sure it can</w:t>
+      </w:r>
+      <w:r>
+        <w:t xml:space="preserve"> handle</w:t>
+      </w:r>
+      <w:r>
+        <w:t xml:space="preserve"> the required tasks and the </w:t>
+      </w:r>
+      <w:r>
+        <w:t>in-world</w:t>
+      </w:r>
+      <w:r>
+        <w:t xml:space="preserve"> scenarios which are specified. The user can either be a consumer or the client themselves.</w:t>
+      </w:r>
+      <w:r>
+        <w:t xml:space="preserve"> It is normally performed just before a product is released.</w:t>
+      </w:r>
+    </w:p>
+    <w:p>
+      <w:pPr>
+        <w:spacing w:after="12"/>
+        <w:ind w:left="-5"/>
+        <w:rPr>
+          <w:b/>
+        </w:rPr>
+      </w:pPr>
+    </w:p>
+    <w:p>
+      <w:pPr>
+        <w:spacing w:after="12"/>
+        <w:ind w:left="-5"/>
+        <w:rPr>
+          <w:b/>
+        </w:rPr>
+      </w:pPr>
+    </w:p>
+    <w:p>
+      <w:pPr>
+        <w:spacing w:after="12"/>
+        <w:ind w:left="-5"/>
+      </w:pPr>
+      <w:r>
+        <w:rPr>
+          <w:b/>
+        </w:rPr>
+        <w:lastRenderedPageBreak/>
+        <w:t>Participants:</w:t>
+      </w:r>
+      <w:r>
+        <w:t xml:space="preserve"> </w:t>
+      </w:r>
+    </w:p>
+    <w:p>
+      <w:pPr>
+        <w:spacing w:after="12"/>
+        <w:ind w:left="-5"/>
+      </w:pPr>
+    </w:p>
+    <w:p>
+      <w:pPr>
+        <w:spacing w:after="12"/>
+        <w:ind w:left="-5"/>
+      </w:pPr>
+      <w:r>
+        <w:t>The participants involved in this testing will be the client who asked for the testing.</w:t>
+      </w:r>
+      <w:r>
+        <w:t xml:space="preserve"> </w:t>
+      </w:r>
+    </w:p>
+    <w:p>
+      <w:pPr>
+        <w:spacing w:after="0" w:line="259" w:lineRule="auto"/>
+        <w:ind w:left="0" w:firstLine="0"/>
+      </w:pPr>
+      <w:r>
+        <w:t xml:space="preserve"> </w:t>
+      </w:r>
+    </w:p>
+    <w:p>
+      <w:pPr>
+        <w:spacing w:after="12"/>
+        <w:ind w:left="-5"/>
+      </w:pPr>
+      <w:r>
+        <w:rPr>
+          <w:b/>
+        </w:rPr>
+        <w:t>Methodology:</w:t>
+      </w:r>
+      <w:r>
+        <w:t xml:space="preserve"> </w:t>
+      </w:r>
+    </w:p>
+    <w:p>
+      <w:pPr>
+        <w:ind w:left="-5"/>
+      </w:pPr>
+    </w:p>
+    <w:p>
+      <w:pPr>
+        <w:ind w:left="-5"/>
+      </w:pPr>
+      <w:r>
+        <w:t xml:space="preserve">User Acceptance Testing will be conducted by: </w:t>
+      </w:r>
+    </w:p>
+    <w:p>
+      <w:pPr>
+        <w:pStyle w:val="ListParagraph"/>
+        <w:numPr>
+          <w:ilvl w:val="0"/>
+          <w:numId w:val="25"/>
+        </w:numPr>
+      </w:pPr>
+      <w:r>
+        <w:t>Analysing the business requirements</w:t>
+      </w:r>
+    </w:p>
+    <w:p>
+      <w:pPr>
+        <w:pStyle w:val="ListParagraph"/>
+        <w:numPr>
+          <w:ilvl w:val="0"/>
+          <w:numId w:val="25"/>
+        </w:numPr>
+      </w:pPr>
+      <w:r>
+        <w:t>Create a test plan</w:t>
+      </w:r>
+    </w:p>
+    <w:p>
+      <w:pPr>
+        <w:pStyle w:val="ListParagraph"/>
+        <w:numPr>
+          <w:ilvl w:val="0"/>
+          <w:numId w:val="25"/>
+        </w:numPr>
+      </w:pPr>
+      <w:r>
+        <w:t>Identify the test scenarios and the test cases</w:t>
+      </w:r>
+    </w:p>
+    <w:p>
+      <w:pPr>
+        <w:pStyle w:val="ListParagraph"/>
+        <w:numPr>
+          <w:ilvl w:val="0"/>
+          <w:numId w:val="25"/>
+        </w:numPr>
+      </w:pPr>
+      <w:r>
+        <w:t>Prepare the tests</w:t>
+      </w:r>
+    </w:p>
+    <w:p>
+      <w:pPr>
+        <w:pStyle w:val="ListParagraph"/>
+        <w:numPr>
+          <w:ilvl w:val="0"/>
+          <w:numId w:val="25"/>
+        </w:numPr>
+      </w:pPr>
+      <w:r>
+        <w:t>Execute the tests</w:t>
+      </w:r>
+    </w:p>
+    <w:p>
+      <w:pPr>
+        <w:pStyle w:val="ListParagraph"/>
+        <w:numPr>
+          <w:ilvl w:val="0"/>
+          <w:numId w:val="25"/>
+        </w:numPr>
+      </w:pPr>
+      <w:r>
+        <w:t xml:space="preserve">Record the results in a document </w:t>
+      </w:r>
+    </w:p>
+    <w:p>
+      <w:pPr>
+        <w:pStyle w:val="ListParagraph"/>
+        <w:numPr>
+          <w:ilvl w:val="0"/>
+          <w:numId w:val="25"/>
+        </w:numPr>
+      </w:pPr>
+      <w:r>
+        <w:t xml:space="preserve">Compare the results to the business requirements </w:t>
+      </w:r>
+    </w:p>
+    <w:p>
+      <w:pPr>
+        <w:ind w:left="-5"/>
+      </w:pPr>
+      <w:r>
+        <w:tab/>
+      </w:r>
+      <w:r>
+        <w:tab/>
+      </w:r>
+      <w:r>
+        <w:tab/>
+      </w:r>
+    </w:p>
+    <w:p>
+      <w:r>
+        <w:t>Entry Criteria for User Acceptance Testing:</w:t>
+      </w:r>
+    </w:p>
+    <w:p>
+      <w:pPr>
+        <w:pStyle w:val="ListParagraph"/>
+        <w:numPr>
+          <w:ilvl w:val="0"/>
+          <w:numId w:val="37"/>
+        </w:numPr>
+      </w:pPr>
+      <w:r>
+        <w:t>Performance</w:t>
+      </w:r>
+      <w:r>
+        <w:t xml:space="preserve"> Testing must be completed</w:t>
+      </w:r>
+    </w:p>
+    <w:p>
+      <w:pPr>
+        <w:pStyle w:val="ListParagraph"/>
+        <w:numPr>
+          <w:ilvl w:val="0"/>
+          <w:numId w:val="37"/>
+        </w:numPr>
+      </w:pPr>
+      <w:r>
+        <w:t xml:space="preserve">Analyse </w:t>
+      </w:r>
+      <w:r>
+        <w:t>business requirements</w:t>
+      </w:r>
+    </w:p>
+    <w:p>
+      <w:pPr>
+        <w:pStyle w:val="ListParagraph"/>
+        <w:numPr>
+          <w:ilvl w:val="0"/>
+          <w:numId w:val="37"/>
+        </w:numPr>
+      </w:pPr>
+      <w:r>
+        <w:t>Test plan document must be ready and signed off</w:t>
+      </w:r>
+    </w:p>
+    <w:p>
+      <w:pPr>
+        <w:pStyle w:val="ListParagraph"/>
+        <w:numPr>
+          <w:ilvl w:val="0"/>
+          <w:numId w:val="37"/>
+        </w:numPr>
+      </w:pPr>
+      <w:r>
+        <w:t>Test cases are prepared</w:t>
+      </w:r>
+    </w:p>
+    <w:p>
+      <w:pPr>
+        <w:pStyle w:val="ListParagraph"/>
+        <w:numPr>
+          <w:ilvl w:val="0"/>
+          <w:numId w:val="37"/>
+        </w:numPr>
+      </w:pPr>
+      <w:r>
+        <w:t>Test environment is set up</w:t>
+      </w:r>
+    </w:p>
+    <w:p/>
+    <w:p>
+      <w:r>
+        <w:t>Exit Criteria for User Acceptance Testing:</w:t>
+      </w:r>
+    </w:p>
+    <w:p>
+      <w:pPr>
+        <w:pStyle w:val="ListParagraph"/>
+        <w:numPr>
+          <w:ilvl w:val="0"/>
+          <w:numId w:val="39"/>
+        </w:numPr>
+      </w:pPr>
+      <w:r>
+        <w:t>Integration tests pass</w:t>
+      </w:r>
+    </w:p>
+    <w:p>
+      <w:pPr>
+        <w:pStyle w:val="ListParagraph"/>
+        <w:numPr>
+          <w:ilvl w:val="0"/>
+          <w:numId w:val="39"/>
+        </w:numPr>
+      </w:pPr>
+      <w:r>
+        <w:t>The tests have been documented</w:t>
+      </w:r>
+    </w:p>
+    <w:p>
+      <w:pPr>
+        <w:pStyle w:val="ListParagraph"/>
+        <w:numPr>
+          <w:ilvl w:val="0"/>
+          <w:numId w:val="39"/>
+        </w:numPr>
+      </w:pPr>
+      <w:r>
+        <w:t>Report is prepared</w:t>
+      </w:r>
+    </w:p>
+    <w:p>
+      <w:pPr>
+        <w:pStyle w:val="ListParagraph"/>
+        <w:numPr>
+          <w:ilvl w:val="0"/>
+          <w:numId w:val="39"/>
+        </w:numPr>
+      </w:pPr>
+      <w:r>
+        <w:t>Compare report to business requirements</w:t>
+      </w:r>
+    </w:p>
+    <w:p>
+      <w:pPr>
+        <w:spacing w:after="0" w:line="259" w:lineRule="auto"/>
+        <w:ind w:left="0" w:firstLine="0"/>
+      </w:pPr>
+      <w:r>
+        <w:t xml:space="preserve"> </w:t>
+      </w:r>
+    </w:p>
+    <w:p>
+      <w:pPr>
+        <w:spacing w:after="0" w:line="259" w:lineRule="auto"/>
+        <w:ind w:left="0" w:firstLine="0"/>
+      </w:pPr>
     </w:p>
     <w:p>
       <w:pPr>
@@ -4719,8 +5256,8 @@
     </w:p>
     <w:p>
       <w:pPr>
-        <w:spacing w:after="0" w:line="259" w:lineRule="auto"/>
-        <w:ind w:left="0" w:firstLine="0"/>
+        <w:spacing w:after="12"/>
+        <w:ind w:left="-5"/>
         <w:rPr>
           <w:b/>
         </w:rPr>
@@ -4753,7 +5290,6 @@
         <w:ind w:left="-5"/>
       </w:pPr>
       <w:r>
-        <w:lastRenderedPageBreak/>
         <w:t xml:space="preserve">The participants involved in this testing will be </w:t>
       </w:r>
       <w:r>
@@ -4771,6 +5307,251 @@
       <w:r>
         <w:t xml:space="preserve"> </w:t>
       </w:r>
+    </w:p>
+    <w:p>
+      <w:pPr>
+        <w:spacing w:after="12"/>
+        <w:ind w:left="-5"/>
+      </w:pPr>
+      <w:r>
+        <w:rPr>
+          <w:b/>
+        </w:rPr>
+        <w:lastRenderedPageBreak/>
+        <w:t>Methodology:</w:t>
+      </w:r>
+      <w:r>
+        <w:t xml:space="preserve"> </w:t>
+      </w:r>
+    </w:p>
+    <w:p>
+      <w:pPr>
+        <w:ind w:left="-5"/>
+      </w:pPr>
+    </w:p>
+    <w:p>
+      <w:pPr>
+        <w:ind w:left="-5"/>
+      </w:pPr>
+      <w:r>
+        <w:t>To</w:t>
+      </w:r>
+      <w:r>
+        <w:t xml:space="preserve"> conduct batch testing, the engineers will create a group of scripts that will be run automatically </w:t>
+      </w:r>
+      <w:r>
+        <w:t xml:space="preserve">with an automation tool. </w:t>
+      </w:r>
+    </w:p>
+    <w:p>
+      <w:pPr>
+        <w:ind w:left="-5"/>
+      </w:pPr>
+    </w:p>
+    <w:p>
+      <w:r>
+        <w:t xml:space="preserve">Entry Criteria for </w:t>
+      </w:r>
+      <w:r>
+        <w:t>Batch</w:t>
+      </w:r>
+      <w:r>
+        <w:t xml:space="preserve"> Testing:</w:t>
+      </w:r>
+    </w:p>
+    <w:p>
+      <w:pPr>
+        <w:pStyle w:val="ListParagraph"/>
+        <w:numPr>
+          <w:ilvl w:val="0"/>
+          <w:numId w:val="37"/>
+        </w:numPr>
+      </w:pPr>
+      <w:r>
+        <w:t>User Acceptance</w:t>
+      </w:r>
+      <w:r>
+        <w:t xml:space="preserve"> Testing must be completed</w:t>
+      </w:r>
+    </w:p>
+    <w:p>
+      <w:pPr>
+        <w:pStyle w:val="ListParagraph"/>
+        <w:numPr>
+          <w:ilvl w:val="0"/>
+          <w:numId w:val="37"/>
+        </w:numPr>
+      </w:pPr>
+      <w:r>
+        <w:t>Test plan document must be ready and signed off</w:t>
+      </w:r>
+    </w:p>
+    <w:p>
+      <w:pPr>
+        <w:pStyle w:val="ListParagraph"/>
+        <w:numPr>
+          <w:ilvl w:val="0"/>
+          <w:numId w:val="37"/>
+        </w:numPr>
+      </w:pPr>
+      <w:r>
+        <w:t>Test cases are prepared</w:t>
+      </w:r>
+    </w:p>
+    <w:p>
+      <w:pPr>
+        <w:pStyle w:val="ListParagraph"/>
+        <w:ind w:left="1440" w:firstLine="0"/>
+      </w:pPr>
+    </w:p>
+    <w:p>
+      <w:r>
+        <w:t xml:space="preserve">Exit Criteria for </w:t>
+      </w:r>
+      <w:r>
+        <w:t>Batch</w:t>
+      </w:r>
+      <w:r>
+        <w:t xml:space="preserve"> Testing:</w:t>
+      </w:r>
+    </w:p>
+    <w:p>
+      <w:pPr>
+        <w:pStyle w:val="ListParagraph"/>
+        <w:numPr>
+          <w:ilvl w:val="0"/>
+          <w:numId w:val="39"/>
+        </w:numPr>
+      </w:pPr>
+      <w:r>
+        <w:t>Batch</w:t>
+      </w:r>
+      <w:r>
+        <w:t xml:space="preserve"> tests pass</w:t>
+      </w:r>
+      <w:r>
+        <w:t xml:space="preserve"> – run in sequential order</w:t>
+      </w:r>
+    </w:p>
+    <w:p>
+      <w:pPr>
+        <w:pStyle w:val="ListParagraph"/>
+        <w:numPr>
+          <w:ilvl w:val="0"/>
+          <w:numId w:val="39"/>
+        </w:numPr>
+      </w:pPr>
+      <w:r>
+        <w:t>The tests have been documented</w:t>
+      </w:r>
+    </w:p>
+    <w:p>
+      <w:pPr>
+        <w:pStyle w:val="ListParagraph"/>
+        <w:numPr>
+          <w:ilvl w:val="0"/>
+          <w:numId w:val="39"/>
+        </w:numPr>
+      </w:pPr>
+      <w:r>
+        <w:t>Report is prepared</w:t>
+      </w:r>
+    </w:p>
+    <w:p/>
+    <w:p>
+      <w:pPr>
+        <w:pStyle w:val="Heading1"/>
+        <w:ind w:left="-5"/>
+      </w:pPr>
+      <w:bookmarkStart w:id="8" w:name="_Toc40292923"/>
+      <w:r>
+        <w:t>4.6    Automated Regression Testing</w:t>
+      </w:r>
+      <w:bookmarkEnd w:id="8"/>
+      <w:r>
+        <w:rPr>
+          <w:b w:val="0"/>
+        </w:rPr>
+        <w:t xml:space="preserve"> </w:t>
+      </w:r>
+    </w:p>
+    <w:p>
+      <w:pPr>
+        <w:spacing w:after="0" w:line="259" w:lineRule="auto"/>
+        <w:ind w:left="0" w:firstLine="0"/>
+      </w:pPr>
+      <w:r>
+        <w:t xml:space="preserve"> </w:t>
+      </w:r>
+    </w:p>
+    <w:p>
+      <w:pPr>
+        <w:spacing w:after="12"/>
+        <w:ind w:left="-5"/>
+      </w:pPr>
+      <w:r>
+        <w:rPr>
+          <w:b/>
+        </w:rPr>
+        <w:t>Definition:</w:t>
+      </w:r>
+      <w:r>
+        <w:t xml:space="preserve"> </w:t>
+      </w:r>
+    </w:p>
+    <w:p>
+      <w:pPr>
+        <w:spacing w:after="0" w:line="259" w:lineRule="auto"/>
+        <w:ind w:left="0" w:firstLine="0"/>
+      </w:pPr>
+      <w:r>
+        <w:t>Regression testing is the selective retesting of a system or component to verify that modifications have not caused unintended effects and that the system or component still works as specified in the requirements.</w:t>
+      </w:r>
+      <w:r>
+        <w:t xml:space="preserve"> </w:t>
+      </w:r>
+    </w:p>
+    <w:p>
+      <w:pPr>
+        <w:spacing w:after="0" w:line="259" w:lineRule="auto"/>
+        <w:ind w:left="0" w:firstLine="0"/>
+      </w:pPr>
+    </w:p>
+    <w:p>
+      <w:pPr>
+        <w:spacing w:after="12"/>
+        <w:ind w:left="-5"/>
+      </w:pPr>
+      <w:r>
+        <w:rPr>
+          <w:b/>
+        </w:rPr>
+        <w:t>Participants:</w:t>
+      </w:r>
+      <w:r>
+        <w:t xml:space="preserve"> </w:t>
+      </w:r>
+    </w:p>
+    <w:p>
+      <w:pPr>
+        <w:spacing w:after="12"/>
+        <w:ind w:left="-5"/>
+      </w:pPr>
+    </w:p>
+    <w:p>
+      <w:pPr>
+        <w:spacing w:after="12"/>
+        <w:ind w:left="-5"/>
+      </w:pPr>
+      <w:r>
+        <w:t>Team 1 and developers will be responsible for regression testing.</w:t>
+      </w:r>
+    </w:p>
+    <w:p>
+      <w:pPr>
+        <w:spacing w:after="12"/>
+        <w:ind w:left="-5"/>
+      </w:pPr>
     </w:p>
     <w:p>
       <w:pPr>
@@ -4789,50 +5570,111 @@
     </w:p>
     <w:p>
       <w:pPr>
+        <w:spacing w:after="12"/>
         <w:ind w:left="-5"/>
       </w:pPr>
     </w:p>
     <w:p>
       <w:pPr>
+        <w:spacing w:after="12"/>
         <w:ind w:left="-5"/>
       </w:pPr>
       <w:r>
-        <w:t>To</w:t>
-      </w:r>
-      <w:r>
-        <w:t xml:space="preserve"> conduct batch testing, the engineers will create a group of scripts that will be run automatically </w:t>
-      </w:r>
-      <w:r>
-        <w:t xml:space="preserve">with an automation tool. </w:t>
-      </w:r>
-    </w:p>
-    <w:p>
-      <w:pPr>
-        <w:pStyle w:val="Heading1"/>
-        <w:ind w:left="-5"/>
-      </w:pPr>
-    </w:p>
-    <w:p/>
-    <w:p/>
-    <w:p/>
-    <w:p/>
-    <w:p/>
-    <w:p/>
-    <w:p>
-      <w:pPr>
-        <w:pStyle w:val="Heading1"/>
-        <w:ind w:left="-5"/>
-      </w:pPr>
-      <w:bookmarkStart w:id="8" w:name="_Toc40292923"/>
-      <w:r>
-        <w:t>4.6    Automated Regression Testing</w:t>
-      </w:r>
-      <w:bookmarkEnd w:id="8"/>
-      <w:r>
-        <w:rPr>
-          <w:b w:val="0"/>
-        </w:rPr>
-        <w:t xml:space="preserve"> </w:t>
+        <w:t>Regression testing will be carried out by:</w:t>
+      </w:r>
+    </w:p>
+    <w:p>
+      <w:pPr>
+        <w:pStyle w:val="ListParagraph"/>
+        <w:numPr>
+          <w:ilvl w:val="0"/>
+          <w:numId w:val="27"/>
+        </w:numPr>
+        <w:spacing w:after="12"/>
+      </w:pPr>
+      <w:r>
+        <w:t>Understanding what changes have been made</w:t>
+      </w:r>
+    </w:p>
+    <w:p>
+      <w:pPr>
+        <w:pStyle w:val="ListParagraph"/>
+        <w:numPr>
+          <w:ilvl w:val="0"/>
+          <w:numId w:val="27"/>
+        </w:numPr>
+        <w:spacing w:after="12"/>
+      </w:pPr>
+      <w:r>
+        <w:t>Determine which parts have been or will be affected</w:t>
+      </w:r>
+    </w:p>
+    <w:p>
+      <w:pPr>
+        <w:pStyle w:val="ListParagraph"/>
+        <w:numPr>
+          <w:ilvl w:val="0"/>
+          <w:numId w:val="27"/>
+        </w:numPr>
+        <w:spacing w:after="12"/>
+      </w:pPr>
+      <w:r>
+        <w:t>Determine if you will do a full, partial or a unit regression test</w:t>
+      </w:r>
+    </w:p>
+    <w:p>
+      <w:pPr>
+        <w:pStyle w:val="ListParagraph"/>
+        <w:numPr>
+          <w:ilvl w:val="0"/>
+          <w:numId w:val="27"/>
+        </w:numPr>
+        <w:spacing w:after="12"/>
+      </w:pPr>
+      <w:r>
+        <w:t>Schedule the time</w:t>
+      </w:r>
+    </w:p>
+    <w:p>
+      <w:pPr>
+        <w:pStyle w:val="ListParagraph"/>
+        <w:numPr>
+          <w:ilvl w:val="0"/>
+          <w:numId w:val="27"/>
+        </w:numPr>
+        <w:spacing w:after="12"/>
+      </w:pPr>
+      <w:r>
+        <w:t>Preparing test cases and test scripts</w:t>
+      </w:r>
+    </w:p>
+    <w:p>
+      <w:pPr>
+        <w:pStyle w:val="ListParagraph"/>
+        <w:numPr>
+          <w:ilvl w:val="0"/>
+          <w:numId w:val="27"/>
+        </w:numPr>
+        <w:spacing w:after="12"/>
+      </w:pPr>
+      <w:r>
+        <w:t>Automating these tests</w:t>
+      </w:r>
+    </w:p>
+    <w:p>
+      <w:pPr>
+        <w:pStyle w:val="ListParagraph"/>
+        <w:numPr>
+          <w:ilvl w:val="0"/>
+          <w:numId w:val="27"/>
+        </w:numPr>
+        <w:spacing w:after="12"/>
+      </w:pPr>
+      <w:r>
+        <w:t>Execute the test</w:t>
+      </w:r>
+      <w:r>
+        <w:t>s</w:t>
       </w:r>
     </w:p>
     <w:p>
@@ -4840,6 +5682,155 @@
         <w:spacing w:after="0" w:line="259" w:lineRule="auto"/>
         <w:ind w:left="0" w:firstLine="0"/>
       </w:pPr>
+      <w:r>
+        <w:t xml:space="preserve"> </w:t>
+      </w:r>
+    </w:p>
+    <w:p>
+      <w:r>
+        <w:t xml:space="preserve">Entry Criteria for </w:t>
+      </w:r>
+      <w:r>
+        <w:t>Regression</w:t>
+      </w:r>
+      <w:r>
+        <w:t xml:space="preserve"> Testing:</w:t>
+      </w:r>
+    </w:p>
+    <w:p>
+      <w:pPr>
+        <w:pStyle w:val="ListParagraph"/>
+        <w:numPr>
+          <w:ilvl w:val="0"/>
+          <w:numId w:val="37"/>
+        </w:numPr>
+      </w:pPr>
+      <w:r>
+        <w:t>Determine which parts will be affected</w:t>
+      </w:r>
+    </w:p>
+    <w:p>
+      <w:pPr>
+        <w:pStyle w:val="ListParagraph"/>
+        <w:numPr>
+          <w:ilvl w:val="0"/>
+          <w:numId w:val="37"/>
+        </w:numPr>
+      </w:pPr>
+      <w:r>
+        <w:t>Test plan document must be ready and signed off</w:t>
+      </w:r>
+    </w:p>
+    <w:p>
+      <w:pPr>
+        <w:pStyle w:val="ListParagraph"/>
+        <w:numPr>
+          <w:ilvl w:val="0"/>
+          <w:numId w:val="37"/>
+        </w:numPr>
+      </w:pPr>
+      <w:r>
+        <w:t>Test cases are prepared</w:t>
+      </w:r>
+    </w:p>
+    <w:p>
+      <w:pPr>
+        <w:pStyle w:val="ListParagraph"/>
+        <w:numPr>
+          <w:ilvl w:val="0"/>
+          <w:numId w:val="37"/>
+        </w:numPr>
+      </w:pPr>
+      <w:r>
+        <w:t>Test environment is set up</w:t>
+      </w:r>
+    </w:p>
+    <w:p/>
+    <w:p>
+      <w:r>
+        <w:t xml:space="preserve">Exit Criteria for </w:t>
+      </w:r>
+      <w:r>
+        <w:t>Regression</w:t>
+      </w:r>
+      <w:r>
+        <w:t xml:space="preserve"> Testing:</w:t>
+      </w:r>
+    </w:p>
+    <w:p>
+      <w:pPr>
+        <w:pStyle w:val="ListParagraph"/>
+        <w:numPr>
+          <w:ilvl w:val="0"/>
+          <w:numId w:val="39"/>
+        </w:numPr>
+      </w:pPr>
+      <w:r>
+        <w:t>Regression</w:t>
+      </w:r>
+      <w:r>
+        <w:t xml:space="preserve"> tests pass</w:t>
+      </w:r>
+    </w:p>
+    <w:p>
+      <w:pPr>
+        <w:pStyle w:val="ListParagraph"/>
+        <w:numPr>
+          <w:ilvl w:val="0"/>
+          <w:numId w:val="39"/>
+        </w:numPr>
+      </w:pPr>
+      <w:r>
+        <w:t>Tests are automated</w:t>
+      </w:r>
+    </w:p>
+    <w:p>
+      <w:pPr>
+        <w:pStyle w:val="ListParagraph"/>
+        <w:numPr>
+          <w:ilvl w:val="0"/>
+          <w:numId w:val="39"/>
+        </w:numPr>
+      </w:pPr>
+      <w:r>
+        <w:t>The tests have been documented</w:t>
+      </w:r>
+    </w:p>
+    <w:p>
+      <w:pPr>
+        <w:pStyle w:val="ListParagraph"/>
+        <w:numPr>
+          <w:ilvl w:val="0"/>
+          <w:numId w:val="39"/>
+        </w:numPr>
+      </w:pPr>
+      <w:r>
+        <w:t>Report is prepared</w:t>
+      </w:r>
+    </w:p>
+    <w:p>
+      <w:pPr>
+        <w:spacing w:after="0" w:line="259" w:lineRule="auto"/>
+        <w:ind w:left="0" w:firstLine="0"/>
+      </w:pPr>
+    </w:p>
+    <w:p>
+      <w:pPr>
+        <w:spacing w:after="0" w:line="259" w:lineRule="auto"/>
+        <w:ind w:left="0" w:firstLine="0"/>
+      </w:pPr>
+    </w:p>
+    <w:p>
+      <w:pPr>
+        <w:spacing w:after="267"/>
+        <w:ind w:left="-5" w:right="5412"/>
+      </w:pPr>
+      <w:r>
+        <w:rPr>
+          <w:b/>
+        </w:rPr>
+        <w:t>4.7    Beta Testing</w:t>
+      </w:r>
       <w:r>
         <w:t xml:space="preserve"> </w:t>
       </w:r>
@@ -4861,241 +5852,18 @@
     </w:p>
     <w:p>
       <w:pPr>
-        <w:spacing w:after="0" w:line="259" w:lineRule="auto"/>
-        <w:ind w:left="0" w:firstLine="0"/>
-      </w:pPr>
-      <w:r>
-        <w:t>Regression testing is the selective retesting of a system or component to verify that modifications have not caused unintended effects and that the system or component still works as specified in the requirements.</w:t>
-      </w:r>
-      <w:r>
-        <w:t xml:space="preserve"> </w:t>
-      </w:r>
-    </w:p>
-    <w:p>
-      <w:pPr>
-        <w:spacing w:after="0" w:line="259" w:lineRule="auto"/>
-        <w:ind w:left="0" w:firstLine="0"/>
-      </w:pPr>
-    </w:p>
-    <w:p>
-      <w:pPr>
         <w:spacing w:after="12"/>
         <w:ind w:left="-5"/>
       </w:pPr>
-      <w:r>
-        <w:rPr>
-          <w:b/>
-        </w:rPr>
-        <w:t>Participants:</w:t>
-      </w:r>
-      <w:r>
-        <w:t xml:space="preserve"> </w:t>
-      </w:r>
     </w:p>
     <w:p>
       <w:pPr>
         <w:spacing w:after="12"/>
         <w:ind w:left="-5"/>
       </w:pPr>
-    </w:p>
-    <w:p>
-      <w:pPr>
-        <w:spacing w:after="12"/>
-        <w:ind w:left="-5"/>
-      </w:pPr>
-      <w:r>
-        <w:t>Team 1 and developers will be responsible for regression testing.</w:t>
-      </w:r>
-    </w:p>
-    <w:p>
-      <w:pPr>
-        <w:spacing w:after="12"/>
-        <w:ind w:left="-5"/>
-      </w:pPr>
-    </w:p>
-    <w:p>
-      <w:pPr>
-        <w:spacing w:after="12"/>
-        <w:ind w:left="-5"/>
-      </w:pPr>
-      <w:r>
-        <w:rPr>
-          <w:b/>
-        </w:rPr>
-        <w:t>Methodology:</w:t>
-      </w:r>
-      <w:r>
-        <w:t xml:space="preserve"> </w:t>
-      </w:r>
-    </w:p>
-    <w:p>
-      <w:pPr>
-        <w:spacing w:after="12"/>
-        <w:ind w:left="-5"/>
-      </w:pPr>
-    </w:p>
-    <w:p>
-      <w:pPr>
-        <w:spacing w:after="12"/>
-        <w:ind w:left="-5"/>
-      </w:pPr>
-      <w:r>
-        <w:t>Regression testing will be carried out by:</w:t>
-      </w:r>
-    </w:p>
-    <w:p>
-      <w:pPr>
-        <w:pStyle w:val="ListParagraph"/>
-        <w:numPr>
-          <w:ilvl w:val="0"/>
-          <w:numId w:val="27"/>
-        </w:numPr>
-        <w:spacing w:after="12"/>
-      </w:pPr>
-      <w:r>
-        <w:t>Understanding what changes have been made</w:t>
-      </w:r>
-    </w:p>
-    <w:p>
-      <w:pPr>
-        <w:pStyle w:val="ListParagraph"/>
-        <w:numPr>
-          <w:ilvl w:val="0"/>
-          <w:numId w:val="27"/>
-        </w:numPr>
-        <w:spacing w:after="12"/>
-      </w:pPr>
-      <w:r>
-        <w:t>Determine which parts have been or will be affected</w:t>
-      </w:r>
-    </w:p>
-    <w:p>
-      <w:pPr>
-        <w:pStyle w:val="ListParagraph"/>
-        <w:numPr>
-          <w:ilvl w:val="0"/>
-          <w:numId w:val="27"/>
-        </w:numPr>
-        <w:spacing w:after="12"/>
-      </w:pPr>
-      <w:r>
-        <w:t>Determine if you will do a full, partial or a unit regression test</w:t>
-      </w:r>
-    </w:p>
-    <w:p>
-      <w:pPr>
-        <w:pStyle w:val="ListParagraph"/>
-        <w:numPr>
-          <w:ilvl w:val="0"/>
-          <w:numId w:val="27"/>
-        </w:numPr>
-        <w:spacing w:after="12"/>
-      </w:pPr>
-      <w:r>
-        <w:t>Schedule the time</w:t>
-      </w:r>
-    </w:p>
-    <w:p>
-      <w:pPr>
-        <w:pStyle w:val="ListParagraph"/>
-        <w:numPr>
-          <w:ilvl w:val="0"/>
-          <w:numId w:val="27"/>
-        </w:numPr>
-        <w:spacing w:after="12"/>
-      </w:pPr>
-      <w:r>
-        <w:t>Preparing test cases and test scripts</w:t>
-      </w:r>
-    </w:p>
-    <w:p>
-      <w:pPr>
-        <w:pStyle w:val="ListParagraph"/>
-        <w:numPr>
-          <w:ilvl w:val="0"/>
-          <w:numId w:val="27"/>
-        </w:numPr>
-        <w:spacing w:after="12"/>
-      </w:pPr>
-      <w:r>
-        <w:t>Automating these tests</w:t>
-      </w:r>
-    </w:p>
-    <w:p>
-      <w:pPr>
-        <w:pStyle w:val="ListParagraph"/>
-        <w:numPr>
-          <w:ilvl w:val="0"/>
-          <w:numId w:val="27"/>
-        </w:numPr>
-        <w:spacing w:after="12"/>
-      </w:pPr>
-      <w:r>
-        <w:t>Execute the test</w:t>
-      </w:r>
-      <w:r>
-        <w:t>s</w:t>
-      </w:r>
-    </w:p>
-    <w:p>
-      <w:pPr>
-        <w:spacing w:after="0" w:line="259" w:lineRule="auto"/>
-        <w:ind w:left="0" w:firstLine="0"/>
-      </w:pPr>
-      <w:r>
-        <w:t xml:space="preserve"> </w:t>
-      </w:r>
-    </w:p>
-    <w:p>
-      <w:pPr>
-        <w:spacing w:after="267"/>
-        <w:ind w:left="-5" w:right="5412"/>
-      </w:pPr>
-      <w:r>
-        <w:rPr>
-          <w:b/>
-        </w:rPr>
-        <w:t>4.7    Beta Testing</w:t>
-      </w:r>
-      <w:r>
-        <w:t xml:space="preserve"> </w:t>
-      </w:r>
-    </w:p>
-    <w:p>
-      <w:pPr>
-        <w:spacing w:after="12"/>
-        <w:ind w:left="-5"/>
-      </w:pPr>
-      <w:r>
-        <w:rPr>
-          <w:b/>
-        </w:rPr>
-        <w:t>Definition:</w:t>
-      </w:r>
-      <w:r>
-        <w:t xml:space="preserve"> </w:t>
-      </w:r>
-    </w:p>
-    <w:p>
-      <w:pPr>
-        <w:spacing w:after="12"/>
-        <w:ind w:left="-5"/>
-      </w:pPr>
-    </w:p>
-    <w:p>
-      <w:pPr>
-        <w:spacing w:after="12"/>
-        <w:ind w:left="-5"/>
-      </w:pPr>
       <w:r>
         <w:t xml:space="preserve">Beta Testing is a level of testing in which we evaluate the level of customer satisfaction with the application. The end users validate the application and give their feedback. The end users are the people who will use the application. </w:t>
       </w:r>
-    </w:p>
-    <w:p>
-      <w:pPr>
-        <w:spacing w:after="12"/>
-        <w:ind w:left="-5"/>
-      </w:pPr>
     </w:p>
     <w:p>
       <w:pPr>
@@ -5142,6 +5910,33 @@
     <w:p>
       <w:pPr>
         <w:spacing w:after="12"/>
+        <w:ind w:left="5"/>
+        <w:rPr>
+          <w:b/>
+          <w:bCs/>
+        </w:rPr>
+      </w:pPr>
+      <w:r>
+        <w:rPr>
+          <w:b/>
+          <w:bCs/>
+        </w:rPr>
+        <w:t>Methodology:</w:t>
+      </w:r>
+    </w:p>
+    <w:p>
+      <w:pPr>
+        <w:spacing w:after="12"/>
+        <w:ind w:left="5"/>
+        <w:rPr>
+          <w:b/>
+          <w:bCs/>
+        </w:rPr>
+      </w:pPr>
+    </w:p>
+    <w:p>
+      <w:pPr>
+        <w:spacing w:after="12"/>
         <w:ind w:left="-5"/>
       </w:pPr>
       <w:r>
@@ -5224,6 +6019,154 @@
       </w:pPr>
       <w:r>
         <w:t>If there are no errors and everything works – game is ready for launch</w:t>
+      </w:r>
+    </w:p>
+    <w:p>
+      <w:pPr>
+        <w:spacing w:after="12"/>
+      </w:pPr>
+    </w:p>
+    <w:p>
+      <w:r>
+        <w:t xml:space="preserve">Entry Criteria for </w:t>
+      </w:r>
+      <w:r>
+        <w:t>Beta</w:t>
+      </w:r>
+      <w:r>
+        <w:t xml:space="preserve"> Testing:</w:t>
+      </w:r>
+    </w:p>
+    <w:p>
+      <w:pPr>
+        <w:pStyle w:val="ListParagraph"/>
+        <w:numPr>
+          <w:ilvl w:val="0"/>
+          <w:numId w:val="37"/>
+        </w:numPr>
+      </w:pPr>
+      <w:r>
+        <w:t>Define the goals</w:t>
+      </w:r>
+    </w:p>
+    <w:p>
+      <w:pPr>
+        <w:pStyle w:val="ListParagraph"/>
+        <w:numPr>
+          <w:ilvl w:val="0"/>
+          <w:numId w:val="37"/>
+        </w:numPr>
+      </w:pPr>
+      <w:r>
+        <w:t>Recruits end users</w:t>
+      </w:r>
+    </w:p>
+    <w:p>
+      <w:pPr>
+        <w:pStyle w:val="ListParagraph"/>
+        <w:numPr>
+          <w:ilvl w:val="0"/>
+          <w:numId w:val="37"/>
+        </w:numPr>
+      </w:pPr>
+      <w:r>
+        <w:t>Test plan document must be ready and signed off</w:t>
+      </w:r>
+    </w:p>
+    <w:p>
+      <w:pPr>
+        <w:pStyle w:val="ListParagraph"/>
+        <w:numPr>
+          <w:ilvl w:val="0"/>
+          <w:numId w:val="37"/>
+        </w:numPr>
+      </w:pPr>
+      <w:r>
+        <w:t>Test cases are prepared</w:t>
+      </w:r>
+    </w:p>
+    <w:p>
+      <w:pPr>
+        <w:pStyle w:val="ListParagraph"/>
+        <w:numPr>
+          <w:ilvl w:val="0"/>
+          <w:numId w:val="37"/>
+        </w:numPr>
+      </w:pPr>
+      <w:r>
+        <w:t>Test environment is set up</w:t>
+      </w:r>
+    </w:p>
+    <w:p/>
+    <w:p>
+      <w:r>
+        <w:t xml:space="preserve">Exit Criteria for </w:t>
+      </w:r>
+      <w:r>
+        <w:t>Beta</w:t>
+      </w:r>
+      <w:r>
+        <w:t xml:space="preserve"> Testing:</w:t>
+      </w:r>
+    </w:p>
+    <w:p>
+      <w:pPr>
+        <w:pStyle w:val="ListParagraph"/>
+        <w:numPr>
+          <w:ilvl w:val="0"/>
+          <w:numId w:val="39"/>
+        </w:numPr>
+      </w:pPr>
+      <w:r>
+        <w:t>Regression tests pass</w:t>
+      </w:r>
+    </w:p>
+    <w:p>
+      <w:pPr>
+        <w:pStyle w:val="ListParagraph"/>
+        <w:numPr>
+          <w:ilvl w:val="0"/>
+          <w:numId w:val="39"/>
+        </w:numPr>
+      </w:pPr>
+      <w:r>
+        <w:t>Feedback is collected</w:t>
+      </w:r>
+    </w:p>
+    <w:p>
+      <w:pPr>
+        <w:pStyle w:val="ListParagraph"/>
+        <w:numPr>
+          <w:ilvl w:val="0"/>
+          <w:numId w:val="39"/>
+        </w:numPr>
+      </w:pPr>
+      <w:r>
+        <w:t>The tests have been documented</w:t>
+      </w:r>
+    </w:p>
+    <w:p>
+      <w:pPr>
+        <w:pStyle w:val="ListParagraph"/>
+        <w:numPr>
+          <w:ilvl w:val="0"/>
+          <w:numId w:val="39"/>
+        </w:numPr>
+      </w:pPr>
+      <w:r>
+        <w:t>Report is prepared</w:t>
+      </w:r>
+    </w:p>
+    <w:p>
+      <w:pPr>
+        <w:pStyle w:val="ListParagraph"/>
+        <w:numPr>
+          <w:ilvl w:val="0"/>
+          <w:numId w:val="39"/>
+        </w:numPr>
+      </w:pPr>
+      <w:r>
+        <w:t>Game is ready for launch</w:t>
       </w:r>
     </w:p>
     <w:p>
@@ -5564,7 +6507,6 @@
               <w:ind w:left="0" w:firstLine="0"/>
             </w:pPr>
             <w:r>
-              <w:lastRenderedPageBreak/>
               <w:t>Test Development</w:t>
             </w:r>
           </w:p>
@@ -5838,14 +6780,20 @@
     </w:p>
     <w:p>
       <w:pPr>
-        <w:spacing w:after="0" w:line="259" w:lineRule="auto"/>
-        <w:ind w:left="0" w:firstLine="0"/>
-      </w:pPr>
-    </w:p>
-    <w:p>
-      <w:pPr>
-        <w:spacing w:after="0" w:line="259" w:lineRule="auto"/>
-        <w:ind w:left="0" w:firstLine="0"/>
+        <w:spacing w:after="12"/>
+        <w:ind w:left="-5"/>
+        <w:rPr>
+          <w:b/>
+        </w:rPr>
+      </w:pPr>
+    </w:p>
+    <w:p>
+      <w:pPr>
+        <w:spacing w:after="12"/>
+        <w:ind w:left="-5"/>
+        <w:rPr>
+          <w:b/>
+        </w:rPr>
       </w:pPr>
     </w:p>
     <w:p>
@@ -6511,7 +7459,6 @@
                 <w:color w:val="6B6B6B"/>
                 <w:szCs w:val="24"/>
               </w:rPr>
-              <w:lastRenderedPageBreak/>
               <w:t>Steps to Replicate</w:t>
             </w:r>
           </w:p>
@@ -6862,6 +7809,7 @@
                 <w:color w:val="6B6B6B"/>
                 <w:szCs w:val="24"/>
               </w:rPr>
+              <w:lastRenderedPageBreak/>
               <w:t>Defect Severity</w:t>
             </w:r>
           </w:p>
@@ -7139,23 +8087,7 @@
                 <w:color w:val="6B6B6B"/>
                 <w:szCs w:val="24"/>
               </w:rPr>
-              <w:t xml:space="preserve">The name of the person that is assigned to </w:t>
-            </w:r>
-            <w:proofErr w:type="spellStart"/>
-            <w:r>
-              <w:rPr>
-                <w:color w:val="6B6B6B"/>
-                <w:szCs w:val="24"/>
-              </w:rPr>
-              <w:t>analyze</w:t>
-            </w:r>
-            <w:proofErr w:type="spellEnd"/>
-            <w:r>
-              <w:rPr>
-                <w:color w:val="6B6B6B"/>
-                <w:szCs w:val="24"/>
-              </w:rPr>
-              <w:t>/fix the defect.</w:t>
+              <w:t>The name of the person that is assigned to analyze/fix the defect.</w:t>
             </w:r>
           </w:p>
         </w:tc>
@@ -7430,15 +8362,7 @@
           <w:szCs w:val="24"/>
           <w:shd w:val="clear" w:color="auto" w:fill="FFFFFF"/>
         </w:rPr>
-        <w:t xml:space="preserve"> The document will show if </w:t>
-      </w:r>
-      <w:r>
-        <w:rPr>
-          <w:szCs w:val="24"/>
-          <w:shd w:val="clear" w:color="auto" w:fill="FFFFFF"/>
-        </w:rPr>
-        <w:lastRenderedPageBreak/>
-        <w:t>that the changes will affect any of the other parts of the game. The change requests will be signed off by the project manager</w:t>
+        <w:t xml:space="preserve"> The document will show if that the changes will affect any of the other parts of the game. The change requests will be signed off by the project manager</w:t>
       </w:r>
       <w:r>
         <w:rPr>
@@ -7607,6 +8531,7 @@
         <w:spacing w:after="0" w:line="259" w:lineRule="auto"/>
       </w:pPr>
       <w:r>
+        <w:lastRenderedPageBreak/>
         <w:t>Test the crouching</w:t>
       </w:r>
     </w:p>
@@ -7941,7 +8866,6 @@
               <w:ind w:left="0" w:firstLine="0"/>
             </w:pPr>
             <w:r>
-              <w:lastRenderedPageBreak/>
               <w:t>Provide technical experience</w:t>
             </w:r>
           </w:p>
@@ -7988,7 +8912,6 @@
               <w:ind w:left="0" w:firstLine="0"/>
             </w:pPr>
             <w:r>
-              <w:lastRenderedPageBreak/>
               <w:t>Ray Allen (Test Designer)</w:t>
             </w:r>
           </w:p>
@@ -8069,6 +8992,7 @@
               <w:ind w:left="0" w:firstLine="0"/>
             </w:pPr>
             <w:r>
+              <w:lastRenderedPageBreak/>
               <w:t>Document the results</w:t>
             </w:r>
           </w:p>
@@ -8110,6 +9034,7 @@
               <w:ind w:left="0" w:firstLine="0"/>
             </w:pPr>
             <w:r>
+              <w:lastRenderedPageBreak/>
               <w:t>Adam Gray (Test Engineer)</w:t>
             </w:r>
           </w:p>
@@ -8227,20 +9152,6 @@
         </w:tc>
       </w:tr>
     </w:tbl>
-    <w:p>
-      <w:pPr>
-        <w:ind w:left="0" w:firstLine="0"/>
-      </w:pPr>
-    </w:p>
-    <w:p>
-      <w:pPr>
-        <w:spacing w:after="0" w:line="259" w:lineRule="auto"/>
-        <w:ind w:left="0" w:firstLine="0"/>
-      </w:pPr>
-      <w:r>
-        <w:t xml:space="preserve"> </w:t>
-      </w:r>
-    </w:p>
     <w:p>
       <w:pPr>
         <w:spacing w:after="0" w:line="259" w:lineRule="auto"/>
@@ -8463,7 +9374,6 @@
               <w:ind w:left="0" w:firstLine="0"/>
             </w:pPr>
             <w:r>
-              <w:lastRenderedPageBreak/>
               <w:t>Test Team</w:t>
             </w:r>
           </w:p>
@@ -8477,7 +9387,6 @@
               <w:ind w:left="0" w:firstLine="0"/>
             </w:pPr>
             <w:r>
-              <w:lastRenderedPageBreak/>
               <w:t>14</w:t>
             </w:r>
             <w:r>
@@ -8727,6 +9636,7 @@
         <w:ind w:left="0" w:firstLine="0"/>
       </w:pPr>
       <w:r>
+        <w:lastRenderedPageBreak/>
         <w:t>To</w:t>
       </w:r>
       <w:r>
@@ -8741,15 +9651,6 @@
       <w:r>
         <w:t>re for them</w:t>
       </w:r>
-    </w:p>
-    <w:p>
-      <w:pPr>
-        <w:spacing w:after="12"/>
-        <w:ind w:left="-5"/>
-        <w:rPr>
-          <w:b/>
-        </w:rPr>
-      </w:pPr>
     </w:p>
     <w:p>
       <w:pPr>
@@ -8821,7 +9722,6 @@
         </w:numPr>
         <w:spacing w:after="12"/>
       </w:pPr>
-      <w:proofErr w:type="spellStart"/>
       <w:r>
         <w:rPr>
           <w:rFonts w:ascii="Arial" w:hAnsi="Arial" w:cs="Arial"/>
@@ -8829,17 +9729,7 @@
           <w:sz w:val="22"/>
           <w:shd w:val="clear" w:color="auto" w:fill="FFFFFF"/>
         </w:rPr>
-        <w:t>AltUnity</w:t>
-      </w:r>
-      <w:proofErr w:type="spellEnd"/>
-      <w:r>
-        <w:rPr>
-          <w:rFonts w:ascii="Arial" w:hAnsi="Arial" w:cs="Arial"/>
-          <w:color w:val="333333"/>
-          <w:sz w:val="22"/>
-          <w:shd w:val="clear" w:color="auto" w:fill="FFFFFF"/>
-        </w:rPr>
-        <w:t xml:space="preserve"> Tester</w:t>
+        <w:t>AltUnity Tester</w:t>
       </w:r>
     </w:p>
     <w:p>
@@ -8883,11 +9773,9 @@
         </w:numPr>
         <w:spacing w:after="12"/>
       </w:pPr>
-      <w:proofErr w:type="spellStart"/>
       <w:r>
         <w:t>RayGun</w:t>
       </w:r>
-      <w:proofErr w:type="spellEnd"/>
     </w:p>
     <w:p>
       <w:pPr>
@@ -8898,11 +9786,9 @@
         </w:numPr>
         <w:spacing w:after="267"/>
       </w:pPr>
-      <w:proofErr w:type="spellStart"/>
       <w:r>
         <w:t>SmartLook</w:t>
       </w:r>
-      <w:proofErr w:type="spellEnd"/>
       <w:r>
         <w:t xml:space="preserve">  </w:t>
       </w:r>
@@ -14429,7 +15315,7 @@
 </file>
 
 <file path=customXml/itemProps1.xml><?xml version="1.0" encoding="utf-8"?>
-<ds:datastoreItem xmlns:ds="http://schemas.openxmlformats.org/officeDocument/2006/customXml" ds:itemID="{2A47C43E-F01A-42CD-A58B-8963AE090464}">
+<ds:datastoreItem xmlns:ds="http://schemas.openxmlformats.org/officeDocument/2006/customXml" ds:itemID="{A3D83124-1A5A-4A72-B1D7-D2275A5A3AAD}">
   <ds:schemaRefs>
     <ds:schemaRef ds:uri="http://schemas.openxmlformats.org/officeDocument/2006/bibliography"/>
   </ds:schemaRefs>

--- a/ProjectTestPlan.docx
+++ b/ProjectTestPlan.docx
@@ -254,12 +254,38 @@
           <w:szCs w:val="32"/>
         </w:rPr>
       </w:pPr>
+      <w:proofErr w:type="spellStart"/>
       <w:r>
         <w:rPr>
           <w:sz w:val="32"/>
           <w:szCs w:val="32"/>
         </w:rPr>
-        <w:t>Sagheer Ahmad</w:t>
+        <w:t>Sagheer</w:t>
+      </w:r>
+      <w:proofErr w:type="spellEnd"/>
+      <w:r>
+        <w:rPr>
+          <w:sz w:val="32"/>
+          <w:szCs w:val="32"/>
+        </w:rPr>
+        <w:t xml:space="preserve"> Ahmad</w:t>
+      </w:r>
+    </w:p>
+    <w:p>
+      <w:pPr>
+        <w:ind w:left="-5"/>
+        <w:jc w:val="center"/>
+        <w:rPr>
+          <w:sz w:val="32"/>
+          <w:szCs w:val="32"/>
+        </w:rPr>
+      </w:pPr>
+      <w:r>
+        <w:rPr>
+          <w:sz w:val="32"/>
+          <w:szCs w:val="32"/>
+        </w:rPr>
+        <w:t>G00357770</w:t>
       </w:r>
     </w:p>
     <w:p>
@@ -423,75 +449,69 @@
         <w:p>
           <w:pPr>
             <w:pStyle w:val="TOC1"/>
-            <w:tabs>
-              <w:tab w:val="right" w:leader="dot" w:pos="8625"/>
-            </w:tabs>
             <w:rPr>
               <w:rStyle w:val="Hyperlink"/>
-              <w:noProof/>
             </w:rPr>
           </w:pPr>
           <w:r>
+            <w:rPr>
+              <w:noProof w:val="0"/>
+            </w:rPr>
             <w:fldChar w:fldCharType="begin"/>
           </w:r>
           <w:r>
             <w:instrText xml:space="preserve"> TOC \o "1-3" \h \z \u </w:instrText>
           </w:r>
           <w:r>
+            <w:rPr>
+              <w:noProof w:val="0"/>
+            </w:rPr>
             <w:fldChar w:fldCharType="separate"/>
           </w:r>
           <w:hyperlink w:anchor="_Toc40292915" w:history="1">
             <w:r>
               <w:rPr>
                 <w:rStyle w:val="Hyperlink"/>
-                <w:noProof/>
               </w:rPr>
               <w:t>2.1    Objectives</w:t>
             </w:r>
             <w:r>
               <w:rPr>
-                <w:noProof/>
                 <w:webHidden/>
               </w:rPr>
               <w:tab/>
             </w:r>
             <w:r>
               <w:rPr>
-                <w:noProof/>
                 <w:webHidden/>
               </w:rPr>
               <w:fldChar w:fldCharType="begin"/>
             </w:r>
             <w:r>
               <w:rPr>
-                <w:noProof/>
                 <w:webHidden/>
               </w:rPr>
               <w:instrText xml:space="preserve"> PAGEREF _Toc40292915 \h </w:instrText>
             </w:r>
             <w:r>
               <w:rPr>
-                <w:noProof/>
                 <w:webHidden/>
               </w:rPr>
             </w:r>
             <w:r>
               <w:rPr>
-                <w:noProof/>
                 <w:webHidden/>
               </w:rPr>
               <w:fldChar w:fldCharType="separate"/>
             </w:r>
             <w:r>
               <w:rPr>
-                <w:noProof/>
                 <w:webHidden/>
               </w:rPr>
               <w:t>4</w:t>
             </w:r>
             <w:r>
               <w:rPr>
-                <w:noProof/>
                 <w:webHidden/>
               </w:rPr>
               <w:fldChar w:fldCharType="end"/>
@@ -514,72 +534,136 @@
         <w:p>
           <w:pPr>
             <w:pStyle w:val="TOC1"/>
-            <w:tabs>
-              <w:tab w:val="right" w:leader="dot" w:pos="8625"/>
-            </w:tabs>
+          </w:pPr>
+          <w:r>
             <w:rPr>
-              <w:noProof/>
+              <w:rStyle w:val="Hyperlink"/>
+              <w:color w:val="auto"/>
+              <w:u w:val="none"/>
+            </w:rPr>
+            <w:t>3.1</w:t>
+          </w:r>
+          <w:r>
+            <w:rPr>
+              <w:rStyle w:val="Hyperlink"/>
+            </w:rPr>
+            <w:t xml:space="preserve"> </w:t>
+          </w:r>
+          <w:hyperlink w:anchor="_Toc40292916" w:history="1">
+            <w:r>
+              <w:rPr>
+                <w:rStyle w:val="Hyperlink"/>
+              </w:rPr>
+              <w:t>General</w:t>
+            </w:r>
+            <w:r>
+              <w:rPr>
+                <w:webHidden/>
+              </w:rPr>
+              <w:tab/>
+            </w:r>
+            <w:r>
+              <w:rPr>
+                <w:webHidden/>
+              </w:rPr>
+              <w:fldChar w:fldCharType="begin"/>
+            </w:r>
+            <w:r>
+              <w:rPr>
+                <w:webHidden/>
+              </w:rPr>
+              <w:instrText xml:space="preserve"> PAGEREF _Toc40292916 \h </w:instrText>
+            </w:r>
+            <w:r>
+              <w:rPr>
+                <w:webHidden/>
+              </w:rPr>
+            </w:r>
+            <w:r>
+              <w:rPr>
+                <w:webHidden/>
+              </w:rPr>
+              <w:fldChar w:fldCharType="separate"/>
+            </w:r>
+            <w:r>
+              <w:rPr>
+                <w:webHidden/>
+              </w:rPr>
+              <w:t>5</w:t>
+            </w:r>
+            <w:r>
+              <w:rPr>
+                <w:webHidden/>
+              </w:rPr>
+              <w:fldChar w:fldCharType="end"/>
+            </w:r>
+          </w:hyperlink>
+        </w:p>
+        <w:p>
+          <w:pPr>
+            <w:pStyle w:val="TOC1"/>
+            <w:rPr>
+              <w:rStyle w:val="Hyperlink"/>
             </w:rPr>
           </w:pPr>
           <w:r>
             <w:rPr>
               <w:rStyle w:val="Hyperlink"/>
-              <w:noProof/>
+              <w:color w:val="auto"/>
+              <w:u w:val="none"/>
             </w:rPr>
-            <w:t xml:space="preserve">3.1 </w:t>
+            <w:t>3.2</w:t>
           </w:r>
-          <w:hyperlink w:anchor="_Toc40292916" w:history="1">
+          <w:r>
+            <w:rPr>
+              <w:rStyle w:val="Hyperlink"/>
+            </w:rPr>
+            <w:t xml:space="preserve"> </w:t>
+          </w:r>
+          <w:hyperlink w:anchor="_Toc40292917" w:history="1">
             <w:r>
               <w:rPr>
                 <w:rStyle w:val="Hyperlink"/>
-                <w:noProof/>
-              </w:rPr>
-              <w:t>General</w:t>
-            </w:r>
-            <w:r>
-              <w:rPr>
-                <w:noProof/>
+              </w:rPr>
+              <w:t>Tactics</w:t>
+            </w:r>
+            <w:r>
+              <w:rPr>
                 <w:webHidden/>
               </w:rPr>
               <w:tab/>
             </w:r>
             <w:r>
               <w:rPr>
-                <w:noProof/>
                 <w:webHidden/>
               </w:rPr>
               <w:fldChar w:fldCharType="begin"/>
             </w:r>
             <w:r>
               <w:rPr>
-                <w:noProof/>
                 <w:webHidden/>
               </w:rPr>
-              <w:instrText xml:space="preserve"> PAGEREF _Toc40292916 \h </w:instrText>
-            </w:r>
-            <w:r>
-              <w:rPr>
-                <w:noProof/>
+              <w:instrText xml:space="preserve"> PAGEREF _Toc40292917 \h </w:instrText>
+            </w:r>
+            <w:r>
+              <w:rPr>
                 <w:webHidden/>
               </w:rPr>
             </w:r>
             <w:r>
               <w:rPr>
-                <w:noProof/>
                 <w:webHidden/>
               </w:rPr>
               <w:fldChar w:fldCharType="separate"/>
             </w:r>
             <w:r>
               <w:rPr>
-                <w:noProof/>
                 <w:webHidden/>
               </w:rPr>
-              <w:t>5</w:t>
-            </w:r>
-            <w:r>
-              <w:rPr>
-                <w:noProof/>
+              <w:t>6</w:t>
+            </w:r>
+            <w:r>
+              <w:rPr>
                 <w:webHidden/>
               </w:rPr>
               <w:fldChar w:fldCharType="end"/>
@@ -589,73 +673,51 @@
         <w:p>
           <w:pPr>
             <w:pStyle w:val="TOC1"/>
-            <w:tabs>
-              <w:tab w:val="right" w:leader="dot" w:pos="8625"/>
-            </w:tabs>
-            <w:rPr>
-              <w:rStyle w:val="Hyperlink"/>
-              <w:noProof/>
-            </w:rPr>
           </w:pPr>
-          <w:r>
-            <w:rPr>
-              <w:rStyle w:val="Hyperlink"/>
-              <w:noProof/>
-            </w:rPr>
-            <w:t xml:space="preserve">3.2 </w:t>
-          </w:r>
-          <w:hyperlink w:anchor="_Toc40292917" w:history="1">
+          <w:hyperlink w:anchor="_Toc40292918" w:history="1">
             <w:r>
               <w:rPr>
                 <w:rStyle w:val="Hyperlink"/>
-                <w:noProof/>
-              </w:rPr>
-              <w:t>Tactics</w:t>
-            </w:r>
-            <w:r>
-              <w:rPr>
-                <w:noProof/>
+              </w:rPr>
+              <w:t>4.0 TESTING STRATEGY</w:t>
+            </w:r>
+            <w:r>
+              <w:rPr>
                 <w:webHidden/>
               </w:rPr>
               <w:tab/>
             </w:r>
             <w:r>
               <w:rPr>
-                <w:noProof/>
                 <w:webHidden/>
               </w:rPr>
               <w:fldChar w:fldCharType="begin"/>
             </w:r>
             <w:r>
               <w:rPr>
-                <w:noProof/>
                 <w:webHidden/>
               </w:rPr>
-              <w:instrText xml:space="preserve"> PAGEREF _Toc40292917 \h </w:instrText>
-            </w:r>
-            <w:r>
-              <w:rPr>
-                <w:noProof/>
+              <w:instrText xml:space="preserve"> PAGEREF _Toc40292918 \h </w:instrText>
+            </w:r>
+            <w:r>
+              <w:rPr>
                 <w:webHidden/>
               </w:rPr>
             </w:r>
             <w:r>
               <w:rPr>
-                <w:noProof/>
                 <w:webHidden/>
               </w:rPr>
               <w:fldChar w:fldCharType="separate"/>
             </w:r>
             <w:r>
               <w:rPr>
-                <w:noProof/>
                 <w:webHidden/>
               </w:rPr>
               <w:t>6</w:t>
             </w:r>
             <w:r>
               <w:rPr>
-                <w:noProof/>
                 <w:webHidden/>
               </w:rPr>
               <w:fldChar w:fldCharType="end"/>
@@ -665,65 +727,51 @@
         <w:p>
           <w:pPr>
             <w:pStyle w:val="TOC1"/>
-            <w:tabs>
-              <w:tab w:val="right" w:leader="dot" w:pos="8625"/>
-            </w:tabs>
-            <w:rPr>
-              <w:noProof/>
-            </w:rPr>
           </w:pPr>
-          <w:hyperlink w:anchor="_Toc40292918" w:history="1">
+          <w:hyperlink w:anchor="_Toc40292919" w:history="1">
             <w:r>
               <w:rPr>
                 <w:rStyle w:val="Hyperlink"/>
-                <w:noProof/>
-              </w:rPr>
-              <w:t>4.0 TESTING STRATEGY</w:t>
-            </w:r>
-            <w:r>
-              <w:rPr>
-                <w:noProof/>
+              </w:rPr>
+              <w:t>4.1    Unit Testing</w:t>
+            </w:r>
+            <w:r>
+              <w:rPr>
                 <w:webHidden/>
               </w:rPr>
               <w:tab/>
             </w:r>
             <w:r>
               <w:rPr>
-                <w:noProof/>
                 <w:webHidden/>
               </w:rPr>
               <w:fldChar w:fldCharType="begin"/>
             </w:r>
             <w:r>
               <w:rPr>
-                <w:noProof/>
                 <w:webHidden/>
               </w:rPr>
-              <w:instrText xml:space="preserve"> PAGEREF _Toc40292918 \h </w:instrText>
-            </w:r>
-            <w:r>
-              <w:rPr>
-                <w:noProof/>
+              <w:instrText xml:space="preserve"> PAGEREF _Toc40292919 \h </w:instrText>
+            </w:r>
+            <w:r>
+              <w:rPr>
                 <w:webHidden/>
               </w:rPr>
             </w:r>
             <w:r>
               <w:rPr>
-                <w:noProof/>
                 <w:webHidden/>
               </w:rPr>
               <w:fldChar w:fldCharType="separate"/>
             </w:r>
             <w:r>
               <w:rPr>
-                <w:noProof/>
                 <w:webHidden/>
               </w:rPr>
-              <w:t>6</w:t>
-            </w:r>
-            <w:r>
-              <w:rPr>
-                <w:noProof/>
+              <w:t>7</w:t>
+            </w:r>
+            <w:r>
+              <w:rPr>
                 <w:webHidden/>
               </w:rPr>
               <w:fldChar w:fldCharType="end"/>
@@ -733,65 +781,51 @@
         <w:p>
           <w:pPr>
             <w:pStyle w:val="TOC1"/>
-            <w:tabs>
-              <w:tab w:val="right" w:leader="dot" w:pos="8625"/>
-            </w:tabs>
-            <w:rPr>
-              <w:noProof/>
-            </w:rPr>
           </w:pPr>
-          <w:hyperlink w:anchor="_Toc40292919" w:history="1">
+          <w:hyperlink w:anchor="_Toc40292920" w:history="1">
             <w:r>
               <w:rPr>
                 <w:rStyle w:val="Hyperlink"/>
-                <w:noProof/>
-              </w:rPr>
-              <w:t>4.1    Unit Testing</w:t>
-            </w:r>
-            <w:r>
-              <w:rPr>
-                <w:noProof/>
+              </w:rPr>
+              <w:t>4.2    System and Integration Testing</w:t>
+            </w:r>
+            <w:r>
+              <w:rPr>
                 <w:webHidden/>
               </w:rPr>
               <w:tab/>
             </w:r>
             <w:r>
               <w:rPr>
-                <w:noProof/>
                 <w:webHidden/>
               </w:rPr>
               <w:fldChar w:fldCharType="begin"/>
             </w:r>
             <w:r>
               <w:rPr>
-                <w:noProof/>
                 <w:webHidden/>
               </w:rPr>
-              <w:instrText xml:space="preserve"> PAGEREF _Toc40292919 \h </w:instrText>
-            </w:r>
-            <w:r>
-              <w:rPr>
-                <w:noProof/>
+              <w:instrText xml:space="preserve"> PAGEREF _Toc40292920 \h </w:instrText>
+            </w:r>
+            <w:r>
+              <w:rPr>
                 <w:webHidden/>
               </w:rPr>
             </w:r>
             <w:r>
               <w:rPr>
-                <w:noProof/>
                 <w:webHidden/>
               </w:rPr>
               <w:fldChar w:fldCharType="separate"/>
             </w:r>
             <w:r>
               <w:rPr>
-                <w:noProof/>
                 <w:webHidden/>
               </w:rPr>
-              <w:t>7</w:t>
-            </w:r>
-            <w:r>
-              <w:rPr>
-                <w:noProof/>
+              <w:t>8</w:t>
+            </w:r>
+            <w:r>
+              <w:rPr>
                 <w:webHidden/>
               </w:rPr>
               <w:fldChar w:fldCharType="end"/>
@@ -801,65 +835,51 @@
         <w:p>
           <w:pPr>
             <w:pStyle w:val="TOC1"/>
-            <w:tabs>
-              <w:tab w:val="right" w:leader="dot" w:pos="8625"/>
-            </w:tabs>
-            <w:rPr>
-              <w:noProof/>
-            </w:rPr>
           </w:pPr>
-          <w:hyperlink w:anchor="_Toc40292920" w:history="1">
+          <w:hyperlink w:anchor="_Toc40292921" w:history="1">
             <w:r>
               <w:rPr>
                 <w:rStyle w:val="Hyperlink"/>
-                <w:noProof/>
-              </w:rPr>
-              <w:t>4.2    System and Integration Testing</w:t>
-            </w:r>
-            <w:r>
-              <w:rPr>
-                <w:noProof/>
+              </w:rPr>
+              <w:t>4.3    Performance and Stress Testing</w:t>
+            </w:r>
+            <w:r>
+              <w:rPr>
                 <w:webHidden/>
               </w:rPr>
               <w:tab/>
             </w:r>
             <w:r>
               <w:rPr>
-                <w:noProof/>
                 <w:webHidden/>
               </w:rPr>
               <w:fldChar w:fldCharType="begin"/>
             </w:r>
             <w:r>
               <w:rPr>
-                <w:noProof/>
                 <w:webHidden/>
               </w:rPr>
-              <w:instrText xml:space="preserve"> PAGEREF _Toc40292920 \h </w:instrText>
-            </w:r>
-            <w:r>
-              <w:rPr>
-                <w:noProof/>
+              <w:instrText xml:space="preserve"> PAGEREF _Toc40292921 \h </w:instrText>
+            </w:r>
+            <w:r>
+              <w:rPr>
                 <w:webHidden/>
               </w:rPr>
             </w:r>
             <w:r>
               <w:rPr>
-                <w:noProof/>
                 <w:webHidden/>
               </w:rPr>
               <w:fldChar w:fldCharType="separate"/>
             </w:r>
             <w:r>
               <w:rPr>
-                <w:noProof/>
                 <w:webHidden/>
               </w:rPr>
-              <w:t>8</w:t>
-            </w:r>
-            <w:r>
-              <w:rPr>
-                <w:noProof/>
+              <w:t>9</w:t>
+            </w:r>
+            <w:r>
+              <w:rPr>
                 <w:webHidden/>
               </w:rPr>
               <w:fldChar w:fldCharType="end"/>
@@ -869,65 +889,51 @@
         <w:p>
           <w:pPr>
             <w:pStyle w:val="TOC1"/>
-            <w:tabs>
-              <w:tab w:val="right" w:leader="dot" w:pos="8625"/>
-            </w:tabs>
-            <w:rPr>
-              <w:noProof/>
-            </w:rPr>
           </w:pPr>
-          <w:hyperlink w:anchor="_Toc40292921" w:history="1">
+          <w:hyperlink w:anchor="_Toc40292922" w:history="1">
             <w:r>
               <w:rPr>
                 <w:rStyle w:val="Hyperlink"/>
-                <w:noProof/>
-              </w:rPr>
-              <w:t>4.3    Performance and Stress Testing</w:t>
-            </w:r>
-            <w:r>
-              <w:rPr>
-                <w:noProof/>
+              </w:rPr>
+              <w:t>4.4    User Acceptance Testing</w:t>
+            </w:r>
+            <w:r>
+              <w:rPr>
                 <w:webHidden/>
               </w:rPr>
               <w:tab/>
             </w:r>
             <w:r>
               <w:rPr>
-                <w:noProof/>
                 <w:webHidden/>
               </w:rPr>
               <w:fldChar w:fldCharType="begin"/>
             </w:r>
             <w:r>
               <w:rPr>
-                <w:noProof/>
                 <w:webHidden/>
               </w:rPr>
-              <w:instrText xml:space="preserve"> PAGEREF _Toc40292921 \h </w:instrText>
-            </w:r>
-            <w:r>
-              <w:rPr>
-                <w:noProof/>
+              <w:instrText xml:space="preserve"> PAGEREF _Toc40292922 \h </w:instrText>
+            </w:r>
+            <w:r>
+              <w:rPr>
                 <w:webHidden/>
               </w:rPr>
             </w:r>
             <w:r>
               <w:rPr>
-                <w:noProof/>
                 <w:webHidden/>
               </w:rPr>
               <w:fldChar w:fldCharType="separate"/>
             </w:r>
             <w:r>
               <w:rPr>
-                <w:noProof/>
                 <w:webHidden/>
               </w:rPr>
-              <w:t>9</w:t>
-            </w:r>
-            <w:r>
-              <w:rPr>
-                <w:noProof/>
+              <w:t>10</w:t>
+            </w:r>
+            <w:r>
+              <w:rPr>
                 <w:webHidden/>
               </w:rPr>
               <w:fldChar w:fldCharType="end"/>
@@ -937,65 +943,75 @@
         <w:p>
           <w:pPr>
             <w:pStyle w:val="TOC1"/>
-            <w:tabs>
-              <w:tab w:val="right" w:leader="dot" w:pos="8625"/>
-            </w:tabs>
-            <w:rPr>
-              <w:noProof/>
-            </w:rPr>
           </w:pPr>
           <w:hyperlink w:anchor="_Toc40292922" w:history="1">
             <w:r>
               <w:rPr>
                 <w:rStyle w:val="Hyperlink"/>
-                <w:noProof/>
-              </w:rPr>
-              <w:t>4.4    User Acceptance Testing</w:t>
-            </w:r>
-            <w:r>
-              <w:rPr>
-                <w:noProof/>
+              </w:rPr>
+              <w:t>4.</w:t>
+            </w:r>
+            <w:r>
+              <w:rPr>
+                <w:rStyle w:val="Hyperlink"/>
+              </w:rPr>
+              <w:t>5</w:t>
+            </w:r>
+            <w:r>
+              <w:rPr>
+                <w:rStyle w:val="Hyperlink"/>
+              </w:rPr>
+              <w:t xml:space="preserve">    </w:t>
+            </w:r>
+            <w:r>
+              <w:rPr>
+                <w:rStyle w:val="Hyperlink"/>
+              </w:rPr>
+              <w:t xml:space="preserve">Batch </w:t>
+            </w:r>
+            <w:r>
+              <w:rPr>
+                <w:rStyle w:val="Hyperlink"/>
+              </w:rPr>
+              <w:t>Testing</w:t>
+            </w:r>
+            <w:r>
+              <w:rPr>
                 <w:webHidden/>
               </w:rPr>
               <w:tab/>
             </w:r>
             <w:r>
               <w:rPr>
-                <w:noProof/>
                 <w:webHidden/>
               </w:rPr>
               <w:fldChar w:fldCharType="begin"/>
             </w:r>
             <w:r>
               <w:rPr>
-                <w:noProof/>
                 <w:webHidden/>
               </w:rPr>
               <w:instrText xml:space="preserve"> PAGEREF _Toc40292922 \h </w:instrText>
             </w:r>
             <w:r>
               <w:rPr>
-                <w:noProof/>
                 <w:webHidden/>
               </w:rPr>
             </w:r>
             <w:r>
               <w:rPr>
-                <w:noProof/>
                 <w:webHidden/>
               </w:rPr>
               <w:fldChar w:fldCharType="separate"/>
             </w:r>
             <w:r>
               <w:rPr>
-                <w:noProof/>
                 <w:webHidden/>
               </w:rPr>
               <w:t>10</w:t>
             </w:r>
             <w:r>
               <w:rPr>
-                <w:noProof/>
                 <w:webHidden/>
               </w:rPr>
               <w:fldChar w:fldCharType="end"/>
@@ -1005,93 +1021,51 @@
         <w:p>
           <w:pPr>
             <w:pStyle w:val="TOC1"/>
-            <w:tabs>
-              <w:tab w:val="right" w:leader="dot" w:pos="8625"/>
-            </w:tabs>
-            <w:rPr>
-              <w:noProof/>
-            </w:rPr>
           </w:pPr>
-          <w:hyperlink w:anchor="_Toc40292922" w:history="1">
+          <w:hyperlink w:anchor="_Toc40292923" w:history="1">
             <w:r>
               <w:rPr>
                 <w:rStyle w:val="Hyperlink"/>
-                <w:noProof/>
-              </w:rPr>
-              <w:t>4.</w:t>
-            </w:r>
-            <w:r>
-              <w:rPr>
-                <w:rStyle w:val="Hyperlink"/>
-                <w:noProof/>
-              </w:rPr>
-              <w:t>5</w:t>
-            </w:r>
-            <w:r>
-              <w:rPr>
-                <w:rStyle w:val="Hyperlink"/>
-                <w:noProof/>
-              </w:rPr>
-              <w:t xml:space="preserve">    </w:t>
-            </w:r>
-            <w:r>
-              <w:rPr>
-                <w:rStyle w:val="Hyperlink"/>
-                <w:noProof/>
-              </w:rPr>
-              <w:t xml:space="preserve">Batch </w:t>
-            </w:r>
-            <w:r>
-              <w:rPr>
-                <w:rStyle w:val="Hyperlink"/>
-                <w:noProof/>
-              </w:rPr>
-              <w:t>Testing</w:t>
-            </w:r>
-            <w:r>
-              <w:rPr>
-                <w:noProof/>
+              </w:rPr>
+              <w:t>4.6    Automated Regression Testing</w:t>
+            </w:r>
+            <w:r>
+              <w:rPr>
                 <w:webHidden/>
               </w:rPr>
               <w:tab/>
             </w:r>
             <w:r>
               <w:rPr>
-                <w:noProof/>
                 <w:webHidden/>
               </w:rPr>
               <w:fldChar w:fldCharType="begin"/>
             </w:r>
             <w:r>
               <w:rPr>
-                <w:noProof/>
                 <w:webHidden/>
               </w:rPr>
-              <w:instrText xml:space="preserve"> PAGEREF _Toc40292922 \h </w:instrText>
-            </w:r>
-            <w:r>
-              <w:rPr>
-                <w:noProof/>
+              <w:instrText xml:space="preserve"> PAGEREF _Toc40292923 \h </w:instrText>
+            </w:r>
+            <w:r>
+              <w:rPr>
                 <w:webHidden/>
               </w:rPr>
             </w:r>
             <w:r>
               <w:rPr>
-                <w:noProof/>
                 <w:webHidden/>
               </w:rPr>
               <w:fldChar w:fldCharType="separate"/>
             </w:r>
             <w:r>
               <w:rPr>
-                <w:noProof/>
                 <w:webHidden/>
               </w:rPr>
-              <w:t>10</w:t>
-            </w:r>
-            <w:r>
-              <w:rPr>
-                <w:noProof/>
+              <w:t>12</w:t>
+            </w:r>
+            <w:r>
+              <w:rPr>
                 <w:webHidden/>
               </w:rPr>
               <w:fldChar w:fldCharType="end"/>
@@ -1101,201 +1075,103 @@
         <w:p>
           <w:pPr>
             <w:pStyle w:val="TOC1"/>
-            <w:tabs>
-              <w:tab w:val="right" w:leader="dot" w:pos="8625"/>
-            </w:tabs>
-            <w:rPr>
-              <w:noProof/>
-            </w:rPr>
-          </w:pPr>
-          <w:hyperlink w:anchor="_Toc40292923" w:history="1">
-            <w:r>
-              <w:rPr>
-                <w:rStyle w:val="Hyperlink"/>
-                <w:noProof/>
-              </w:rPr>
-              <w:t>4.6    Automated Regression Testing</w:t>
-            </w:r>
-            <w:r>
-              <w:rPr>
-                <w:noProof/>
-                <w:webHidden/>
-              </w:rPr>
-              <w:tab/>
-            </w:r>
-            <w:r>
-              <w:rPr>
-                <w:noProof/>
-                <w:webHidden/>
-              </w:rPr>
-              <w:fldChar w:fldCharType="begin"/>
-            </w:r>
-            <w:r>
-              <w:rPr>
-                <w:noProof/>
-                <w:webHidden/>
-              </w:rPr>
-              <w:instrText xml:space="preserve"> PAGEREF _Toc40292923 \h </w:instrText>
-            </w:r>
-            <w:r>
-              <w:rPr>
-                <w:noProof/>
-                <w:webHidden/>
-              </w:rPr>
-            </w:r>
-            <w:r>
-              <w:rPr>
-                <w:noProof/>
-                <w:webHidden/>
-              </w:rPr>
-              <w:fldChar w:fldCharType="separate"/>
-            </w:r>
-            <w:r>
-              <w:rPr>
-                <w:noProof/>
-                <w:webHidden/>
-              </w:rPr>
-              <w:t>12</w:t>
-            </w:r>
-            <w:r>
-              <w:rPr>
-                <w:noProof/>
-                <w:webHidden/>
-              </w:rPr>
-              <w:fldChar w:fldCharType="end"/>
-            </w:r>
-          </w:hyperlink>
-        </w:p>
-        <w:p>
-          <w:pPr>
-            <w:pStyle w:val="TOC1"/>
-            <w:tabs>
-              <w:tab w:val="right" w:leader="dot" w:pos="8625"/>
-            </w:tabs>
-            <w:rPr>
-              <w:noProof/>
-            </w:rPr>
           </w:pPr>
           <w:hyperlink w:anchor="_Toc40292922" w:history="1">
             <w:r>
               <w:rPr>
                 <w:rStyle w:val="Hyperlink"/>
-                <w:noProof/>
               </w:rPr>
               <w:t>4.</w:t>
             </w:r>
             <w:r>
               <w:rPr>
                 <w:rStyle w:val="Hyperlink"/>
-                <w:noProof/>
               </w:rPr>
               <w:t>7</w:t>
             </w:r>
             <w:r>
               <w:rPr>
                 <w:rStyle w:val="Hyperlink"/>
-                <w:noProof/>
               </w:rPr>
               <w:t xml:space="preserve">    </w:t>
             </w:r>
             <w:r>
               <w:rPr>
                 <w:rStyle w:val="Hyperlink"/>
-                <w:noProof/>
               </w:rPr>
               <w:t xml:space="preserve">Beta </w:t>
             </w:r>
             <w:r>
               <w:rPr>
                 <w:rStyle w:val="Hyperlink"/>
-                <w:noProof/>
               </w:rPr>
               <w:t>Testing</w:t>
             </w:r>
             <w:r>
               <w:rPr>
-                <w:noProof/>
                 <w:webHidden/>
               </w:rPr>
               <w:tab/>
             </w:r>
             <w:r>
               <w:rPr>
-                <w:noProof/>
                 <w:webHidden/>
               </w:rPr>
               <w:t>1</w:t>
             </w:r>
           </w:hyperlink>
           <w:r>
-            <w:rPr>
-              <w:noProof/>
-            </w:rPr>
             <w:t>3</w:t>
           </w:r>
         </w:p>
         <w:p>
           <w:pPr>
             <w:pStyle w:val="TOC1"/>
-            <w:tabs>
-              <w:tab w:val="right" w:leader="dot" w:pos="8625"/>
-            </w:tabs>
-            <w:rPr>
-              <w:noProof/>
-            </w:rPr>
           </w:pPr>
           <w:hyperlink w:anchor="_Toc40292924" w:history="1">
             <w:r>
               <w:rPr>
                 <w:rStyle w:val="Hyperlink"/>
-                <w:noProof/>
               </w:rPr>
               <w:t>5.0 HARDWARE REQUIREMENTS</w:t>
             </w:r>
             <w:r>
               <w:rPr>
-                <w:noProof/>
                 <w:webHidden/>
               </w:rPr>
               <w:tab/>
             </w:r>
             <w:r>
               <w:rPr>
-                <w:noProof/>
                 <w:webHidden/>
               </w:rPr>
               <w:fldChar w:fldCharType="begin"/>
             </w:r>
             <w:r>
               <w:rPr>
-                <w:noProof/>
                 <w:webHidden/>
               </w:rPr>
               <w:instrText xml:space="preserve"> PAGEREF _Toc40292924 \h </w:instrText>
             </w:r>
             <w:r>
               <w:rPr>
-                <w:noProof/>
                 <w:webHidden/>
               </w:rPr>
             </w:r>
             <w:r>
               <w:rPr>
-                <w:noProof/>
                 <w:webHidden/>
               </w:rPr>
               <w:fldChar w:fldCharType="separate"/>
             </w:r>
             <w:r>
               <w:rPr>
-                <w:noProof/>
                 <w:webHidden/>
               </w:rPr>
               <w:t>14</w:t>
             </w:r>
             <w:r>
               <w:rPr>
-                <w:noProof/>
                 <w:webHidden/>
               </w:rPr>
               <w:fldChar w:fldCharType="end"/>
@@ -1305,66 +1181,54 @@
         <w:p>
           <w:pPr>
             <w:pStyle w:val="TOC1"/>
-            <w:tabs>
-              <w:tab w:val="right" w:leader="dot" w:pos="8625"/>
-            </w:tabs>
             <w:rPr>
               <w:rStyle w:val="Hyperlink"/>
-              <w:noProof/>
             </w:rPr>
           </w:pPr>
           <w:hyperlink w:anchor="_Toc40292925" w:history="1">
             <w:r>
               <w:rPr>
                 <w:rStyle w:val="Hyperlink"/>
-                <w:noProof/>
               </w:rPr>
               <w:t>6.0 TEST SCHEDULE</w:t>
             </w:r>
             <w:r>
               <w:rPr>
-                <w:noProof/>
                 <w:webHidden/>
               </w:rPr>
               <w:tab/>
             </w:r>
             <w:r>
               <w:rPr>
-                <w:noProof/>
                 <w:webHidden/>
               </w:rPr>
               <w:fldChar w:fldCharType="begin"/>
             </w:r>
             <w:r>
               <w:rPr>
-                <w:noProof/>
                 <w:webHidden/>
               </w:rPr>
               <w:instrText xml:space="preserve"> PAGEREF _Toc40292925 \h </w:instrText>
             </w:r>
             <w:r>
               <w:rPr>
-                <w:noProof/>
                 <w:webHidden/>
               </w:rPr>
             </w:r>
             <w:r>
               <w:rPr>
-                <w:noProof/>
                 <w:webHidden/>
               </w:rPr>
               <w:fldChar w:fldCharType="separate"/>
             </w:r>
             <w:r>
               <w:rPr>
-                <w:noProof/>
                 <w:webHidden/>
               </w:rPr>
               <w:t>14</w:t>
             </w:r>
             <w:r>
               <w:rPr>
-                <w:noProof/>
                 <w:webHidden/>
               </w:rPr>
               <w:fldChar w:fldCharType="end"/>
@@ -1426,72 +1290,137 @@
         <w:p>
           <w:pPr>
             <w:pStyle w:val="TOC1"/>
-            <w:tabs>
-              <w:tab w:val="right" w:leader="dot" w:pos="8625"/>
-            </w:tabs>
+          </w:pPr>
+          <w:r>
             <w:rPr>
-              <w:noProof/>
+              <w:rStyle w:val="Hyperlink"/>
+              <w:color w:val="auto"/>
+              <w:u w:val="none"/>
+            </w:rPr>
+            <w:t>7.1</w:t>
+          </w:r>
+          <w:r>
+            <w:rPr>
+              <w:rStyle w:val="Hyperlink"/>
+              <w:color w:val="auto"/>
+            </w:rPr>
+            <w:t xml:space="preserve"> </w:t>
+          </w:r>
+          <w:hyperlink w:anchor="_Toc40292926" w:history="1">
+            <w:r>
+              <w:rPr>
+                <w:rStyle w:val="Hyperlink"/>
+              </w:rPr>
+              <w:t>Problem Reporting</w:t>
+            </w:r>
+            <w:r>
+              <w:rPr>
+                <w:webHidden/>
+              </w:rPr>
+              <w:tab/>
+            </w:r>
+            <w:r>
+              <w:rPr>
+                <w:webHidden/>
+              </w:rPr>
+              <w:fldChar w:fldCharType="begin"/>
+            </w:r>
+            <w:r>
+              <w:rPr>
+                <w:webHidden/>
+              </w:rPr>
+              <w:instrText xml:space="preserve"> PAGEREF _Toc40292926 \h </w:instrText>
+            </w:r>
+            <w:r>
+              <w:rPr>
+                <w:webHidden/>
+              </w:rPr>
+            </w:r>
+            <w:r>
+              <w:rPr>
+                <w:webHidden/>
+              </w:rPr>
+              <w:fldChar w:fldCharType="separate"/>
+            </w:r>
+            <w:r>
+              <w:rPr>
+                <w:webHidden/>
+              </w:rPr>
+              <w:t>15</w:t>
+            </w:r>
+            <w:r>
+              <w:rPr>
+                <w:webHidden/>
+              </w:rPr>
+              <w:fldChar w:fldCharType="end"/>
+            </w:r>
+          </w:hyperlink>
+        </w:p>
+        <w:p>
+          <w:pPr>
+            <w:pStyle w:val="TOC1"/>
+            <w:rPr>
+              <w:rStyle w:val="Hyperlink"/>
             </w:rPr>
           </w:pPr>
           <w:r>
             <w:rPr>
               <w:rStyle w:val="Hyperlink"/>
-              <w:noProof/>
+              <w:color w:val="auto"/>
+              <w:u w:val="none"/>
             </w:rPr>
-            <w:t xml:space="preserve">7.1 </w:t>
+            <w:t>7.2</w:t>
           </w:r>
-          <w:hyperlink w:anchor="_Toc40292926" w:history="1">
+          <w:r>
+            <w:rPr>
+              <w:rStyle w:val="Hyperlink"/>
+            </w:rPr>
+            <w:t xml:space="preserve"> </w:t>
+          </w:r>
+          <w:hyperlink w:anchor="_Toc40292927" w:history="1">
             <w:r>
               <w:rPr>
                 <w:rStyle w:val="Hyperlink"/>
-                <w:noProof/>
-              </w:rPr>
-              <w:t>Problem Reporting</w:t>
-            </w:r>
-            <w:r>
-              <w:rPr>
-                <w:noProof/>
+              </w:rPr>
+              <w:t>Change Requests</w:t>
+            </w:r>
+            <w:r>
+              <w:rPr>
                 <w:webHidden/>
               </w:rPr>
               <w:tab/>
             </w:r>
             <w:r>
               <w:rPr>
-                <w:noProof/>
                 <w:webHidden/>
               </w:rPr>
               <w:fldChar w:fldCharType="begin"/>
             </w:r>
             <w:r>
               <w:rPr>
-                <w:noProof/>
                 <w:webHidden/>
               </w:rPr>
-              <w:instrText xml:space="preserve"> PAGEREF _Toc40292926 \h </w:instrText>
-            </w:r>
-            <w:r>
-              <w:rPr>
-                <w:noProof/>
+              <w:instrText xml:space="preserve"> PAGEREF _Toc40292927 \h </w:instrText>
+            </w:r>
+            <w:r>
+              <w:rPr>
                 <w:webHidden/>
               </w:rPr>
             </w:r>
             <w:r>
               <w:rPr>
-                <w:noProof/>
                 <w:webHidden/>
               </w:rPr>
               <w:fldChar w:fldCharType="separate"/>
             </w:r>
             <w:r>
               <w:rPr>
-                <w:noProof/>
                 <w:webHidden/>
               </w:rPr>
-              <w:t>15</w:t>
-            </w:r>
-            <w:r>
-              <w:rPr>
-                <w:noProof/>
+              <w:t>16</w:t>
+            </w:r>
+            <w:r>
+              <w:rPr>
                 <w:webHidden/>
               </w:rPr>
               <w:fldChar w:fldCharType="end"/>
@@ -1501,222 +1430,114 @@
         <w:p>
           <w:pPr>
             <w:pStyle w:val="TOC1"/>
-            <w:tabs>
-              <w:tab w:val="right" w:leader="dot" w:pos="8625"/>
-            </w:tabs>
-            <w:rPr>
-              <w:rStyle w:val="Hyperlink"/>
-              <w:noProof/>
-            </w:rPr>
-          </w:pPr>
-          <w:r>
-            <w:rPr>
-              <w:rStyle w:val="Hyperlink"/>
-              <w:noProof/>
-            </w:rPr>
-            <w:t xml:space="preserve">7.2 </w:t>
-          </w:r>
-          <w:hyperlink w:anchor="_Toc40292927" w:history="1">
-            <w:r>
-              <w:rPr>
-                <w:rStyle w:val="Hyperlink"/>
-                <w:noProof/>
-              </w:rPr>
-              <w:t>Change Requests</w:t>
-            </w:r>
-            <w:r>
-              <w:rPr>
-                <w:noProof/>
-                <w:webHidden/>
-              </w:rPr>
-              <w:tab/>
-            </w:r>
-            <w:r>
-              <w:rPr>
-                <w:noProof/>
-                <w:webHidden/>
-              </w:rPr>
-              <w:fldChar w:fldCharType="begin"/>
-            </w:r>
-            <w:r>
-              <w:rPr>
-                <w:noProof/>
-                <w:webHidden/>
-              </w:rPr>
-              <w:instrText xml:space="preserve"> PAGEREF _Toc40292927 \h </w:instrText>
-            </w:r>
-            <w:r>
-              <w:rPr>
-                <w:noProof/>
-                <w:webHidden/>
-              </w:rPr>
-            </w:r>
-            <w:r>
-              <w:rPr>
-                <w:noProof/>
-                <w:webHidden/>
-              </w:rPr>
-              <w:fldChar w:fldCharType="separate"/>
-            </w:r>
-            <w:r>
-              <w:rPr>
-                <w:noProof/>
-                <w:webHidden/>
-              </w:rPr>
-              <w:t>16</w:t>
-            </w:r>
-            <w:r>
-              <w:rPr>
-                <w:noProof/>
-                <w:webHidden/>
-              </w:rPr>
-              <w:fldChar w:fldCharType="end"/>
-            </w:r>
-          </w:hyperlink>
-        </w:p>
-        <w:p>
-          <w:pPr>
-            <w:pStyle w:val="TOC1"/>
-            <w:tabs>
-              <w:tab w:val="right" w:leader="dot" w:pos="8625"/>
-            </w:tabs>
-            <w:rPr>
-              <w:noProof/>
-            </w:rPr>
           </w:pPr>
           <w:hyperlink w:anchor="_Toc40292928" w:history="1">
             <w:r>
               <w:rPr>
                 <w:rStyle w:val="Hyperlink"/>
-                <w:noProof/>
               </w:rPr>
               <w:t>8</w:t>
             </w:r>
             <w:r>
               <w:rPr>
                 <w:rStyle w:val="Hyperlink"/>
-                <w:noProof/>
               </w:rPr>
               <w:t>.0 FEATURES TO BE TESTED</w:t>
             </w:r>
             <w:r>
               <w:rPr>
-                <w:noProof/>
                 <w:webHidden/>
               </w:rPr>
               <w:tab/>
             </w:r>
             <w:r>
               <w:rPr>
-                <w:noProof/>
                 <w:webHidden/>
               </w:rPr>
               <w:fldChar w:fldCharType="begin"/>
             </w:r>
             <w:r>
               <w:rPr>
-                <w:noProof/>
                 <w:webHidden/>
               </w:rPr>
               <w:instrText xml:space="preserve"> PAGEREF _Toc40292928 \h </w:instrText>
             </w:r>
             <w:r>
               <w:rPr>
-                <w:noProof/>
                 <w:webHidden/>
               </w:rPr>
             </w:r>
             <w:r>
               <w:rPr>
-                <w:noProof/>
                 <w:webHidden/>
               </w:rPr>
               <w:fldChar w:fldCharType="separate"/>
             </w:r>
             <w:r>
               <w:rPr>
-                <w:noProof/>
                 <w:webHidden/>
               </w:rPr>
-              <w:t>1</w:t>
-            </w:r>
-            <w:r>
-              <w:rPr>
-                <w:noProof/>
+              <w:t>17</w:t>
+            </w:r>
+            <w:r>
+              <w:rPr>
                 <w:webHidden/>
               </w:rPr>
               <w:fldChar w:fldCharType="end"/>
             </w:r>
           </w:hyperlink>
           <w:r>
-            <w:rPr>
-              <w:noProof/>
-            </w:rPr>
             <w:t>6</w:t>
           </w:r>
         </w:p>
         <w:p>
           <w:pPr>
             <w:pStyle w:val="TOC1"/>
-            <w:tabs>
-              <w:tab w:val="right" w:leader="dot" w:pos="8625"/>
-            </w:tabs>
-            <w:rPr>
-              <w:noProof/>
-            </w:rPr>
           </w:pPr>
           <w:hyperlink w:anchor="_Toc40292928" w:history="1">
             <w:r>
               <w:rPr>
                 <w:rStyle w:val="Hyperlink"/>
-                <w:noProof/>
               </w:rPr>
               <w:t>9.0 FEATURES NOT TO BE TESTED</w:t>
             </w:r>
             <w:r>
               <w:rPr>
-                <w:noProof/>
                 <w:webHidden/>
               </w:rPr>
               <w:tab/>
             </w:r>
             <w:r>
               <w:rPr>
-                <w:noProof/>
                 <w:webHidden/>
               </w:rPr>
               <w:fldChar w:fldCharType="begin"/>
             </w:r>
             <w:r>
               <w:rPr>
-                <w:noProof/>
                 <w:webHidden/>
               </w:rPr>
               <w:instrText xml:space="preserve"> PAGEREF _Toc40292928 \h </w:instrText>
             </w:r>
             <w:r>
               <w:rPr>
-                <w:noProof/>
                 <w:webHidden/>
               </w:rPr>
             </w:r>
             <w:r>
               <w:rPr>
-                <w:noProof/>
                 <w:webHidden/>
               </w:rPr>
               <w:fldChar w:fldCharType="separate"/>
             </w:r>
             <w:r>
               <w:rPr>
-                <w:noProof/>
                 <w:webHidden/>
               </w:rPr>
               <w:t>17</w:t>
             </w:r>
             <w:r>
               <w:rPr>
-                <w:noProof/>
                 <w:webHidden/>
               </w:rPr>
               <w:fldChar w:fldCharType="end"/>
@@ -1726,66 +1547,54 @@
         <w:p>
           <w:pPr>
             <w:pStyle w:val="TOC1"/>
-            <w:tabs>
-              <w:tab w:val="right" w:leader="dot" w:pos="8625"/>
-            </w:tabs>
             <w:rPr>
               <w:rStyle w:val="Hyperlink"/>
-              <w:noProof/>
             </w:rPr>
           </w:pPr>
           <w:hyperlink w:anchor="_Toc40292929" w:history="1">
             <w:r>
               <w:rPr>
                 <w:rStyle w:val="Hyperlink"/>
-                <w:noProof/>
               </w:rPr>
               <w:t>10.0 RESOURCES/ROLES &amp; RESPONSIBILITIES</w:t>
             </w:r>
             <w:r>
               <w:rPr>
-                <w:noProof/>
                 <w:webHidden/>
               </w:rPr>
               <w:tab/>
             </w:r>
             <w:r>
               <w:rPr>
-                <w:noProof/>
                 <w:webHidden/>
               </w:rPr>
               <w:fldChar w:fldCharType="begin"/>
             </w:r>
             <w:r>
               <w:rPr>
-                <w:noProof/>
                 <w:webHidden/>
               </w:rPr>
               <w:instrText xml:space="preserve"> PAGEREF _Toc40292929 \h </w:instrText>
             </w:r>
             <w:r>
               <w:rPr>
-                <w:noProof/>
                 <w:webHidden/>
               </w:rPr>
             </w:r>
             <w:r>
               <w:rPr>
-                <w:noProof/>
                 <w:webHidden/>
               </w:rPr>
               <w:fldChar w:fldCharType="separate"/>
             </w:r>
             <w:r>
               <w:rPr>
-                <w:noProof/>
                 <w:webHidden/>
               </w:rPr>
               <w:t>17</w:t>
             </w:r>
             <w:r>
               <w:rPr>
-                <w:noProof/>
                 <w:webHidden/>
               </w:rPr>
               <w:fldChar w:fldCharType="end"/>
@@ -1814,72 +1623,68 @@
         <w:p>
           <w:pPr>
             <w:pStyle w:val="TOC1"/>
-            <w:tabs>
-              <w:tab w:val="right" w:leader="dot" w:pos="8625"/>
-            </w:tabs>
-            <w:rPr>
-              <w:noProof/>
-            </w:rPr>
           </w:pPr>
           <w:r>
             <w:rPr>
               <w:rStyle w:val="Hyperlink"/>
-              <w:noProof/>
+              <w:color w:val="auto"/>
+              <w:u w:val="none"/>
             </w:rPr>
-            <w:t>11.1</w:t>
+            <w:t>11</w:t>
+          </w:r>
+          <w:r>
+            <w:rPr>
+              <w:rStyle w:val="Hyperlink"/>
+              <w:color w:val="auto"/>
+              <w:u w:val="none"/>
+            </w:rPr>
+            <w:t>.1</w:t>
           </w:r>
           <w:hyperlink w:anchor="_Toc40292930" w:history="1">
             <w:r>
               <w:rPr>
                 <w:rStyle w:val="Hyperlink"/>
-                <w:noProof/>
+                <w:color w:val="auto"/>
               </w:rPr>
               <w:t>Major Deliverables</w:t>
             </w:r>
             <w:r>
               <w:rPr>
-                <w:noProof/>
                 <w:webHidden/>
               </w:rPr>
               <w:tab/>
             </w:r>
             <w:r>
               <w:rPr>
-                <w:noProof/>
                 <w:webHidden/>
               </w:rPr>
               <w:fldChar w:fldCharType="begin"/>
             </w:r>
             <w:r>
               <w:rPr>
-                <w:noProof/>
                 <w:webHidden/>
               </w:rPr>
               <w:instrText xml:space="preserve"> PAGEREF _Toc40292930 \h </w:instrText>
             </w:r>
             <w:r>
               <w:rPr>
-                <w:noProof/>
                 <w:webHidden/>
               </w:rPr>
             </w:r>
             <w:r>
               <w:rPr>
-                <w:noProof/>
                 <w:webHidden/>
               </w:rPr>
               <w:fldChar w:fldCharType="separate"/>
             </w:r>
             <w:r>
               <w:rPr>
-                <w:noProof/>
                 <w:webHidden/>
               </w:rPr>
               <w:t>18</w:t>
             </w:r>
             <w:r>
               <w:rPr>
-                <w:noProof/>
                 <w:webHidden/>
               </w:rPr>
               <w:fldChar w:fldCharType="end"/>
@@ -1889,66 +1694,54 @@
         <w:p>
           <w:pPr>
             <w:pStyle w:val="TOC1"/>
-            <w:tabs>
-              <w:tab w:val="right" w:leader="dot" w:pos="8625"/>
-            </w:tabs>
             <w:rPr>
               <w:rStyle w:val="Hyperlink"/>
-              <w:noProof/>
             </w:rPr>
           </w:pPr>
           <w:hyperlink w:anchor="_Toc40292931" w:history="1">
             <w:r>
               <w:rPr>
                 <w:rStyle w:val="Hyperlink"/>
-                <w:noProof/>
               </w:rPr>
               <w:t>12.0 RISKS/ASSUMPTIONS</w:t>
             </w:r>
             <w:r>
               <w:rPr>
-                <w:noProof/>
                 <w:webHidden/>
               </w:rPr>
               <w:tab/>
             </w:r>
             <w:r>
               <w:rPr>
-                <w:noProof/>
                 <w:webHidden/>
               </w:rPr>
               <w:fldChar w:fldCharType="begin"/>
             </w:r>
             <w:r>
               <w:rPr>
-                <w:noProof/>
                 <w:webHidden/>
               </w:rPr>
               <w:instrText xml:space="preserve"> PAGEREF _Toc40292931 \h </w:instrText>
             </w:r>
             <w:r>
               <w:rPr>
-                <w:noProof/>
                 <w:webHidden/>
               </w:rPr>
             </w:r>
             <w:r>
               <w:rPr>
-                <w:noProof/>
                 <w:webHidden/>
               </w:rPr>
               <w:fldChar w:fldCharType="separate"/>
             </w:r>
             <w:r>
               <w:rPr>
-                <w:noProof/>
                 <w:webHidden/>
               </w:rPr>
               <w:t>18</w:t>
             </w:r>
             <w:r>
               <w:rPr>
-                <w:noProof/>
                 <w:webHidden/>
               </w:rPr>
               <w:fldChar w:fldCharType="end"/>
@@ -1958,65 +1751,57 @@
         <w:p>
           <w:pPr>
             <w:pStyle w:val="TOC1"/>
-            <w:tabs>
-              <w:tab w:val="right" w:leader="dot" w:pos="8625"/>
-            </w:tabs>
-            <w:rPr>
-              <w:noProof/>
-            </w:rPr>
           </w:pPr>
           <w:hyperlink w:anchor="_Toc40292931" w:history="1">
             <w:r>
               <w:rPr>
                 <w:rStyle w:val="Hyperlink"/>
-                <w:noProof/>
               </w:rPr>
               <w:t>1</w:t>
             </w:r>
             <w:r>
               <w:rPr>
                 <w:rStyle w:val="Hyperlink"/>
-                <w:noProof/>
               </w:rPr>
               <w:t>3.0 Tools</w:t>
             </w:r>
             <w:r>
               <w:rPr>
-                <w:noProof/>
                 <w:webHidden/>
               </w:rPr>
               <w:tab/>
             </w:r>
             <w:r>
               <w:rPr>
-                <w:noProof/>
                 <w:webHidden/>
               </w:rPr>
               <w:fldChar w:fldCharType="begin"/>
             </w:r>
             <w:r>
               <w:rPr>
-                <w:noProof/>
                 <w:webHidden/>
               </w:rPr>
               <w:instrText xml:space="preserve"> PAGEREF _Toc40292931 \h </w:instrText>
             </w:r>
             <w:r>
               <w:rPr>
-                <w:noProof/>
                 <w:webHidden/>
               </w:rPr>
             </w:r>
             <w:r>
               <w:rPr>
-                <w:noProof/>
                 <w:webHidden/>
               </w:rPr>
               <w:fldChar w:fldCharType="separate"/>
             </w:r>
             <w:r>
               <w:rPr>
-                <w:noProof/>
+                <w:webHidden/>
+              </w:rPr>
+              <w:t>18</w:t>
+            </w:r>
+            <w:r>
+              <w:rPr>
                 <w:webHidden/>
               </w:rPr>
               <w:fldChar w:fldCharType="end"/>
@@ -2026,14 +1811,10 @@
             <w:rPr>
               <w:b/>
               <w:bCs/>
-              <w:noProof/>
             </w:rPr>
             <w:fldChar w:fldCharType="end"/>
           </w:r>
           <w:r>
-            <w:rPr>
-              <w:noProof/>
-            </w:rPr>
             <w:t>19</w:t>
           </w:r>
         </w:p>
@@ -2087,18 +1868,6 @@
     </w:p>
     <w:p>
       <w:pPr>
-        <w:spacing w:after="0" w:line="259" w:lineRule="auto"/>
-        <w:ind w:left="0" w:firstLine="0"/>
-      </w:pPr>
-    </w:p>
-    <w:p>
-      <w:pPr>
-        <w:spacing w:after="0" w:line="259" w:lineRule="auto"/>
-        <w:ind w:left="0" w:firstLine="0"/>
-      </w:pPr>
-    </w:p>
-    <w:p>
-      <w:pPr>
         <w:pStyle w:val="ListParagraph"/>
         <w:numPr>
           <w:ilvl w:val="0"/>
@@ -3598,7 +3367,15 @@
     <w:p/>
     <w:p>
       <w:r>
-        <w:t>Team 1: A team of testers who also have a knowledge in developing and programming.</w:t>
+        <w:t xml:space="preserve">Team 1: A team of testers who also have </w:t>
+      </w:r>
+      <w:proofErr w:type="gramStart"/>
+      <w:r>
+        <w:t>a</w:t>
+      </w:r>
+      <w:proofErr w:type="gramEnd"/>
+      <w:r>
+        <w:t xml:space="preserve"> knowledge in developing and programming.</w:t>
       </w:r>
     </w:p>
     <w:p>
@@ -3614,6 +3391,11 @@
     <w:p>
       <w:r>
         <w:t>Team 4: Test Engineers</w:t>
+      </w:r>
+    </w:p>
+    <w:p>
+      <w:r>
+        <w:t>Team 5: End users</w:t>
       </w:r>
     </w:p>
     <w:p>
@@ -3786,6 +3568,7 @@
         <w:ind w:left="-5"/>
       </w:pPr>
       <w:r>
+        <w:lastRenderedPageBreak/>
         <w:t xml:space="preserve">The test team will </w:t>
       </w:r>
       <w:r>
@@ -3801,7 +3584,6 @@
         </w:numPr>
       </w:pPr>
       <w:r>
-        <w:lastRenderedPageBreak/>
         <w:t>Find the proper tool/framework for the coding language</w:t>
       </w:r>
     </w:p>
@@ -3888,7 +3670,15 @@
         </w:numPr>
       </w:pPr>
       <w:r>
-        <w:t>Technical Design document is finished, approved and released</w:t>
+        <w:t xml:space="preserve">Technical Design document is finished, </w:t>
+      </w:r>
+      <w:proofErr w:type="gramStart"/>
+      <w:r>
+        <w:t>approved</w:t>
+      </w:r>
+      <w:proofErr w:type="gramEnd"/>
+      <w:r>
+        <w:t xml:space="preserve"> and released</w:t>
       </w:r>
     </w:p>
     <w:p>
@@ -4112,11 +3902,8 @@
         <w:ind w:left="-5"/>
       </w:pPr>
       <w:r>
-        <w:t xml:space="preserve">System and Integration testing will be done using the black box testing method. This testing is done after the unit testing and is usually done by independent testers. In this </w:t>
-      </w:r>
-      <w:r>
         <w:lastRenderedPageBreak/>
-        <w:t>case team 2 will be doing the testing.</w:t>
+        <w:t>System and Integration testing will be done using the black box testing method. This testing is done after the unit testing and is usually done by independent testers. In this case team 2 will be doing the testing.</w:t>
       </w:r>
       <w:r>
         <w:t xml:space="preserve"> Integration testing can be done by the developers or by team 2. </w:t>
@@ -4464,6 +4251,404 @@
       </w:pPr>
       <w:r>
         <w:t xml:space="preserve"> </w:t>
+      </w:r>
+    </w:p>
+    <w:p>
+      <w:pPr>
+        <w:spacing w:after="12"/>
+        <w:ind w:left="-5"/>
+      </w:pPr>
+      <w:r>
+        <w:rPr>
+          <w:b/>
+        </w:rPr>
+        <w:lastRenderedPageBreak/>
+        <w:t xml:space="preserve">Participants: </w:t>
+      </w:r>
+      <w:r>
+        <w:t xml:space="preserve"> </w:t>
+      </w:r>
+    </w:p>
+    <w:p>
+      <w:pPr>
+        <w:spacing w:after="12"/>
+        <w:ind w:left="-5"/>
+      </w:pPr>
+    </w:p>
+    <w:p>
+      <w:pPr>
+        <w:spacing w:after="12"/>
+        <w:ind w:left="-5"/>
+      </w:pPr>
+      <w:r>
+        <w:t xml:space="preserve">Since the </w:t>
+      </w:r>
+      <w:r>
+        <w:t>speed and reliability of the game is being tested, Team 2 will be responsible for performance testing. They will be doing this independent to the developers.</w:t>
+      </w:r>
+    </w:p>
+    <w:p>
+      <w:pPr>
+        <w:spacing w:after="12"/>
+        <w:ind w:left="-5"/>
+      </w:pPr>
+    </w:p>
+    <w:p>
+      <w:pPr>
+        <w:spacing w:after="12"/>
+        <w:ind w:left="-5"/>
+      </w:pPr>
+      <w:r>
+        <w:rPr>
+          <w:b/>
+        </w:rPr>
+        <w:t>Methodology:</w:t>
+      </w:r>
+      <w:r>
+        <w:t xml:space="preserve"> </w:t>
+      </w:r>
+    </w:p>
+    <w:p>
+      <w:pPr>
+        <w:spacing w:after="0" w:line="259" w:lineRule="auto"/>
+        <w:ind w:left="0" w:firstLine="0"/>
+      </w:pPr>
+    </w:p>
+    <w:p>
+      <w:pPr>
+        <w:spacing w:after="0" w:line="259" w:lineRule="auto"/>
+        <w:ind w:left="0" w:firstLine="0"/>
+      </w:pPr>
+      <w:r>
+        <w:t>Performance and Stress testing will be carried out by:</w:t>
+      </w:r>
+    </w:p>
+    <w:p>
+      <w:pPr>
+        <w:pStyle w:val="ListParagraph"/>
+        <w:numPr>
+          <w:ilvl w:val="0"/>
+          <w:numId w:val="23"/>
+        </w:numPr>
+        <w:spacing w:after="0" w:line="259" w:lineRule="auto"/>
+      </w:pPr>
+      <w:r>
+        <w:t>Identify the testing environment</w:t>
+      </w:r>
+    </w:p>
+    <w:p>
+      <w:pPr>
+        <w:pStyle w:val="ListParagraph"/>
+        <w:numPr>
+          <w:ilvl w:val="0"/>
+          <w:numId w:val="23"/>
+        </w:numPr>
+        <w:spacing w:after="0" w:line="259" w:lineRule="auto"/>
+      </w:pPr>
+      <w:r>
+        <w:t>Design performance tests/scenarios</w:t>
+      </w:r>
+    </w:p>
+    <w:p>
+      <w:pPr>
+        <w:pStyle w:val="ListParagraph"/>
+        <w:numPr>
+          <w:ilvl w:val="0"/>
+          <w:numId w:val="23"/>
+        </w:numPr>
+        <w:spacing w:after="0" w:line="259" w:lineRule="auto"/>
+      </w:pPr>
+      <w:r>
+        <w:t>Identify the target metrics</w:t>
+      </w:r>
+    </w:p>
+    <w:p>
+      <w:pPr>
+        <w:pStyle w:val="ListParagraph"/>
+        <w:numPr>
+          <w:ilvl w:val="0"/>
+          <w:numId w:val="23"/>
+        </w:numPr>
+        <w:spacing w:after="0" w:line="259" w:lineRule="auto"/>
+      </w:pPr>
+      <w:r>
+        <w:t xml:space="preserve">Prepare the environment </w:t>
+      </w:r>
+    </w:p>
+    <w:p>
+      <w:pPr>
+        <w:pStyle w:val="ListParagraph"/>
+        <w:numPr>
+          <w:ilvl w:val="0"/>
+          <w:numId w:val="23"/>
+        </w:numPr>
+        <w:spacing w:after="0" w:line="259" w:lineRule="auto"/>
+      </w:pPr>
+      <w:r>
+        <w:t xml:space="preserve">Develop the tests </w:t>
+      </w:r>
+    </w:p>
+    <w:p>
+      <w:pPr>
+        <w:pStyle w:val="ListParagraph"/>
+        <w:numPr>
+          <w:ilvl w:val="0"/>
+          <w:numId w:val="23"/>
+        </w:numPr>
+        <w:spacing w:after="0" w:line="259" w:lineRule="auto"/>
+      </w:pPr>
+      <w:r>
+        <w:t>Execute the tests</w:t>
+      </w:r>
+    </w:p>
+    <w:p>
+      <w:pPr>
+        <w:pStyle w:val="ListParagraph"/>
+        <w:numPr>
+          <w:ilvl w:val="0"/>
+          <w:numId w:val="23"/>
+        </w:numPr>
+        <w:spacing w:after="0" w:line="259" w:lineRule="auto"/>
+      </w:pPr>
+      <w:r>
+        <w:t xml:space="preserve">Analyse the test </w:t>
+      </w:r>
+    </w:p>
+    <w:p>
+      <w:pPr>
+        <w:pStyle w:val="ListParagraph"/>
+        <w:numPr>
+          <w:ilvl w:val="0"/>
+          <w:numId w:val="23"/>
+        </w:numPr>
+        <w:spacing w:after="0" w:line="259" w:lineRule="auto"/>
+      </w:pPr>
+      <w:r>
+        <w:t>Report and document the problems</w:t>
+      </w:r>
+    </w:p>
+    <w:p>
+      <w:pPr>
+        <w:pStyle w:val="ListParagraph"/>
+        <w:numPr>
+          <w:ilvl w:val="0"/>
+          <w:numId w:val="23"/>
+        </w:numPr>
+        <w:spacing w:after="0" w:line="259" w:lineRule="auto"/>
+      </w:pPr>
+      <w:r>
+        <w:t>Retest</w:t>
+      </w:r>
+    </w:p>
+    <w:p>
+      <w:pPr>
+        <w:spacing w:after="0" w:line="259" w:lineRule="auto"/>
+        <w:ind w:left="0" w:firstLine="0"/>
+      </w:pPr>
+      <w:r>
+        <w:tab/>
+      </w:r>
+    </w:p>
+    <w:p>
+      <w:r>
+        <w:t>Entry Criteria for Stress Testing:</w:t>
+      </w:r>
+    </w:p>
+    <w:p>
+      <w:pPr>
+        <w:pStyle w:val="ListParagraph"/>
+        <w:numPr>
+          <w:ilvl w:val="0"/>
+          <w:numId w:val="37"/>
+        </w:numPr>
+      </w:pPr>
+      <w:r>
+        <w:t>Integration</w:t>
+      </w:r>
+      <w:r>
+        <w:t xml:space="preserve"> Testing must be completed</w:t>
+      </w:r>
+    </w:p>
+    <w:p>
+      <w:pPr>
+        <w:pStyle w:val="ListParagraph"/>
+        <w:numPr>
+          <w:ilvl w:val="0"/>
+          <w:numId w:val="37"/>
+        </w:numPr>
+      </w:pPr>
+      <w:r>
+        <w:t>Test plan document must be ready and signed off</w:t>
+      </w:r>
+    </w:p>
+    <w:p>
+      <w:pPr>
+        <w:pStyle w:val="ListParagraph"/>
+        <w:numPr>
+          <w:ilvl w:val="0"/>
+          <w:numId w:val="37"/>
+        </w:numPr>
+      </w:pPr>
+      <w:r>
+        <w:t>Test cases are prepared</w:t>
+      </w:r>
+    </w:p>
+    <w:p>
+      <w:pPr>
+        <w:pStyle w:val="ListParagraph"/>
+        <w:numPr>
+          <w:ilvl w:val="0"/>
+          <w:numId w:val="37"/>
+        </w:numPr>
+      </w:pPr>
+      <w:r>
+        <w:t>Test environment is set up</w:t>
+      </w:r>
+    </w:p>
+    <w:p>
+      <w:pPr>
+        <w:pStyle w:val="ListParagraph"/>
+        <w:numPr>
+          <w:ilvl w:val="0"/>
+          <w:numId w:val="37"/>
+        </w:numPr>
+      </w:pPr>
+      <w:r>
+        <w:t>Test data is prepared for testing</w:t>
+      </w:r>
+    </w:p>
+    <w:p/>
+    <w:p>
+      <w:r>
+        <w:t>Exit Criteria for Stress Testing:</w:t>
+      </w:r>
+    </w:p>
+    <w:p>
+      <w:pPr>
+        <w:pStyle w:val="ListParagraph"/>
+        <w:numPr>
+          <w:ilvl w:val="0"/>
+          <w:numId w:val="39"/>
+        </w:numPr>
+      </w:pPr>
+      <w:r>
+        <w:t>tests pass</w:t>
+      </w:r>
+    </w:p>
+    <w:p>
+      <w:pPr>
+        <w:pStyle w:val="ListParagraph"/>
+        <w:numPr>
+          <w:ilvl w:val="0"/>
+          <w:numId w:val="39"/>
+        </w:numPr>
+      </w:pPr>
+      <w:r>
+        <w:t>The tests have been documented</w:t>
+      </w:r>
+    </w:p>
+    <w:p>
+      <w:pPr>
+        <w:pStyle w:val="ListParagraph"/>
+        <w:numPr>
+          <w:ilvl w:val="0"/>
+          <w:numId w:val="39"/>
+        </w:numPr>
+      </w:pPr>
+      <w:r>
+        <w:t>Report is prepared</w:t>
+      </w:r>
+    </w:p>
+    <w:p>
+      <w:pPr>
+        <w:spacing w:after="0" w:line="259" w:lineRule="auto"/>
+        <w:ind w:left="0" w:firstLine="0"/>
+      </w:pPr>
+    </w:p>
+    <w:p>
+      <w:pPr>
+        <w:spacing w:after="0" w:line="259" w:lineRule="auto"/>
+        <w:ind w:left="0" w:firstLine="0"/>
+      </w:pPr>
+    </w:p>
+    <w:p>
+      <w:pPr>
+        <w:pStyle w:val="Heading1"/>
+        <w:ind w:left="-5"/>
+      </w:pPr>
+      <w:bookmarkStart w:id="7" w:name="_Toc40292922"/>
+      <w:r>
+        <w:t>4.4    User Acceptance Testing</w:t>
+      </w:r>
+      <w:bookmarkEnd w:id="7"/>
+      <w:r>
+        <w:rPr>
+          <w:b w:val="0"/>
+        </w:rPr>
+        <w:t xml:space="preserve"> </w:t>
+      </w:r>
+    </w:p>
+    <w:p>
+      <w:pPr>
+        <w:spacing w:after="0" w:line="259" w:lineRule="auto"/>
+        <w:ind w:left="0" w:firstLine="0"/>
+      </w:pPr>
+      <w:r>
+        <w:t xml:space="preserve"> </w:t>
+      </w:r>
+    </w:p>
+    <w:p>
+      <w:pPr>
+        <w:spacing w:after="12"/>
+        <w:ind w:left="-5"/>
+      </w:pPr>
+      <w:r>
+        <w:rPr>
+          <w:b/>
+        </w:rPr>
+        <w:t>Definition:</w:t>
+      </w:r>
+      <w:r>
+        <w:t xml:space="preserve"> </w:t>
+      </w:r>
+    </w:p>
+    <w:p>
+      <w:pPr>
+        <w:spacing w:after="0" w:line="259" w:lineRule="auto"/>
+        <w:ind w:left="0" w:firstLine="0"/>
+      </w:pPr>
+    </w:p>
+    <w:p>
+      <w:pPr>
+        <w:spacing w:after="0" w:line="259" w:lineRule="auto"/>
+        <w:ind w:left="0" w:firstLine="0"/>
+      </w:pPr>
+      <w:r>
+        <w:t>User Acceptance testing is the last phase of software testing. During this testing</w:t>
+      </w:r>
+      <w:r>
+        <w:t xml:space="preserve"> </w:t>
+      </w:r>
+      <w:r>
+        <w:t xml:space="preserve">actual software </w:t>
+      </w:r>
+      <w:r>
+        <w:t>users test the application to make sure it can</w:t>
+      </w:r>
+      <w:r>
+        <w:t xml:space="preserve"> handle</w:t>
+      </w:r>
+      <w:r>
+        <w:t xml:space="preserve"> the required tasks and the </w:t>
+      </w:r>
+      <w:r>
+        <w:t>in-world</w:t>
+      </w:r>
+      <w:r>
+        <w:t xml:space="preserve"> scenarios which are specified. The user can either be a consumer or the client themselves.</w:t>
+      </w:r>
+      <w:r>
+        <w:t xml:space="preserve"> It is normally performed just before a product is released.</w:t>
       </w:r>
     </w:p>
     <w:p>
@@ -4494,7 +4679,7 @@
           <w:b/>
         </w:rPr>
         <w:lastRenderedPageBreak/>
-        <w:t xml:space="preserve">Participants: </w:t>
+        <w:t>Participants:</w:t>
       </w:r>
       <w:r>
         <w:t xml:space="preserve"> </w:t>
@@ -4512,17 +4697,20 @@
         <w:ind w:left="-5"/>
       </w:pPr>
       <w:r>
-        <w:t xml:space="preserve">Since the </w:t>
-      </w:r>
-      <w:r>
-        <w:t>speed and reliability of the game is being tested, Team 2 will be responsible for performance testing. They will be doing this independent to the developers.</w:t>
-      </w:r>
-    </w:p>
-    <w:p>
-      <w:pPr>
-        <w:spacing w:after="12"/>
-        <w:ind w:left="-5"/>
-      </w:pPr>
+        <w:t>The participants involved in this testing will be the client who asked for the testing.</w:t>
+      </w:r>
+      <w:r>
+        <w:t xml:space="preserve"> </w:t>
+      </w:r>
+    </w:p>
+    <w:p>
+      <w:pPr>
+        <w:spacing w:after="0" w:line="259" w:lineRule="auto"/>
+        <w:ind w:left="0" w:firstLine="0"/>
+      </w:pPr>
+      <w:r>
+        <w:t xml:space="preserve"> </w:t>
+      </w:r>
     </w:p>
     <w:p>
       <w:pPr>
@@ -4541,289 +4729,266 @@
     </w:p>
     <w:p>
       <w:pPr>
+        <w:ind w:left="-5"/>
+      </w:pPr>
+    </w:p>
+    <w:p>
+      <w:pPr>
+        <w:ind w:left="-5"/>
+      </w:pPr>
+      <w:r>
+        <w:t xml:space="preserve">User Acceptance Testing will be conducted by: </w:t>
+      </w:r>
+    </w:p>
+    <w:p>
+      <w:pPr>
+        <w:pStyle w:val="ListParagraph"/>
+        <w:numPr>
+          <w:ilvl w:val="0"/>
+          <w:numId w:val="25"/>
+        </w:numPr>
+      </w:pPr>
+      <w:r>
+        <w:t>Analysing the business requirements</w:t>
+      </w:r>
+    </w:p>
+    <w:p>
+      <w:pPr>
+        <w:pStyle w:val="ListParagraph"/>
+        <w:numPr>
+          <w:ilvl w:val="0"/>
+          <w:numId w:val="25"/>
+        </w:numPr>
+      </w:pPr>
+      <w:r>
+        <w:t>Create a test plan</w:t>
+      </w:r>
+    </w:p>
+    <w:p>
+      <w:pPr>
+        <w:pStyle w:val="ListParagraph"/>
+        <w:numPr>
+          <w:ilvl w:val="0"/>
+          <w:numId w:val="25"/>
+        </w:numPr>
+      </w:pPr>
+      <w:r>
+        <w:t>Identify the test scenarios and the test cases</w:t>
+      </w:r>
+    </w:p>
+    <w:p>
+      <w:pPr>
+        <w:pStyle w:val="ListParagraph"/>
+        <w:numPr>
+          <w:ilvl w:val="0"/>
+          <w:numId w:val="25"/>
+        </w:numPr>
+      </w:pPr>
+      <w:r>
+        <w:t>Prepare the tests</w:t>
+      </w:r>
+    </w:p>
+    <w:p>
+      <w:pPr>
+        <w:pStyle w:val="ListParagraph"/>
+        <w:numPr>
+          <w:ilvl w:val="0"/>
+          <w:numId w:val="25"/>
+        </w:numPr>
+      </w:pPr>
+      <w:r>
+        <w:t>Execute the tests</w:t>
+      </w:r>
+    </w:p>
+    <w:p>
+      <w:pPr>
+        <w:pStyle w:val="ListParagraph"/>
+        <w:numPr>
+          <w:ilvl w:val="0"/>
+          <w:numId w:val="25"/>
+        </w:numPr>
+      </w:pPr>
+      <w:r>
+        <w:t xml:space="preserve">Record the results in a document </w:t>
+      </w:r>
+    </w:p>
+    <w:p>
+      <w:pPr>
+        <w:pStyle w:val="ListParagraph"/>
+        <w:numPr>
+          <w:ilvl w:val="0"/>
+          <w:numId w:val="25"/>
+        </w:numPr>
+      </w:pPr>
+      <w:r>
+        <w:t xml:space="preserve">Compare the results to the business requirements </w:t>
+      </w:r>
+    </w:p>
+    <w:p>
+      <w:pPr>
+        <w:ind w:left="-5"/>
+      </w:pPr>
+      <w:r>
+        <w:tab/>
+      </w:r>
+      <w:r>
+        <w:tab/>
+      </w:r>
+      <w:r>
+        <w:tab/>
+      </w:r>
+    </w:p>
+    <w:p>
+      <w:r>
+        <w:t>Entry Criteria for User Acceptance Testing:</w:t>
+      </w:r>
+    </w:p>
+    <w:p>
+      <w:pPr>
+        <w:pStyle w:val="ListParagraph"/>
+        <w:numPr>
+          <w:ilvl w:val="0"/>
+          <w:numId w:val="37"/>
+        </w:numPr>
+      </w:pPr>
+      <w:r>
+        <w:t>Performance</w:t>
+      </w:r>
+      <w:r>
+        <w:t xml:space="preserve"> Testing must be completed</w:t>
+      </w:r>
+    </w:p>
+    <w:p>
+      <w:pPr>
+        <w:pStyle w:val="ListParagraph"/>
+        <w:numPr>
+          <w:ilvl w:val="0"/>
+          <w:numId w:val="37"/>
+        </w:numPr>
+      </w:pPr>
+      <w:r>
+        <w:t xml:space="preserve">Analyse </w:t>
+      </w:r>
+      <w:r>
+        <w:t>business requirements</w:t>
+      </w:r>
+    </w:p>
+    <w:p>
+      <w:pPr>
+        <w:pStyle w:val="ListParagraph"/>
+        <w:numPr>
+          <w:ilvl w:val="0"/>
+          <w:numId w:val="37"/>
+        </w:numPr>
+      </w:pPr>
+      <w:r>
+        <w:t>Test plan document must be ready and signed off</w:t>
+      </w:r>
+    </w:p>
+    <w:p>
+      <w:pPr>
+        <w:pStyle w:val="ListParagraph"/>
+        <w:numPr>
+          <w:ilvl w:val="0"/>
+          <w:numId w:val="37"/>
+        </w:numPr>
+      </w:pPr>
+      <w:r>
+        <w:t>Test cases are prepared</w:t>
+      </w:r>
+    </w:p>
+    <w:p>
+      <w:pPr>
+        <w:pStyle w:val="ListParagraph"/>
+        <w:numPr>
+          <w:ilvl w:val="0"/>
+          <w:numId w:val="37"/>
+        </w:numPr>
+      </w:pPr>
+      <w:r>
+        <w:t>Test environment is set up</w:t>
+      </w:r>
+    </w:p>
+    <w:p/>
+    <w:p>
+      <w:r>
+        <w:t>Exit Criteria for User Acceptance Testing:</w:t>
+      </w:r>
+    </w:p>
+    <w:p>
+      <w:pPr>
+        <w:pStyle w:val="ListParagraph"/>
+        <w:numPr>
+          <w:ilvl w:val="0"/>
+          <w:numId w:val="39"/>
+        </w:numPr>
+      </w:pPr>
+      <w:r>
+        <w:t>Integration tests pass</w:t>
+      </w:r>
+    </w:p>
+    <w:p>
+      <w:pPr>
+        <w:pStyle w:val="ListParagraph"/>
+        <w:numPr>
+          <w:ilvl w:val="0"/>
+          <w:numId w:val="39"/>
+        </w:numPr>
+      </w:pPr>
+      <w:r>
+        <w:t>The tests have been documented</w:t>
+      </w:r>
+    </w:p>
+    <w:p>
+      <w:pPr>
+        <w:pStyle w:val="ListParagraph"/>
+        <w:numPr>
+          <w:ilvl w:val="0"/>
+          <w:numId w:val="39"/>
+        </w:numPr>
+      </w:pPr>
+      <w:r>
+        <w:t>Report is prepared</w:t>
+      </w:r>
+    </w:p>
+    <w:p>
+      <w:pPr>
+        <w:pStyle w:val="ListParagraph"/>
+        <w:numPr>
+          <w:ilvl w:val="0"/>
+          <w:numId w:val="39"/>
+        </w:numPr>
+      </w:pPr>
+      <w:r>
+        <w:t>Compare report to business requirements</w:t>
+      </w:r>
+    </w:p>
+    <w:p>
+      <w:pPr>
         <w:spacing w:after="0" w:line="259" w:lineRule="auto"/>
         <w:ind w:left="0" w:firstLine="0"/>
       </w:pPr>
+      <w:r>
+        <w:t xml:space="preserve"> </w:t>
+      </w:r>
     </w:p>
     <w:p>
       <w:pPr>
         <w:spacing w:after="0" w:line="259" w:lineRule="auto"/>
         <w:ind w:left="0" w:firstLine="0"/>
       </w:pPr>
-      <w:r>
-        <w:t>Performance and Stress testing will be carried out by:</w:t>
-      </w:r>
-    </w:p>
-    <w:p>
-      <w:pPr>
-        <w:pStyle w:val="ListParagraph"/>
-        <w:numPr>
-          <w:ilvl w:val="0"/>
-          <w:numId w:val="23"/>
-        </w:numPr>
-        <w:spacing w:after="0" w:line="259" w:lineRule="auto"/>
-      </w:pPr>
-      <w:r>
-        <w:t>Identify the testing environment</w:t>
-      </w:r>
-    </w:p>
-    <w:p>
-      <w:pPr>
-        <w:pStyle w:val="ListParagraph"/>
-        <w:numPr>
-          <w:ilvl w:val="0"/>
-          <w:numId w:val="23"/>
-        </w:numPr>
-        <w:spacing w:after="0" w:line="259" w:lineRule="auto"/>
-      </w:pPr>
-      <w:r>
-        <w:t>Design performance tests/scenarios</w:t>
-      </w:r>
-    </w:p>
-    <w:p>
-      <w:pPr>
-        <w:pStyle w:val="ListParagraph"/>
-        <w:numPr>
-          <w:ilvl w:val="0"/>
-          <w:numId w:val="23"/>
-        </w:numPr>
-        <w:spacing w:after="0" w:line="259" w:lineRule="auto"/>
-      </w:pPr>
-      <w:r>
-        <w:t>Identify the target metrics</w:t>
-      </w:r>
-    </w:p>
-    <w:p>
-      <w:pPr>
-        <w:pStyle w:val="ListParagraph"/>
-        <w:numPr>
-          <w:ilvl w:val="0"/>
-          <w:numId w:val="23"/>
-        </w:numPr>
-        <w:spacing w:after="0" w:line="259" w:lineRule="auto"/>
-      </w:pPr>
-      <w:r>
-        <w:t xml:space="preserve">Prepare the environment </w:t>
-      </w:r>
-    </w:p>
-    <w:p>
-      <w:pPr>
-        <w:pStyle w:val="ListParagraph"/>
-        <w:numPr>
-          <w:ilvl w:val="0"/>
-          <w:numId w:val="23"/>
-        </w:numPr>
-        <w:spacing w:after="0" w:line="259" w:lineRule="auto"/>
-      </w:pPr>
-      <w:r>
-        <w:t xml:space="preserve">Develop the tests </w:t>
-      </w:r>
-    </w:p>
-    <w:p>
-      <w:pPr>
-        <w:pStyle w:val="ListParagraph"/>
-        <w:numPr>
-          <w:ilvl w:val="0"/>
-          <w:numId w:val="23"/>
-        </w:numPr>
-        <w:spacing w:after="0" w:line="259" w:lineRule="auto"/>
-      </w:pPr>
-      <w:r>
-        <w:t>Execute the tests</w:t>
-      </w:r>
-    </w:p>
-    <w:p>
-      <w:pPr>
-        <w:pStyle w:val="ListParagraph"/>
-        <w:numPr>
-          <w:ilvl w:val="0"/>
-          <w:numId w:val="23"/>
-        </w:numPr>
-        <w:spacing w:after="0" w:line="259" w:lineRule="auto"/>
-      </w:pPr>
-      <w:r>
-        <w:t xml:space="preserve">Analyse the test </w:t>
-      </w:r>
-    </w:p>
-    <w:p>
-      <w:pPr>
-        <w:pStyle w:val="ListParagraph"/>
-        <w:numPr>
-          <w:ilvl w:val="0"/>
-          <w:numId w:val="23"/>
-        </w:numPr>
-        <w:spacing w:after="0" w:line="259" w:lineRule="auto"/>
-      </w:pPr>
-      <w:r>
-        <w:t>Report and document the problems</w:t>
-      </w:r>
-    </w:p>
-    <w:p>
-      <w:pPr>
-        <w:pStyle w:val="ListParagraph"/>
-        <w:numPr>
-          <w:ilvl w:val="0"/>
-          <w:numId w:val="23"/>
-        </w:numPr>
-        <w:spacing w:after="0" w:line="259" w:lineRule="auto"/>
-      </w:pPr>
-      <w:r>
-        <w:t>Retest</w:t>
-      </w:r>
-    </w:p>
-    <w:p>
-      <w:pPr>
-        <w:spacing w:after="0" w:line="259" w:lineRule="auto"/>
-        <w:ind w:left="0" w:firstLine="0"/>
-      </w:pPr>
-      <w:r>
-        <w:tab/>
-      </w:r>
-    </w:p>
-    <w:p>
-      <w:r>
-        <w:t>Entry Criteria for Stress Testing:</w:t>
-      </w:r>
-    </w:p>
-    <w:p>
-      <w:pPr>
-        <w:pStyle w:val="ListParagraph"/>
-        <w:numPr>
-          <w:ilvl w:val="0"/>
-          <w:numId w:val="37"/>
-        </w:numPr>
-      </w:pPr>
-      <w:r>
-        <w:t>Integration</w:t>
-      </w:r>
-      <w:r>
-        <w:t xml:space="preserve"> Testing must be completed</w:t>
-      </w:r>
-    </w:p>
-    <w:p>
-      <w:pPr>
-        <w:pStyle w:val="ListParagraph"/>
-        <w:numPr>
-          <w:ilvl w:val="0"/>
-          <w:numId w:val="37"/>
-        </w:numPr>
-      </w:pPr>
-      <w:r>
-        <w:t>Test plan document must be ready and signed off</w:t>
-      </w:r>
-    </w:p>
-    <w:p>
-      <w:pPr>
-        <w:pStyle w:val="ListParagraph"/>
-        <w:numPr>
-          <w:ilvl w:val="0"/>
-          <w:numId w:val="37"/>
-        </w:numPr>
-      </w:pPr>
-      <w:r>
-        <w:t>Test cases are prepared</w:t>
-      </w:r>
-    </w:p>
-    <w:p>
-      <w:pPr>
-        <w:pStyle w:val="ListParagraph"/>
-        <w:numPr>
-          <w:ilvl w:val="0"/>
-          <w:numId w:val="37"/>
-        </w:numPr>
-      </w:pPr>
-      <w:r>
-        <w:t>Test environment is set up</w:t>
-      </w:r>
-    </w:p>
-    <w:p>
-      <w:pPr>
-        <w:pStyle w:val="ListParagraph"/>
-        <w:numPr>
-          <w:ilvl w:val="0"/>
-          <w:numId w:val="37"/>
-        </w:numPr>
-      </w:pPr>
-      <w:r>
-        <w:t>Test data is prepared for testing</w:t>
-      </w:r>
-    </w:p>
-    <w:p/>
-    <w:p>
-      <w:r>
-        <w:t>Exit Criteria for Stress Testing:</w:t>
-      </w:r>
-    </w:p>
-    <w:p>
-      <w:pPr>
-        <w:pStyle w:val="ListParagraph"/>
-        <w:numPr>
-          <w:ilvl w:val="0"/>
-          <w:numId w:val="39"/>
-        </w:numPr>
-      </w:pPr>
-      <w:r>
-        <w:t>tests pass</w:t>
-      </w:r>
-    </w:p>
-    <w:p>
-      <w:pPr>
-        <w:pStyle w:val="ListParagraph"/>
-        <w:numPr>
-          <w:ilvl w:val="0"/>
-          <w:numId w:val="39"/>
-        </w:numPr>
-      </w:pPr>
-      <w:r>
-        <w:t>The tests have been documented</w:t>
-      </w:r>
-    </w:p>
-    <w:p>
-      <w:pPr>
-        <w:pStyle w:val="ListParagraph"/>
-        <w:numPr>
-          <w:ilvl w:val="0"/>
-          <w:numId w:val="39"/>
-        </w:numPr>
-      </w:pPr>
-      <w:r>
-        <w:t>Report is prepared</w:t>
-      </w:r>
-    </w:p>
-    <w:p>
-      <w:pPr>
-        <w:spacing w:after="0" w:line="259" w:lineRule="auto"/>
-        <w:ind w:left="0" w:firstLine="0"/>
-      </w:pPr>
-    </w:p>
-    <w:p>
-      <w:pPr>
-        <w:spacing w:after="0" w:line="259" w:lineRule="auto"/>
-        <w:ind w:left="0" w:firstLine="0"/>
-      </w:pPr>
-    </w:p>
-    <w:p>
-      <w:pPr>
-        <w:pStyle w:val="Heading1"/>
+    </w:p>
+    <w:p>
+      <w:pPr>
+        <w:spacing w:after="264"/>
         <w:ind w:left="-5"/>
       </w:pPr>
-      <w:bookmarkStart w:id="7" w:name="_Toc40292922"/>
-      <w:r>
-        <w:t>4.4    User Acceptance Testing</w:t>
-      </w:r>
-      <w:bookmarkEnd w:id="7"/>
       <w:r>
         <w:rPr>
-          <w:b w:val="0"/>
+          <w:b/>
         </w:rPr>
-        <w:t xml:space="preserve"> </w:t>
-      </w:r>
-    </w:p>
-    <w:p>
-      <w:pPr>
-        <w:spacing w:after="0" w:line="259" w:lineRule="auto"/>
-        <w:ind w:left="0" w:firstLine="0"/>
-      </w:pPr>
+        <w:t>4.5    Batch Testing</w:t>
+      </w:r>
       <w:r>
         <w:t xml:space="preserve"> </w:t>
       </w:r>
@@ -4855,31 +5020,7 @@
         <w:ind w:left="0" w:firstLine="0"/>
       </w:pPr>
       <w:r>
-        <w:t>User Acceptance testing is the last phase of software testing. During this testing</w:t>
-      </w:r>
-      <w:r>
-        <w:t xml:space="preserve"> </w:t>
-      </w:r>
-      <w:r>
-        <w:t xml:space="preserve">actual software </w:t>
-      </w:r>
-      <w:r>
-        <w:t>users test the application to make sure it can</w:t>
-      </w:r>
-      <w:r>
-        <w:t xml:space="preserve"> handle</w:t>
-      </w:r>
-      <w:r>
-        <w:t xml:space="preserve"> the required tasks and the </w:t>
-      </w:r>
-      <w:r>
-        <w:t>in-world</w:t>
-      </w:r>
-      <w:r>
-        <w:t xml:space="preserve"> scenarios which are specified. The user can either be a consumer or the client themselves.</w:t>
-      </w:r>
-      <w:r>
-        <w:t xml:space="preserve"> It is normally performed just before a product is released.</w:t>
+        <w:t>Batch testing is a group of tests that are executed in a sequential order. Each test batch consists of multiple dependant test cases. In batch testing an end state of one test is base state to another test. If one test case fails or passes, it decided if the rest of the tests will fail or pass.</w:t>
       </w:r>
     </w:p>
     <w:p>
@@ -4895,378 +5036,6 @@
       <w:pPr>
         <w:spacing w:after="12"/>
         <w:ind w:left="-5"/>
-        <w:rPr>
-          <w:b/>
-        </w:rPr>
-      </w:pPr>
-    </w:p>
-    <w:p>
-      <w:pPr>
-        <w:spacing w:after="12"/>
-        <w:ind w:left="-5"/>
-      </w:pPr>
-      <w:r>
-        <w:rPr>
-          <w:b/>
-        </w:rPr>
-        <w:lastRenderedPageBreak/>
-        <w:t>Participants:</w:t>
-      </w:r>
-      <w:r>
-        <w:t xml:space="preserve"> </w:t>
-      </w:r>
-    </w:p>
-    <w:p>
-      <w:pPr>
-        <w:spacing w:after="12"/>
-        <w:ind w:left="-5"/>
-      </w:pPr>
-    </w:p>
-    <w:p>
-      <w:pPr>
-        <w:spacing w:after="12"/>
-        <w:ind w:left="-5"/>
-      </w:pPr>
-      <w:r>
-        <w:t>The participants involved in this testing will be the client who asked for the testing.</w:t>
-      </w:r>
-      <w:r>
-        <w:t xml:space="preserve"> </w:t>
-      </w:r>
-    </w:p>
-    <w:p>
-      <w:pPr>
-        <w:spacing w:after="0" w:line="259" w:lineRule="auto"/>
-        <w:ind w:left="0" w:firstLine="0"/>
-      </w:pPr>
-      <w:r>
-        <w:t xml:space="preserve"> </w:t>
-      </w:r>
-    </w:p>
-    <w:p>
-      <w:pPr>
-        <w:spacing w:after="12"/>
-        <w:ind w:left="-5"/>
-      </w:pPr>
-      <w:r>
-        <w:rPr>
-          <w:b/>
-        </w:rPr>
-        <w:t>Methodology:</w:t>
-      </w:r>
-      <w:r>
-        <w:t xml:space="preserve"> </w:t>
-      </w:r>
-    </w:p>
-    <w:p>
-      <w:pPr>
-        <w:ind w:left="-5"/>
-      </w:pPr>
-    </w:p>
-    <w:p>
-      <w:pPr>
-        <w:ind w:left="-5"/>
-      </w:pPr>
-      <w:r>
-        <w:t xml:space="preserve">User Acceptance Testing will be conducted by: </w:t>
-      </w:r>
-    </w:p>
-    <w:p>
-      <w:pPr>
-        <w:pStyle w:val="ListParagraph"/>
-        <w:numPr>
-          <w:ilvl w:val="0"/>
-          <w:numId w:val="25"/>
-        </w:numPr>
-      </w:pPr>
-      <w:r>
-        <w:t>Analysing the business requirements</w:t>
-      </w:r>
-    </w:p>
-    <w:p>
-      <w:pPr>
-        <w:pStyle w:val="ListParagraph"/>
-        <w:numPr>
-          <w:ilvl w:val="0"/>
-          <w:numId w:val="25"/>
-        </w:numPr>
-      </w:pPr>
-      <w:r>
-        <w:t>Create a test plan</w:t>
-      </w:r>
-    </w:p>
-    <w:p>
-      <w:pPr>
-        <w:pStyle w:val="ListParagraph"/>
-        <w:numPr>
-          <w:ilvl w:val="0"/>
-          <w:numId w:val="25"/>
-        </w:numPr>
-      </w:pPr>
-      <w:r>
-        <w:t>Identify the test scenarios and the test cases</w:t>
-      </w:r>
-    </w:p>
-    <w:p>
-      <w:pPr>
-        <w:pStyle w:val="ListParagraph"/>
-        <w:numPr>
-          <w:ilvl w:val="0"/>
-          <w:numId w:val="25"/>
-        </w:numPr>
-      </w:pPr>
-      <w:r>
-        <w:t>Prepare the tests</w:t>
-      </w:r>
-    </w:p>
-    <w:p>
-      <w:pPr>
-        <w:pStyle w:val="ListParagraph"/>
-        <w:numPr>
-          <w:ilvl w:val="0"/>
-          <w:numId w:val="25"/>
-        </w:numPr>
-      </w:pPr>
-      <w:r>
-        <w:t>Execute the tests</w:t>
-      </w:r>
-    </w:p>
-    <w:p>
-      <w:pPr>
-        <w:pStyle w:val="ListParagraph"/>
-        <w:numPr>
-          <w:ilvl w:val="0"/>
-          <w:numId w:val="25"/>
-        </w:numPr>
-      </w:pPr>
-      <w:r>
-        <w:t xml:space="preserve">Record the results in a document </w:t>
-      </w:r>
-    </w:p>
-    <w:p>
-      <w:pPr>
-        <w:pStyle w:val="ListParagraph"/>
-        <w:numPr>
-          <w:ilvl w:val="0"/>
-          <w:numId w:val="25"/>
-        </w:numPr>
-      </w:pPr>
-      <w:r>
-        <w:t xml:space="preserve">Compare the results to the business requirements </w:t>
-      </w:r>
-    </w:p>
-    <w:p>
-      <w:pPr>
-        <w:ind w:left="-5"/>
-      </w:pPr>
-      <w:r>
-        <w:tab/>
-      </w:r>
-      <w:r>
-        <w:tab/>
-      </w:r>
-      <w:r>
-        <w:tab/>
-      </w:r>
-    </w:p>
-    <w:p>
-      <w:r>
-        <w:t>Entry Criteria for User Acceptance Testing:</w:t>
-      </w:r>
-    </w:p>
-    <w:p>
-      <w:pPr>
-        <w:pStyle w:val="ListParagraph"/>
-        <w:numPr>
-          <w:ilvl w:val="0"/>
-          <w:numId w:val="37"/>
-        </w:numPr>
-      </w:pPr>
-      <w:r>
-        <w:t>Performance</w:t>
-      </w:r>
-      <w:r>
-        <w:t xml:space="preserve"> Testing must be completed</w:t>
-      </w:r>
-    </w:p>
-    <w:p>
-      <w:pPr>
-        <w:pStyle w:val="ListParagraph"/>
-        <w:numPr>
-          <w:ilvl w:val="0"/>
-          <w:numId w:val="37"/>
-        </w:numPr>
-      </w:pPr>
-      <w:r>
-        <w:t xml:space="preserve">Analyse </w:t>
-      </w:r>
-      <w:r>
-        <w:t>business requirements</w:t>
-      </w:r>
-    </w:p>
-    <w:p>
-      <w:pPr>
-        <w:pStyle w:val="ListParagraph"/>
-        <w:numPr>
-          <w:ilvl w:val="0"/>
-          <w:numId w:val="37"/>
-        </w:numPr>
-      </w:pPr>
-      <w:r>
-        <w:t>Test plan document must be ready and signed off</w:t>
-      </w:r>
-    </w:p>
-    <w:p>
-      <w:pPr>
-        <w:pStyle w:val="ListParagraph"/>
-        <w:numPr>
-          <w:ilvl w:val="0"/>
-          <w:numId w:val="37"/>
-        </w:numPr>
-      </w:pPr>
-      <w:r>
-        <w:t>Test cases are prepared</w:t>
-      </w:r>
-    </w:p>
-    <w:p>
-      <w:pPr>
-        <w:pStyle w:val="ListParagraph"/>
-        <w:numPr>
-          <w:ilvl w:val="0"/>
-          <w:numId w:val="37"/>
-        </w:numPr>
-      </w:pPr>
-      <w:r>
-        <w:t>Test environment is set up</w:t>
-      </w:r>
-    </w:p>
-    <w:p/>
-    <w:p>
-      <w:r>
-        <w:t>Exit Criteria for User Acceptance Testing:</w:t>
-      </w:r>
-    </w:p>
-    <w:p>
-      <w:pPr>
-        <w:pStyle w:val="ListParagraph"/>
-        <w:numPr>
-          <w:ilvl w:val="0"/>
-          <w:numId w:val="39"/>
-        </w:numPr>
-      </w:pPr>
-      <w:r>
-        <w:t>Integration tests pass</w:t>
-      </w:r>
-    </w:p>
-    <w:p>
-      <w:pPr>
-        <w:pStyle w:val="ListParagraph"/>
-        <w:numPr>
-          <w:ilvl w:val="0"/>
-          <w:numId w:val="39"/>
-        </w:numPr>
-      </w:pPr>
-      <w:r>
-        <w:t>The tests have been documented</w:t>
-      </w:r>
-    </w:p>
-    <w:p>
-      <w:pPr>
-        <w:pStyle w:val="ListParagraph"/>
-        <w:numPr>
-          <w:ilvl w:val="0"/>
-          <w:numId w:val="39"/>
-        </w:numPr>
-      </w:pPr>
-      <w:r>
-        <w:t>Report is prepared</w:t>
-      </w:r>
-    </w:p>
-    <w:p>
-      <w:pPr>
-        <w:pStyle w:val="ListParagraph"/>
-        <w:numPr>
-          <w:ilvl w:val="0"/>
-          <w:numId w:val="39"/>
-        </w:numPr>
-      </w:pPr>
-      <w:r>
-        <w:t>Compare report to business requirements</w:t>
-      </w:r>
-    </w:p>
-    <w:p>
-      <w:pPr>
-        <w:spacing w:after="0" w:line="259" w:lineRule="auto"/>
-        <w:ind w:left="0" w:firstLine="0"/>
-      </w:pPr>
-      <w:r>
-        <w:t xml:space="preserve"> </w:t>
-      </w:r>
-    </w:p>
-    <w:p>
-      <w:pPr>
-        <w:spacing w:after="0" w:line="259" w:lineRule="auto"/>
-        <w:ind w:left="0" w:firstLine="0"/>
-      </w:pPr>
-    </w:p>
-    <w:p>
-      <w:pPr>
-        <w:spacing w:after="264"/>
-        <w:ind w:left="-5"/>
-      </w:pPr>
-      <w:r>
-        <w:rPr>
-          <w:b/>
-        </w:rPr>
-        <w:t>4.5    Batch Testing</w:t>
-      </w:r>
-      <w:r>
-        <w:t xml:space="preserve"> </w:t>
-      </w:r>
-    </w:p>
-    <w:p>
-      <w:pPr>
-        <w:spacing w:after="12"/>
-        <w:ind w:left="-5"/>
-      </w:pPr>
-      <w:r>
-        <w:rPr>
-          <w:b/>
-        </w:rPr>
-        <w:t>Definition:</w:t>
-      </w:r>
-      <w:r>
-        <w:t xml:space="preserve"> </w:t>
-      </w:r>
-    </w:p>
-    <w:p>
-      <w:pPr>
-        <w:spacing w:after="0" w:line="259" w:lineRule="auto"/>
-        <w:ind w:left="0" w:firstLine="0"/>
-      </w:pPr>
-    </w:p>
-    <w:p>
-      <w:pPr>
-        <w:spacing w:after="0" w:line="259" w:lineRule="auto"/>
-        <w:ind w:left="0" w:firstLine="0"/>
-      </w:pPr>
-      <w:r>
-        <w:t>Batch testing is a group of tests that are executed in a sequential order. Each test batch consists of multiple dependant test cases. In batch testing an end state of one test is base state to another test. If one test case fails or passes, it decided if the rest of the tests will fail or pass.</w:t>
-      </w:r>
-    </w:p>
-    <w:p>
-      <w:pPr>
-        <w:spacing w:after="12"/>
-        <w:ind w:left="-5"/>
-        <w:rPr>
-          <w:b/>
-        </w:rPr>
-      </w:pPr>
-    </w:p>
-    <w:p>
-      <w:pPr>
-        <w:spacing w:after="12"/>
-        <w:ind w:left="-5"/>
       </w:pPr>
       <w:r>
         <w:rPr>
@@ -5688,13 +5457,7 @@
     </w:p>
     <w:p>
       <w:r>
-        <w:t xml:space="preserve">Entry Criteria for </w:t>
-      </w:r>
-      <w:r>
-        <w:t>Regression</w:t>
-      </w:r>
-      <w:r>
-        <w:t xml:space="preserve"> Testing:</w:t>
+        <w:t>Entry Criteria for Regression Testing:</w:t>
       </w:r>
     </w:p>
     <w:p>
@@ -5745,16 +5508,10 @@
         <w:t>Test environment is set up</w:t>
       </w:r>
     </w:p>
-    <w:p/>
-    <w:p>
-      <w:r>
-        <w:t xml:space="preserve">Exit Criteria for </w:t>
-      </w:r>
-      <w:r>
-        <w:t>Regression</w:t>
-      </w:r>
-      <w:r>
-        <w:t xml:space="preserve"> Testing:</w:t>
+    <w:p>
+      <w:r>
+        <w:lastRenderedPageBreak/>
+        <w:t>Exit Criteria for Regression Testing:</w:t>
       </w:r>
     </w:p>
     <w:p>
@@ -6184,6 +5941,7 @@
       </w:pPr>
       <w:bookmarkStart w:id="9" w:name="_Toc40292924"/>
       <w:r>
+        <w:lastRenderedPageBreak/>
         <w:t>5.0 HARDWARE REQUIREMENTS</w:t>
       </w:r>
       <w:bookmarkEnd w:id="9"/>
@@ -6805,6 +6563,7 @@
         <w:rPr>
           <w:b/>
         </w:rPr>
+        <w:lastRenderedPageBreak/>
         <w:t>7</w:t>
       </w:r>
       <w:r>
@@ -8087,7 +7846,23 @@
                 <w:color w:val="6B6B6B"/>
                 <w:szCs w:val="24"/>
               </w:rPr>
-              <w:t>The name of the person that is assigned to analyze/fix the defect.</w:t>
+              <w:t xml:space="preserve">The name of the person that is assigned to </w:t>
+            </w:r>
+            <w:proofErr w:type="spellStart"/>
+            <w:r>
+              <w:rPr>
+                <w:color w:val="6B6B6B"/>
+                <w:szCs w:val="24"/>
+              </w:rPr>
+              <w:t>analyze</w:t>
+            </w:r>
+            <w:proofErr w:type="spellEnd"/>
+            <w:r>
+              <w:rPr>
+                <w:color w:val="6B6B6B"/>
+                <w:szCs w:val="24"/>
+              </w:rPr>
+              <w:t>/fix the defect.</w:t>
             </w:r>
           </w:p>
         </w:tc>
@@ -9722,6 +9497,7 @@
         </w:numPr>
         <w:spacing w:after="12"/>
       </w:pPr>
+      <w:proofErr w:type="spellStart"/>
       <w:r>
         <w:rPr>
           <w:rFonts w:ascii="Arial" w:hAnsi="Arial" w:cs="Arial"/>
@@ -9729,7 +9505,17 @@
           <w:sz w:val="22"/>
           <w:shd w:val="clear" w:color="auto" w:fill="FFFFFF"/>
         </w:rPr>
-        <w:t>AltUnity Tester</w:t>
+        <w:t>AltUnity</w:t>
+      </w:r>
+      <w:proofErr w:type="spellEnd"/>
+      <w:r>
+        <w:rPr>
+          <w:rFonts w:ascii="Arial" w:hAnsi="Arial" w:cs="Arial"/>
+          <w:color w:val="333333"/>
+          <w:sz w:val="22"/>
+          <w:shd w:val="clear" w:color="auto" w:fill="FFFFFF"/>
+        </w:rPr>
+        <w:t xml:space="preserve"> Tester</w:t>
       </w:r>
     </w:p>
     <w:p>
@@ -9773,9 +9559,11 @@
         </w:numPr>
         <w:spacing w:after="12"/>
       </w:pPr>
+      <w:proofErr w:type="spellStart"/>
       <w:r>
         <w:t>RayGun</w:t>
       </w:r>
+      <w:proofErr w:type="spellEnd"/>
     </w:p>
     <w:p>
       <w:pPr>
@@ -9786,9 +9574,11 @@
         </w:numPr>
         <w:spacing w:after="267"/>
       </w:pPr>
+      <w:proofErr w:type="spellStart"/>
       <w:r>
         <w:t>SmartLook</w:t>
       </w:r>
+      <w:proofErr w:type="spellEnd"/>
       <w:r>
         <w:t xml:space="preserve">  </w:t>
       </w:r>
@@ -15006,11 +14796,18 @@
     <w:autoRedefine/>
     <w:uiPriority w:val="39"/>
     <w:unhideWhenUsed/>
-    <w:rsid w:val="000D53F3"/>
+    <w:rsid w:val="00705E31"/>
     <w:pPr>
+      <w:tabs>
+        <w:tab w:val="right" w:leader="dot" w:pos="8625"/>
+      </w:tabs>
       <w:spacing w:after="100"/>
       <w:ind w:left="0"/>
     </w:pPr>
+    <w:rPr>
+      <w:noProof/>
+      <w:color w:val="auto"/>
+    </w:rPr>
   </w:style>
 </w:styles>
 </file>
@@ -15315,7 +15112,7 @@
 </file>
 
 <file path=customXml/itemProps1.xml><?xml version="1.0" encoding="utf-8"?>
-<ds:datastoreItem xmlns:ds="http://schemas.openxmlformats.org/officeDocument/2006/customXml" ds:itemID="{A3D83124-1A5A-4A72-B1D7-D2275A5A3AAD}">
+<ds:datastoreItem xmlns:ds="http://schemas.openxmlformats.org/officeDocument/2006/customXml" ds:itemID="{29D28D00-8D98-4E76-90A2-442596C0FC86}">
   <ds:schemaRefs>
     <ds:schemaRef ds:uri="http://schemas.openxmlformats.org/officeDocument/2006/bibliography"/>
   </ds:schemaRefs>

--- a/ProjectTestPlan.docx
+++ b/ProjectTestPlan.docx
@@ -1770,41 +1770,6 @@
                 <w:webHidden/>
               </w:rPr>
               <w:tab/>
-            </w:r>
-            <w:r>
-              <w:rPr>
-                <w:webHidden/>
-              </w:rPr>
-              <w:fldChar w:fldCharType="begin"/>
-            </w:r>
-            <w:r>
-              <w:rPr>
-                <w:webHidden/>
-              </w:rPr>
-              <w:instrText xml:space="preserve"> PAGEREF _Toc40292931 \h </w:instrText>
-            </w:r>
-            <w:r>
-              <w:rPr>
-                <w:webHidden/>
-              </w:rPr>
-            </w:r>
-            <w:r>
-              <w:rPr>
-                <w:webHidden/>
-              </w:rPr>
-              <w:fldChar w:fldCharType="separate"/>
-            </w:r>
-            <w:r>
-              <w:rPr>
-                <w:webHidden/>
-              </w:rPr>
-              <w:t>18</w:t>
-            </w:r>
-            <w:r>
-              <w:rPr>
-                <w:webHidden/>
-              </w:rPr>
-              <w:fldChar w:fldCharType="end"/>
             </w:r>
           </w:hyperlink>
           <w:r>
@@ -15112,7 +15077,7 @@
 </file>
 
 <file path=customXml/itemProps1.xml><?xml version="1.0" encoding="utf-8"?>
-<ds:datastoreItem xmlns:ds="http://schemas.openxmlformats.org/officeDocument/2006/customXml" ds:itemID="{29D28D00-8D98-4E76-90A2-442596C0FC86}">
+<ds:datastoreItem xmlns:ds="http://schemas.openxmlformats.org/officeDocument/2006/customXml" ds:itemID="{C2303A1C-72AD-4D52-9AB9-256112F0B614}">
   <ds:schemaRefs>
     <ds:schemaRef ds:uri="http://schemas.openxmlformats.org/officeDocument/2006/bibliography"/>
   </ds:schemaRefs>

--- a/ProjectTestPlan.docx
+++ b/ProjectTestPlan.docx
@@ -254,21 +254,12 @@
           <w:szCs w:val="32"/>
         </w:rPr>
       </w:pPr>
-      <w:proofErr w:type="spellStart"/>
       <w:r>
         <w:rPr>
           <w:sz w:val="32"/>
           <w:szCs w:val="32"/>
         </w:rPr>
-        <w:t>Sagheer</w:t>
-      </w:r>
-      <w:proofErr w:type="spellEnd"/>
-      <w:r>
-        <w:rPr>
-          <w:sz w:val="32"/>
-          <w:szCs w:val="32"/>
-        </w:rPr>
-        <w:t xml:space="preserve"> Ahmad</w:t>
+        <w:t>Sagheer Ahmad</w:t>
       </w:r>
     </w:p>
     <w:p>
@@ -1477,7 +1468,7 @@
               <w:rPr>
                 <w:webHidden/>
               </w:rPr>
-              <w:t>17</w:t>
+              <w:t>1</w:t>
             </w:r>
             <w:r>
               <w:rPr>
@@ -3332,15 +3323,7 @@
     <w:p/>
     <w:p>
       <w:r>
-        <w:t xml:space="preserve">Team 1: A team of testers who also have </w:t>
-      </w:r>
-      <w:proofErr w:type="gramStart"/>
-      <w:r>
-        <w:t>a</w:t>
-      </w:r>
-      <w:proofErr w:type="gramEnd"/>
-      <w:r>
-        <w:t xml:space="preserve"> knowledge in developing and programming.</w:t>
+        <w:t>Team 1: A team of testers who also have a knowledge in developing and programming.</w:t>
       </w:r>
     </w:p>
     <w:p>
@@ -3635,15 +3618,7 @@
         </w:numPr>
       </w:pPr>
       <w:r>
-        <w:t xml:space="preserve">Technical Design document is finished, </w:t>
-      </w:r>
-      <w:proofErr w:type="gramStart"/>
-      <w:r>
-        <w:t>approved</w:t>
-      </w:r>
-      <w:proofErr w:type="gramEnd"/>
-      <w:r>
-        <w:t xml:space="preserve"> and released</w:t>
+        <w:t>Technical Design document is finished, approved and released</w:t>
       </w:r>
     </w:p>
     <w:p>
@@ -7811,23 +7786,7 @@
                 <w:color w:val="6B6B6B"/>
                 <w:szCs w:val="24"/>
               </w:rPr>
-              <w:t xml:space="preserve">The name of the person that is assigned to </w:t>
-            </w:r>
-            <w:proofErr w:type="spellStart"/>
-            <w:r>
-              <w:rPr>
-                <w:color w:val="6B6B6B"/>
-                <w:szCs w:val="24"/>
-              </w:rPr>
-              <w:t>analyze</w:t>
-            </w:r>
-            <w:proofErr w:type="spellEnd"/>
-            <w:r>
-              <w:rPr>
-                <w:color w:val="6B6B6B"/>
-                <w:szCs w:val="24"/>
-              </w:rPr>
-              <w:t>/fix the defect.</w:t>
+              <w:t>The name of the person that is assigned to analyze/fix the defect.</w:t>
             </w:r>
           </w:p>
         </w:tc>
@@ -9462,7 +9421,6 @@
         </w:numPr>
         <w:spacing w:after="12"/>
       </w:pPr>
-      <w:proofErr w:type="spellStart"/>
       <w:r>
         <w:rPr>
           <w:rFonts w:ascii="Arial" w:hAnsi="Arial" w:cs="Arial"/>
@@ -9470,17 +9428,7 @@
           <w:sz w:val="22"/>
           <w:shd w:val="clear" w:color="auto" w:fill="FFFFFF"/>
         </w:rPr>
-        <w:t>AltUnity</w:t>
-      </w:r>
-      <w:proofErr w:type="spellEnd"/>
-      <w:r>
-        <w:rPr>
-          <w:rFonts w:ascii="Arial" w:hAnsi="Arial" w:cs="Arial"/>
-          <w:color w:val="333333"/>
-          <w:sz w:val="22"/>
-          <w:shd w:val="clear" w:color="auto" w:fill="FFFFFF"/>
-        </w:rPr>
-        <w:t xml:space="preserve"> Tester</w:t>
+        <w:t>AltUnity Tester</w:t>
       </w:r>
     </w:p>
     <w:p>
@@ -9524,11 +9472,9 @@
         </w:numPr>
         <w:spacing w:after="12"/>
       </w:pPr>
-      <w:proofErr w:type="spellStart"/>
       <w:r>
         <w:t>RayGun</w:t>
       </w:r>
-      <w:proofErr w:type="spellEnd"/>
     </w:p>
     <w:p>
       <w:pPr>
@@ -9539,14 +9485,117 @@
         </w:numPr>
         <w:spacing w:after="267"/>
       </w:pPr>
-      <w:proofErr w:type="spellStart"/>
       <w:r>
         <w:t>SmartLook</w:t>
       </w:r>
-      <w:proofErr w:type="spellEnd"/>
       <w:r>
         <w:t xml:space="preserve">  </w:t>
       </w:r>
+    </w:p>
+    <w:p>
+      <w:pPr>
+        <w:spacing w:after="267"/>
+        <w:ind w:left="0" w:firstLine="0"/>
+        <w:rPr>
+          <w:b/>
+          <w:bCs/>
+        </w:rPr>
+      </w:pPr>
+      <w:r>
+        <w:rPr>
+          <w:b/>
+          <w:bCs/>
+        </w:rPr>
+        <w:t>14.0 References</w:t>
+      </w:r>
+    </w:p>
+    <w:p>
+      <w:pPr>
+        <w:spacing w:after="267"/>
+        <w:ind w:left="0" w:firstLine="0"/>
+      </w:pPr>
+      <w:hyperlink r:id="rId10" w:history="1">
+        <w:r>
+          <w:rPr>
+            <w:rStyle w:val="Hyperlink"/>
+          </w:rPr>
+          <w:t>https://www.tutorialspoint.com/software_testing_dictionary/test_steps.htm</w:t>
+        </w:r>
+      </w:hyperlink>
+    </w:p>
+    <w:p>
+      <w:pPr>
+        <w:spacing w:after="267"/>
+        <w:ind w:left="0" w:firstLine="0"/>
+      </w:pPr>
+      <w:hyperlink r:id="rId11" w:history="1">
+        <w:r>
+          <w:rPr>
+            <w:rStyle w:val="Hyperlink"/>
+          </w:rPr>
+          <w:t>https://www.softwaretestinghelp.com/5-best-automation-tools-for-testing-android-applications/</w:t>
+        </w:r>
+      </w:hyperlink>
+    </w:p>
+    <w:p>
+      <w:pPr>
+        <w:spacing w:after="267"/>
+        <w:ind w:left="0" w:firstLine="0"/>
+      </w:pPr>
+      <w:hyperlink r:id="rId12" w:anchor="Identifying%20Requirements%20for%20Test" w:history="1">
+        <w:r>
+          <w:rPr>
+            <w:rStyle w:val="Hyperlink"/>
+          </w:rPr>
+          <w:t>https://sceweb.uhcl.edu/helm/RationalUnifiedProcess/process/modguide/md_tstpl.htm#Identifying%20Requirements%20for%20Test</w:t>
+        </w:r>
+      </w:hyperlink>
+    </w:p>
+    <w:p>
+      <w:pPr>
+        <w:spacing w:after="267"/>
+        <w:ind w:left="0" w:firstLine="0"/>
+      </w:pPr>
+      <w:hyperlink r:id="rId13" w:history="1">
+        <w:r>
+          <w:rPr>
+            <w:rStyle w:val="Hyperlink"/>
+          </w:rPr>
+          <w:t>https://www.softwaretestinghelp.com/beta-testing/</w:t>
+        </w:r>
+      </w:hyperlink>
+    </w:p>
+    <w:p>
+      <w:pPr>
+        <w:spacing w:after="267"/>
+        <w:ind w:left="0" w:firstLine="0"/>
+      </w:pPr>
+      <w:hyperlink r:id="rId14" w:history="1">
+        <w:r>
+          <w:rPr>
+            <w:rStyle w:val="Hyperlink"/>
+          </w:rPr>
+          <w:t>https://www.softwaretestinghelp.com/regression-testing-tools-and-methods/</w:t>
+        </w:r>
+      </w:hyperlink>
+    </w:p>
+    <w:p>
+      <w:pPr>
+        <w:spacing w:after="267"/>
+        <w:ind w:left="0" w:firstLine="0"/>
+        <w:rPr>
+          <w:b/>
+          <w:bCs/>
+        </w:rPr>
+      </w:pPr>
+      <w:hyperlink r:id="rId15" w:history="1">
+        <w:r>
+          <w:rPr>
+            <w:rStyle w:val="Hyperlink"/>
+          </w:rPr>
+          <w:t>https://smartbear.com/learn/automated-testing/software-testing-methodologies/</w:t>
+        </w:r>
+      </w:hyperlink>
     </w:p>
     <w:sectPr>
       <w:pgSz w:w="12240" w:h="15840"/>
@@ -15077,7 +15126,7 @@
 </file>
 
 <file path=customXml/itemProps1.xml><?xml version="1.0" encoding="utf-8"?>
-<ds:datastoreItem xmlns:ds="http://schemas.openxmlformats.org/officeDocument/2006/customXml" ds:itemID="{C2303A1C-72AD-4D52-9AB9-256112F0B614}">
+<ds:datastoreItem xmlns:ds="http://schemas.openxmlformats.org/officeDocument/2006/customXml" ds:itemID="{88BAD84E-62AB-4547-AA48-E37839B0D595}">
   <ds:schemaRefs>
     <ds:schemaRef ds:uri="http://schemas.openxmlformats.org/officeDocument/2006/bibliography"/>
   </ds:schemaRefs>

--- a/ProjectTestPlan.docx
+++ b/ProjectTestPlan.docx
@@ -254,12 +254,21 @@
           <w:szCs w:val="32"/>
         </w:rPr>
       </w:pPr>
+      <w:proofErr w:type="spellStart"/>
       <w:r>
         <w:rPr>
           <w:sz w:val="32"/>
           <w:szCs w:val="32"/>
         </w:rPr>
-        <w:t>Sagheer Ahmad</w:t>
+        <w:t>Sagheer</w:t>
+      </w:r>
+      <w:proofErr w:type="spellEnd"/>
+      <w:r>
+        <w:rPr>
+          <w:sz w:val="32"/>
+          <w:szCs w:val="32"/>
+        </w:rPr>
+        <w:t xml:space="preserve"> Ahmad</w:t>
       </w:r>
     </w:p>
     <w:p>
@@ -1468,7 +1477,7 @@
               <w:rPr>
                 <w:webHidden/>
               </w:rPr>
-              <w:t>1</w:t>
+              <w:t>17</w:t>
             </w:r>
             <w:r>
               <w:rPr>
@@ -1774,7 +1783,74 @@
             <w:t>19</w:t>
           </w:r>
         </w:p>
-        <w:p/>
+        <w:p>
+          <w:hyperlink w:anchor="_Toc40292931" w:history="1">
+            <w:r>
+              <w:rPr>
+                <w:rStyle w:val="Hyperlink"/>
+                <w:color w:val="auto"/>
+                <w:u w:val="none"/>
+              </w:rPr>
+              <w:t>1</w:t>
+            </w:r>
+            <w:r>
+              <w:rPr>
+                <w:rStyle w:val="Hyperlink"/>
+                <w:color w:val="auto"/>
+                <w:u w:val="none"/>
+              </w:rPr>
+              <w:t>4</w:t>
+            </w:r>
+            <w:r>
+              <w:rPr>
+                <w:rStyle w:val="Hyperlink"/>
+                <w:color w:val="auto"/>
+                <w:u w:val="none"/>
+              </w:rPr>
+              <w:t xml:space="preserve">.0 </w:t>
+            </w:r>
+            <w:r>
+              <w:rPr>
+                <w:rStyle w:val="Hyperlink"/>
+                <w:color w:val="auto"/>
+                <w:u w:val="none"/>
+              </w:rPr>
+              <w:t>References</w:t>
+            </w:r>
+            <w:r>
+              <w:rPr>
+                <w:rStyle w:val="Hyperlink"/>
+                <w:color w:val="auto"/>
+                <w:u w:val="none"/>
+              </w:rPr>
+              <w:t>………………………………………………………………………</w:t>
+            </w:r>
+            <w:proofErr w:type="gramStart"/>
+            <w:r>
+              <w:rPr>
+                <w:rStyle w:val="Hyperlink"/>
+                <w:color w:val="auto"/>
+                <w:u w:val="none"/>
+              </w:rPr>
+              <w:t>…..</w:t>
+            </w:r>
+            <w:proofErr w:type="gramEnd"/>
+            <w:r>
+              <w:rPr>
+                <w:rStyle w:val="Hyperlink"/>
+                <w:color w:val="auto"/>
+                <w:u w:val="none"/>
+              </w:rPr>
+              <w:t>19</w:t>
+            </w:r>
+            <w:r>
+              <w:rPr>
+                <w:webHidden/>
+              </w:rPr>
+              <w:tab/>
+            </w:r>
+          </w:hyperlink>
+        </w:p>
       </w:sdtContent>
     </w:sdt>
     <w:p>
@@ -1819,6 +1895,7 @@
         <w:ind w:left="0" w:firstLine="0"/>
       </w:pPr>
       <w:r>
+        <w:lastRenderedPageBreak/>
         <w:t xml:space="preserve">         </w:t>
       </w:r>
     </w:p>
@@ -1839,7 +1916,6 @@
           <w:b/>
           <w:szCs w:val="24"/>
         </w:rPr>
-        <w:lastRenderedPageBreak/>
         <w:t>INTRODUCTION</w:t>
       </w:r>
       <w:r>
@@ -3323,7 +3399,15 @@
     <w:p/>
     <w:p>
       <w:r>
-        <w:t>Team 1: A team of testers who also have a knowledge in developing and programming.</w:t>
+        <w:t xml:space="preserve">Team 1: A team of testers who also have </w:t>
+      </w:r>
+      <w:proofErr w:type="gramStart"/>
+      <w:r>
+        <w:t>a</w:t>
+      </w:r>
+      <w:proofErr w:type="gramEnd"/>
+      <w:r>
+        <w:t xml:space="preserve"> knowledge in developing and programming.</w:t>
       </w:r>
     </w:p>
     <w:p>
@@ -3618,7 +3702,15 @@
         </w:numPr>
       </w:pPr>
       <w:r>
-        <w:t>Technical Design document is finished, approved and released</w:t>
+        <w:t xml:space="preserve">Technical Design document is finished, </w:t>
+      </w:r>
+      <w:proofErr w:type="gramStart"/>
+      <w:r>
+        <w:t>approved</w:t>
+      </w:r>
+      <w:proofErr w:type="gramEnd"/>
+      <w:r>
+        <w:t xml:space="preserve"> and released</w:t>
       </w:r>
     </w:p>
     <w:p>
@@ -7786,7 +7878,23 @@
                 <w:color w:val="6B6B6B"/>
                 <w:szCs w:val="24"/>
               </w:rPr>
-              <w:t>The name of the person that is assigned to analyze/fix the defect.</w:t>
+              <w:t xml:space="preserve">The name of the person that is assigned to </w:t>
+            </w:r>
+            <w:proofErr w:type="spellStart"/>
+            <w:r>
+              <w:rPr>
+                <w:color w:val="6B6B6B"/>
+                <w:szCs w:val="24"/>
+              </w:rPr>
+              <w:t>analyze</w:t>
+            </w:r>
+            <w:proofErr w:type="spellEnd"/>
+            <w:r>
+              <w:rPr>
+                <w:color w:val="6B6B6B"/>
+                <w:szCs w:val="24"/>
+              </w:rPr>
+              <w:t>/fix the defect.</w:t>
             </w:r>
           </w:p>
         </w:tc>
@@ -9421,6 +9529,7 @@
         </w:numPr>
         <w:spacing w:after="12"/>
       </w:pPr>
+      <w:proofErr w:type="spellStart"/>
       <w:r>
         <w:rPr>
           <w:rFonts w:ascii="Arial" w:hAnsi="Arial" w:cs="Arial"/>
@@ -9428,7 +9537,17 @@
           <w:sz w:val="22"/>
           <w:shd w:val="clear" w:color="auto" w:fill="FFFFFF"/>
         </w:rPr>
-        <w:t>AltUnity Tester</w:t>
+        <w:t>AltUnity</w:t>
+      </w:r>
+      <w:proofErr w:type="spellEnd"/>
+      <w:r>
+        <w:rPr>
+          <w:rFonts w:ascii="Arial" w:hAnsi="Arial" w:cs="Arial"/>
+          <w:color w:val="333333"/>
+          <w:sz w:val="22"/>
+          <w:shd w:val="clear" w:color="auto" w:fill="FFFFFF"/>
+        </w:rPr>
+        <w:t xml:space="preserve"> Tester</w:t>
       </w:r>
     </w:p>
     <w:p>
@@ -9472,9 +9591,11 @@
         </w:numPr>
         <w:spacing w:after="12"/>
       </w:pPr>
+      <w:proofErr w:type="spellStart"/>
       <w:r>
         <w:t>RayGun</w:t>
       </w:r>
+      <w:proofErr w:type="spellEnd"/>
     </w:p>
     <w:p>
       <w:pPr>
@@ -9485,9 +9606,11 @@
         </w:numPr>
         <w:spacing w:after="267"/>
       </w:pPr>
+      <w:proofErr w:type="spellStart"/>
       <w:r>
         <w:t>SmartLook</w:t>
       </w:r>
+      <w:proofErr w:type="spellEnd"/>
       <w:r>
         <w:t xml:space="preserve">  </w:t>
       </w:r>
@@ -15126,7 +15249,7 @@
 </file>
 
 <file path=customXml/itemProps1.xml><?xml version="1.0" encoding="utf-8"?>
-<ds:datastoreItem xmlns:ds="http://schemas.openxmlformats.org/officeDocument/2006/customXml" ds:itemID="{88BAD84E-62AB-4547-AA48-E37839B0D595}">
+<ds:datastoreItem xmlns:ds="http://schemas.openxmlformats.org/officeDocument/2006/customXml" ds:itemID="{0A7A1FDE-0801-40F4-B8CE-236F0C8CA37D}">
   <ds:schemaRefs>
     <ds:schemaRef ds:uri="http://schemas.openxmlformats.org/officeDocument/2006/bibliography"/>
   </ds:schemaRefs>
